--- a/EJ-workflow.docx
+++ b/EJ-workflow.docx
@@ -847,22 +847,24 @@
         </w:tc>
       </w:tr>
     </w:tbl>
-    <w:bookmarkEnd w:id="27"/>
-    <w:bookmarkStart w:id="79" w:name="workflow-in-detail"/>
-    <w:p>
-      <w:pPr>
-        <w:pStyle w:val="Heading2"/>
-      </w:pPr>
-      <w:r>
+    <w:p>
+      <w:pPr>
+        <w:pStyle w:val="BodyText"/>
+      </w:pPr>
+      <w:r>
+        <w:rPr>
+          <w:bCs/>
+          <w:b/>
+        </w:rPr>
         <w:t xml:space="preserve">Workflow in Detail</w:t>
       </w:r>
     </w:p>
     <w:p>
       <w:pPr>
-        <w:pStyle w:val="FirstParagraph"/>
-      </w:pPr>
-      <w:r>
-        <w:t xml:space="preserve">We proceed chronologically. The paper has just been</w:t>
+        <w:pStyle w:val="BodyText"/>
+      </w:pPr>
+      <w:r>
+        <w:t xml:space="preserve">Let us proceed chronologically. The paper has just been</w:t>
       </w:r>
       <w:r>
         <w:t xml:space="preserve"> </w:t>
@@ -890,10 +892,11 @@
         <w:t xml:space="preserve">).</w:t>
       </w:r>
     </w:p>
+    <w:bookmarkEnd w:id="27"/>
     <w:bookmarkStart w:id="29" w:name="Xb06b22916a6eff5666efcc7b0976c2f4466795d"/>
     <w:p>
       <w:pPr>
-        <w:pStyle w:val="Heading3"/>
+        <w:pStyle w:val="Heading2"/>
       </w:pPr>
       <w:r>
         <w:t xml:space="preserve">Step 1. Editorial Office: Author communication</w:t>
@@ -980,7 +983,7 @@
     <w:bookmarkStart w:id="34" w:name="X930bc3e4a091b136e37e0488dd8bc6af654ef45"/>
     <w:p>
       <w:pPr>
-        <w:pStyle w:val="Heading3"/>
+        <w:pStyle w:val="Heading2"/>
       </w:pPr>
       <w:r>
         <w:t xml:space="preserve">Step 2. Data Editor (Florian): Acquisition of package</w:t>
@@ -1352,7 +1355,7 @@
     <w:bookmarkStart w:id="39" w:name="X7edcc824d23cd5a320b0f7c6bd6b60e92231693"/>
     <w:p>
       <w:pPr>
-        <w:pStyle w:val="Heading3"/>
+        <w:pStyle w:val="Heading2"/>
       </w:pPr>
       <w:r>
         <w:t xml:space="preserve">Step 3. Data Editor: Logging of Metadata and Replicator Assignment</w:t>
@@ -1666,16 +1669,16 @@
     <w:bookmarkStart w:id="55" w:name="step-4.-replicators"/>
     <w:p>
       <w:pPr>
+        <w:pStyle w:val="Heading2"/>
+      </w:pPr>
+      <w:r>
+        <w:t xml:space="preserve">Step 4. Replicators</w:t>
+      </w:r>
+    </w:p>
+    <w:bookmarkStart w:id="43" w:name="replicator-availability"/>
+    <w:p>
+      <w:pPr>
         <w:pStyle w:val="Heading3"/>
-      </w:pPr>
-      <w:r>
-        <w:t xml:space="preserve">Step 4. Replicators</w:t>
-      </w:r>
-    </w:p>
-    <w:bookmarkStart w:id="43" w:name="replicator-availability"/>
-    <w:p>
-      <w:pPr>
-        <w:pStyle w:val="Heading4"/>
       </w:pPr>
       <w:r>
         <w:t xml:space="preserve">Replicator Availability</w:t>
@@ -1876,7 +1879,7 @@
     <w:bookmarkStart w:id="48" w:name="replicator-timeline"/>
     <w:p>
       <w:pPr>
-        <w:pStyle w:val="Heading4"/>
+        <w:pStyle w:val="Heading3"/>
       </w:pPr>
       <w:r>
         <w:t xml:space="preserve">Replicator Timeline</w:t>
@@ -2042,7 +2045,7 @@
     <w:bookmarkStart w:id="53" w:name="replicator-workflow"/>
     <w:p>
       <w:pPr>
-        <w:pStyle w:val="Heading4"/>
+        <w:pStyle w:val="Heading3"/>
       </w:pPr>
       <w:r>
         <w:t xml:space="preserve">Replicator Workflow</w:t>
@@ -2743,7 +2746,7 @@
     <w:bookmarkStart w:id="54" w:name="replicator-precise-guidelines"/>
     <w:p>
       <w:pPr>
-        <w:pStyle w:val="Heading4"/>
+        <w:pStyle w:val="Heading3"/>
       </w:pPr>
       <w:r>
         <w:t xml:space="preserve">Replicator: Precise Guidelines</w:t>
@@ -3222,7 +3225,7 @@
     <w:bookmarkStart w:id="63" w:name="step-5.-data-editor-decision"/>
     <w:p>
       <w:pPr>
-        <w:pStyle w:val="Heading3"/>
+        <w:pStyle w:val="Heading2"/>
       </w:pPr>
       <w:r>
         <w:t xml:space="preserve">Step 5. Data Editor Decision</w:t>
@@ -3724,7 +3727,7 @@
     <w:bookmarkStart w:id="74" w:name="X4a3f8e5edd775d26d2c9d5d87964296b9e85842"/>
     <w:p>
       <w:pPr>
-        <w:pStyle w:val="Heading3"/>
+        <w:pStyle w:val="Heading2"/>
       </w:pPr>
       <w:r>
         <w:t xml:space="preserve">Step 6. Editorial Office: Request</w:t>
@@ -4361,7 +4364,7 @@
     <w:bookmarkStart w:id="78" w:name="step-7.-editorial-office-return-to-me"/>
     <w:p>
       <w:pPr>
-        <w:pStyle w:val="Heading3"/>
+        <w:pStyle w:val="Heading2"/>
       </w:pPr>
       <w:r>
         <w:t xml:space="preserve">Step 7. Editorial Office: Return to</w:t>
@@ -4513,7 +4516,6 @@
       </w:tr>
     </w:tbl>
     <w:bookmarkEnd w:id="78"/>
-    <w:bookmarkEnd w:id="79"/>
     <w:sectPr/>
   </w:body>
 </w:document>

--- a/EJ-workflow.docx
+++ b/EJ-workflow.docx
@@ -47,13 +47,13 @@
         <w:pStyle w:val="Date"/>
       </w:pPr>
       <w:r>
-        <w:t xml:space="preserve">July</w:t>
-      </w:r>
-      <w:r>
-        <w:t xml:space="preserve"> </w:t>
-      </w:r>
-      <w:r>
-        <w:t xml:space="preserve">18,</w:t>
+        <w:t xml:space="preserve">September</w:t>
+      </w:r>
+      <w:r>
+        <w:t xml:space="preserve"> </w:t>
+      </w:r>
+      <w:r>
+        <w:t xml:space="preserve">4,</w:t>
       </w:r>
       <w:r>
         <w:t xml:space="preserve"> </w:t>
@@ -1666,7 +1666,7 @@
       </w:tr>
     </w:tbl>
     <w:bookmarkEnd w:id="39"/>
-    <w:bookmarkStart w:id="55" w:name="step-4.-replicators"/>
+    <w:bookmarkStart w:id="58" w:name="step-4.-replicators"/>
     <w:p>
       <w:pPr>
         <w:pStyle w:val="Heading2"/>
@@ -1682,119 +1682,56 @@
       </w:pPr>
       <w:r>
         <w:t xml:space="preserve">Replicator Availability</w:t>
-      </w:r>
-    </w:p>
-    <w:p>
-      <w:pPr>
-        <w:numPr>
-          <w:ilvl w:val="0"/>
-          <w:numId w:val="1007"/>
-        </w:numPr>
-        <w:pStyle w:val="Compact"/>
-      </w:pPr>
-      <w:r>
-        <w:t xml:space="preserve">The replicators declare their</w:t>
-      </w:r>
-      <w:r>
-        <w:t xml:space="preserve"> </w:t>
-      </w:r>
-      <w:r>
-        <w:rPr>
-          <w:iCs/>
-          <w:i/>
-        </w:rPr>
-        <w:t xml:space="preserve">current</w:t>
-      </w:r>
-      <w:r>
-        <w:t xml:space="preserve"> </w:t>
-      </w:r>
-      <w:r>
-        <w:t xml:space="preserve">availability to handle papers in the corresponding section of the</w:t>
-      </w:r>
-      <w:r>
-        <w:t xml:space="preserve"> </w:t>
-      </w:r>
-      <w:r>
-        <w:rPr>
-          <w:rStyle w:val="VerbatimChar"/>
-        </w:rPr>
-        <w:t xml:space="preserve">SS</w:t>
-      </w:r>
-      <w:r>
-        <w:t xml:space="preserve">, by modifying column</w:t>
-      </w:r>
-      <w:r>
-        <w:t xml:space="preserve"> </w:t>
-      </w:r>
-      <w:r>
-        <w:rPr>
-          <w:rStyle w:val="VerbatimChar"/>
-        </w:rPr>
-        <w:t xml:space="preserve">Availab.</w:t>
-      </w:r>
-      <w:r>
-        <w:t xml:space="preserve"> </w:t>
-      </w:r>
-      <w:r>
-        <w:t xml:space="preserve">in this part of the spreadsheet, with the understanding that</w:t>
-      </w:r>
-      <w:r>
-        <w:t xml:space="preserve"> </w:t>
-      </w:r>
-      <w:r>
-        <w:rPr>
-          <w:rStyle w:val="VerbatimChar"/>
-        </w:rPr>
-        <w:t xml:space="preserve">Availab. = 2</w:t>
-      </w:r>
-      <w:r>
-        <w:t xml:space="preserve"> </w:t>
-      </w:r>
-      <w:r>
-        <w:t xml:space="preserve">would mean that the replicator can handle 2 packages</w:t>
-      </w:r>
-      <w:r>
-        <w:t xml:space="preserve"> </w:t>
-      </w:r>
-      <w:r>
-        <w:rPr>
-          <w:iCs/>
-          <w:i/>
-        </w:rPr>
-        <w:t xml:space="preserve">starting today</w:t>
-      </w:r>
-      <w:r>
-        <w:t xml:space="preserve">:</w:t>
       </w:r>
     </w:p>
     <w:tbl>
       <w:tblPr>
         <w:tblStyle w:val="Table"/>
-        <w:tblW w:type="pct" w:w="5000"/>
         <w:tblLook w:firstRow="0" w:lastRow="0" w:firstColumn="0" w:lastColumn="0" w:noHBand="0" w:noVBand="0" w:val="0000"/>
-        <w:jc w:val="start"/>
+        <w:tblBorders>
+          <w:left w:val="single" w:sz="24" w:space="0" w:color="0758E5"/>
+          <w:right w:val="single" w:sz="4" w:space="0" w:color="0758E5"/>
+          <w:top w:val="single" w:sz="4" w:space="0" w:color="0758E5"/>
+          <w:bottom w:val="single" w:sz="4" w:space="0" w:color="0758E5"/>
+        </w:tblBorders>
+        <w:tblCellMar>
+          <w:left w:w="144" w:type="dxa"/>
+          <w:right w:w="144" w:type="dxa"/>
+        </w:tblCellMar>
+        <w:tblInd w:w="164" w:type="dxa"/>
+        <w:tblW w:type="pct" w:w="100%"/>
       </w:tblPr>
-      <w:tblGrid>
-        <w:gridCol w:w="7920"/>
-      </w:tblGrid>
       <w:tr>
+        <w:trPr>
+          <w:cantSplit/>
+        </w:trPr>
         <w:tc>
-          <w:tcPr/>
+          <w:tcPr>
+            <w:shd w:color="auto" w:fill="dae6fb" w:val="clear"/>
+            <w:tcMar>
+              <w:top w:w="92" w:type="dxa"/>
+              <w:bottom w:w="92" w:type="dxa"/>
+            </w:tcMar>
+          </w:tcPr>
           <w:p>
             <w:pPr>
-              <w:jc w:val="center"/>
+              <w:pStyle w:val="FirstParagraph"/>
+            </w:pPr>
+            <w:pPr>
+              <w:spacing w:before="0" w:after="0"/>
+              <w:textAlignment w:val="center"/>
             </w:pPr>
             <w:r>
               <w:drawing>
                 <wp:inline>
-                  <wp:extent cx="5334000" cy="2672281"/>
+                  <wp:extent cx="152400" cy="152400"/>
                   <wp:effectExtent b="0" l="0" r="0" t="0"/>
                   <wp:docPr descr="" title="" id="41" name="Picture"/>
                   <a:graphic>
                     <a:graphicData uri="http://schemas.openxmlformats.org/drawingml/2006/picture">
                       <pic:pic>
                         <pic:nvPicPr>
-                          <pic:cNvPr descr="img/step3.png" id="42" name="Picture"/>
+                          <pic:cNvPr descr="/Applications/quarto/share/formats/docx/note.png" id="42" name="Picture"/>
                           <pic:cNvPicPr>
                             <a:picLocks noChangeArrowheads="1" noChangeAspect="1"/>
                           </pic:cNvPicPr>
@@ -1808,7 +1745,7 @@
                         <pic:spPr bwMode="auto">
                           <a:xfrm>
                             <a:off x="0" y="0"/>
-                            <a:ext cx="5334000" cy="2672281"/>
+                            <a:ext cx="152400" cy="152400"/>
                           </a:xfrm>
                           <a:prstGeom prst="rect">
                             <a:avLst/>
@@ -1826,18 +1763,38 @@
                 </wp:inline>
               </w:drawing>
             </w:r>
+            <w:r>
+              <w:t xml:space="preserve"> </w:t>
+            </w:r>
+            <w:r>
+              <w:t xml:space="preserve"> </w:t>
+            </w:r>
+            <w:r>
+              <w:t xml:space="preserve">Where Do I signal my Availability?</w:t>
+            </w:r>
           </w:p>
+        </w:tc>
+      </w:tr>
+      <w:tr>
+        <w:trPr>
+          <w:cantSplit/>
+        </w:trPr>
+        <w:tc>
+          <w:tcPr>
+            <w:tcMar>
+              <w:top w:w="108" w:type="dxa"/>
+              <w:bottom w:w="108" w:type="dxa"/>
+            </w:tcMar>
+          </w:tcPr>
           <w:p>
             <w:pPr>
-              <w:jc w:val="center"/>
-            </w:pPr>
-            <w:pPr>
-              <w:jc w:val="start"/>
-              <w:spacing w:before="200"/>
-              <w:pStyle w:val="ImageCaption"/>
-            </w:pPr>
-            <w:r>
-              <w:t xml:space="preserve">Replicator availability section in</w:t>
+              <w:pStyle w:val="BodyText"/>
+            </w:pPr>
+            <w:pPr>
+              <w:spacing w:before="16" w:after="16"/>
+            </w:pPr>
+            <w:r>
+              <w:t xml:space="preserve">👉 in shared spreadsheet</w:t>
             </w:r>
             <w:r>
               <w:t xml:space="preserve"> </w:t>
@@ -1849,7 +1806,10 @@
               <w:t xml:space="preserve">SS</w:t>
             </w:r>
             <w:r>
-              <w:t xml:space="preserve">. Replicators edit column</w:t>
+              <w:t xml:space="preserve"> </w:t>
+            </w:r>
+            <w:r>
+              <w:t xml:space="preserve">in tab</w:t>
             </w:r>
             <w:r>
               <w:t xml:space="preserve"> </w:t>
@@ -1858,10 +1818,7 @@
               <w:rPr>
                 <w:rStyle w:val="VerbatimChar"/>
               </w:rPr>
-              <w:t xml:space="preserve">Availab</w:t>
-            </w:r>
-            <w:r>
-              <w:t xml:space="preserve">.</w:t>
+              <w:t xml:space="preserve">Replicator-Availability</w:t>
             </w:r>
           </w:p>
         </w:tc>
@@ -1869,14 +1826,229 @@
     </w:tbl>
     <w:p>
       <w:pPr>
-        <w:pStyle w:val="BodyText"/>
-      </w:pPr>
-      <w:r>
-        <w:t xml:space="preserve">The spreadsheet fills in the second and third columns and determines the color of the third column. This helps Florian assigning replicators efficiently, and allows replicators to be idle if they need to be so.</w:t>
+        <w:numPr>
+          <w:ilvl w:val="0"/>
+          <w:numId w:val="1007"/>
+        </w:numPr>
+        <w:pStyle w:val="Compact"/>
+      </w:pPr>
+      <w:r>
+        <w:t xml:space="preserve">The replicators declare their</w:t>
+      </w:r>
+      <w:r>
+        <w:t xml:space="preserve"> </w:t>
+      </w:r>
+      <w:r>
+        <w:rPr>
+          <w:iCs/>
+          <w:i/>
+        </w:rPr>
+        <w:t xml:space="preserve">current</w:t>
+      </w:r>
+      <w:r>
+        <w:t xml:space="preserve"> </w:t>
+      </w:r>
+      <w:r>
+        <w:t xml:space="preserve">availability to handle papers in the corresponding section of the</w:t>
+      </w:r>
+      <w:r>
+        <w:t xml:space="preserve"> </w:t>
+      </w:r>
+      <w:r>
+        <w:rPr>
+          <w:rStyle w:val="VerbatimChar"/>
+        </w:rPr>
+        <w:t xml:space="preserve">SS</w:t>
+      </w:r>
+      <w:r>
+        <w:t xml:space="preserve"> </w:t>
+      </w:r>
+      <w:r>
+        <w:t xml:space="preserve">on tab</w:t>
+      </w:r>
+      <w:r>
+        <w:t xml:space="preserve"> </w:t>
+      </w:r>
+      <w:r>
+        <w:rPr>
+          <w:rStyle w:val="VerbatimChar"/>
+        </w:rPr>
+        <w:t xml:space="preserve">Replicator-Availability</w:t>
+      </w:r>
+      <w:r>
+        <w:t xml:space="preserve">, by modifying column</w:t>
+      </w:r>
+      <w:r>
+        <w:t xml:space="preserve"> </w:t>
+      </w:r>
+      <w:r>
+        <w:rPr>
+          <w:rStyle w:val="VerbatimChar"/>
+        </w:rPr>
+        <w:t xml:space="preserve">Available to take on today</w:t>
+      </w:r>
+      <w:r>
+        <w:t xml:space="preserve">. The other columns are computed automatically based on the current workload of the replicator,</w:t>
+      </w:r>
+      <w:r>
+        <w:t xml:space="preserve"> </w:t>
+      </w:r>
+      <w:r>
+        <w:t xml:space="preserve">in order to help Florian assigning replicators efficiently. This also allows replicators to be idle if they need to be so.</w:t>
       </w:r>
     </w:p>
     <w:bookmarkEnd w:id="43"/>
-    <w:bookmarkStart w:id="48" w:name="replicator-timeline"/>
+    <w:bookmarkStart w:id="46" w:name="replicator-skills"/>
+    <w:p>
+      <w:pPr>
+        <w:pStyle w:val="Heading3"/>
+      </w:pPr>
+      <w:r>
+        <w:t xml:space="preserve">Replicator Skills</w:t>
+      </w:r>
+    </w:p>
+    <w:tbl>
+      <w:tblPr>
+        <w:tblStyle w:val="Table"/>
+        <w:tblLook w:firstRow="0" w:lastRow="0" w:firstColumn="0" w:lastColumn="0" w:noHBand="0" w:noVBand="0" w:val="0000"/>
+        <w:tblBorders>
+          <w:left w:val="single" w:sz="24" w:space="0" w:color="0758E5"/>
+          <w:right w:val="single" w:sz="4" w:space="0" w:color="0758E5"/>
+          <w:top w:val="single" w:sz="4" w:space="0" w:color="0758E5"/>
+          <w:bottom w:val="single" w:sz="4" w:space="0" w:color="0758E5"/>
+        </w:tblBorders>
+        <w:tblCellMar>
+          <w:left w:w="144" w:type="dxa"/>
+          <w:right w:w="144" w:type="dxa"/>
+        </w:tblCellMar>
+        <w:tblInd w:w="164" w:type="dxa"/>
+        <w:tblW w:type="pct" w:w="100%"/>
+      </w:tblPr>
+      <w:tr>
+        <w:trPr>
+          <w:cantSplit/>
+        </w:trPr>
+        <w:tc>
+          <w:tcPr>
+            <w:shd w:color="auto" w:fill="dae6fb" w:val="clear"/>
+            <w:tcMar>
+              <w:top w:w="92" w:type="dxa"/>
+              <w:bottom w:w="92" w:type="dxa"/>
+            </w:tcMar>
+          </w:tcPr>
+          <w:p>
+            <w:pPr>
+              <w:pStyle w:val="FirstParagraph"/>
+            </w:pPr>
+            <w:pPr>
+              <w:spacing w:before="0" w:after="0"/>
+              <w:textAlignment w:val="center"/>
+            </w:pPr>
+            <w:r>
+              <w:drawing>
+                <wp:inline>
+                  <wp:extent cx="152400" cy="152400"/>
+                  <wp:effectExtent b="0" l="0" r="0" t="0"/>
+                  <wp:docPr descr="" title="" id="44" name="Picture"/>
+                  <a:graphic>
+                    <a:graphicData uri="http://schemas.openxmlformats.org/drawingml/2006/picture">
+                      <pic:pic>
+                        <pic:nvPicPr>
+                          <pic:cNvPr descr="/Applications/quarto/share/formats/docx/note.png" id="45" name="Picture"/>
+                          <pic:cNvPicPr>
+                            <a:picLocks noChangeArrowheads="1" noChangeAspect="1"/>
+                          </pic:cNvPicPr>
+                        </pic:nvPicPr>
+                        <pic:blipFill>
+                          <a:blip r:embed="rId40"/>
+                          <a:stretch>
+                            <a:fillRect/>
+                          </a:stretch>
+                        </pic:blipFill>
+                        <pic:spPr bwMode="auto">
+                          <a:xfrm>
+                            <a:off x="0" y="0"/>
+                            <a:ext cx="152400" cy="152400"/>
+                          </a:xfrm>
+                          <a:prstGeom prst="rect">
+                            <a:avLst/>
+                          </a:prstGeom>
+                          <a:noFill/>
+                          <a:ln w="9525">
+                            <a:noFill/>
+                            <a:headEnd/>
+                            <a:tailEnd/>
+                          </a:ln>
+                        </pic:spPr>
+                      </pic:pic>
+                    </a:graphicData>
+                  </a:graphic>
+                </wp:inline>
+              </w:drawing>
+            </w:r>
+            <w:r>
+              <w:t xml:space="preserve"> </w:t>
+            </w:r>
+            <w:r>
+              <w:t xml:space="preserve"> </w:t>
+            </w:r>
+            <w:r>
+              <w:t xml:space="preserve">Where Do I signal my Software Skills?</w:t>
+            </w:r>
+          </w:p>
+        </w:tc>
+      </w:tr>
+      <w:tr>
+        <w:trPr>
+          <w:cantSplit/>
+        </w:trPr>
+        <w:tc>
+          <w:tcPr>
+            <w:tcMar>
+              <w:top w:w="108" w:type="dxa"/>
+              <w:bottom w:w="108" w:type="dxa"/>
+            </w:tcMar>
+          </w:tcPr>
+          <w:p>
+            <w:pPr>
+              <w:pStyle w:val="BodyText"/>
+            </w:pPr>
+            <w:pPr>
+              <w:spacing w:before="16" w:after="16"/>
+            </w:pPr>
+            <w:r>
+              <w:t xml:space="preserve">👉 in shared spreadsheet</w:t>
+            </w:r>
+            <w:r>
+              <w:t xml:space="preserve"> </w:t>
+            </w:r>
+            <w:r>
+              <w:rPr>
+                <w:rStyle w:val="VerbatimChar"/>
+              </w:rPr>
+              <w:t xml:space="preserve">SS</w:t>
+            </w:r>
+            <w:r>
+              <w:t xml:space="preserve"> </w:t>
+            </w:r>
+            <w:r>
+              <w:t xml:space="preserve">in tab</w:t>
+            </w:r>
+            <w:r>
+              <w:t xml:space="preserve"> </w:t>
+            </w:r>
+            <w:r>
+              <w:rPr>
+                <w:rStyle w:val="VerbatimChar"/>
+              </w:rPr>
+              <w:t xml:space="preserve">Replicator-Skills</w:t>
+            </w:r>
+          </w:p>
+        </w:tc>
+      </w:tr>
+    </w:tbl>
+    <w:bookmarkEnd w:id="46"/>
+    <w:bookmarkStart w:id="51" w:name="replicator-timeline"/>
     <w:p>
       <w:pPr>
         <w:pStyle w:val="Heading3"/>
@@ -1976,7 +2148,7 @@
       <w:tr>
         <w:tc>
           <w:tcPr/>
-          <w:bookmarkStart w:id="47" w:name="fig-time"/>
+          <w:bookmarkStart w:id="50" w:name="fig-time"/>
           <w:p>
             <w:pPr>
               <w:jc w:val="center"/>
@@ -1986,18 +2158,18 @@
                 <wp:inline>
                   <wp:extent cx="5334000" cy="994181"/>
                   <wp:effectExtent b="0" l="0" r="0" t="0"/>
-                  <wp:docPr descr="" title="" id="45" name="Picture"/>
+                  <wp:docPr descr="" title="" id="48" name="Picture"/>
                   <a:graphic>
                     <a:graphicData uri="http://schemas.openxmlformats.org/drawingml/2006/picture">
                       <pic:pic>
                         <pic:nvPicPr>
-                          <pic:cNvPr descr="img/step4.png" id="46" name="Picture"/>
+                          <pic:cNvPr descr="img/step4.png" id="49" name="Picture"/>
                           <pic:cNvPicPr>
                             <a:picLocks noChangeArrowheads="1" noChangeAspect="1"/>
                           </pic:cNvPicPr>
                         </pic:nvPicPr>
                         <pic:blipFill>
-                          <a:blip r:embed="rId44"/>
+                          <a:blip r:embed="rId47"/>
                           <a:stretch>
                             <a:fillRect/>
                           </a:stretch>
@@ -2037,12 +2209,12 @@
               <w:t xml:space="preserve">Figure 3: Replicator Timing indicator</w:t>
             </w:r>
           </w:p>
-          <w:bookmarkEnd w:id="47"/>
+          <w:bookmarkEnd w:id="50"/>
         </w:tc>
       </w:tr>
     </w:tbl>
-    <w:bookmarkEnd w:id="48"/>
-    <w:bookmarkStart w:id="53" w:name="replicator-workflow"/>
+    <w:bookmarkEnd w:id="51"/>
+    <w:bookmarkStart w:id="56" w:name="replicator-workflow"/>
     <w:p>
       <w:pPr>
         <w:pStyle w:val="Heading3"/>
@@ -2677,7 +2849,7 @@
       <w:tr>
         <w:tc>
           <w:tcPr/>
-          <w:bookmarkStart w:id="52" w:name="fig-checkout"/>
+          <w:bookmarkStart w:id="55" w:name="fig-checkout"/>
           <w:p>
             <w:pPr>
               <w:jc w:val="center"/>
@@ -2687,18 +2859,18 @@
                 <wp:inline>
                   <wp:extent cx="5334000" cy="526746"/>
                   <wp:effectExtent b="0" l="0" r="0" t="0"/>
-                  <wp:docPr descr="" title="" id="50" name="Picture"/>
+                  <wp:docPr descr="" title="" id="53" name="Picture"/>
                   <a:graphic>
                     <a:graphicData uri="http://schemas.openxmlformats.org/drawingml/2006/picture">
                       <pic:pic>
                         <pic:nvPicPr>
-                          <pic:cNvPr descr="img/rep-excel.png" id="51" name="Picture"/>
+                          <pic:cNvPr descr="img/rep-excel.png" id="54" name="Picture"/>
                           <pic:cNvPicPr>
                             <a:picLocks noChangeArrowheads="1" noChangeAspect="1"/>
                           </pic:cNvPicPr>
                         </pic:nvPicPr>
                         <pic:blipFill>
-                          <a:blip r:embed="rId49"/>
+                          <a:blip r:embed="rId52"/>
                           <a:stretch>
                             <a:fillRect/>
                           </a:stretch>
@@ -2738,12 +2910,12 @@
               <w:t xml:space="preserve">Figure 4: Replicator fills out spreadsheet after completion of checks.</w:t>
             </w:r>
           </w:p>
-          <w:bookmarkEnd w:id="52"/>
+          <w:bookmarkEnd w:id="55"/>
         </w:tc>
       </w:tr>
     </w:tbl>
-    <w:bookmarkEnd w:id="53"/>
-    <w:bookmarkStart w:id="54" w:name="replicator-precise-guidelines"/>
+    <w:bookmarkEnd w:id="56"/>
+    <w:bookmarkStart w:id="57" w:name="replicator-precise-guidelines"/>
     <w:p>
       <w:pPr>
         <w:pStyle w:val="Heading3"/>
@@ -3220,9 +3392,9 @@
         </w:tc>
       </w:tr>
     </w:tbl>
-    <w:bookmarkEnd w:id="54"/>
-    <w:bookmarkEnd w:id="55"/>
-    <w:bookmarkStart w:id="63" w:name="step-5.-data-editor-decision"/>
+    <w:bookmarkEnd w:id="57"/>
+    <w:bookmarkEnd w:id="58"/>
+    <w:bookmarkStart w:id="66" w:name="step-5.-data-editor-decision"/>
     <w:p>
       <w:pPr>
         <w:pStyle w:val="Heading2"/>
@@ -3432,7 +3604,7 @@
       <w:tr>
         <w:tc>
           <w:tcPr/>
-          <w:bookmarkStart w:id="59" w:name="fig-resub"/>
+          <w:bookmarkStart w:id="62" w:name="fig-resub"/>
           <w:p>
             <w:pPr>
               <w:jc w:val="center"/>
@@ -3442,18 +3614,18 @@
                 <wp:inline>
                   <wp:extent cx="4834170" cy="1598601"/>
                   <wp:effectExtent b="0" l="0" r="0" t="0"/>
-                  <wp:docPr descr="" title="" id="57" name="Picture"/>
+                  <wp:docPr descr="" title="" id="60" name="Picture"/>
                   <a:graphic>
                     <a:graphicData uri="http://schemas.openxmlformats.org/drawingml/2006/picture">
                       <pic:pic>
                         <pic:nvPicPr>
-                          <pic:cNvPr descr="img/step5.png" id="58" name="Picture"/>
+                          <pic:cNvPr descr="img/step5.png" id="61" name="Picture"/>
                           <pic:cNvPicPr>
                             <a:picLocks noChangeArrowheads="1" noChangeAspect="1"/>
                           </pic:cNvPicPr>
                         </pic:nvPicPr>
                         <pic:blipFill>
-                          <a:blip r:embed="rId56"/>
+                          <a:blip r:embed="rId59"/>
                           <a:stretch>
                             <a:fillRect/>
                           </a:stretch>
@@ -3508,7 +3680,7 @@
               <w:t xml:space="preserve">upon resubmission.</w:t>
             </w:r>
           </w:p>
-          <w:bookmarkEnd w:id="59"/>
+          <w:bookmarkEnd w:id="62"/>
         </w:tc>
       </w:tr>
     </w:tbl>
@@ -3644,18 +3816,18 @@
                 <wp:inline>
                   <wp:extent cx="5334000" cy="535729"/>
                   <wp:effectExtent b="0" l="0" r="0" t="0"/>
-                  <wp:docPr descr="" title="" id="61" name="Picture"/>
+                  <wp:docPr descr="" title="" id="64" name="Picture"/>
                   <a:graphic>
                     <a:graphicData uri="http://schemas.openxmlformats.org/drawingml/2006/picture">
                       <pic:pic>
                         <pic:nvPicPr>
-                          <pic:cNvPr descr="img/step6.png" id="62" name="Picture"/>
+                          <pic:cNvPr descr="img/step6.png" id="65" name="Picture"/>
                           <pic:cNvPicPr>
                             <a:picLocks noChangeArrowheads="1" noChangeAspect="1"/>
                           </pic:cNvPicPr>
                         </pic:nvPicPr>
                         <pic:blipFill>
-                          <a:blip r:embed="rId60"/>
+                          <a:blip r:embed="rId63"/>
                           <a:stretch>
                             <a:fillRect/>
                           </a:stretch>
@@ -3723,8 +3895,8 @@
         </w:tc>
       </w:tr>
     </w:tbl>
-    <w:bookmarkEnd w:id="63"/>
-    <w:bookmarkStart w:id="74" w:name="X4a3f8e5edd775d26d2c9d5d87964296b9e85842"/>
+    <w:bookmarkEnd w:id="66"/>
+    <w:bookmarkStart w:id="77" w:name="X4a3f8e5edd775d26d2c9d5d87964296b9e85842"/>
     <w:p>
       <w:pPr>
         <w:pStyle w:val="Heading2"/>
@@ -3782,7 +3954,7 @@
       <w:r>
         <w:t xml:space="preserve"> </w:t>
       </w:r>
-      <w:hyperlink r:id="rId64">
+      <w:hyperlink r:id="rId67">
         <w:r>
           <w:rPr>
             <w:rStyle w:val="VerbatimChar"/>
@@ -3808,7 +3980,7 @@
       <w:r>
         <w:t xml:space="preserve"> </w:t>
       </w:r>
-      <w:hyperlink r:id="rId65">
+      <w:hyperlink r:id="rId68">
         <w:r>
           <w:rPr>
             <w:rStyle w:val="Hyperlink"/>
@@ -3879,18 +4051,18 @@
                 <wp:inline>
                   <wp:extent cx="152400" cy="152400"/>
                   <wp:effectExtent b="0" l="0" r="0" t="0"/>
-                  <wp:docPr descr="" title="" id="67" name="Picture"/>
+                  <wp:docPr descr="" title="" id="70" name="Picture"/>
                   <a:graphic>
                     <a:graphicData uri="http://schemas.openxmlformats.org/drawingml/2006/picture">
                       <pic:pic>
                         <pic:nvPicPr>
-                          <pic:cNvPr descr="/Applications/quarto/share/formats/docx/warning.png" id="68" name="Picture"/>
+                          <pic:cNvPr descr="/Applications/quarto/share/formats/docx/warning.png" id="71" name="Picture"/>
                           <pic:cNvPicPr>
                             <a:picLocks noChangeArrowheads="1" noChangeAspect="1"/>
                           </pic:cNvPicPr>
                         </pic:nvPicPr>
                         <pic:blipFill>
-                          <a:blip r:embed="rId66"/>
+                          <a:blip r:embed="rId69"/>
                           <a:stretch>
                             <a:fillRect/>
                           </a:stretch>
@@ -4030,7 +4202,7 @@
       <w:r>
         <w:t xml:space="preserve"> </w:t>
       </w:r>
-      <w:hyperlink r:id="rId69">
+      <w:hyperlink r:id="rId72">
         <w:r>
           <w:rPr>
             <w:rStyle w:val="VerbatimChar"/>
@@ -4101,24 +4273,24 @@
       <w:pPr>
         <w:pStyle w:val="BodyText"/>
       </w:pPr>
-      <w:bookmarkStart w:id="73" w:name="fig-md5"/>
+      <w:bookmarkStart w:id="76" w:name="fig-md5"/>
       <w:r>
         <w:drawing>
           <wp:inline>
             <wp:extent cx="5334000" cy="1181294"/>
             <wp:effectExtent b="0" l="0" r="0" t="0"/>
-            <wp:docPr descr="" title="" id="71" name="Picture"/>
+            <wp:docPr descr="" title="" id="74" name="Picture"/>
             <a:graphic>
               <a:graphicData uri="http://schemas.openxmlformats.org/drawingml/2006/picture">
                 <pic:pic>
                   <pic:nvPicPr>
-                    <pic:cNvPr descr="img/md5.png" id="72" name="Picture"/>
+                    <pic:cNvPr descr="img/md5.png" id="75" name="Picture"/>
                     <pic:cNvPicPr>
                       <a:picLocks noChangeArrowheads="1" noChangeAspect="1"/>
                     </pic:cNvPicPr>
                   </pic:nvPicPr>
                   <pic:blipFill>
-                    <a:blip r:embed="rId70"/>
+                    <a:blip r:embed="rId73"/>
                     <a:stretch>
                       <a:fillRect/>
                     </a:stretch>
@@ -4144,7 +4316,7 @@
           </wp:inline>
         </w:drawing>
       </w:r>
-      <w:bookmarkEnd w:id="73"/>
+      <w:bookmarkEnd w:id="76"/>
     </w:p>
     <w:p>
       <w:pPr>
@@ -4360,8 +4532,8 @@
         <w:t xml:space="preserve">needs to match the string on zenodo, or the paper will not be released for publication.</w:t>
       </w:r>
     </w:p>
-    <w:bookmarkEnd w:id="74"/>
-    <w:bookmarkStart w:id="78" w:name="step-7.-editorial-office-return-to-me"/>
+    <w:bookmarkEnd w:id="77"/>
+    <w:bookmarkStart w:id="81" w:name="step-7.-editorial-office-return-to-me"/>
     <w:p>
       <w:pPr>
         <w:pStyle w:val="Heading2"/>
@@ -4436,18 +4608,18 @@
                 <wp:inline>
                   <wp:extent cx="5334000" cy="631276"/>
                   <wp:effectExtent b="0" l="0" r="0" t="0"/>
-                  <wp:docPr descr="" title="" id="76" name="Picture"/>
+                  <wp:docPr descr="" title="" id="79" name="Picture"/>
                   <a:graphic>
                     <a:graphicData uri="http://schemas.openxmlformats.org/drawingml/2006/picture">
                       <pic:pic>
                         <pic:nvPicPr>
-                          <pic:cNvPr descr="img/step7.png" id="77" name="Picture"/>
+                          <pic:cNvPr descr="img/step7.png" id="80" name="Picture"/>
                           <pic:cNvPicPr>
                             <a:picLocks noChangeArrowheads="1" noChangeAspect="1"/>
                           </pic:cNvPicPr>
                         </pic:nvPicPr>
                         <pic:blipFill>
-                          <a:blip r:embed="rId75"/>
+                          <a:blip r:embed="rId78"/>
                           <a:stretch>
                             <a:fillRect/>
                           </a:stretch>
@@ -4515,7 +4687,7 @@
         </w:tc>
       </w:tr>
     </w:tbl>
-    <w:bookmarkEnd w:id="78"/>
+    <w:bookmarkEnd w:id="81"/>
     <w:sectPr/>
   </w:body>
 </w:document>

--- a/EJ-workflow.docx
+++ b/EJ-workflow.docx
@@ -47,13 +47,13 @@
         <w:pStyle w:val="Date"/>
       </w:pPr>
       <w:r>
-        <w:t xml:space="preserve">July</w:t>
-      </w:r>
-      <w:r>
-        <w:t xml:space="preserve"> </w:t>
-      </w:r>
-      <w:r>
-        <w:t xml:space="preserve">5,</w:t>
+        <w:t xml:space="preserve">October</w:t>
+      </w:r>
+      <w:r>
+        <w:t xml:space="preserve"> </w:t>
+      </w:r>
+      <w:r>
+        <w:t xml:space="preserve">9,</w:t>
       </w:r>
       <w:r>
         <w:t xml:space="preserve"> </w:t>
@@ -130,7 +130,7 @@
         <w:pStyle w:val="BodyText"/>
       </w:pPr>
       <w:r>
-        <w:t xml:space="preserve">Workflow v1: The bulk of this was the work of</w:t>
+        <w:t xml:space="preserve">v1: The bulk of this was the work of</w:t>
       </w:r>
       <w:r>
         <w:t xml:space="preserve"> </w:t>
@@ -150,7 +150,7 @@
         <w:br/>
       </w:r>
       <w:r>
-        <w:t xml:space="preserve">Workflow v1.1: Minor additions by</w:t>
+        <w:t xml:space="preserve">v1.1: Minor additions by</w:t>
       </w:r>
       <w:r>
         <w:t xml:space="preserve"> </w:t>
@@ -166,151 +166,376 @@
       <w:r>
         <w:t xml:space="preserve">.</w:t>
       </w:r>
-    </w:p>
-    <w:bookmarkStart w:id="27" w:name="purpose-of-this-document"/>
+      <w:r>
+        <w:br/>
+      </w:r>
+      <w:r>
+        <w:t xml:space="preserve">v1.2: Updates and comments from Brooke Sperry</w:t>
+      </w:r>
+      <w:r>
+        <w:br/>
+      </w:r>
+      <w:r>
+        <w:t xml:space="preserve">v1.3: Proposition for unique EJ + EctJ workflow by Florian</w:t>
+      </w:r>
+    </w:p>
+    <w:tbl>
+      <w:tblPr>
+        <w:tblStyle w:val="Table"/>
+        <w:tblLook w:firstRow="0" w:lastRow="0" w:firstColumn="0" w:lastColumn="0" w:noHBand="0" w:noVBand="0" w:val="0000"/>
+        <w:tblBorders>
+          <w:left w:val="single" w:sz="24" w:space="0" w:color="0758E5"/>
+          <w:right w:val="single" w:sz="4" w:space="0" w:color="0758E5"/>
+          <w:top w:val="single" w:sz="4" w:space="0" w:color="0758E5"/>
+          <w:bottom w:val="single" w:sz="4" w:space="0" w:color="0758E5"/>
+        </w:tblBorders>
+        <w:tblCellMar>
+          <w:left w:w="144" w:type="dxa"/>
+          <w:right w:w="144" w:type="dxa"/>
+        </w:tblCellMar>
+        <w:tblInd w:w="164" w:type="dxa"/>
+        <w:tblW w:type="pct" w:w="100%"/>
+      </w:tblPr>
+      <w:tr>
+        <w:trPr>
+          <w:cantSplit/>
+        </w:trPr>
+        <w:tc>
+          <w:tcPr>
+            <w:shd w:color="auto" w:fill="dae6fb" w:val="clear"/>
+            <w:tcMar>
+              <w:top w:w="92" w:type="dxa"/>
+              <w:bottom w:w="92" w:type="dxa"/>
+            </w:tcMar>
+          </w:tcPr>
+          <w:p>
+            <w:pPr>
+              <w:pStyle w:val="BodyText"/>
+            </w:pPr>
+            <w:pPr>
+              <w:spacing w:before="0" w:after="0"/>
+              <w:textAlignment w:val="center"/>
+            </w:pPr>
+            <w:r>
+              <w:drawing>
+                <wp:inline>
+                  <wp:extent cx="152400" cy="152400"/>
+                  <wp:effectExtent b="0" l="0" r="0" t="0"/>
+                  <wp:docPr descr="" title="" id="26" name="Picture"/>
+                  <a:graphic>
+                    <a:graphicData uri="http://schemas.openxmlformats.org/drawingml/2006/picture">
+                      <pic:pic>
+                        <pic:nvPicPr>
+                          <pic:cNvPr descr="/Applications/quarto/share/formats/docx/note.png" id="27" name="Picture"/>
+                          <pic:cNvPicPr>
+                            <a:picLocks noChangeArrowheads="1" noChangeAspect="1"/>
+                          </pic:cNvPicPr>
+                        </pic:nvPicPr>
+                        <pic:blipFill>
+                          <a:blip r:embed="rId25"/>
+                          <a:stretch>
+                            <a:fillRect/>
+                          </a:stretch>
+                        </pic:blipFill>
+                        <pic:spPr bwMode="auto">
+                          <a:xfrm>
+                            <a:off x="0" y="0"/>
+                            <a:ext cx="152400" cy="152400"/>
+                          </a:xfrm>
+                          <a:prstGeom prst="rect">
+                            <a:avLst/>
+                          </a:prstGeom>
+                          <a:noFill/>
+                          <a:ln w="9525">
+                            <a:noFill/>
+                            <a:headEnd/>
+                            <a:tailEnd/>
+                          </a:ln>
+                        </pic:spPr>
+                      </pic:pic>
+                    </a:graphicData>
+                  </a:graphic>
+                </wp:inline>
+              </w:drawing>
+            </w:r>
+            <w:r>
+              <w:t xml:space="preserve"> </w:t>
+            </w:r>
+            <w:r>
+              <w:t xml:space="preserve"> </w:t>
+            </w:r>
+            <w:r>
+              <w:t xml:space="preserve">Executive Summary</w:t>
+            </w:r>
+          </w:p>
+        </w:tc>
+      </w:tr>
+      <w:tr>
+        <w:trPr>
+          <w:cantSplit/>
+        </w:trPr>
+        <w:tc>
+          <w:tcPr>
+            <w:tcMar>
+              <w:top w:w="108" w:type="dxa"/>
+              <w:bottom w:w="108" w:type="dxa"/>
+            </w:tcMar>
+          </w:tcPr>
+          <w:p>
+            <w:pPr>
+              <w:pStyle w:val="BodyText"/>
+            </w:pPr>
+            <w:pPr>
+              <w:spacing w:before="16"/>
+            </w:pPr>
+            <w:r>
+              <w:t xml:space="preserve">I propose:</w:t>
+            </w:r>
+          </w:p>
+          <w:p>
+            <w:pPr>
+              <w:numPr>
+                <w:ilvl w:val="0"/>
+                <w:numId w:val="1001"/>
+              </w:numPr>
+              <w:pStyle w:val="Compact"/>
+            </w:pPr>
+            <w:r>
+              <w:t xml:space="preserve">the exact same wording of data policy for EJ and EctJ. I don’t see any particular reason why they should differ.</w:t>
+            </w:r>
+          </w:p>
+          <w:p>
+            <w:pPr>
+              <w:numPr>
+                <w:ilvl w:val="0"/>
+                <w:numId w:val="1001"/>
+              </w:numPr>
+              <w:pStyle w:val="Compact"/>
+            </w:pPr>
+            <w:r>
+              <w:t xml:space="preserve">the exact same process of reproducibility checks for both journals.</w:t>
+            </w:r>
+          </w:p>
+          <w:p>
+            <w:pPr>
+              <w:numPr>
+                <w:ilvl w:val="0"/>
+                <w:numId w:val="1001"/>
+              </w:numPr>
+              <w:pStyle w:val="Compact"/>
+            </w:pPr>
+            <w:r>
+              <w:t xml:space="preserve">to keep two different dropboxes to collect packages.</w:t>
+            </w:r>
+          </w:p>
+          <w:p>
+            <w:pPr>
+              <w:numPr>
+                <w:ilvl w:val="0"/>
+                <w:numId w:val="1001"/>
+              </w:numPr>
+              <w:pStyle w:val="Compact"/>
+            </w:pPr>
+            <w:r>
+              <w:t xml:space="preserve">to keep two separate email addresses</w:t>
+            </w:r>
+            <w:r>
+              <w:t xml:space="preserve"> </w:t>
+            </w:r>
+            <w:r>
+              <w:rPr>
+                <w:rStyle w:val="VerbatimChar"/>
+              </w:rPr>
+              <w:t xml:space="preserve">ejdataeditor@gmail.com</w:t>
+            </w:r>
+            <w:r>
+              <w:t xml:space="preserve"> </w:t>
+            </w:r>
+            <w:r>
+              <w:t xml:space="preserve">or</w:t>
+            </w:r>
+            <w:r>
+              <w:t xml:space="preserve"> </w:t>
+            </w:r>
+            <w:r>
+              <w:rPr>
+                <w:rStyle w:val="VerbatimChar"/>
+              </w:rPr>
+              <w:t xml:space="preserve">ectjdataeditor@gmail.com</w:t>
+            </w:r>
+          </w:p>
+          <w:p>
+            <w:pPr>
+              <w:numPr>
+                <w:ilvl w:val="0"/>
+                <w:numId w:val="1001"/>
+              </w:numPr>
+              <w:pStyle w:val="Compact"/>
+            </w:pPr>
+            <w:r>
+              <w:t xml:space="preserve">to handle all communications via those emails instead of</w:t>
+            </w:r>
+            <w:r>
+              <w:t xml:space="preserve"> </w:t>
+            </w:r>
+            <w:r>
+              <w:rPr>
+                <w:rStyle w:val="VerbatimChar"/>
+              </w:rPr>
+              <w:t xml:space="preserve">EE</w:t>
+            </w:r>
+            <w:r>
+              <w:t xml:space="preserve">. I can upload histories to</w:t>
+            </w:r>
+            <w:r>
+              <w:t xml:space="preserve"> </w:t>
+            </w:r>
+            <w:r>
+              <w:rPr>
+                <w:rStyle w:val="VerbatimChar"/>
+              </w:rPr>
+              <w:t xml:space="preserve">EE</w:t>
+            </w:r>
+            <w:r>
+              <w:t xml:space="preserve"> </w:t>
+            </w:r>
+            <w:r>
+              <w:t xml:space="preserve">correspondance folder upon request.</w:t>
+            </w:r>
+          </w:p>
+          <w:p>
+            <w:pPr>
+              <w:numPr>
+                <w:ilvl w:val="0"/>
+                <w:numId w:val="1001"/>
+              </w:numPr>
+              <w:pStyle w:val="Compact"/>
+            </w:pPr>
+            <w:r>
+              <w:t xml:space="preserve">to have a</w:t>
+            </w:r>
+            <w:r>
+              <w:t xml:space="preserve"> </w:t>
+            </w:r>
+            <w:r>
+              <w:rPr>
+                <w:iCs/>
+                <w:i/>
+              </w:rPr>
+              <w:t xml:space="preserve">unique</w:t>
+            </w:r>
+            <w:r>
+              <w:t xml:space="preserve"> </w:t>
+            </w:r>
+            <w:r>
+              <w:t xml:space="preserve">RES Data Editor website instead of 2 almost identical ones for each journal. There is a small change to make in the zenodo upload section, where we need to say</w:t>
+            </w:r>
+            <w:r>
+              <w:t xml:space="preserve"> </w:t>
+            </w:r>
+            <w:r>
+              <w:rPr>
+                <w:iCs/>
+                <w:i/>
+              </w:rPr>
+              <w:t xml:space="preserve">if you publish with EJ, go to the EJ community, if you publish with EctJ, go to the EctJ community</w:t>
+            </w:r>
+          </w:p>
+          <w:p>
+            <w:pPr>
+              <w:numPr>
+                <w:ilvl w:val="0"/>
+                <w:numId w:val="1001"/>
+              </w:numPr>
+              <w:pStyle w:val="Compact"/>
+            </w:pPr>
+            <w:r>
+              <w:t xml:space="preserve">to have a unique google spreadsheet to log metadata (adding a column</w:t>
+            </w:r>
+            <w:r>
+              <w:t xml:space="preserve"> </w:t>
+            </w:r>
+            <w:r>
+              <w:rPr>
+                <w:rStyle w:val="VerbatimChar"/>
+              </w:rPr>
+              <w:t xml:space="preserve">journal</w:t>
+            </w:r>
+            <w:r>
+              <w:t xml:space="preserve"> </w:t>
+            </w:r>
+            <w:r>
+              <w:t xml:space="preserve">with values</w:t>
+            </w:r>
+            <w:r>
+              <w:t xml:space="preserve"> </w:t>
+            </w:r>
+            <w:r>
+              <w:rPr>
+                <w:rStyle w:val="VerbatimChar"/>
+              </w:rPr>
+              <w:t xml:space="preserve">EJ</w:t>
+            </w:r>
+            <w:r>
+              <w:t xml:space="preserve"> </w:t>
+            </w:r>
+            <w:r>
+              <w:t xml:space="preserve">or</w:t>
+            </w:r>
+            <w:r>
+              <w:t xml:space="preserve"> </w:t>
+            </w:r>
+            <w:r>
+              <w:rPr>
+                <w:rStyle w:val="VerbatimChar"/>
+              </w:rPr>
+              <w:t xml:space="preserve">EctJ</w:t>
+            </w:r>
+            <w:r>
+              <w:t xml:space="preserve"> </w:t>
+            </w:r>
+            <w:r>
+              <w:t xml:space="preserve">to differentiate)</w:t>
+            </w:r>
+          </w:p>
+          <w:p>
+            <w:pPr>
+              <w:numPr>
+                <w:ilvl w:val="0"/>
+                <w:numId w:val="1001"/>
+              </w:numPr>
+              <w:pStyle w:val="Compact"/>
+            </w:pPr>
+            <w:r>
+              <w:t xml:space="preserve">to amend initiation of reproducibility checks process via dropbox file request link (see below) - starting from templated</w:t>
+            </w:r>
+            <w:r>
+              <w:t xml:space="preserve"> </w:t>
+            </w:r>
+            <w:r>
+              <w:rPr>
+                <w:iCs/>
+                <w:i/>
+              </w:rPr>
+              <w:t xml:space="preserve">conditional acceptance</w:t>
+            </w:r>
+            <w:r>
+              <w:t xml:space="preserve"> </w:t>
+            </w:r>
+            <w:r>
+              <w:t xml:space="preserve">message of managing editor - see proposition of new template below.</w:t>
+            </w:r>
+          </w:p>
+        </w:tc>
+      </w:tr>
+    </w:tbl>
+    <w:bookmarkStart w:id="31" w:name="X842e5b5dfbb53432a078c084da3a7548615de80"/>
     <w:p>
       <w:pPr>
         <w:pStyle w:val="Heading2"/>
       </w:pPr>
       <w:r>
-        <w:t xml:space="preserve">Purpose of this document</w:t>
-      </w:r>
-    </w:p>
-    <w:p>
-      <w:pPr>
-        <w:pStyle w:val="FirstParagraph"/>
-      </w:pPr>
-      <w:r>
-        <w:t xml:space="preserve">This document describes the current workflow for reproducibility checks at</w:t>
-      </w:r>
-      <w:r>
-        <w:t xml:space="preserve"> </w:t>
-      </w:r>
-      <w:r>
-        <w:rPr>
-          <w:rStyle w:val="VerbatimChar"/>
-        </w:rPr>
-        <w:t xml:space="preserve">EJ</w:t>
-      </w:r>
-      <w:r>
-        <w:t xml:space="preserve">.</w:t>
-      </w:r>
-    </w:p>
-    <w:p>
-      <w:pPr>
-        <w:pStyle w:val="BodyText"/>
-      </w:pPr>
-      <w:r>
-        <w:rPr>
-          <w:bCs/>
-          <w:b/>
-        </w:rPr>
-        <w:t xml:space="preserve">Input:</w:t>
-      </w:r>
-      <w:r>
-        <w:t xml:space="preserve"> </w:t>
-      </w:r>
-      <w:r>
-        <w:t xml:space="preserve">Replication package provided by the authors of accepted papers.</w:t>
-      </w:r>
-    </w:p>
-    <w:p>
-      <w:pPr>
-        <w:pStyle w:val="BodyText"/>
-      </w:pPr>
-      <w:r>
-        <w:rPr>
-          <w:bCs/>
-          <w:b/>
-        </w:rPr>
-        <w:t xml:space="preserve">Outputs:</w:t>
-      </w:r>
-    </w:p>
-    <w:p>
-      <w:pPr>
-        <w:numPr>
-          <w:ilvl w:val="0"/>
-          <w:numId w:val="1001"/>
-        </w:numPr>
-        <w:pStyle w:val="Compact"/>
-      </w:pPr>
-      <w:r>
-        <w:t xml:space="preserve">Email interactions with the authors during the process (via Editorial Express,</w:t>
-      </w:r>
-      <w:r>
-        <w:t xml:space="preserve"> </w:t>
-      </w:r>
-      <w:r>
-        <w:rPr>
-          <w:rStyle w:val="VerbatimChar"/>
-        </w:rPr>
-        <w:t xml:space="preserve">EE</w:t>
-      </w:r>
-      <w:r>
-        <w:t xml:space="preserve">),</w:t>
-      </w:r>
-    </w:p>
-    <w:p>
-      <w:pPr>
-        <w:numPr>
-          <w:ilvl w:val="0"/>
-          <w:numId w:val="1001"/>
-        </w:numPr>
-        <w:pStyle w:val="Compact"/>
-      </w:pPr>
-      <w:r>
-        <w:t xml:space="preserve">clearance with authors after the checks are successfully completed (via</w:t>
-      </w:r>
-      <w:r>
-        <w:t xml:space="preserve"> </w:t>
-      </w:r>
-      <w:r>
-        <w:rPr>
-          <w:rStyle w:val="VerbatimChar"/>
-        </w:rPr>
-        <w:t xml:space="preserve">EE</w:t>
-      </w:r>
-      <w:r>
-        <w:t xml:space="preserve">),</w:t>
-      </w:r>
-    </w:p>
-    <w:p>
-      <w:pPr>
-        <w:numPr>
-          <w:ilvl w:val="0"/>
-          <w:numId w:val="1001"/>
-        </w:numPr>
-        <w:pStyle w:val="Compact"/>
-      </w:pPr>
-      <w:r>
-        <w:t xml:space="preserve">metadata collection on each article at in spreadsheet</w:t>
-      </w:r>
-      <w:r>
-        <w:t xml:space="preserve"> </w:t>
-      </w:r>
-      <w:r>
-        <w:rPr>
-          <w:rStyle w:val="VerbatimChar"/>
-        </w:rPr>
-        <w:t xml:space="preserve">SS</w:t>
-      </w:r>
-      <w:r>
-        <w:t xml:space="preserve"> </w:t>
-      </w:r>
-      <w:r>
-        <w:t xml:space="preserve">(via Google Docs, see below).</w:t>
-      </w:r>
-    </w:p>
-    <w:p>
-      <w:pPr>
-        <w:pStyle w:val="FirstParagraph"/>
-      </w:pPr>
-      <w:r>
-        <w:rPr>
-          <w:bCs/>
-          <w:b/>
-        </w:rPr>
-        <w:t xml:space="preserve">Interested Parties:</w:t>
+        <w:t xml:space="preserve">New Replication Checks Process Starting with Conditionally Accepted Papers</w:t>
       </w:r>
     </w:p>
     <w:p>
@@ -322,7 +547,32 @@
         <w:pStyle w:val="Compact"/>
       </w:pPr>
       <w:r>
-        <w:t xml:space="preserve">EJ Data Editor: Florian Oswald</w:t>
+        <w:rPr>
+          <w:rStyle w:val="VerbatimChar"/>
+        </w:rPr>
+        <w:t xml:space="preserve">ME</w:t>
+      </w:r>
+      <w:r>
+        <w:t xml:space="preserve"> </w:t>
+      </w:r>
+      <w:r>
+        <w:t xml:space="preserve">sends</w:t>
+      </w:r>
+      <w:r>
+        <w:t xml:space="preserve"> </w:t>
+      </w:r>
+      <w:r>
+        <w:rPr>
+          <w:iCs/>
+          <w:i/>
+        </w:rPr>
+        <w:t xml:space="preserve">conditional acceptance</w:t>
+      </w:r>
+      <w:r>
+        <w:t xml:space="preserve"> </w:t>
+      </w:r>
+      <w:r>
+        <w:t xml:space="preserve">message.</w:t>
       </w:r>
     </w:p>
     <w:p>
@@ -334,19 +584,874 @@
         <w:pStyle w:val="Compact"/>
       </w:pPr>
       <w:r>
-        <w:t xml:space="preserve">EJ Publications Manager (Editorial Office): Brooke Sperry</w:t>
+        <w:rPr>
+          <w:rStyle w:val="VerbatimChar"/>
+        </w:rPr>
+        <w:t xml:space="preserve">ME</w:t>
+      </w:r>
+      <w:r>
+        <w:t xml:space="preserve"> </w:t>
+      </w:r>
+      <w:r>
+        <w:t xml:space="preserve">message contains following info:</w:t>
+      </w:r>
+    </w:p>
+    <w:p>
+      <w:pPr>
+        <w:numPr>
+          <w:ilvl w:val="1"/>
+          <w:numId w:val="1003"/>
+        </w:numPr>
+        <w:pStyle w:val="Compact"/>
+      </w:pPr>
+      <w:r>
+        <w:t xml:space="preserve">Authors must submit paper, appendix and signed checklist (</w:t>
+      </w:r>
+      <w:hyperlink r:id="rId28">
+        <w:r>
+          <w:rPr>
+            <w:rStyle w:val="Hyperlink"/>
+          </w:rPr>
+          <w:t xml:space="preserve">https://bit.ly/3Qa0HW5</w:t>
+        </w:r>
+      </w:hyperlink>
+      <w:r>
+        <w:t xml:space="preserve"> </w:t>
+      </w:r>
+      <w:r>
+        <w:t xml:space="preserve">is out of sync) via</w:t>
+      </w:r>
+      <w:r>
+        <w:t xml:space="preserve"> </w:t>
+      </w:r>
+      <w:r>
+        <w:rPr>
+          <w:rStyle w:val="VerbatimChar"/>
+        </w:rPr>
+        <w:t xml:space="preserve">EE</w:t>
+      </w:r>
+      <w:r>
+        <w:t xml:space="preserve">. After submission on EE, they must submit a replication package via dropbox link sent by DE, where package is structured as in https://ejdataeditor.github.io/.</w:t>
+      </w:r>
+    </w:p>
+    <w:p>
+      <w:pPr>
+        <w:numPr>
+          <w:ilvl w:val="1"/>
+          <w:numId w:val="1003"/>
+        </w:numPr>
+        <w:pStyle w:val="Compact"/>
+      </w:pPr>
+      <w:r>
+        <w:t xml:space="preserve">Paper and appendix via</w:t>
+      </w:r>
+      <w:r>
+        <w:t xml:space="preserve"> </w:t>
+      </w:r>
+      <w:r>
+        <w:rPr>
+          <w:rStyle w:val="VerbatimChar"/>
+        </w:rPr>
+        <w:t xml:space="preserve">EE</w:t>
+      </w:r>
+      <w:r>
+        <w:t xml:space="preserve"> </w:t>
+      </w:r>
+      <w:r>
+        <w:t xml:space="preserve">named in format</w:t>
+      </w:r>
+      <w:r>
+        <w:t xml:space="preserve"> </w:t>
+      </w:r>
+      <w:r>
+        <w:rPr>
+          <w:rStyle w:val="VerbatimChar"/>
+        </w:rPr>
+        <w:t xml:space="preserve">MSXXXXXXXX-main-YYYYMMDD.tex</w:t>
+      </w:r>
+      <w:r>
+        <w:t xml:space="preserve">,</w:t>
+      </w:r>
+      <w:r>
+        <w:t xml:space="preserve"> </w:t>
+      </w:r>
+      <w:r>
+        <w:rPr>
+          <w:rStyle w:val="VerbatimChar"/>
+        </w:rPr>
+        <w:t xml:space="preserve">MSXXXXXXXX-appendix-YYYYMMDD.tex</w:t>
+      </w:r>
+      <w:r>
+        <w:t xml:space="preserve">,</w:t>
+      </w:r>
+      <w:r>
+        <w:t xml:space="preserve"> </w:t>
+      </w:r>
+      <w:r>
+        <w:rPr>
+          <w:rStyle w:val="VerbatimChar"/>
+        </w:rPr>
+        <w:t xml:space="preserve">MSXXXXXXXX-main-YYYYMMDD.pdf</w:t>
+      </w:r>
+      <w:r>
+        <w:t xml:space="preserve">,</w:t>
+      </w:r>
+      <w:r>
+        <w:t xml:space="preserve"> </w:t>
+      </w:r>
+      <w:r>
+        <w:rPr>
+          <w:rStyle w:val="VerbatimChar"/>
+        </w:rPr>
+        <w:t xml:space="preserve">MSXXXXXXXX-appendix-YYYYMMDD.pdf</w:t>
+      </w:r>
+      <w:r>
+        <w:t xml:space="preserve">.</w:t>
+      </w:r>
+      <w:r>
+        <w:t xml:space="preserve"> </w:t>
+      </w:r>
+      <w:r>
+        <w:t xml:space="preserve">adhering to certain formatting rules:</w:t>
+      </w:r>
+      <w:r>
+        <w:t xml:space="preserve"> </w:t>
+      </w:r>
+      <w:hyperlink r:id="rId29">
+        <w:r>
+          <w:rPr>
+            <w:rStyle w:val="Hyperlink"/>
+          </w:rPr>
+          <w:t xml:space="preserve">https://bit.ly/3g2YBaB</w:t>
+        </w:r>
+      </w:hyperlink>
+      <w:r>
+        <w:t xml:space="preserve">, and following the guidelines (</w:t>
+      </w:r>
+      <w:hyperlink r:id="rId30">
+        <w:r>
+          <w:rPr>
+            <w:rStyle w:val="Hyperlink"/>
+          </w:rPr>
+          <w:t xml:space="preserve">https://bit.ly/3ivH38d</w:t>
+        </w:r>
+      </w:hyperlink>
+      <w:r>
+        <w:t xml:space="preserve"> </w:t>
+      </w:r>
+      <w:r>
+        <w:t xml:space="preserve">is out of sync). Having those files on</w:t>
+      </w:r>
+      <w:r>
+        <w:t xml:space="preserve"> </w:t>
+      </w:r>
+      <w:r>
+        <w:rPr>
+          <w:rStyle w:val="VerbatimChar"/>
+        </w:rPr>
+        <w:t xml:space="preserve">EE</w:t>
+      </w:r>
+      <w:r>
+        <w:t xml:space="preserve"> </w:t>
+      </w:r>
+      <w:r>
+        <w:t xml:space="preserve">serves the purpose of having a master version of the accepted paper on record, against we can check the paper after potentially several rounds of replication checks.</w:t>
+      </w:r>
+    </w:p>
+    <w:p>
+      <w:pPr>
+        <w:pStyle w:val="FirstParagraph"/>
+      </w:pPr>
+      <w:r>
+        <w:t xml:space="preserve">to do:</w:t>
       </w:r>
     </w:p>
     <w:p>
       <w:pPr>
         <w:numPr>
           <w:ilvl w:val="0"/>
-          <w:numId w:val="1002"/>
+          <w:numId w:val="1004"/>
         </w:numPr>
         <w:pStyle w:val="Compact"/>
       </w:pPr>
       <w:r>
-        <w:t xml:space="preserve">Replicators</w:t>
+        <w:t xml:space="preserve">Update Guidelines (</w:t>
+      </w:r>
+      <w:hyperlink r:id="rId30">
+        <w:r>
+          <w:rPr>
+            <w:rStyle w:val="Hyperlink"/>
+          </w:rPr>
+          <w:t xml:space="preserve">https://bit.ly/3ivH38d</w:t>
+        </w:r>
+      </w:hyperlink>
+    </w:p>
+    <w:p>
+      <w:pPr>
+        <w:numPr>
+          <w:ilvl w:val="0"/>
+          <w:numId w:val="1004"/>
+        </w:numPr>
+        <w:pStyle w:val="Compact"/>
+      </w:pPr>
+      <w:r>
+        <w:t xml:space="preserve">Update Checklist</w:t>
+      </w:r>
+      <w:r>
+        <w:t xml:space="preserve"> </w:t>
+      </w:r>
+      <w:hyperlink r:id="rId28">
+        <w:r>
+          <w:rPr>
+            <w:rStyle w:val="Hyperlink"/>
+          </w:rPr>
+          <w:t xml:space="preserve">https://bit.ly/3Qa0HW5</w:t>
+        </w:r>
+      </w:hyperlink>
+    </w:p>
+    <w:p>
+      <w:pPr>
+        <w:numPr>
+          <w:ilvl w:val="0"/>
+          <w:numId w:val="1004"/>
+        </w:numPr>
+        <w:pStyle w:val="Compact"/>
+      </w:pPr>
+      <w:r>
+        <w:t xml:space="preserve">Update conditional acceptance template messages of all</w:t>
+      </w:r>
+      <w:r>
+        <w:t xml:space="preserve"> </w:t>
+      </w:r>
+      <w:r>
+        <w:rPr>
+          <w:rStyle w:val="VerbatimChar"/>
+        </w:rPr>
+        <w:t xml:space="preserve">ME</w:t>
+      </w:r>
+      <w:r>
+        <w:t xml:space="preserve">s</w:t>
+      </w:r>
+    </w:p>
+    <w:p>
+      <w:pPr>
+        <w:numPr>
+          <w:ilvl w:val="0"/>
+          <w:numId w:val="1004"/>
+        </w:numPr>
+        <w:pStyle w:val="Compact"/>
+      </w:pPr>
+      <w:r>
+        <w:t xml:space="preserve">Do exactly the same for</w:t>
+      </w:r>
+      <w:r>
+        <w:t xml:space="preserve"> </w:t>
+      </w:r>
+      <w:r>
+        <w:rPr>
+          <w:rStyle w:val="VerbatimChar"/>
+        </w:rPr>
+        <w:t xml:space="preserve">EctJ</w:t>
+      </w:r>
+      <w:r>
+        <w:t xml:space="preserve"> </w:t>
+      </w:r>
+      <w:r>
+        <w:rPr>
+          <w:rStyle w:val="VerbatimChar"/>
+        </w:rPr>
+        <w:t xml:space="preserve">ME</w:t>
+      </w:r>
+      <w:r>
+        <w:t xml:space="preserve">s.</w:t>
+      </w:r>
+    </w:p>
+    <w:bookmarkEnd w:id="31"/>
+    <w:bookmarkStart w:id="36" w:name="X0fc56dfd37a72733cbc198d86ac7d816dcdeed7"/>
+    <w:p>
+      <w:pPr>
+        <w:pStyle w:val="Heading2"/>
+      </w:pPr>
+      <w:r>
+        <w:t xml:space="preserve">Draft of Conditional Acceptance Message Template</w:t>
+      </w:r>
+    </w:p>
+    <w:p>
+      <w:pPr>
+        <w:pStyle w:val="FirstParagraph"/>
+      </w:pPr>
+      <w:r>
+        <w:t xml:space="preserve">Dear Author:</w:t>
+      </w:r>
+    </w:p>
+    <w:p>
+      <w:pPr>
+        <w:pStyle w:val="BodyText"/>
+      </w:pPr>
+      <w:r>
+        <w:t xml:space="preserve">I am pleased to inform you that I have decided to</w:t>
+      </w:r>
+      <w:r>
+        <w:t xml:space="preserve"> </w:t>
+      </w:r>
+      <w:r>
+        <w:t xml:space="preserve">“</w:t>
+      </w:r>
+      <w:r>
+        <w:t xml:space="preserve">conditionally accept</w:t>
+      </w:r>
+      <w:r>
+        <w:t xml:space="preserve">”</w:t>
+      </w:r>
+      <w:r>
+        <w:t xml:space="preserve"> </w:t>
+      </w:r>
+      <w:r>
+        <w:t xml:space="preserve">your submission, MS 20220160, titled</w:t>
+      </w:r>
+      <w:r>
+        <w:t xml:space="preserve"> </w:t>
+      </w:r>
+      <w:r>
+        <w:t xml:space="preserve">“</w:t>
+      </w:r>
+      <w:r>
+        <w:t xml:space="preserve">Strategic Campaign Communication: Evidence from 30,000 Candidate Manifestos</w:t>
+      </w:r>
+      <w:r>
+        <w:t xml:space="preserve">”</w:t>
+      </w:r>
+      <w:r>
+        <w:t xml:space="preserve"> </w:t>
+      </w:r>
+      <w:r>
+        <w:t xml:space="preserve">for publication in the Economic Journal.</w:t>
+      </w:r>
+    </w:p>
+    <w:p>
+      <w:pPr>
+        <w:pStyle w:val="BodyText"/>
+      </w:pPr>
+      <w:r>
+        <w:t xml:space="preserve">This means that your paper has been accepted for publication on the condition that it passes the applicable checks (reproducibility of results and anti-plagiarism).</w:t>
+      </w:r>
+    </w:p>
+    <w:p>
+      <w:pPr>
+        <w:pStyle w:val="BodyText"/>
+      </w:pPr>
+      <w:r>
+        <w:t xml:space="preserve">[SPACE FOR PERSONAL MESSAGES TO AUTHORS]</w:t>
+      </w:r>
+    </w:p>
+    <w:p>
+      <w:pPr>
+        <w:pStyle w:val="BodyText"/>
+      </w:pPr>
+      <w:r>
+        <w:t xml:space="preserve">Your final submission will be checked with anti-plagiarism software. At this stage, you are required to submit all relevant files for production and replication, accompanying files such as material for the online appendix and any data and data documentation files, as per our replication policy at: https://academic.oup.com/ej/pages/General_Instructions#data.</w:t>
+      </w:r>
+    </w:p>
+    <w:p>
+      <w:pPr>
+        <w:pStyle w:val="BodyText"/>
+      </w:pPr>
+      <w:r>
+        <w:t xml:space="preserve">Next, I am asking you to submit the final version of all your files in two consecutive steps: Your paper and any appendices together with a signed checklist via Editorial Express, and your replication package via a file request link directly to our Data Editor (see below).</w:t>
+      </w:r>
+    </w:p>
+    <w:bookmarkStart w:id="32" w:name="X0faf02c12e3aa3d4b4ec1a7635a2456230a67fb"/>
+    <w:p>
+      <w:pPr>
+        <w:pStyle w:val="Heading3"/>
+      </w:pPr>
+      <w:r>
+        <w:t xml:space="preserve">Step 1: Submission of Paper via Editorial Express</w:t>
+      </w:r>
+    </w:p>
+    <w:p>
+      <w:pPr>
+        <w:pStyle w:val="FirstParagraph"/>
+      </w:pPr>
+      <w:r>
+        <w:t xml:space="preserve">On Editorial Express, you should submit a single zip file containing three objects: two directories and one pdf file which you signed, as follows.</w:t>
+      </w:r>
+    </w:p>
+    <w:p>
+      <w:pPr>
+        <w:numPr>
+          <w:ilvl w:val="0"/>
+          <w:numId w:val="1005"/>
+        </w:numPr>
+        <w:pStyle w:val="Compact"/>
+      </w:pPr>
+      <w:r>
+        <w:rPr>
+          <w:rStyle w:val="VerbatimChar"/>
+        </w:rPr>
+        <w:t xml:space="preserve">1-paper</w:t>
+      </w:r>
+      <w:r>
+        <w:t xml:space="preserve"> </w:t>
+      </w:r>
+      <w:r>
+        <w:t xml:space="preserve">: A directory containing all source code needed to compile your paper named in the appropriate way. In particular, please include</w:t>
+      </w:r>
+      <w:r>
+        <w:t xml:space="preserve"> </w:t>
+      </w:r>
+      <w:r>
+        <w:rPr>
+          <w:rStyle w:val="VerbatimChar"/>
+        </w:rPr>
+        <w:t xml:space="preserve">MSXXXXXXXX-main-YYYYMMDD.tex</w:t>
+      </w:r>
+      <w:r>
+        <w:t xml:space="preserve"> </w:t>
+      </w:r>
+      <w:r>
+        <w:t xml:space="preserve">and</w:t>
+      </w:r>
+      <w:r>
+        <w:t xml:space="preserve"> </w:t>
+      </w:r>
+      <w:r>
+        <w:rPr>
+          <w:rStyle w:val="VerbatimChar"/>
+        </w:rPr>
+        <w:t xml:space="preserve">MSXXXXXXXX-main-YYYYMMDD.pdf</w:t>
+      </w:r>
+      <w:r>
+        <w:t xml:space="preserve">, as well as all required input files (graphs and tables etc.) -</w:t>
+      </w:r>
+      <w:r>
+        <w:t xml:space="preserve"> </w:t>
+      </w:r>
+      <w:r>
+        <w:rPr>
+          <w:rStyle w:val="VerbatimChar"/>
+        </w:rPr>
+        <w:t xml:space="preserve">MSXXXXXXXX</w:t>
+      </w:r>
+      <w:r>
+        <w:t xml:space="preserve"> </w:t>
+      </w:r>
+      <w:r>
+        <w:t xml:space="preserve">being your manuscript number, and</w:t>
+      </w:r>
+      <w:r>
+        <w:t xml:space="preserve"> </w:t>
+      </w:r>
+      <w:r>
+        <w:rPr>
+          <w:rStyle w:val="VerbatimChar"/>
+        </w:rPr>
+        <w:t xml:space="preserve">YYYYMMDD</w:t>
+      </w:r>
+      <w:r>
+        <w:t xml:space="preserve"> </w:t>
+      </w:r>
+      <w:r>
+        <w:t xml:space="preserve">standing for the date of final submission in ISO format.</w:t>
+      </w:r>
+    </w:p>
+    <w:p>
+      <w:pPr>
+        <w:numPr>
+          <w:ilvl w:val="0"/>
+          <w:numId w:val="1005"/>
+        </w:numPr>
+        <w:pStyle w:val="Compact"/>
+      </w:pPr>
+      <w:r>
+        <w:rPr>
+          <w:rStyle w:val="VerbatimChar"/>
+        </w:rPr>
+        <w:t xml:space="preserve">2-appendix</w:t>
+      </w:r>
+      <w:r>
+        <w:t xml:space="preserve"> </w:t>
+      </w:r>
+      <w:r>
+        <w:t xml:space="preserve">: Directory containing sources for appendices - if applicable - following the same naming convention as above.</w:t>
+      </w:r>
+    </w:p>
+    <w:p>
+      <w:pPr>
+        <w:numPr>
+          <w:ilvl w:val="0"/>
+          <w:numId w:val="1005"/>
+        </w:numPr>
+        <w:pStyle w:val="Compact"/>
+      </w:pPr>
+      <w:r>
+        <w:rPr>
+          <w:rStyle w:val="VerbatimChar"/>
+        </w:rPr>
+        <w:t xml:space="preserve">checklist.pdf</w:t>
+      </w:r>
+      <w:r>
+        <w:t xml:space="preserve"> </w:t>
+      </w:r>
+      <w:r>
+        <w:t xml:space="preserve">: the signed checklist https://bit.ly/3Qa0HW5 .</w:t>
+      </w:r>
+    </w:p>
+    <w:p>
+      <w:pPr>
+        <w:pStyle w:val="FirstParagraph"/>
+      </w:pPr>
+      <w:r>
+        <w:t xml:space="preserve">In preparing the final version of your paper, please consult the instructions for authors at:</w:t>
+      </w:r>
+      <w:r>
+        <w:t xml:space="preserve"> </w:t>
+      </w:r>
+      <w:hyperlink r:id="rId30">
+        <w:r>
+          <w:rPr>
+            <w:rStyle w:val="Hyperlink"/>
+          </w:rPr>
+          <w:t xml:space="preserve">https://bit.ly/3ivH38d</w:t>
+        </w:r>
+      </w:hyperlink>
+      <w:r>
+        <w:t xml:space="preserve"> </w:t>
+      </w:r>
+      <w:r>
+        <w:t xml:space="preserve">to make sure your final submission conforms to the journal’s requirements.</w:t>
+      </w:r>
+    </w:p>
+    <w:p>
+      <w:pPr>
+        <w:pStyle w:val="BodyText"/>
+      </w:pPr>
+      <w:r>
+        <w:t xml:space="preserve">For creating manuscripts in LaTex, The Economic Journal strongly recommends the use of its TeX template which is downloadable at: [h9https://bit.ly/3g2YBaB)]</w:t>
+      </w:r>
+    </w:p>
+    <w:bookmarkEnd w:id="32"/>
+    <w:bookmarkStart w:id="34" w:name="X51fa15260647eecdb3e7e511b9df972993edd1e"/>
+    <w:p>
+      <w:pPr>
+        <w:pStyle w:val="Heading3"/>
+      </w:pPr>
+      <w:r>
+        <w:t xml:space="preserve">Step 2: Submission of Replication Package via file request link</w:t>
+      </w:r>
+    </w:p>
+    <w:p>
+      <w:pPr>
+        <w:pStyle w:val="FirstParagraph"/>
+      </w:pPr>
+      <w:r>
+        <w:rPr>
+          <w:iCs/>
+          <w:i/>
+        </w:rPr>
+        <w:t xml:space="preserve">After</w:t>
+      </w:r>
+      <w:r>
+        <w:t xml:space="preserve"> </w:t>
+      </w:r>
+      <w:r>
+        <w:t xml:space="preserve">having received your final version of paper and appendices together with the signed checklist on Editorial Express (Step 1 above), our data editor will initiate the replication checks process by sending you a file request link, where you will be able to upload your replication package, as soon as your are ready to do so.</w:t>
+      </w:r>
+    </w:p>
+    <w:p>
+      <w:pPr>
+        <w:pStyle w:val="BodyText"/>
+      </w:pPr>
+      <w:r>
+        <w:rPr>
+          <w:iCs/>
+          <w:i/>
+        </w:rPr>
+        <w:t xml:space="preserve">Before</w:t>
+      </w:r>
+      <w:r>
+        <w:t xml:space="preserve"> </w:t>
+      </w:r>
+      <w:r>
+        <w:t xml:space="preserve">you start to prepare your replication package, please consult the EJ Data Editor website for comprehensive guidance and step-by-step instructions:</w:t>
+      </w:r>
+      <w:r>
+        <w:t xml:space="preserve"> </w:t>
+      </w:r>
+      <w:hyperlink r:id="rId33">
+        <w:r>
+          <w:rPr>
+            <w:rStyle w:val="Hyperlink"/>
+          </w:rPr>
+          <w:t xml:space="preserve">https://ejdataeditor.github.io</w:t>
+        </w:r>
+      </w:hyperlink>
+      <w:r>
+        <w:t xml:space="preserve">.</w:t>
+      </w:r>
+    </w:p>
+    <w:bookmarkEnd w:id="34"/>
+    <w:bookmarkStart w:id="35" w:name="further-steps"/>
+    <w:p>
+      <w:pPr>
+        <w:pStyle w:val="Heading3"/>
+      </w:pPr>
+      <w:r>
+        <w:t xml:space="preserve">Further Steps</w:t>
+      </w:r>
+    </w:p>
+    <w:p>
+      <w:pPr>
+        <w:pStyle w:val="FirstParagraph"/>
+      </w:pPr>
+      <w:r>
+        <w:t xml:space="preserve">Once I have received all supporting documents along with confirmation that the paper has passed the appropriate checks, I will formally accept the paper for publication. At which point, the paper can be listed as</w:t>
+      </w:r>
+      <w:r>
+        <w:t xml:space="preserve"> </w:t>
+      </w:r>
+      <w:r>
+        <w:t xml:space="preserve">“</w:t>
+      </w:r>
+      <w:r>
+        <w:t xml:space="preserve">forthcoming</w:t>
+      </w:r>
+      <w:r>
+        <w:t xml:space="preserve">”</w:t>
+      </w:r>
+      <w:r>
+        <w:t xml:space="preserve"> </w:t>
+      </w:r>
+      <w:r>
+        <w:t xml:space="preserve">and your files will be sent to Oxford University Press for production.</w:t>
+      </w:r>
+    </w:p>
+    <w:p>
+      <w:pPr>
+        <w:pStyle w:val="BodyText"/>
+      </w:pPr>
+      <w:r>
+        <w:t xml:space="preserve">Now is also a good time to update the information on your website about the paper and inform the authors you are, or will be, citing in the paper. It is now in your and our best interest to increase the impact of your paper as much as possible.</w:t>
+      </w:r>
+    </w:p>
+    <w:p>
+      <w:pPr>
+        <w:pStyle w:val="BodyText"/>
+      </w:pPr>
+      <w:r>
+        <w:t xml:space="preserve">Thank you very much for your contribution to the Economic Journal. I look forward to seeing it in print.</w:t>
+      </w:r>
+    </w:p>
+    <w:p>
+      <w:pPr>
+        <w:pStyle w:val="BodyText"/>
+      </w:pPr>
+      <w:r>
+        <w:t xml:space="preserve">Sincerely,</w:t>
+      </w:r>
+    </w:p>
+    <w:p>
+      <w:pPr>
+        <w:pStyle w:val="BodyText"/>
+      </w:pPr>
+      <w:r>
+        <w:t xml:space="preserve">Your Manging Editor</w:t>
+      </w:r>
+    </w:p>
+    <w:bookmarkEnd w:id="35"/>
+    <w:bookmarkEnd w:id="36"/>
+    <w:bookmarkStart w:id="40" w:name="purpose-of-this-document"/>
+    <w:p>
+      <w:pPr>
+        <w:pStyle w:val="Heading2"/>
+      </w:pPr>
+      <w:r>
+        <w:t xml:space="preserve">Purpose of this document</w:t>
+      </w:r>
+    </w:p>
+    <w:p>
+      <w:pPr>
+        <w:pStyle w:val="FirstParagraph"/>
+      </w:pPr>
+      <w:r>
+        <w:t xml:space="preserve">This document describes the current workflow for reproducibility checks at</w:t>
+      </w:r>
+      <w:r>
+        <w:t xml:space="preserve"> </w:t>
+      </w:r>
+      <w:r>
+        <w:rPr>
+          <w:rStyle w:val="VerbatimChar"/>
+        </w:rPr>
+        <w:t xml:space="preserve">EJ</w:t>
+      </w:r>
+      <w:r>
+        <w:t xml:space="preserve"> </w:t>
+      </w:r>
+      <w:r>
+        <w:t xml:space="preserve">and</w:t>
+      </w:r>
+      <w:r>
+        <w:t xml:space="preserve"> </w:t>
+      </w:r>
+      <w:r>
+        <w:rPr>
+          <w:rStyle w:val="VerbatimChar"/>
+        </w:rPr>
+        <w:t xml:space="preserve">EctJ</w:t>
+      </w:r>
+    </w:p>
+    <w:p>
+      <w:pPr>
+        <w:pStyle w:val="BodyText"/>
+      </w:pPr>
+      <w:r>
+        <w:rPr>
+          <w:bCs/>
+          <w:b/>
+        </w:rPr>
+        <w:t xml:space="preserve">Input:</w:t>
+      </w:r>
+      <w:r>
+        <w:t xml:space="preserve"> </w:t>
+      </w:r>
+      <w:r>
+        <w:t xml:space="preserve">Replication package provided by the authors of accepted papers.</w:t>
+      </w:r>
+    </w:p>
+    <w:p>
+      <w:pPr>
+        <w:pStyle w:val="BodyText"/>
+      </w:pPr>
+      <w:r>
+        <w:rPr>
+          <w:bCs/>
+          <w:b/>
+        </w:rPr>
+        <w:t xml:space="preserve">Outputs:</w:t>
+      </w:r>
+    </w:p>
+    <w:p>
+      <w:pPr>
+        <w:numPr>
+          <w:ilvl w:val="0"/>
+          <w:numId w:val="1006"/>
+        </w:numPr>
+        <w:pStyle w:val="Compact"/>
+      </w:pPr>
+      <w:r>
+        <w:t xml:space="preserve">Email interactions with the authors during the process,</w:t>
+      </w:r>
+    </w:p>
+    <w:p>
+      <w:pPr>
+        <w:numPr>
+          <w:ilvl w:val="0"/>
+          <w:numId w:val="1006"/>
+        </w:numPr>
+        <w:pStyle w:val="Compact"/>
+      </w:pPr>
+      <w:r>
+        <w:t xml:space="preserve">clearance with authors after the checks are successfully completed</w:t>
+      </w:r>
+    </w:p>
+    <w:p>
+      <w:pPr>
+        <w:numPr>
+          <w:ilvl w:val="0"/>
+          <w:numId w:val="1006"/>
+        </w:numPr>
+        <w:pStyle w:val="Compact"/>
+      </w:pPr>
+      <w:r>
+        <w:t xml:space="preserve">metadata collection on each article at in spreadsheet</w:t>
+      </w:r>
+      <w:r>
+        <w:t xml:space="preserve"> </w:t>
+      </w:r>
+      <w:r>
+        <w:rPr>
+          <w:rStyle w:val="VerbatimChar"/>
+        </w:rPr>
+        <w:t xml:space="preserve">SS</w:t>
+      </w:r>
+      <w:r>
+        <w:t xml:space="preserve"> </w:t>
+      </w:r>
+      <w:r>
+        <w:t xml:space="preserve">(via Google Docs, see below).</w:t>
+      </w:r>
+    </w:p>
+    <w:p>
+      <w:pPr>
+        <w:pStyle w:val="FirstParagraph"/>
+      </w:pPr>
+      <w:r>
+        <w:rPr>
+          <w:bCs/>
+          <w:b/>
+        </w:rPr>
+        <w:t xml:space="preserve">Interested Parties:</w:t>
+      </w:r>
+    </w:p>
+    <w:p>
+      <w:pPr>
+        <w:numPr>
+          <w:ilvl w:val="0"/>
+          <w:numId w:val="1007"/>
+        </w:numPr>
+        <w:pStyle w:val="Compact"/>
+      </w:pPr>
+      <w:r>
+        <w:t xml:space="preserve">RES Data Editor: Florian Oswald</w:t>
+      </w:r>
+    </w:p>
+    <w:p>
+      <w:pPr>
+        <w:numPr>
+          <w:ilvl w:val="0"/>
+          <w:numId w:val="1007"/>
+        </w:numPr>
+        <w:pStyle w:val="Compact"/>
+      </w:pPr>
+      <w:r>
+        <w:t xml:space="preserve">EJ Editorial Office.</w:t>
+      </w:r>
+    </w:p>
+    <w:p>
+      <w:pPr>
+        <w:numPr>
+          <w:ilvl w:val="1"/>
+          <w:numId w:val="1008"/>
+        </w:numPr>
+        <w:pStyle w:val="Compact"/>
+      </w:pPr>
+      <w:r>
+        <w:t xml:space="preserve">RES Publications Manager, Brooke Sperry</w:t>
+      </w:r>
+    </w:p>
+    <w:p>
+      <w:pPr>
+        <w:numPr>
+          <w:ilvl w:val="1"/>
+          <w:numId w:val="1008"/>
+        </w:numPr>
+        <w:pStyle w:val="Compact"/>
+      </w:pPr>
+      <w:r>
+        <w:t xml:space="preserve">Editorial Office London, Nicky Cotterill and colleagues.</w:t>
+      </w:r>
+    </w:p>
+    <w:p>
+      <w:pPr>
+        <w:numPr>
+          <w:ilvl w:val="0"/>
+          <w:numId w:val="1007"/>
+        </w:numPr>
+        <w:pStyle w:val="Compact"/>
+      </w:pPr>
+      <w:r>
+        <w:t xml:space="preserve">RES Replicators</w:t>
       </w:r>
     </w:p>
     <w:p>
@@ -426,7 +1531,7 @@
               <w:rPr>
                 <w:rStyle w:val="VerbatimChar"/>
               </w:rPr>
-              <w:t xml:space="preserve">EE</w:t>
+              <w:t xml:space="preserve">EJ</w:t>
             </w:r>
           </w:p>
         </w:tc>
@@ -438,7 +1543,7 @@
               <w:jc w:val="left"/>
             </w:pPr>
             <w:r>
-              <w:t xml:space="preserve">Editorial Express</w:t>
+              <w:t xml:space="preserve">The Economic Journal</w:t>
             </w:r>
           </w:p>
         </w:tc>
@@ -449,7 +1554,246 @@
               <w:pStyle w:val="Compact"/>
               <w:jc w:val="left"/>
             </w:pPr>
-            <w:hyperlink r:id="rId25">
+            <w:hyperlink r:id="rId37">
+              <w:r>
+                <w:rPr>
+                  <w:rStyle w:val="Hyperlink"/>
+                </w:rPr>
+                <w:t xml:space="preserve">website.</w:t>
+              </w:r>
+            </w:hyperlink>
+          </w:p>
+        </w:tc>
+      </w:tr>
+      <w:tr>
+        <w:tc>
+          <w:tcPr/>
+          <w:p>
+            <w:pPr>
+              <w:pStyle w:val="Compact"/>
+              <w:jc w:val="left"/>
+            </w:pPr>
+            <w:r>
+              <w:rPr>
+                <w:rStyle w:val="VerbatimChar"/>
+              </w:rPr>
+              <w:t xml:space="preserve">EctJ</w:t>
+            </w:r>
+          </w:p>
+        </w:tc>
+        <w:tc>
+          <w:tcPr/>
+          <w:p>
+            <w:pPr>
+              <w:pStyle w:val="Compact"/>
+              <w:jc w:val="left"/>
+            </w:pPr>
+            <w:r>
+              <w:t xml:space="preserve">The Econometrics Journal</w:t>
+            </w:r>
+          </w:p>
+        </w:tc>
+        <w:tc>
+          <w:tcPr/>
+          <w:p>
+            <w:pPr>
+              <w:pStyle w:val="Compact"/>
+              <w:jc w:val="left"/>
+            </w:pPr>
+            <w:hyperlink r:id="rId38">
+              <w:r>
+                <w:rPr>
+                  <w:rStyle w:val="Hyperlink"/>
+                </w:rPr>
+                <w:t xml:space="preserve">website.</w:t>
+              </w:r>
+            </w:hyperlink>
+          </w:p>
+        </w:tc>
+      </w:tr>
+      <w:tr>
+        <w:tc>
+          <w:tcPr/>
+          <w:p>
+            <w:pPr>
+              <w:pStyle w:val="Compact"/>
+              <w:jc w:val="left"/>
+            </w:pPr>
+            <w:r>
+              <w:rPr>
+                <w:rStyle w:val="VerbatimChar"/>
+              </w:rPr>
+              <w:t xml:space="preserve">EO</w:t>
+            </w:r>
+          </w:p>
+        </w:tc>
+        <w:tc>
+          <w:tcPr/>
+          <w:p>
+            <w:pPr>
+              <w:pStyle w:val="Compact"/>
+              <w:jc w:val="left"/>
+            </w:pPr>
+            <w:r>
+              <w:t xml:space="preserve">EJ Editorial Office</w:t>
+            </w:r>
+          </w:p>
+        </w:tc>
+        <w:tc>
+          <w:tcPr/>
+          <w:p>
+            <w:pPr>
+              <w:pStyle w:val="Compact"/>
+              <w:jc w:val="left"/>
+            </w:pPr>
+            <w:r>
+              <w:t xml:space="preserve">Team in London which manages overall publication process</w:t>
+            </w:r>
+          </w:p>
+        </w:tc>
+      </w:tr>
+      <w:tr>
+        <w:tc>
+          <w:tcPr/>
+          <w:p>
+            <w:pPr>
+              <w:pStyle w:val="Compact"/>
+              <w:jc w:val="left"/>
+            </w:pPr>
+            <w:r>
+              <w:rPr>
+                <w:rStyle w:val="VerbatimChar"/>
+              </w:rPr>
+              <w:t xml:space="preserve">ME</w:t>
+            </w:r>
+          </w:p>
+        </w:tc>
+        <w:tc>
+          <w:tcPr/>
+          <w:p>
+            <w:pPr>
+              <w:pStyle w:val="Compact"/>
+              <w:jc w:val="left"/>
+            </w:pPr>
+            <w:r>
+              <w:t xml:space="preserve">Managing Editor</w:t>
+            </w:r>
+          </w:p>
+        </w:tc>
+        <w:tc>
+          <w:tcPr/>
+          <w:p>
+            <w:pPr>
+              <w:pStyle w:val="Compact"/>
+              <w:jc w:val="left"/>
+            </w:pPr>
+            <w:r>
+              <w:t xml:space="preserve">Person in charge of accepting/rejecting papers at</w:t>
+            </w:r>
+            <w:r>
+              <w:t xml:space="preserve"> </w:t>
+            </w:r>
+            <w:r>
+              <w:rPr>
+                <w:rStyle w:val="VerbatimChar"/>
+              </w:rPr>
+              <w:t xml:space="preserve">EJ</w:t>
+            </w:r>
+          </w:p>
+        </w:tc>
+      </w:tr>
+      <w:tr>
+        <w:tc>
+          <w:tcPr/>
+          <w:p>
+            <w:pPr>
+              <w:pStyle w:val="Compact"/>
+              <w:jc w:val="left"/>
+            </w:pPr>
+            <w:r>
+              <w:rPr>
+                <w:rStyle w:val="VerbatimChar"/>
+              </w:rPr>
+              <w:t xml:space="preserve">DE</w:t>
+            </w:r>
+          </w:p>
+        </w:tc>
+        <w:tc>
+          <w:tcPr/>
+          <w:p>
+            <w:pPr>
+              <w:pStyle w:val="Compact"/>
+              <w:jc w:val="left"/>
+            </w:pPr>
+            <w:r>
+              <w:t xml:space="preserve">Data Editor</w:t>
+            </w:r>
+          </w:p>
+        </w:tc>
+        <w:tc>
+          <w:tcPr/>
+          <w:p>
+            <w:pPr>
+              <w:pStyle w:val="Compact"/>
+              <w:jc w:val="left"/>
+            </w:pPr>
+            <w:r>
+              <w:t xml:space="preserve">Person in charge of managing reproducibility checks at</w:t>
+            </w:r>
+            <w:r>
+              <w:t xml:space="preserve"> </w:t>
+            </w:r>
+            <w:r>
+              <w:rPr>
+                <w:rStyle w:val="VerbatimChar"/>
+              </w:rPr>
+              <w:t xml:space="preserve">EJ</w:t>
+            </w:r>
+          </w:p>
+        </w:tc>
+      </w:tr>
+      <w:tr>
+        <w:tc>
+          <w:tcPr/>
+          <w:p>
+            <w:pPr>
+              <w:pStyle w:val="Compact"/>
+              <w:jc w:val="left"/>
+            </w:pPr>
+            <w:r>
+              <w:rPr>
+                <w:rStyle w:val="VerbatimChar"/>
+              </w:rPr>
+              <w:t xml:space="preserve">EE</w:t>
+            </w:r>
+          </w:p>
+        </w:tc>
+        <w:tc>
+          <w:tcPr/>
+          <w:p>
+            <w:pPr>
+              <w:pStyle w:val="Compact"/>
+              <w:jc w:val="left"/>
+            </w:pPr>
+            <w:r>
+              <w:t xml:space="preserve">Editorial Express</w:t>
+            </w:r>
+          </w:p>
+        </w:tc>
+        <w:tc>
+          <w:tcPr/>
+          <w:p>
+            <w:pPr>
+              <w:pStyle w:val="Compact"/>
+              <w:jc w:val="left"/>
+            </w:pPr>
+            <w:r>
+              <w:t xml:space="preserve">online platform to handle journal publications.</w:t>
+            </w:r>
+            <w:r>
+              <w:t xml:space="preserve"> </w:t>
+            </w:r>
+            <w:hyperlink r:id="rId39">
               <w:r>
                 <w:rPr>
                   <w:rStyle w:val="Hyperlink"/>
@@ -472,7 +1816,7 @@
               <w:rPr>
                 <w:rStyle w:val="VerbatimChar"/>
               </w:rPr>
-              <w:t xml:space="preserve">EJ</w:t>
+              <w:t xml:space="preserve">HT</w:t>
             </w:r>
           </w:p>
         </w:tc>
@@ -484,7 +1828,16 @@
               <w:jc w:val="left"/>
             </w:pPr>
             <w:r>
-              <w:t xml:space="preserve">The Economic Journal</w:t>
+              <w:rPr>
+                <w:rStyle w:val="VerbatimChar"/>
+              </w:rPr>
+              <w:t xml:space="preserve">EE</w:t>
+            </w:r>
+            <w:r>
+              <w:t xml:space="preserve"> </w:t>
+            </w:r>
+            <w:r>
+              <w:t xml:space="preserve">Holding Tank</w:t>
             </w:r>
           </w:p>
         </w:tc>
@@ -495,14 +1848,24 @@
               <w:pStyle w:val="Compact"/>
               <w:jc w:val="left"/>
             </w:pPr>
-            <w:hyperlink r:id="rId26">
-              <w:r>
-                <w:rPr>
-                  <w:rStyle w:val="Hyperlink"/>
-                </w:rPr>
-                <w:t xml:space="preserve">web</w:t>
-              </w:r>
-            </w:hyperlink>
+            <w:r>
+              <w:t xml:space="preserve">place on</w:t>
+            </w:r>
+            <w:r>
+              <w:t xml:space="preserve"> </w:t>
+            </w:r>
+            <w:r>
+              <w:rPr>
+                <w:rStyle w:val="VerbatimChar"/>
+              </w:rPr>
+              <w:t xml:space="preserve">EE</w:t>
+            </w:r>
+            <w:r>
+              <w:t xml:space="preserve"> </w:t>
+            </w:r>
+            <w:r>
+              <w:t xml:space="preserve">where all submitted/conditionally accepted papers are visible.</w:t>
+            </w:r>
           </w:p>
         </w:tc>
       </w:tr>
@@ -518,7 +1881,7 @@
               <w:rPr>
                 <w:rStyle w:val="VerbatimChar"/>
               </w:rPr>
-              <w:t xml:space="preserve">ME</w:t>
+              <w:t xml:space="preserve">SS</w:t>
             </w:r>
           </w:p>
         </w:tc>
@@ -530,7 +1893,7 @@
               <w:jc w:val="left"/>
             </w:pPr>
             <w:r>
-              <w:t xml:space="preserve">Managing Editor</w:t>
+              <w:t xml:space="preserve">Shared Spreadsheet</w:t>
             </w:r>
           </w:p>
         </w:tc>
@@ -542,16 +1905,7 @@
               <w:jc w:val="left"/>
             </w:pPr>
             <w:r>
-              <w:t xml:space="preserve">Person in charge of accepting/rejecting papers at</w:t>
-            </w:r>
-            <w:r>
-              <w:t xml:space="preserve"> </w:t>
-            </w:r>
-            <w:r>
-              <w:rPr>
-                <w:rStyle w:val="VerbatimChar"/>
-              </w:rPr>
-              <w:t xml:space="preserve">EJ</w:t>
+              <w:t xml:space="preserve">Main google docs spreadsheet to log all operations, Replicator availability and time use. Restricted access.</w:t>
             </w:r>
           </w:p>
         </w:tc>
@@ -568,7 +1922,7 @@
               <w:rPr>
                 <w:rStyle w:val="VerbatimChar"/>
               </w:rPr>
-              <w:t xml:space="preserve">DE</w:t>
+              <w:t xml:space="preserve">DB</w:t>
             </w:r>
           </w:p>
         </w:tc>
@@ -580,7 +1934,7 @@
               <w:jc w:val="left"/>
             </w:pPr>
             <w:r>
-              <w:t xml:space="preserve">Data Editor</w:t>
+              <w:t xml:space="preserve">Shared Dropbox folder</w:t>
             </w:r>
           </w:p>
         </w:tc>
@@ -592,144 +1946,7 @@
               <w:jc w:val="left"/>
             </w:pPr>
             <w:r>
-              <w:t xml:space="preserve">Person in charge managing reproducibility checks at</w:t>
-            </w:r>
-            <w:r>
-              <w:t xml:space="preserve"> </w:t>
-            </w:r>
-            <w:r>
-              <w:rPr>
-                <w:rStyle w:val="VerbatimChar"/>
-              </w:rPr>
-              <w:t xml:space="preserve">EJ</w:t>
-            </w:r>
-          </w:p>
-        </w:tc>
-      </w:tr>
-      <w:tr>
-        <w:tc>
-          <w:tcPr/>
-          <w:p>
-            <w:pPr>
-              <w:pStyle w:val="Compact"/>
-              <w:jc w:val="left"/>
-            </w:pPr>
-            <w:r>
-              <w:rPr>
-                <w:rStyle w:val="VerbatimChar"/>
-              </w:rPr>
-              <w:t xml:space="preserve">HT</w:t>
-            </w:r>
-          </w:p>
-        </w:tc>
-        <w:tc>
-          <w:tcPr/>
-          <w:p>
-            <w:pPr>
-              <w:pStyle w:val="Compact"/>
-              <w:jc w:val="left"/>
-            </w:pPr>
-            <w:r>
-              <w:rPr>
-                <w:rStyle w:val="VerbatimChar"/>
-              </w:rPr>
-              <w:t xml:space="preserve">EE</w:t>
-            </w:r>
-            <w:r>
-              <w:t xml:space="preserve"> </w:t>
-            </w:r>
-            <w:r>
-              <w:t xml:space="preserve">Holding Tank</w:t>
-            </w:r>
-          </w:p>
-        </w:tc>
-        <w:tc>
-          <w:tcPr/>
-          <w:p>
-            <w:pPr>
-              <w:pStyle w:val="Compact"/>
-            </w:pPr>
-          </w:p>
-        </w:tc>
-      </w:tr>
-      <w:tr>
-        <w:tc>
-          <w:tcPr/>
-          <w:p>
-            <w:pPr>
-              <w:pStyle w:val="Compact"/>
-              <w:jc w:val="left"/>
-            </w:pPr>
-            <w:r>
-              <w:rPr>
-                <w:rStyle w:val="VerbatimChar"/>
-              </w:rPr>
-              <w:t xml:space="preserve">SS</w:t>
-            </w:r>
-          </w:p>
-        </w:tc>
-        <w:tc>
-          <w:tcPr/>
-          <w:p>
-            <w:pPr>
-              <w:pStyle w:val="Compact"/>
-              <w:jc w:val="left"/>
-            </w:pPr>
-            <w:r>
-              <w:t xml:space="preserve">Shared Spreadsheet</w:t>
-            </w:r>
-          </w:p>
-        </w:tc>
-        <w:tc>
-          <w:tcPr/>
-          <w:p>
-            <w:pPr>
-              <w:pStyle w:val="Compact"/>
-              <w:jc w:val="left"/>
-            </w:pPr>
-            <w:r>
-              <w:t xml:space="preserve">Main spreadsheet to log all operations, Replicator availability and time use. You need an access link for that.</w:t>
-            </w:r>
-          </w:p>
-        </w:tc>
-      </w:tr>
-      <w:tr>
-        <w:tc>
-          <w:tcPr/>
-          <w:p>
-            <w:pPr>
-              <w:pStyle w:val="Compact"/>
-              <w:jc w:val="left"/>
-            </w:pPr>
-            <w:r>
-              <w:rPr>
-                <w:rStyle w:val="VerbatimChar"/>
-              </w:rPr>
-              <w:t xml:space="preserve">DB</w:t>
-            </w:r>
-          </w:p>
-        </w:tc>
-        <w:tc>
-          <w:tcPr/>
-          <w:p>
-            <w:pPr>
-              <w:pStyle w:val="Compact"/>
-              <w:jc w:val="left"/>
-            </w:pPr>
-            <w:r>
-              <w:t xml:space="preserve">Shared Dropbox folder</w:t>
-            </w:r>
-          </w:p>
-        </w:tc>
-        <w:tc>
-          <w:tcPr/>
-          <w:p>
-            <w:pPr>
-              <w:pStyle w:val="Compact"/>
-              <w:jc w:val="left"/>
-            </w:pPr>
-            <w:r>
-              <w:t xml:space="preserve">Dropbox folder storing all replication packages. Brooke or Florian place package there, replicators download from here.</w:t>
+              <w:t xml:space="preserve">Dropbox folder storing all replication packages. Florian place package there, replicators download from here.</w:t>
             </w:r>
             <w:r>
               <w:t xml:space="preserve"> </w:t>
@@ -751,22 +1968,24 @@
         </w:tc>
       </w:tr>
     </w:tbl>
-    <w:bookmarkEnd w:id="27"/>
-    <w:bookmarkStart w:id="74" w:name="workflow-in-detail"/>
-    <w:p>
-      <w:pPr>
-        <w:pStyle w:val="Heading2"/>
-      </w:pPr>
-      <w:r>
+    <w:p>
+      <w:pPr>
+        <w:pStyle w:val="BodyText"/>
+      </w:pPr>
+      <w:r>
+        <w:rPr>
+          <w:bCs/>
+          <w:b/>
+        </w:rPr>
         <w:t xml:space="preserve">Workflow in Detail</w:t>
       </w:r>
     </w:p>
     <w:p>
       <w:pPr>
-        <w:pStyle w:val="FirstParagraph"/>
-      </w:pPr>
-      <w:r>
-        <w:t xml:space="preserve">We proceed chronologically. The paper has just been</w:t>
+        <w:pStyle w:val="BodyText"/>
+      </w:pPr>
+      <w:r>
+        <w:t xml:space="preserve">Let us proceed chronologically. The paper has just been</w:t>
       </w:r>
       <w:r>
         <w:t xml:space="preserve"> </w:t>
@@ -794,20 +2013,21 @@
         <w:t xml:space="preserve">).</w:t>
       </w:r>
     </w:p>
-    <w:bookmarkStart w:id="29" w:name="Xb06b22916a6eff5666efcc7b0976c2f4466795d"/>
-    <w:p>
-      <w:pPr>
-        <w:pStyle w:val="Heading3"/>
-      </w:pPr>
-      <w:r>
-        <w:t xml:space="preserve">Step 1. Editorial Office: Author communication</w:t>
+    <w:bookmarkEnd w:id="40"/>
+    <w:bookmarkStart w:id="45" w:name="Xc6aafd6908c577c3078e587996a61848863e5e0"/>
+    <w:p>
+      <w:pPr>
+        <w:pStyle w:val="Heading2"/>
+      </w:pPr>
+      <w:r>
+        <w:t xml:space="preserve">Step 1. Editorial Office: Acquisition of Final Version and Logging</w:t>
       </w:r>
     </w:p>
     <w:p>
       <w:pPr>
         <w:numPr>
           <w:ilvl w:val="0"/>
-          <w:numId w:val="1003"/>
+          <w:numId w:val="1009"/>
         </w:numPr>
         <w:pStyle w:val="Compact"/>
       </w:pPr>
@@ -824,54 +2044,74 @@
         <w:t xml:space="preserve">ME</w:t>
       </w:r>
       <w:r>
-        <w:t xml:space="preserve">, Brooke communicates with the authors of the paper, sending them instructions about how to produce the replication package and the check-list that authors should submit.</w:t>
+        <w:t xml:space="preserve">,</w:t>
+      </w:r>
+      <w:r>
+        <w:t xml:space="preserve"> </w:t>
+      </w:r>
+      <w:r>
+        <w:rPr>
+          <w:rStyle w:val="VerbatimChar"/>
+        </w:rPr>
+        <w:t xml:space="preserve">EO</w:t>
+      </w:r>
+      <w:r>
+        <w:t xml:space="preserve"> </w:t>
+      </w:r>
+      <w:r>
+        <w:t xml:space="preserve">waits on</w:t>
+      </w:r>
+      <w:r>
+        <w:t xml:space="preserve"> </w:t>
+      </w:r>
+      <w:r>
+        <w:rPr>
+          <w:rStyle w:val="VerbatimChar"/>
+        </w:rPr>
+        <w:t xml:space="preserve">HT</w:t>
+      </w:r>
+      <w:r>
+        <w:t xml:space="preserve"> </w:t>
+      </w:r>
+      <w:r>
+        <w:t xml:space="preserve">of</w:t>
+      </w:r>
+      <w:r>
+        <w:t xml:space="preserve"> </w:t>
+      </w:r>
+      <w:r>
+        <w:rPr>
+          <w:rStyle w:val="VerbatimChar"/>
+        </w:rPr>
+        <w:t xml:space="preserve">EE</w:t>
+      </w:r>
+      <w:r>
+        <w:t xml:space="preserve"> </w:t>
+      </w:r>
+      <w:r>
+        <w:t xml:space="preserve">until the required zip file arrives. See above for what the required contents are. (</w:t>
+      </w:r>
+      <w:r>
+        <w:rPr>
+          <w:iCs/>
+          <w:i/>
+        </w:rPr>
+        <w:t xml:space="preserve">paper, appendices and checklist</w:t>
+      </w:r>
+      <w:r>
+        <w:t xml:space="preserve">). If contents are missing, cycle back to authors until correct and signed.</w:t>
       </w:r>
     </w:p>
     <w:p>
       <w:pPr>
         <w:numPr>
           <w:ilvl w:val="0"/>
-          <w:numId w:val="1003"/>
+          <w:numId w:val="1009"/>
         </w:numPr>
         <w:pStyle w:val="Compact"/>
       </w:pPr>
       <w:r>
-        <w:t xml:space="preserve">Brooke also refers the authors to the Data Editor’s website at</w:t>
-      </w:r>
-      <w:r>
-        <w:t xml:space="preserve"> </w:t>
-      </w:r>
-      <w:hyperlink r:id="rId28">
-        <w:r>
-          <w:rPr>
-            <w:rStyle w:val="Hyperlink"/>
-          </w:rPr>
-          <w:t xml:space="preserve">https://ejdataeditor.github.io</w:t>
-        </w:r>
-      </w:hyperlink>
-      <w:r>
-        <w:t xml:space="preserve"> </w:t>
-      </w:r>
-      <w:r>
-        <w:t xml:space="preserve">for detailed instructions on how to prepare and upload the package.</w:t>
-      </w:r>
-    </w:p>
-    <w:bookmarkEnd w:id="29"/>
-    <w:bookmarkStart w:id="34" w:name="X930bc3e4a091b136e37e0488dd8bc6af654ef45"/>
-    <w:p>
-      <w:pPr>
-        <w:pStyle w:val="Heading3"/>
-      </w:pPr>
-      <w:r>
-        <w:t xml:space="preserve">Step 2. Data Editor (Florian): Acquisition of package</w:t>
-      </w:r>
-    </w:p>
-    <w:p>
-      <w:pPr>
-        <w:pStyle w:val="FirstParagraph"/>
-      </w:pPr>
-      <w:r>
-        <w:t xml:space="preserve">When the authors (re-)submit the package via</w:t>
+        <w:t xml:space="preserve">After successful arrival on</w:t>
       </w:r>
       <w:r>
         <w:t xml:space="preserve"> </w:t>
@@ -883,177 +2123,39 @@
         <w:t xml:space="preserve">EE</w:t>
       </w:r>
       <w:r>
-        <w:t xml:space="preserve">, Florian sees and downloads the paper from EE’s Holding Tank (</w:t>
-      </w:r>
-      <w:r>
-        <w:rPr>
-          <w:rStyle w:val="VerbatimChar"/>
-        </w:rPr>
-        <w:t xml:space="preserve">HT</w:t>
-      </w:r>
-      <w:r>
-        <w:t xml:space="preserve">). The</w:t>
-      </w:r>
-      <w:r>
-        <w:t xml:space="preserve"> </w:t>
-      </w:r>
-      <w:r>
-        <w:rPr>
-          <w:rStyle w:val="VerbatimChar"/>
-        </w:rPr>
-        <w:t xml:space="preserve">HT</w:t>
-      </w:r>
-      <w:r>
-        <w:t xml:space="preserve"> </w:t>
-      </w:r>
-      <w:r>
-        <w:t xml:space="preserve">includes papers which are</w:t>
-      </w:r>
-    </w:p>
-    <w:p>
-      <w:pPr>
-        <w:numPr>
-          <w:ilvl w:val="0"/>
-          <w:numId w:val="1004"/>
-        </w:numPr>
-        <w:pStyle w:val="Compact"/>
-      </w:pPr>
-      <w:r>
-        <w:t xml:space="preserve">initial submissions,</w:t>
-      </w:r>
-    </w:p>
-    <w:p>
-      <w:pPr>
-        <w:numPr>
-          <w:ilvl w:val="0"/>
-          <w:numId w:val="1004"/>
-        </w:numPr>
-        <w:pStyle w:val="Compact"/>
-      </w:pPr>
-      <w:r>
-        <w:t xml:space="preserve">revisions, and</w:t>
-      </w:r>
-    </w:p>
-    <w:p>
-      <w:pPr>
-        <w:numPr>
-          <w:ilvl w:val="0"/>
-          <w:numId w:val="1004"/>
-        </w:numPr>
-        <w:pStyle w:val="Compact"/>
-      </w:pPr>
-      <w:r>
-        <w:t xml:space="preserve">conditionally accepted articles.</w:t>
-      </w:r>
-    </w:p>
-    <w:p>
-      <w:pPr>
-        <w:pStyle w:val="FirstParagraph"/>
-      </w:pPr>
-      <w:r>
-        <w:t xml:space="preserve">Brooke handles the first two types, Florian downloads the third type. Either Brooke or Florian places the replication package into folder</w:t>
-      </w:r>
-      <w:r>
-        <w:t xml:space="preserve"> </w:t>
-      </w:r>
-      <w:r>
-        <w:rPr>
-          <w:rStyle w:val="VerbatimChar"/>
-        </w:rPr>
-        <w:t xml:space="preserve">2. Submitted replication packages</w:t>
-      </w:r>
-      <w:r>
-        <w:t xml:space="preserve"> </w:t>
-      </w:r>
-      <w:r>
-        <w:t xml:space="preserve">of the shared dropbox</w:t>
-      </w:r>
-      <w:r>
-        <w:t xml:space="preserve"> </w:t>
-      </w:r>
-      <w:r>
-        <w:rPr>
-          <w:rStyle w:val="VerbatimChar"/>
-        </w:rPr>
-        <w:t xml:space="preserve">DB</w:t>
-      </w:r>
-      <w:r>
-        <w:t xml:space="preserve">, which has the following layout:</w:t>
-      </w:r>
-    </w:p>
-    <w:p>
-      <w:pPr>
-        <w:pStyle w:val="SourceCode"/>
-      </w:pPr>
-      <w:r>
-        <w:rPr>
-          <w:rStyle w:val="VerbatimChar"/>
-        </w:rPr>
-        <w:t xml:space="preserve">├── 1 Key documents</w:t>
-      </w:r>
-      <w:r>
-        <w:br/>
-      </w:r>
-      <w:r>
-        <w:rPr>
-          <w:rStyle w:val="VerbatimChar"/>
-        </w:rPr>
-        <w:t xml:space="preserve">├── 2. Submitted replication packages</w:t>
-      </w:r>
-      <w:r>
-        <w:br/>
-      </w:r>
-      <w:r>
-        <w:rPr>
-          <w:rStyle w:val="VerbatimChar"/>
-        </w:rPr>
-        <w:t xml:space="preserve">├── 3. Replication reports</w:t>
-      </w:r>
-      <w:r>
-        <w:br/>
-      </w:r>
-      <w:r>
-        <w:rPr>
-          <w:rStyle w:val="VerbatimChar"/>
-        </w:rPr>
-        <w:t xml:space="preserve">├── 4. Background documents</w:t>
-      </w:r>
-      <w:r>
-        <w:br/>
-      </w:r>
-      <w:r>
-        <w:rPr>
-          <w:rStyle w:val="VerbatimChar"/>
-        </w:rPr>
-        <w:t xml:space="preserve">└── 5. Back office Data Editor</w:t>
-      </w:r>
-    </w:p>
-    <w:p>
-      <w:pPr>
-        <w:pStyle w:val="FirstParagraph"/>
-      </w:pPr>
-      <w:r>
-        <w:t xml:space="preserve">He then leaves a note on</w:t>
-      </w:r>
-      <w:r>
-        <w:t xml:space="preserve"> </w:t>
-      </w:r>
-      <w:r>
-        <w:rPr>
-          <w:rStyle w:val="VerbatimChar"/>
-        </w:rPr>
-        <w:t xml:space="preserve">EE</w:t>
-      </w:r>
-      <w:r>
-        <w:t xml:space="preserve"> </w:t>
-      </w:r>
-      <w:r>
-        <w:t xml:space="preserve">as shown in figure</w:t>
-      </w:r>
-      <w:r>
-        <w:t xml:space="preserve"> </w:t>
-      </w:r>
-      <w:hyperlink w:anchor="fig-acqui">
+        <w:t xml:space="preserve">,</w:t>
+      </w:r>
+      <w:r>
+        <w:t xml:space="preserve"> </w:t>
+      </w:r>
+      <w:r>
+        <w:rPr>
+          <w:rStyle w:val="VerbatimChar"/>
+        </w:rPr>
+        <w:t xml:space="preserve">EO</w:t>
+      </w:r>
+      <w:r>
+        <w:t xml:space="preserve"> </w:t>
+      </w:r>
+      <w:r>
+        <w:t xml:space="preserve">logs the paper’s metadata in our shared googlesheet</w:t>
+      </w:r>
+      <w:r>
+        <w:t xml:space="preserve"> </w:t>
+      </w:r>
+      <w:r>
+        <w:rPr>
+          <w:rStyle w:val="VerbatimChar"/>
+        </w:rPr>
+        <w:t xml:space="preserve">SS</w:t>
+      </w:r>
+      <w:r>
+        <w:t xml:space="preserve">, filling all fields as shown in figure</w:t>
+      </w:r>
+      <w:r>
+        <w:t xml:space="preserve"> </w:t>
+      </w:r>
+      <w:hyperlink w:anchor="fig-logmetadata">
         <w:r>
           <w:rPr>
             <w:rStyle w:val="Hyperlink"/>
@@ -1062,20 +2164,25 @@
         </w:r>
       </w:hyperlink>
       <w:r>
-        <w:t xml:space="preserve">. Notice that this happens</w:t>
-      </w:r>
-      <w:r>
-        <w:t xml:space="preserve"> </w:t>
-      </w:r>
-      <w:r>
-        <w:rPr>
-          <w:iCs/>
-          <w:i/>
-        </w:rPr>
-        <w:t xml:space="preserve">after the article has been assigned to replicators</w:t>
-      </w:r>
-      <w:r>
-        <w:t xml:space="preserve">!</w:t>
+        <w:t xml:space="preserve"> </w:t>
+      </w:r>
+      <w:r>
+        <w:t xml:space="preserve">(leaving the rest empty). Upon turning blue, the googlesheet will send an automated message to the Data Editor (Florian) - no further action on behalf of</w:t>
+      </w:r>
+      <w:r>
+        <w:t xml:space="preserve"> </w:t>
+      </w:r>
+      <w:r>
+        <w:rPr>
+          <w:rStyle w:val="VerbatimChar"/>
+        </w:rPr>
+        <w:t xml:space="preserve">EO</w:t>
+      </w:r>
+      <w:r>
+        <w:t xml:space="preserve"> </w:t>
+      </w:r>
+      <w:r>
+        <w:t xml:space="preserve">required.</w:t>
       </w:r>
     </w:p>
     <w:tbl>
@@ -1091,7 +2198,7 @@
       <w:tr>
         <w:tc>
           <w:tcPr/>
-          <w:bookmarkStart w:id="33" w:name="fig-acqui"/>
+          <w:bookmarkStart w:id="44" w:name="fig-logmetadata"/>
           <w:p>
             <w:pPr>
               <w:jc w:val="center"/>
@@ -1099,20 +2206,554 @@
             <w:r>
               <w:drawing>
                 <wp:inline>
-                  <wp:extent cx="5334000" cy="411211"/>
+                  <wp:extent cx="5334000" cy="492815"/>
                   <wp:effectExtent b="0" l="0" r="0" t="0"/>
-                  <wp:docPr descr="" title="" id="31" name="Picture"/>
+                  <wp:docPr descr="" title="" id="42" name="Picture"/>
                   <a:graphic>
                     <a:graphicData uri="http://schemas.openxmlformats.org/drawingml/2006/picture">
                       <pic:pic>
                         <pic:nvPicPr>
-                          <pic:cNvPr descr="img/step1.png" id="32" name="Picture"/>
+                          <pic:cNvPr descr="img/step0.png" id="43" name="Picture"/>
                           <pic:cNvPicPr>
                             <a:picLocks noChangeArrowheads="1" noChangeAspect="1"/>
                           </pic:cNvPicPr>
                         </pic:nvPicPr>
                         <pic:blipFill>
-                          <a:blip r:embed="rId30"/>
+                          <a:blip r:embed="rId41"/>
+                          <a:stretch>
+                            <a:fillRect/>
+                          </a:stretch>
+                        </pic:blipFill>
+                        <pic:spPr bwMode="auto">
+                          <a:xfrm>
+                            <a:off x="0" y="0"/>
+                            <a:ext cx="5334000" cy="492815"/>
+                          </a:xfrm>
+                          <a:prstGeom prst="rect">
+                            <a:avLst/>
+                          </a:prstGeom>
+                          <a:noFill/>
+                          <a:ln w="9525">
+                            <a:noFill/>
+                            <a:headEnd/>
+                            <a:tailEnd/>
+                          </a:ln>
+                        </pic:spPr>
+                      </pic:pic>
+                    </a:graphicData>
+                  </a:graphic>
+                </wp:inline>
+              </w:drawing>
+            </w:r>
+          </w:p>
+          <w:p>
+            <w:pPr>
+              <w:jc w:val="center"/>
+            </w:pPr>
+            <w:pPr>
+              <w:jc w:val="start"/>
+              <w:spacing w:before="200"/>
+              <w:pStyle w:val="ImageCaption"/>
+            </w:pPr>
+            <w:r>
+              <w:t xml:space="preserve">Figure 1:</w:t>
+            </w:r>
+            <w:r>
+              <w:t xml:space="preserve"> </w:t>
+            </w:r>
+            <w:r>
+              <w:rPr>
+                <w:rStyle w:val="VerbatimChar"/>
+              </w:rPr>
+              <w:t xml:space="preserve">EO</w:t>
+            </w:r>
+            <w:r>
+              <w:t xml:space="preserve"> </w:t>
+            </w:r>
+            <w:r>
+              <w:t xml:space="preserve">logs meta data of replication package.</w:t>
+            </w:r>
+          </w:p>
+          <w:bookmarkEnd w:id="44"/>
+        </w:tc>
+      </w:tr>
+    </w:tbl>
+    <w:bookmarkEnd w:id="45"/>
+    <w:bookmarkStart w:id="46" w:name="X930bc3e4a091b136e37e0488dd8bc6af654ef45"/>
+    <w:p>
+      <w:pPr>
+        <w:pStyle w:val="Heading2"/>
+      </w:pPr>
+      <w:r>
+        <w:t xml:space="preserve">Step 2. Data Editor (Florian): Acquisition of package</w:t>
+      </w:r>
+    </w:p>
+    <w:p>
+      <w:pPr>
+        <w:pStyle w:val="FirstParagraph"/>
+      </w:pPr>
+      <w:r>
+        <w:t xml:space="preserve">Florian receives an automated message that a new paper has arrived to be checked for reproducibility. He creates a new folder inside the shared dropbox folder</w:t>
+      </w:r>
+      <w:r>
+        <w:t xml:space="preserve"> </w:t>
+      </w:r>
+      <w:r>
+        <w:rPr>
+          <w:rStyle w:val="VerbatimChar"/>
+        </w:rPr>
+        <w:t xml:space="preserve">EJ-2-submitted-replication-packages</w:t>
+      </w:r>
+      <w:r>
+        <w:t xml:space="preserve"> </w:t>
+      </w:r>
+      <w:r>
+        <w:t xml:space="preserve">(</w:t>
+      </w:r>
+      <w:r>
+        <w:rPr>
+          <w:rStyle w:val="VerbatimChar"/>
+        </w:rPr>
+        <w:t xml:space="preserve">EctJ-2-submitted-replication-packages</w:t>
+      </w:r>
+      <w:r>
+        <w:t xml:space="preserve"> </w:t>
+      </w:r>
+      <w:r>
+        <w:t xml:space="preserve">for</w:t>
+      </w:r>
+      <w:r>
+        <w:t xml:space="preserve"> </w:t>
+      </w:r>
+      <w:r>
+        <w:rPr>
+          <w:rStyle w:val="VerbatimChar"/>
+        </w:rPr>
+        <w:t xml:space="preserve">EctJ</w:t>
+      </w:r>
+      <w:r>
+        <w:t xml:space="preserve">) named with the main author’s last name and their MS number, and</w:t>
+      </w:r>
+      <w:r>
+        <w:t xml:space="preserve"> </w:t>
+      </w:r>
+      <w:r>
+        <w:rPr>
+          <w:iCs/>
+          <w:i/>
+        </w:rPr>
+        <w:t xml:space="preserve">sends a file request link to the author via email</w:t>
+      </w:r>
+      <w:r>
+        <w:t xml:space="preserve">.</w:t>
+      </w:r>
+    </w:p>
+    <w:p>
+      <w:pPr>
+        <w:pStyle w:val="BodyText"/>
+      </w:pPr>
+      <w:r>
+        <w:t xml:space="preserve">as a reminder, the dropbox folder structure is as follows:</w:t>
+      </w:r>
+    </w:p>
+    <w:p>
+      <w:pPr>
+        <w:pStyle w:val="SourceCode"/>
+      </w:pPr>
+      <w:r>
+        <w:rPr>
+          <w:rStyle w:val="VerbatimChar"/>
+        </w:rPr>
+        <w:t xml:space="preserve">.</w:t>
+      </w:r>
+      <w:r>
+        <w:br/>
+      </w:r>
+      <w:r>
+        <w:rPr>
+          <w:rStyle w:val="VerbatimChar"/>
+        </w:rPr>
+        <w:t xml:space="preserve">├── EJ-1-key-documents</w:t>
+      </w:r>
+      <w:r>
+        <w:br/>
+      </w:r>
+      <w:r>
+        <w:rPr>
+          <w:rStyle w:val="VerbatimChar"/>
+        </w:rPr>
+        <w:t xml:space="preserve">├── EJ-2-submitted-replication-packages</w:t>
+      </w:r>
+      <w:r>
+        <w:br/>
+      </w:r>
+      <w:r>
+        <w:rPr>
+          <w:rStyle w:val="VerbatimChar"/>
+        </w:rPr>
+        <w:t xml:space="preserve">├── EJ-3-replication-reports</w:t>
+      </w:r>
+      <w:r>
+        <w:br/>
+      </w:r>
+      <w:r>
+        <w:rPr>
+          <w:rStyle w:val="VerbatimChar"/>
+        </w:rPr>
+        <w:t xml:space="preserve">├── EJ-4-background-documents</w:t>
+      </w:r>
+      <w:r>
+        <w:br/>
+      </w:r>
+      <w:r>
+        <w:rPr>
+          <w:rStyle w:val="VerbatimChar"/>
+        </w:rPr>
+        <w:t xml:space="preserve">├── EJ-5-back-office-data-editor</w:t>
+      </w:r>
+      <w:r>
+        <w:br/>
+      </w:r>
+      <w:r>
+        <w:rPr>
+          <w:rStyle w:val="VerbatimChar"/>
+        </w:rPr>
+        <w:t xml:space="preserve">├── EJ-6-good-to-go</w:t>
+      </w:r>
+      <w:r>
+        <w:br/>
+      </w:r>
+      <w:r>
+        <w:rPr>
+          <w:rStyle w:val="VerbatimChar"/>
+        </w:rPr>
+        <w:t xml:space="preserve">└── EJ-7-published-packages</w:t>
+      </w:r>
+    </w:p>
+    <w:p>
+      <w:pPr>
+        <w:pStyle w:val="FirstParagraph"/>
+      </w:pPr>
+      <w:r>
+        <w:rPr>
+          <w:iCs/>
+          <w:i/>
+        </w:rPr>
+        <w:t xml:space="preserve">After</w:t>
+      </w:r>
+      <w:r>
+        <w:t xml:space="preserve"> </w:t>
+      </w:r>
+      <w:r>
+        <w:t xml:space="preserve">successful arrival of the package, Florian logs</w:t>
+      </w:r>
+      <w:r>
+        <w:t xml:space="preserve"> </w:t>
+      </w:r>
+      <w:r>
+        <w:rPr>
+          <w:rStyle w:val="VerbatimChar"/>
+        </w:rPr>
+        <w:t xml:space="preserve">arrival date package</w:t>
+      </w:r>
+      <w:r>
+        <w:t xml:space="preserve"> </w:t>
+      </w:r>
+      <w:r>
+        <w:t xml:space="preserve">in the</w:t>
+      </w:r>
+      <w:r>
+        <w:t xml:space="preserve"> </w:t>
+      </w:r>
+      <w:r>
+        <w:rPr>
+          <w:rStyle w:val="VerbatimChar"/>
+        </w:rPr>
+        <w:t xml:space="preserve">SS</w:t>
+      </w:r>
+      <w:r>
+        <w:t xml:space="preserve">.</w:t>
+      </w:r>
+    </w:p>
+    <w:bookmarkEnd w:id="46"/>
+    <w:bookmarkStart w:id="55" w:name="step-3.-data-editor-replicator-assigment"/>
+    <w:p>
+      <w:pPr>
+        <w:pStyle w:val="Heading2"/>
+      </w:pPr>
+      <w:r>
+        <w:t xml:space="preserve">Step 3. Data Editor: Replicator Assigment</w:t>
+      </w:r>
+    </w:p>
+    <w:p>
+      <w:pPr>
+        <w:pStyle w:val="FirstParagraph"/>
+      </w:pPr>
+      <w:r>
+        <w:t xml:space="preserve">The DE picks a replicator by setting the following fields on the spreadsheet:</w:t>
+      </w:r>
+    </w:p>
+    <w:p>
+      <w:pPr>
+        <w:numPr>
+          <w:ilvl w:val="0"/>
+          <w:numId w:val="1010"/>
+        </w:numPr>
+        <w:pStyle w:val="Compact"/>
+      </w:pPr>
+      <w:r>
+        <w:t xml:space="preserve">Status: when assigning it to replicators, status should be</w:t>
+      </w:r>
+      <w:r>
+        <w:t xml:space="preserve"> </w:t>
+      </w:r>
+      <w:r>
+        <w:rPr>
+          <w:iCs/>
+          <w:i/>
+        </w:rPr>
+        <w:t xml:space="preserve">A</w:t>
+      </w:r>
+      <w:r>
+        <w:t xml:space="preserve"> </w:t>
+      </w:r>
+      <w:r>
+        <w:t xml:space="preserve">(for assigned).</w:t>
+      </w:r>
+    </w:p>
+    <w:p>
+      <w:pPr>
+        <w:numPr>
+          <w:ilvl w:val="0"/>
+          <w:numId w:val="1010"/>
+        </w:numPr>
+        <w:pStyle w:val="Compact"/>
+      </w:pPr>
+      <w:r>
+        <w:t xml:space="preserve">Checker: pick one of the available replicators</w:t>
+      </w:r>
+    </w:p>
+    <w:p>
+      <w:pPr>
+        <w:numPr>
+          <w:ilvl w:val="0"/>
+          <w:numId w:val="1010"/>
+        </w:numPr>
+        <w:pStyle w:val="Compact"/>
+      </w:pPr>
+      <w:r>
+        <w:t xml:space="preserve">Date assigned: the date at which this Replicator Assignment is performed.</w:t>
+      </w:r>
+    </w:p>
+    <w:p>
+      <w:pPr>
+        <w:pStyle w:val="FirstParagraph"/>
+      </w:pPr>
+      <w:r>
+        <w:t xml:space="preserve">After those fields have been entered, the Data Editor section of the spreadsheet turns white, and the replicator’s part turns</w:t>
+      </w:r>
+      <w:r>
+        <w:t xml:space="preserve"> </w:t>
+      </w:r>
+      <w:r>
+        <w:t xml:space="preserve">green</w:t>
+      </w:r>
+      <w:r>
+        <w:t xml:space="preserve">. Florian usually sends a short email to the replicator indicating that a new paper has been assigned, but it is the job of the replicators to regularly check whether they have papers assigned. This is illustrated in figure</w:t>
+      </w:r>
+      <w:r>
+        <w:t xml:space="preserve"> </w:t>
+      </w:r>
+      <w:hyperlink w:anchor="fig-logmeta">
+        <w:r>
+          <w:rPr>
+            <w:rStyle w:val="Hyperlink"/>
+          </w:rPr>
+          <w:t xml:space="preserve">Figure 2</w:t>
+        </w:r>
+      </w:hyperlink>
+      <w:r>
+        <w:t xml:space="preserve">.</w:t>
+      </w:r>
+    </w:p>
+    <w:tbl>
+      <w:tblPr>
+        <w:tblStyle w:val="Table"/>
+        <w:tblW w:type="pct" w:w="5000"/>
+        <w:tblLook w:firstRow="0" w:lastRow="0" w:firstColumn="0" w:lastColumn="0" w:noHBand="0" w:noVBand="0" w:val="0000"/>
+        <w:jc w:val="start"/>
+      </w:tblPr>
+      <w:tblGrid>
+        <w:gridCol w:w="7920"/>
+      </w:tblGrid>
+      <w:tr>
+        <w:tc>
+          <w:tcPr/>
+          <w:bookmarkStart w:id="50" w:name="fig-logmeta"/>
+          <w:p>
+            <w:pPr>
+              <w:jc w:val="center"/>
+            </w:pPr>
+            <w:r>
+              <w:drawing>
+                <wp:inline>
+                  <wp:extent cx="5334000" cy="497060"/>
+                  <wp:effectExtent b="0" l="0" r="0" t="0"/>
+                  <wp:docPr descr="" title="" id="48" name="Picture"/>
+                  <a:graphic>
+                    <a:graphicData uri="http://schemas.openxmlformats.org/drawingml/2006/picture">
+                      <pic:pic>
+                        <pic:nvPicPr>
+                          <pic:cNvPr descr="img/step2.png" id="49" name="Picture"/>
+                          <pic:cNvPicPr>
+                            <a:picLocks noChangeArrowheads="1" noChangeAspect="1"/>
+                          </pic:cNvPicPr>
+                        </pic:nvPicPr>
+                        <pic:blipFill>
+                          <a:blip r:embed="rId47"/>
+                          <a:stretch>
+                            <a:fillRect/>
+                          </a:stretch>
+                        </pic:blipFill>
+                        <pic:spPr bwMode="auto">
+                          <a:xfrm>
+                            <a:off x="0" y="0"/>
+                            <a:ext cx="5334000" cy="497060"/>
+                          </a:xfrm>
+                          <a:prstGeom prst="rect">
+                            <a:avLst/>
+                          </a:prstGeom>
+                          <a:noFill/>
+                          <a:ln w="9525">
+                            <a:noFill/>
+                            <a:headEnd/>
+                            <a:tailEnd/>
+                          </a:ln>
+                        </pic:spPr>
+                      </pic:pic>
+                    </a:graphicData>
+                  </a:graphic>
+                </wp:inline>
+              </w:drawing>
+            </w:r>
+          </w:p>
+          <w:p>
+            <w:pPr>
+              <w:jc w:val="center"/>
+            </w:pPr>
+            <w:pPr>
+              <w:jc w:val="start"/>
+              <w:spacing w:before="200"/>
+              <w:pStyle w:val="ImageCaption"/>
+            </w:pPr>
+            <w:r>
+              <w:t xml:space="preserve">Figure 2:</w:t>
+            </w:r>
+            <w:r>
+              <w:t xml:space="preserve"> </w:t>
+            </w:r>
+            <w:r>
+              <w:rPr>
+                <w:rStyle w:val="VerbatimChar"/>
+              </w:rPr>
+              <w:t xml:space="preserve">DE</w:t>
+            </w:r>
+            <w:r>
+              <w:t xml:space="preserve"> </w:t>
+            </w:r>
+            <w:r>
+              <w:t xml:space="preserve">logs meta data of replication package.</w:t>
+            </w:r>
+          </w:p>
+          <w:bookmarkEnd w:id="50"/>
+        </w:tc>
+      </w:tr>
+    </w:tbl>
+    <w:p>
+      <w:pPr>
+        <w:pStyle w:val="BodyText"/>
+      </w:pPr>
+      <w:r>
+        <w:t xml:space="preserve">He then leaves a note on</w:t>
+      </w:r>
+      <w:r>
+        <w:t xml:space="preserve"> </w:t>
+      </w:r>
+      <w:r>
+        <w:rPr>
+          <w:rStyle w:val="VerbatimChar"/>
+        </w:rPr>
+        <w:t xml:space="preserve">EE</w:t>
+      </w:r>
+      <w:r>
+        <w:t xml:space="preserve"> </w:t>
+      </w:r>
+      <w:r>
+        <w:t xml:space="preserve">as shown in figure</w:t>
+      </w:r>
+      <w:r>
+        <w:t xml:space="preserve"> </w:t>
+      </w:r>
+      <w:hyperlink w:anchor="fig-acqui">
+        <w:r>
+          <w:rPr>
+            <w:rStyle w:val="Hyperlink"/>
+          </w:rPr>
+          <w:t xml:space="preserve">Figure 3</w:t>
+        </w:r>
+      </w:hyperlink>
+      <w:r>
+        <w:t xml:space="preserve">. Notice that this happens</w:t>
+      </w:r>
+      <w:r>
+        <w:t xml:space="preserve"> </w:t>
+      </w:r>
+      <w:r>
+        <w:rPr>
+          <w:iCs/>
+          <w:i/>
+        </w:rPr>
+        <w:t xml:space="preserve">after the article has been assigned to replicators</w:t>
+      </w:r>
+      <w:r>
+        <w:t xml:space="preserve">!</w:t>
+      </w:r>
+    </w:p>
+    <w:tbl>
+      <w:tblPr>
+        <w:tblStyle w:val="Table"/>
+        <w:tblW w:type="pct" w:w="5000"/>
+        <w:tblLook w:firstRow="0" w:lastRow="0" w:firstColumn="0" w:lastColumn="0" w:noHBand="0" w:noVBand="0" w:val="0000"/>
+        <w:jc w:val="start"/>
+      </w:tblPr>
+      <w:tblGrid>
+        <w:gridCol w:w="7920"/>
+      </w:tblGrid>
+      <w:tr>
+        <w:tc>
+          <w:tcPr/>
+          <w:bookmarkStart w:id="54" w:name="fig-acqui"/>
+          <w:p>
+            <w:pPr>
+              <w:jc w:val="center"/>
+            </w:pPr>
+            <w:r>
+              <w:drawing>
+                <wp:inline>
+                  <wp:extent cx="5334000" cy="411211"/>
+                  <wp:effectExtent b="0" l="0" r="0" t="0"/>
+                  <wp:docPr descr="" title="" id="52" name="Picture"/>
+                  <a:graphic>
+                    <a:graphicData uri="http://schemas.openxmlformats.org/drawingml/2006/picture">
+                      <pic:pic>
+                        <pic:nvPicPr>
+                          <pic:cNvPr descr="img/step1.png" id="53" name="Picture"/>
+                          <pic:cNvPicPr>
+                            <a:picLocks noChangeArrowheads="1" noChangeAspect="1"/>
+                          </pic:cNvPicPr>
+                        </pic:nvPicPr>
+                        <pic:blipFill>
+                          <a:blip r:embed="rId51"/>
                           <a:stretch>
                             <a:fillRect/>
                           </a:stretch>
@@ -1149,7 +2790,7 @@
               <w:pStyle w:val="ImageCaption"/>
             </w:pPr>
             <w:r>
-              <w:t xml:space="preserve">Figure 1: Acquisition of Replication Package from</w:t>
+              <w:t xml:space="preserve">Figure 3: Acquisition of Replication Package from</w:t>
             </w:r>
             <w:r>
               <w:t xml:space="preserve"> </w:t>
@@ -1188,266 +2829,83 @@
               <w:t xml:space="preserve">. Notice manual addition of comment.</w:t>
             </w:r>
           </w:p>
-          <w:bookmarkEnd w:id="33"/>
+          <w:bookmarkEnd w:id="54"/>
         </w:tc>
       </w:tr>
     </w:tbl>
-    <w:bookmarkEnd w:id="34"/>
-    <w:bookmarkStart w:id="39" w:name="X7edcc824d23cd5a320b0f7c6bd6b60e92231693"/>
+    <w:bookmarkEnd w:id="55"/>
+    <w:bookmarkStart w:id="73" w:name="step-4.-replicators"/>
+    <w:p>
+      <w:pPr>
+        <w:pStyle w:val="Heading2"/>
+      </w:pPr>
+      <w:r>
+        <w:t xml:space="preserve">Step 4. Replicators</w:t>
+      </w:r>
+    </w:p>
+    <w:bookmarkStart w:id="58" w:name="replicator-availability"/>
     <w:p>
       <w:pPr>
         <w:pStyle w:val="Heading3"/>
       </w:pPr>
       <w:r>
-        <w:t xml:space="preserve">Step 3. Data Editor: Logging of Metadata and Replicator Assignment</w:t>
-      </w:r>
-    </w:p>
-    <w:p>
-      <w:pPr>
-        <w:pStyle w:val="FirstParagraph"/>
-      </w:pPr>
-      <w:r>
-        <w:t xml:space="preserve">Florian creates a new entry (</w:t>
-      </w:r>
-      <w:r>
-        <w:rPr>
-          <w:iCs/>
-          <w:i/>
-        </w:rPr>
-        <w:t xml:space="preserve">a new row</w:t>
-      </w:r>
-      <w:r>
-        <w:t xml:space="preserve">) in</w:t>
-      </w:r>
-      <w:r>
-        <w:t xml:space="preserve"> </w:t>
-      </w:r>
-      <w:r>
-        <w:rPr>
-          <w:rStyle w:val="VerbatimChar"/>
-        </w:rPr>
-        <w:t xml:space="preserve">SS</w:t>
-      </w:r>
-      <w:r>
-        <w:t xml:space="preserve"> </w:t>
-      </w:r>
-      <w:r>
-        <w:t xml:space="preserve">(shared via link on google sheets) including all the relevant meta-data for the article, and assigning it to a replicator.</w:t>
-      </w:r>
-    </w:p>
-    <w:p>
-      <w:pPr>
-        <w:pStyle w:val="BodyText"/>
-      </w:pPr>
-      <w:r>
-        <w:t xml:space="preserve">The relevant columns to be filled by Florian include:</w:t>
-      </w:r>
-    </w:p>
-    <w:p>
-      <w:pPr>
-        <w:numPr>
-          <w:ilvl w:val="0"/>
-          <w:numId w:val="1005"/>
-        </w:numPr>
-        <w:pStyle w:val="Compact"/>
-      </w:pPr>
-      <w:r>
-        <w:rPr>
-          <w:rStyle w:val="VerbatimChar"/>
-        </w:rPr>
-        <w:t xml:space="preserve">MS</w:t>
-      </w:r>
-      <w:r>
-        <w:t xml:space="preserve">: Manuscript number</w:t>
-      </w:r>
-    </w:p>
-    <w:p>
-      <w:pPr>
-        <w:numPr>
-          <w:ilvl w:val="0"/>
-          <w:numId w:val="1005"/>
-        </w:numPr>
-        <w:pStyle w:val="Compact"/>
-      </w:pPr>
-      <w:r>
-        <w:rPr>
-          <w:rStyle w:val="VerbatimChar"/>
-        </w:rPr>
-        <w:t xml:space="preserve">R</w:t>
-      </w:r>
-      <w:r>
-        <w:t xml:space="preserve">: Current round of the reproducibility checks (1,2,3,…)</w:t>
-      </w:r>
-    </w:p>
-    <w:p>
-      <w:pPr>
-        <w:numPr>
-          <w:ilvl w:val="0"/>
-          <w:numId w:val="1005"/>
-        </w:numPr>
-        <w:pStyle w:val="Compact"/>
-      </w:pPr>
-      <w:r>
-        <w:t xml:space="preserve">Author, Title, Email from the authors,</w:t>
-      </w:r>
-      <w:r>
-        <w:t xml:space="preserve"> </w:t>
-      </w:r>
-      <w:r>
-        <w:rPr>
-          <w:rStyle w:val="VerbatimChar"/>
-        </w:rPr>
-        <w:t xml:space="preserve">ME</w:t>
-      </w:r>
-      <w:r>
-        <w:t xml:space="preserve">’s initials, Data Policy</w:t>
-      </w:r>
-    </w:p>
-    <w:p>
-      <w:pPr>
-        <w:numPr>
-          <w:ilvl w:val="0"/>
-          <w:numId w:val="1005"/>
-        </w:numPr>
-        <w:pStyle w:val="Compact"/>
-      </w:pPr>
-      <w:r>
-        <w:t xml:space="preserve">Arrival date: the date at which paper arrive in</w:t>
-      </w:r>
-      <w:r>
-        <w:t xml:space="preserve"> </w:t>
-      </w:r>
-      <w:r>
-        <w:rPr>
-          <w:rStyle w:val="VerbatimChar"/>
-        </w:rPr>
-        <w:t xml:space="preserve">HT</w:t>
-      </w:r>
-      <w:r>
-        <w:t xml:space="preserve"> </w:t>
-      </w:r>
-      <w:r>
-        <w:t xml:space="preserve">(Feb 16 in the example above).</w:t>
-      </w:r>
-    </w:p>
-    <w:p>
-      <w:pPr>
-        <w:numPr>
-          <w:ilvl w:val="0"/>
-          <w:numId w:val="1005"/>
-        </w:numPr>
-        <w:pStyle w:val="Compact"/>
-      </w:pPr>
-      <w:r>
-        <w:t xml:space="preserve">Status: when assigning it to replicators, status should be</w:t>
-      </w:r>
-      <w:r>
-        <w:t xml:space="preserve"> </w:t>
-      </w:r>
-      <w:r>
-        <w:rPr>
-          <w:iCs/>
-          <w:i/>
-        </w:rPr>
-        <w:t xml:space="preserve">A</w:t>
-      </w:r>
-      <w:r>
-        <w:t xml:space="preserve"> </w:t>
-      </w:r>
-      <w:r>
-        <w:t xml:space="preserve">(for assigned).</w:t>
-      </w:r>
-    </w:p>
-    <w:p>
-      <w:pPr>
-        <w:numPr>
-          <w:ilvl w:val="0"/>
-          <w:numId w:val="1005"/>
-        </w:numPr>
-        <w:pStyle w:val="Compact"/>
-      </w:pPr>
-      <w:r>
-        <w:t xml:space="preserve">Checker: pick one of the available replicators</w:t>
-      </w:r>
-    </w:p>
-    <w:p>
-      <w:pPr>
-        <w:numPr>
-          <w:ilvl w:val="0"/>
-          <w:numId w:val="1005"/>
-        </w:numPr>
-        <w:pStyle w:val="Compact"/>
-      </w:pPr>
-      <w:r>
-        <w:t xml:space="preserve">Date assigned: the date at which this Replicator Assignment is performed.</w:t>
-      </w:r>
-    </w:p>
-    <w:p>
-      <w:pPr>
-        <w:pStyle w:val="FirstParagraph"/>
-      </w:pPr>
-      <w:r>
-        <w:t xml:space="preserve">After those fields have been entered, the Data Editor section of the spreadsheet turns white, and the replicator’s part turns</w:t>
-      </w:r>
-      <w:r>
-        <w:t xml:space="preserve"> </w:t>
-      </w:r>
-      <w:r>
-        <w:t xml:space="preserve">green</w:t>
-      </w:r>
-      <w:r>
-        <w:t xml:space="preserve">. Florian usually sends a short email to the replicator indicating that a new paper has been assigned, but it is the job of the replicators to regularly check whether they have papers assigned. This is illustrated in figure</w:t>
-      </w:r>
-      <w:r>
-        <w:t xml:space="preserve"> </w:t>
-      </w:r>
-      <w:hyperlink w:anchor="fig-logmeta">
-        <w:r>
-          <w:rPr>
-            <w:rStyle w:val="Hyperlink"/>
-          </w:rPr>
-          <w:t xml:space="preserve">Figure 2</w:t>
-        </w:r>
-      </w:hyperlink>
-      <w:r>
-        <w:t xml:space="preserve">.</w:t>
+        <w:t xml:space="preserve">Replicator Availability</w:t>
       </w:r>
     </w:p>
     <w:tbl>
       <w:tblPr>
         <w:tblStyle w:val="Table"/>
-        <w:tblW w:type="pct" w:w="5000"/>
         <w:tblLook w:firstRow="0" w:lastRow="0" w:firstColumn="0" w:lastColumn="0" w:noHBand="0" w:noVBand="0" w:val="0000"/>
-        <w:jc w:val="start"/>
+        <w:tblBorders>
+          <w:left w:val="single" w:sz="24" w:space="0" w:color="0758E5"/>
+          <w:right w:val="single" w:sz="4" w:space="0" w:color="0758E5"/>
+          <w:top w:val="single" w:sz="4" w:space="0" w:color="0758E5"/>
+          <w:bottom w:val="single" w:sz="4" w:space="0" w:color="0758E5"/>
+        </w:tblBorders>
+        <w:tblCellMar>
+          <w:left w:w="144" w:type="dxa"/>
+          <w:right w:w="144" w:type="dxa"/>
+        </w:tblCellMar>
+        <w:tblInd w:w="164" w:type="dxa"/>
+        <w:tblW w:type="pct" w:w="100%"/>
       </w:tblPr>
-      <w:tblGrid>
-        <w:gridCol w:w="7920"/>
-      </w:tblGrid>
       <w:tr>
+        <w:trPr>
+          <w:cantSplit/>
+        </w:trPr>
         <w:tc>
-          <w:tcPr/>
-          <w:bookmarkStart w:id="38" w:name="fig-logmeta"/>
+          <w:tcPr>
+            <w:shd w:color="auto" w:fill="dae6fb" w:val="clear"/>
+            <w:tcMar>
+              <w:top w:w="92" w:type="dxa"/>
+              <w:bottom w:w="92" w:type="dxa"/>
+            </w:tcMar>
+          </w:tcPr>
           <w:p>
             <w:pPr>
-              <w:jc w:val="center"/>
+              <w:pStyle w:val="FirstParagraph"/>
+            </w:pPr>
+            <w:pPr>
+              <w:spacing w:before="0" w:after="0"/>
+              <w:textAlignment w:val="center"/>
             </w:pPr>
             <w:r>
               <w:drawing>
                 <wp:inline>
-                  <wp:extent cx="5334000" cy="907419"/>
+                  <wp:extent cx="152400" cy="152400"/>
                   <wp:effectExtent b="0" l="0" r="0" t="0"/>
-                  <wp:docPr descr="" title="" id="36" name="Picture"/>
+                  <wp:docPr descr="" title="" id="56" name="Picture"/>
                   <a:graphic>
                     <a:graphicData uri="http://schemas.openxmlformats.org/drawingml/2006/picture">
                       <pic:pic>
                         <pic:nvPicPr>
-                          <pic:cNvPr descr="img/step2.png" id="37" name="Picture"/>
+                          <pic:cNvPr descr="/Applications/quarto/share/formats/docx/note.png" id="57" name="Picture"/>
                           <pic:cNvPicPr>
                             <a:picLocks noChangeArrowheads="1" noChangeAspect="1"/>
                           </pic:cNvPicPr>
                         </pic:nvPicPr>
                         <pic:blipFill>
-                          <a:blip r:embed="rId35"/>
+                          <a:blip r:embed="rId25"/>
                           <a:stretch>
                             <a:fillRect/>
                           </a:stretch>
@@ -1455,7 +2913,7 @@
                         <pic:spPr bwMode="auto">
                           <a:xfrm>
                             <a:off x="0" y="0"/>
-                            <a:ext cx="5334000" cy="907419"/>
+                            <a:ext cx="152400" cy="152400"/>
                           </a:xfrm>
                           <a:prstGeom prst="rect">
                             <a:avLst/>
@@ -1473,18 +2931,38 @@
                 </wp:inline>
               </w:drawing>
             </w:r>
+            <w:r>
+              <w:t xml:space="preserve"> </w:t>
+            </w:r>
+            <w:r>
+              <w:t xml:space="preserve"> </w:t>
+            </w:r>
+            <w:r>
+              <w:t xml:space="preserve">Where Do I signal my Availability?</w:t>
+            </w:r>
           </w:p>
+        </w:tc>
+      </w:tr>
+      <w:tr>
+        <w:trPr>
+          <w:cantSplit/>
+        </w:trPr>
+        <w:tc>
+          <w:tcPr>
+            <w:tcMar>
+              <w:top w:w="108" w:type="dxa"/>
+              <w:bottom w:w="108" w:type="dxa"/>
+            </w:tcMar>
+          </w:tcPr>
           <w:p>
             <w:pPr>
-              <w:jc w:val="center"/>
-            </w:pPr>
-            <w:pPr>
-              <w:jc w:val="start"/>
-              <w:spacing w:before="200"/>
-              <w:pStyle w:val="ImageCaption"/>
-            </w:pPr>
-            <w:r>
-              <w:t xml:space="preserve">Figure 2:</w:t>
+              <w:pStyle w:val="BodyText"/>
+            </w:pPr>
+            <w:pPr>
+              <w:spacing w:before="16" w:after="16"/>
+            </w:pPr>
+            <w:r>
+              <w:t xml:space="preserve">👉 in shared spreadsheet</w:t>
             </w:r>
             <w:r>
               <w:t xml:space="preserve"> </w:t>
@@ -1493,43 +2971,32 @@
               <w:rPr>
                 <w:rStyle w:val="VerbatimChar"/>
               </w:rPr>
-              <w:t xml:space="preserve">DE</w:t>
+              <w:t xml:space="preserve">SS</w:t>
             </w:r>
             <w:r>
               <w:t xml:space="preserve"> </w:t>
             </w:r>
             <w:r>
-              <w:t xml:space="preserve">logs meta data of replication package.</w:t>
+              <w:t xml:space="preserve">in tab</w:t>
+            </w:r>
+            <w:r>
+              <w:t xml:space="preserve"> </w:t>
+            </w:r>
+            <w:r>
+              <w:rPr>
+                <w:rStyle w:val="VerbatimChar"/>
+              </w:rPr>
+              <w:t xml:space="preserve">Replicator-Availability</w:t>
             </w:r>
           </w:p>
-          <w:bookmarkEnd w:id="38"/>
         </w:tc>
       </w:tr>
     </w:tbl>
-    <w:bookmarkEnd w:id="39"/>
-    <w:bookmarkStart w:id="54" w:name="step-4.-replicators"/>
-    <w:p>
-      <w:pPr>
-        <w:pStyle w:val="Heading3"/>
-      </w:pPr>
-      <w:r>
-        <w:t xml:space="preserve">Step 4. Replicators</w:t>
-      </w:r>
-    </w:p>
-    <w:bookmarkStart w:id="43" w:name="replicator-availability"/>
-    <w:p>
-      <w:pPr>
-        <w:pStyle w:val="Heading4"/>
-      </w:pPr>
-      <w:r>
-        <w:t xml:space="preserve">Replicator Availability</w:t>
-      </w:r>
-    </w:p>
     <w:p>
       <w:pPr>
         <w:numPr>
           <w:ilvl w:val="0"/>
-          <w:numId w:val="1006"/>
+          <w:numId w:val="1011"/>
         </w:numPr>
         <w:pStyle w:val="Compact"/>
       </w:pPr>
@@ -1562,6 +3029,21 @@
         <w:t xml:space="preserve">SS</w:t>
       </w:r>
       <w:r>
+        <w:t xml:space="preserve"> </w:t>
+      </w:r>
+      <w:r>
+        <w:t xml:space="preserve">on tab</w:t>
+      </w:r>
+      <w:r>
+        <w:t xml:space="preserve"> </w:t>
+      </w:r>
+      <w:r>
+        <w:rPr>
+          <w:rStyle w:val="VerbatimChar"/>
+        </w:rPr>
+        <w:t xml:space="preserve">Replicator-Availability</w:t>
+      </w:r>
+      <w:r>
         <w:t xml:space="preserve">, by modifying column</w:t>
       </w:r>
       <w:r>
@@ -1571,77 +3053,82 @@
         <w:rPr>
           <w:rStyle w:val="VerbatimChar"/>
         </w:rPr>
-        <w:t xml:space="preserve">Availab.</w:t>
-      </w:r>
-      <w:r>
-        <w:t xml:space="preserve"> </w:t>
-      </w:r>
-      <w:r>
-        <w:t xml:space="preserve">in this part of the spreadsheet, with the understanding that</w:t>
-      </w:r>
-      <w:r>
-        <w:t xml:space="preserve"> </w:t>
-      </w:r>
-      <w:r>
-        <w:rPr>
-          <w:rStyle w:val="VerbatimChar"/>
-        </w:rPr>
-        <w:t xml:space="preserve">Availab. = 2</w:t>
-      </w:r>
-      <w:r>
-        <w:t xml:space="preserve"> </w:t>
-      </w:r>
-      <w:r>
-        <w:t xml:space="preserve">would mean that the replicator can handle 2 packages</w:t>
-      </w:r>
-      <w:r>
-        <w:t xml:space="preserve"> </w:t>
-      </w:r>
-      <w:r>
-        <w:rPr>
-          <w:iCs/>
-          <w:i/>
-        </w:rPr>
-        <w:t xml:space="preserve">starting today</w:t>
-      </w:r>
-      <w:r>
-        <w:t xml:space="preserve">:</w:t>
+        <w:t xml:space="preserve">Available to take on today</w:t>
+      </w:r>
+      <w:r>
+        <w:t xml:space="preserve">. The other columns are computed automatically based on the current workload of the replicator,</w:t>
+      </w:r>
+      <w:r>
+        <w:t xml:space="preserve"> </w:t>
+      </w:r>
+      <w:r>
+        <w:t xml:space="preserve">in order to help Florian assigning replicators efficiently. This also allows replicators to be idle if they need to be so.</w:t>
+      </w:r>
+    </w:p>
+    <w:bookmarkEnd w:id="58"/>
+    <w:bookmarkStart w:id="61" w:name="replicator-skills"/>
+    <w:p>
+      <w:pPr>
+        <w:pStyle w:val="Heading3"/>
+      </w:pPr>
+      <w:r>
+        <w:t xml:space="preserve">Replicator Skills</w:t>
       </w:r>
     </w:p>
     <w:tbl>
       <w:tblPr>
         <w:tblStyle w:val="Table"/>
-        <w:tblW w:type="pct" w:w="5000"/>
         <w:tblLook w:firstRow="0" w:lastRow="0" w:firstColumn="0" w:lastColumn="0" w:noHBand="0" w:noVBand="0" w:val="0000"/>
-        <w:jc w:val="start"/>
+        <w:tblBorders>
+          <w:left w:val="single" w:sz="24" w:space="0" w:color="0758E5"/>
+          <w:right w:val="single" w:sz="4" w:space="0" w:color="0758E5"/>
+          <w:top w:val="single" w:sz="4" w:space="0" w:color="0758E5"/>
+          <w:bottom w:val="single" w:sz="4" w:space="0" w:color="0758E5"/>
+        </w:tblBorders>
+        <w:tblCellMar>
+          <w:left w:w="144" w:type="dxa"/>
+          <w:right w:w="144" w:type="dxa"/>
+        </w:tblCellMar>
+        <w:tblInd w:w="164" w:type="dxa"/>
+        <w:tblW w:type="pct" w:w="100%"/>
       </w:tblPr>
-      <w:tblGrid>
-        <w:gridCol w:w="7920"/>
-      </w:tblGrid>
       <w:tr>
+        <w:trPr>
+          <w:cantSplit/>
+        </w:trPr>
         <w:tc>
-          <w:tcPr/>
+          <w:tcPr>
+            <w:shd w:color="auto" w:fill="dae6fb" w:val="clear"/>
+            <w:tcMar>
+              <w:top w:w="92" w:type="dxa"/>
+              <w:bottom w:w="92" w:type="dxa"/>
+            </w:tcMar>
+          </w:tcPr>
           <w:p>
             <w:pPr>
-              <w:jc w:val="center"/>
+              <w:pStyle w:val="FirstParagraph"/>
+            </w:pPr>
+            <w:pPr>
+              <w:spacing w:before="0" w:after="0"/>
+              <w:textAlignment w:val="center"/>
             </w:pPr>
             <w:r>
               <w:drawing>
                 <wp:inline>
-                  <wp:extent cx="5334000" cy="2672281"/>
+                  <wp:extent cx="152400" cy="152400"/>
                   <wp:effectExtent b="0" l="0" r="0" t="0"/>
-                  <wp:docPr descr="" title="" id="41" name="Picture"/>
+                  <wp:docPr descr="" title="" id="59" name="Picture"/>
                   <a:graphic>
                     <a:graphicData uri="http://schemas.openxmlformats.org/drawingml/2006/picture">
                       <pic:pic>
                         <pic:nvPicPr>
-                          <pic:cNvPr descr="img/step3.png" id="42" name="Picture"/>
+                          <pic:cNvPr descr="/Applications/quarto/share/formats/docx/note.png" id="60" name="Picture"/>
                           <pic:cNvPicPr>
                             <a:picLocks noChangeArrowheads="1" noChangeAspect="1"/>
                           </pic:cNvPicPr>
                         </pic:nvPicPr>
                         <pic:blipFill>
-                          <a:blip r:embed="rId40"/>
+                          <a:blip r:embed="rId25"/>
                           <a:stretch>
                             <a:fillRect/>
                           </a:stretch>
@@ -1649,7 +3136,7 @@
                         <pic:spPr bwMode="auto">
                           <a:xfrm>
                             <a:off x="0" y="0"/>
-                            <a:ext cx="5334000" cy="2672281"/>
+                            <a:ext cx="152400" cy="152400"/>
                           </a:xfrm>
                           <a:prstGeom prst="rect">
                             <a:avLst/>
@@ -1667,18 +3154,38 @@
                 </wp:inline>
               </w:drawing>
             </w:r>
+            <w:r>
+              <w:t xml:space="preserve"> </w:t>
+            </w:r>
+            <w:r>
+              <w:t xml:space="preserve"> </w:t>
+            </w:r>
+            <w:r>
+              <w:t xml:space="preserve">Where Do I signal my Software Skills?</w:t>
+            </w:r>
           </w:p>
+        </w:tc>
+      </w:tr>
+      <w:tr>
+        <w:trPr>
+          <w:cantSplit/>
+        </w:trPr>
+        <w:tc>
+          <w:tcPr>
+            <w:tcMar>
+              <w:top w:w="108" w:type="dxa"/>
+              <w:bottom w:w="108" w:type="dxa"/>
+            </w:tcMar>
+          </w:tcPr>
           <w:p>
             <w:pPr>
-              <w:jc w:val="center"/>
-            </w:pPr>
-            <w:pPr>
-              <w:jc w:val="start"/>
-              <w:spacing w:before="200"/>
-              <w:pStyle w:val="ImageCaption"/>
-            </w:pPr>
-            <w:r>
-              <w:t xml:space="preserve">Replicator availability section in</w:t>
+              <w:pStyle w:val="BodyText"/>
+            </w:pPr>
+            <w:pPr>
+              <w:spacing w:before="16" w:after="16"/>
+            </w:pPr>
+            <w:r>
+              <w:t xml:space="preserve">👉 in shared spreadsheet</w:t>
             </w:r>
             <w:r>
               <w:t xml:space="preserve"> </w:t>
@@ -1690,7 +3197,10 @@
               <w:t xml:space="preserve">SS</w:t>
             </w:r>
             <w:r>
-              <w:t xml:space="preserve">. Replicators edit column</w:t>
+              <w:t xml:space="preserve"> </w:t>
+            </w:r>
+            <w:r>
+              <w:t xml:space="preserve">in tab</w:t>
             </w:r>
             <w:r>
               <w:t xml:space="preserve"> </w:t>
@@ -1699,28 +3209,17 @@
               <w:rPr>
                 <w:rStyle w:val="VerbatimChar"/>
               </w:rPr>
-              <w:t xml:space="preserve">Availab</w:t>
-            </w:r>
-            <w:r>
-              <w:t xml:space="preserve">.</w:t>
+              <w:t xml:space="preserve">Replicator-Skills</w:t>
             </w:r>
           </w:p>
         </w:tc>
       </w:tr>
     </w:tbl>
-    <w:p>
-      <w:pPr>
-        <w:pStyle w:val="BodyText"/>
-      </w:pPr>
-      <w:r>
-        <w:t xml:space="preserve">The spreadsheet fills in the second and third columns and determines the color of the third column. This helps Florian assigning replicators efficiently, and allows replicators to be idle if they need to be so.</w:t>
-      </w:r>
-    </w:p>
-    <w:bookmarkEnd w:id="43"/>
-    <w:bookmarkStart w:id="48" w:name="replicator-timeline"/>
-    <w:p>
-      <w:pPr>
-        <w:pStyle w:val="Heading4"/>
+    <w:bookmarkEnd w:id="61"/>
+    <w:bookmarkStart w:id="66" w:name="replicator-timeline"/>
+    <w:p>
+      <w:pPr>
+        <w:pStyle w:val="Heading3"/>
       </w:pPr>
       <w:r>
         <w:t xml:space="preserve">Replicator Timeline</w:t>
@@ -1730,12 +3229,12 @@
       <w:pPr>
         <w:numPr>
           <w:ilvl w:val="0"/>
-          <w:numId w:val="1007"/>
+          <w:numId w:val="1012"/>
         </w:numPr>
         <w:pStyle w:val="Compact"/>
       </w:pPr>
       <w:r>
-        <w:t xml:space="preserve">As noted above, the day a paper is assigned to a replicator, their section of the Excel file becomes</w:t>
+        <w:t xml:space="preserve">As noted above, the day a paper is assigned to a replicator, their section of the google sheet becomes</w:t>
       </w:r>
       <w:r>
         <w:t xml:space="preserve"> </w:t>
@@ -1769,7 +3268,7 @@
       <w:pPr>
         <w:numPr>
           <w:ilvl w:val="0"/>
-          <w:numId w:val="1007"/>
+          <w:numId w:val="1012"/>
         </w:numPr>
         <w:pStyle w:val="Compact"/>
       </w:pPr>
@@ -1797,7 +3296,7 @@
           <w:rPr>
             <w:rStyle w:val="Hyperlink"/>
           </w:rPr>
-          <w:t xml:space="preserve">Figure 3</w:t>
+          <w:t xml:space="preserve">Figure 4</w:t>
         </w:r>
       </w:hyperlink>
       <w:r>
@@ -1817,7 +3316,7 @@
       <w:tr>
         <w:tc>
           <w:tcPr/>
-          <w:bookmarkStart w:id="47" w:name="fig-time"/>
+          <w:bookmarkStart w:id="65" w:name="fig-time"/>
           <w:p>
             <w:pPr>
               <w:jc w:val="center"/>
@@ -1827,18 +3326,18 @@
                 <wp:inline>
                   <wp:extent cx="5334000" cy="994181"/>
                   <wp:effectExtent b="0" l="0" r="0" t="0"/>
-                  <wp:docPr descr="" title="" id="45" name="Picture"/>
+                  <wp:docPr descr="" title="" id="63" name="Picture"/>
                   <a:graphic>
                     <a:graphicData uri="http://schemas.openxmlformats.org/drawingml/2006/picture">
                       <pic:pic>
                         <pic:nvPicPr>
-                          <pic:cNvPr descr="img/step4.png" id="46" name="Picture"/>
+                          <pic:cNvPr descr="img/step4.png" id="64" name="Picture"/>
                           <pic:cNvPicPr>
                             <a:picLocks noChangeArrowheads="1" noChangeAspect="1"/>
                           </pic:cNvPicPr>
                         </pic:nvPicPr>
                         <pic:blipFill>
-                          <a:blip r:embed="rId44"/>
+                          <a:blip r:embed="rId62"/>
                           <a:stretch>
                             <a:fillRect/>
                           </a:stretch>
@@ -1875,18 +3374,18 @@
               <w:pStyle w:val="ImageCaption"/>
             </w:pPr>
             <w:r>
-              <w:t xml:space="preserve">Figure 3: Replicator Timing indicator</w:t>
+              <w:t xml:space="preserve">Figure 4: Replicator Timing indicator</w:t>
             </w:r>
           </w:p>
-          <w:bookmarkEnd w:id="47"/>
+          <w:bookmarkEnd w:id="65"/>
         </w:tc>
       </w:tr>
     </w:tbl>
-    <w:bookmarkEnd w:id="48"/>
-    <w:bookmarkStart w:id="53" w:name="replicator-workflow"/>
-    <w:p>
-      <w:pPr>
-        <w:pStyle w:val="Heading4"/>
+    <w:bookmarkEnd w:id="66"/>
+    <w:bookmarkStart w:id="71" w:name="replicator-workflow"/>
+    <w:p>
+      <w:pPr>
+        <w:pStyle w:val="Heading3"/>
       </w:pPr>
       <w:r>
         <w:t xml:space="preserve">Replicator Workflow</w:t>
@@ -1937,7 +3436,7 @@
       <w:pPr>
         <w:numPr>
           <w:ilvl w:val="0"/>
-          <w:numId w:val="1008"/>
+          <w:numId w:val="1013"/>
         </w:numPr>
         <w:pStyle w:val="Compact"/>
       </w:pPr>
@@ -1966,7 +3465,7 @@
         <w:rPr>
           <w:rStyle w:val="VerbatimChar"/>
         </w:rPr>
-        <w:t xml:space="preserve">2. Submitted replication packages</w:t>
+        <w:t xml:space="preserve">EJ-2-submitted-replication-packages</w:t>
       </w:r>
       <w:r>
         <w:t xml:space="preserve">, and looks for the correct submission number and Author names.</w:t>
@@ -1976,36 +3475,21 @@
       <w:pPr>
         <w:numPr>
           <w:ilvl w:val="0"/>
-          <w:numId w:val="1008"/>
+          <w:numId w:val="1013"/>
         </w:numPr>
         <w:pStyle w:val="Compact"/>
       </w:pPr>
       <w:r>
-        <w:t xml:space="preserve">From that folder, downloads a copy of package from</w:t>
-      </w:r>
-      <w:r>
-        <w:t xml:space="preserve"> </w:t>
-      </w:r>
-      <w:r>
-        <w:rPr>
-          <w:rStyle w:val="VerbatimChar"/>
-        </w:rPr>
-        <w:t xml:space="preserve">3. Replication Package</w:t>
-      </w:r>
-      <w:r>
-        <w:t xml:space="preserve"> </w:t>
-      </w:r>
-      <w:r>
-        <w:t xml:space="preserve">of the corresponding paper in the shared dropbox to their local drive. Notice that</w:t>
-      </w:r>
-      <w:r>
-        <w:t xml:space="preserve"> </w:t>
-      </w:r>
-      <w:r>
-        <w:rPr>
-          <w:rStyle w:val="VerbatimChar"/>
-        </w:rPr>
-        <w:t xml:space="preserve">3. Replication Package</w:t>
+        <w:t xml:space="preserve">From that folder, downloads a copy of entire package to their local drive. Notice that</w:t>
+      </w:r>
+      <w:r>
+        <w:t xml:space="preserve"> </w:t>
+      </w:r>
+      <w:r>
+        <w:rPr>
+          <w:rStyle w:val="VerbatimChar"/>
+        </w:rPr>
+        <w:t xml:space="preserve">EJ-2-submitted-replication-packages</w:t>
       </w:r>
       <w:r>
         <w:t xml:space="preserve"> </w:t>
@@ -2050,7 +3534,7 @@
       <w:pPr>
         <w:numPr>
           <w:ilvl w:val="0"/>
-          <w:numId w:val="1008"/>
+          <w:numId w:val="1013"/>
         </w:numPr>
         <w:pStyle w:val="Compact"/>
       </w:pPr>
@@ -2062,12 +3546,87 @@
       <w:pPr>
         <w:numPr>
           <w:ilvl w:val="0"/>
-          <w:numId w:val="1008"/>
+          <w:numId w:val="1013"/>
         </w:numPr>
         <w:pStyle w:val="Compact"/>
       </w:pPr>
       <w:r>
-        <w:t xml:space="preserve">Replicator studies the package, follows contained instructions, and tries to reproduce all results in the paper. If the contained instructions are insufficiently precise so that after 60 minutes the replicator has not gained an understanding of how certain results can be reproduced, we abort and go to the next step. This does</w:t>
+        <w:t xml:space="preserve">Replicator studies the package.</w:t>
+      </w:r>
+    </w:p>
+    <w:p>
+      <w:pPr>
+        <w:numPr>
+          <w:ilvl w:val="1"/>
+          <w:numId w:val="1014"/>
+        </w:numPr>
+        <w:pStyle w:val="Compact"/>
+      </w:pPr>
+      <w:r>
+        <w:t xml:space="preserve">This will involve a very close reading of the</w:t>
+      </w:r>
+      <w:r>
+        <w:t xml:space="preserve"> </w:t>
+      </w:r>
+      <w:r>
+        <w:rPr>
+          <w:rStyle w:val="VerbatimChar"/>
+        </w:rPr>
+        <w:t xml:space="preserve">README</w:t>
+      </w:r>
+      <w:r>
+        <w:t xml:space="preserve"> </w:t>
+      </w:r>
+      <w:r>
+        <w:t xml:space="preserve">file.</w:t>
+      </w:r>
+    </w:p>
+    <w:p>
+      <w:pPr>
+        <w:numPr>
+          <w:ilvl w:val="1"/>
+          <w:numId w:val="1014"/>
+        </w:numPr>
+        <w:pStyle w:val="Compact"/>
+      </w:pPr>
+      <w:r>
+        <w:t xml:space="preserve">It will also involve a quick reading of paper and appendices:</w:t>
+      </w:r>
+    </w:p>
+    <w:p>
+      <w:pPr>
+        <w:numPr>
+          <w:ilvl w:val="2"/>
+          <w:numId w:val="1015"/>
+        </w:numPr>
+        <w:pStyle w:val="Compact"/>
+      </w:pPr>
+      <w:r>
+        <w:t xml:space="preserve">To get an overview of what the required outputs of the replication package are. This includes all figures, tables and other numerical results.</w:t>
+      </w:r>
+    </w:p>
+    <w:p>
+      <w:pPr>
+        <w:numPr>
+          <w:ilvl w:val="2"/>
+          <w:numId w:val="1015"/>
+        </w:numPr>
+        <w:pStyle w:val="Compact"/>
+      </w:pPr>
+      <w:r>
+        <w:t xml:space="preserve">To carefully check the data citation practice. All datasets need to be cited like any other reference (i.e. like a cited paper).</w:t>
+      </w:r>
+    </w:p>
+    <w:p>
+      <w:pPr>
+        <w:numPr>
+          <w:ilvl w:val="1"/>
+          <w:numId w:val="1014"/>
+        </w:numPr>
+        <w:pStyle w:val="Compact"/>
+      </w:pPr>
+      <w:r>
+        <w:t xml:space="preserve">Next, follows contained instructions, and tries to reproduce all results in the paper. If the contained instructions are insufficiently precise so that after 60 minutes the replicator has not gained an understanding of how certain results can be reproduced, we abort and go to the next step. This does</w:t>
       </w:r>
       <w:r>
         <w:t xml:space="preserve"> </w:t>
@@ -2090,7 +3649,7 @@
       <w:pPr>
         <w:numPr>
           <w:ilvl w:val="0"/>
-          <w:numId w:val="1008"/>
+          <w:numId w:val="1013"/>
         </w:numPr>
         <w:pStyle w:val="Compact"/>
       </w:pPr>
@@ -2102,7 +3661,7 @@
       <w:pPr>
         <w:numPr>
           <w:ilvl w:val="0"/>
-          <w:numId w:val="1008"/>
+          <w:numId w:val="1013"/>
         </w:numPr>
         <w:pStyle w:val="Compact"/>
       </w:pPr>
@@ -2138,7 +3697,7 @@
       <w:pPr>
         <w:numPr>
           <w:ilvl w:val="0"/>
-          <w:numId w:val="1008"/>
+          <w:numId w:val="1013"/>
         </w:numPr>
         <w:pStyle w:val="Compact"/>
       </w:pPr>
@@ -2165,7 +3724,7 @@
       <w:pPr>
         <w:numPr>
           <w:ilvl w:val="1"/>
-          <w:numId w:val="1009"/>
+          <w:numId w:val="1016"/>
         </w:numPr>
         <w:pStyle w:val="Compact"/>
       </w:pPr>
@@ -2177,7 +3736,7 @@
       <w:pPr>
         <w:numPr>
           <w:ilvl w:val="1"/>
-          <w:numId w:val="1009"/>
+          <w:numId w:val="1016"/>
         </w:numPr>
         <w:pStyle w:val="Compact"/>
       </w:pPr>
@@ -2199,7 +3758,7 @@
       <w:pPr>
         <w:numPr>
           <w:ilvl w:val="1"/>
-          <w:numId w:val="1009"/>
+          <w:numId w:val="1016"/>
         </w:numPr>
         <w:pStyle w:val="Compact"/>
       </w:pPr>
@@ -2211,7 +3770,7 @@
       <w:pPr>
         <w:numPr>
           <w:ilvl w:val="1"/>
-          <w:numId w:val="1009"/>
+          <w:numId w:val="1016"/>
         </w:numPr>
         <w:pStyle w:val="Compact"/>
       </w:pPr>
@@ -2247,7 +3806,7 @@
       <w:pPr>
         <w:numPr>
           <w:ilvl w:val="1"/>
-          <w:numId w:val="1009"/>
+          <w:numId w:val="1016"/>
         </w:numPr>
         <w:pStyle w:val="Compact"/>
       </w:pPr>
@@ -2338,7 +3897,7 @@
       <w:pPr>
         <w:numPr>
           <w:ilvl w:val="0"/>
-          <w:numId w:val="1008"/>
+          <w:numId w:val="1013"/>
         </w:numPr>
         <w:pStyle w:val="Compact"/>
       </w:pPr>
@@ -2423,7 +3982,7 @@
           <w:rPr>
             <w:rStyle w:val="Hyperlink"/>
           </w:rPr>
-          <w:t xml:space="preserve">Figure 4</w:t>
+          <w:t xml:space="preserve">Figure 5</w:t>
         </w:r>
       </w:hyperlink>
       <w:r>
@@ -2443,7 +4002,7 @@
       <w:tr>
         <w:tc>
           <w:tcPr/>
-          <w:bookmarkStart w:id="52" w:name="fig-checkout"/>
+          <w:bookmarkStart w:id="70" w:name="fig-checkout"/>
           <w:p>
             <w:pPr>
               <w:jc w:val="center"/>
@@ -2453,18 +4012,18 @@
                 <wp:inline>
                   <wp:extent cx="5334000" cy="526746"/>
                   <wp:effectExtent b="0" l="0" r="0" t="0"/>
-                  <wp:docPr descr="" title="" id="50" name="Picture"/>
+                  <wp:docPr descr="" title="" id="68" name="Picture"/>
                   <a:graphic>
                     <a:graphicData uri="http://schemas.openxmlformats.org/drawingml/2006/picture">
                       <pic:pic>
                         <pic:nvPicPr>
-                          <pic:cNvPr descr="img/rep-excel.png" id="51" name="Picture"/>
+                          <pic:cNvPr descr="img/rep-excel.png" id="69" name="Picture"/>
                           <pic:cNvPicPr>
                             <a:picLocks noChangeArrowheads="1" noChangeAspect="1"/>
                           </pic:cNvPicPr>
                         </pic:nvPicPr>
                         <pic:blipFill>
-                          <a:blip r:embed="rId49"/>
+                          <a:blip r:embed="rId67"/>
                           <a:stretch>
                             <a:fillRect/>
                           </a:stretch>
@@ -2501,22 +4060,21 @@
               <w:pStyle w:val="ImageCaption"/>
             </w:pPr>
             <w:r>
-              <w:t xml:space="preserve">Figure 4: Replicator fills out spreadsheet after completion of checks.</w:t>
+              <w:t xml:space="preserve">Figure 5: Replicator fills out spreadsheet after completion of checks.</w:t>
             </w:r>
           </w:p>
-          <w:bookmarkEnd w:id="52"/>
+          <w:bookmarkEnd w:id="70"/>
         </w:tc>
       </w:tr>
     </w:tbl>
-    <w:bookmarkEnd w:id="53"/>
-    <w:bookmarkEnd w:id="54"/>
-    <w:bookmarkStart w:id="62" w:name="step-5.-data-editor-decision"/>
+    <w:bookmarkEnd w:id="71"/>
+    <w:bookmarkStart w:id="72" w:name="replicator-precise-guidelines"/>
     <w:p>
       <w:pPr>
         <w:pStyle w:val="Heading3"/>
       </w:pPr>
       <w:r>
-        <w:t xml:space="preserve">Step 5. Data Editor Decision</w:t>
+        <w:t xml:space="preserve">Replicator: Precise Guidelines</w:t>
       </w:r>
     </w:p>
     <w:p>
@@ -2524,158 +4082,486 @@
         <w:pStyle w:val="FirstParagraph"/>
       </w:pPr>
       <w:r>
-        <w:t xml:space="preserve">Florian reviews the replicator’s report, sends a final decision to the authors, including the report, and, if revisions are needed, summarizes the content of the report. If further revisions are needed, Florian changes the status to</w:t>
-      </w:r>
-      <w:r>
-        <w:t xml:space="preserve"> </w:t>
-      </w:r>
-      <w:r>
-        <w:t xml:space="preserve">“</w:t>
-      </w:r>
-      <w:r>
-        <w:t xml:space="preserve">R</w:t>
-      </w:r>
-      <w:r>
-        <w:t xml:space="preserve">”</w:t>
-      </w:r>
-      <w:r>
-        <w:t xml:space="preserve"> </w:t>
-      </w:r>
-      <w:r>
-        <w:t xml:space="preserve">(Revision) or</w:t>
-      </w:r>
-      <w:r>
-        <w:t xml:space="preserve"> </w:t>
-      </w:r>
-      <w:r>
-        <w:t xml:space="preserve">“</w:t>
-      </w:r>
-      <w:r>
-        <w:t xml:space="preserve">M</w:t>
-      </w:r>
-      <w:r>
-        <w:t xml:space="preserve">”</w:t>
-      </w:r>
-      <w:r>
-        <w:t xml:space="preserve"> </w:t>
-      </w:r>
-      <w:r>
-        <w:t xml:space="preserve">(Minor changes), depending on whether the revisions will require sending the package back to the replicators (</w:t>
-      </w:r>
-      <w:r>
-        <w:t xml:space="preserve">“</w:t>
-      </w:r>
-      <w:r>
-        <w:t xml:space="preserve">R</w:t>
-      </w:r>
-      <w:r>
-        <w:t xml:space="preserve">”</w:t>
-      </w:r>
-      <w:r>
-        <w:t xml:space="preserve">) or not (</w:t>
-      </w:r>
-      <w:r>
-        <w:t xml:space="preserve">“</w:t>
-      </w:r>
-      <w:r>
-        <w:t xml:space="preserve">M</w:t>
-      </w:r>
-      <w:r>
-        <w:t xml:space="preserve">”</w:t>
-      </w:r>
-      <w:r>
-        <w:t xml:space="preserve">), and fills the corresponding information on the decision section:</w:t>
+        <w:t xml:space="preserve">This section provides some guidelines for what a replicator should look out for in a package, and things which may be included in their report to the</w:t>
+      </w:r>
+      <w:r>
+        <w:t xml:space="preserve"> </w:t>
+      </w:r>
+      <w:r>
+        <w:rPr>
+          <w:rStyle w:val="VerbatimChar"/>
+        </w:rPr>
+        <w:t xml:space="preserve">DE</w:t>
+      </w:r>
+      <w:r>
+        <w:t xml:space="preserve">.</w:t>
+      </w:r>
+    </w:p>
+    <w:p>
+      <w:pPr>
+        <w:pStyle w:val="BlockText"/>
+      </w:pPr>
+      <w:r>
+        <w:t xml:space="preserve">Any of those conditions not met means that the replicator can comment on it in their report. All conditions go under the common heading</w:t>
+      </w:r>
+      <w:r>
+        <w:t xml:space="preserve"> </w:t>
+      </w:r>
+      <w:r>
+        <w:rPr>
+          <w:iCs/>
+          <w:i/>
+        </w:rPr>
+        <w:t xml:space="preserve">making replication less cumbersome</w:t>
+      </w:r>
+      <w:r>
+        <w:t xml:space="preserve">.</w:t>
       </w:r>
     </w:p>
     <w:p>
       <w:pPr>
         <w:numPr>
           <w:ilvl w:val="0"/>
-          <w:numId w:val="1010"/>
+          <w:numId w:val="1017"/>
         </w:numPr>
         <w:pStyle w:val="Compact"/>
       </w:pPr>
       <w:r>
-        <w:t xml:space="preserve">Date Decision taken</w:t>
+        <w:t xml:space="preserve">The</w:t>
+      </w:r>
+      <w:r>
+        <w:t xml:space="preserve"> </w:t>
+      </w:r>
+      <w:r>
+        <w:rPr>
+          <w:rStyle w:val="VerbatimChar"/>
+        </w:rPr>
+        <w:t xml:space="preserve">README</w:t>
+      </w:r>
+      <w:r>
+        <w:t xml:space="preserve"> </w:t>
+      </w:r>
+      <w:r>
+        <w:t xml:space="preserve">needs to contain</w:t>
+      </w:r>
+      <w:r>
+        <w:t xml:space="preserve"> </w:t>
+      </w:r>
+      <w:r>
+        <w:rPr>
+          <w:iCs/>
+          <w:i/>
+        </w:rPr>
+        <w:t xml:space="preserve">all necessary information</w:t>
+      </w:r>
+      <w:r>
+        <w:t xml:space="preserve"> </w:t>
+      </w:r>
+      <w:r>
+        <w:t xml:space="preserve">to reproduce the findings in the paper. It should not be required to read the actual source code in order to find out which part of the code produces with part of the output.</w:t>
       </w:r>
     </w:p>
     <w:p>
       <w:pPr>
         <w:numPr>
           <w:ilvl w:val="0"/>
-          <w:numId w:val="1010"/>
+          <w:numId w:val="1017"/>
         </w:numPr>
         <w:pStyle w:val="Compact"/>
       </w:pPr>
       <w:r>
-        <w:t xml:space="preserve">Decision Code:</w:t>
-      </w:r>
-      <w:r>
-        <w:t xml:space="preserve"> </w:t>
-      </w:r>
-      <w:r>
-        <w:rPr>
-          <w:rStyle w:val="VerbatimChar"/>
-        </w:rPr>
-        <w:t xml:space="preserve">A</w:t>
-      </w:r>
-      <w:r>
-        <w:t xml:space="preserve"> </w:t>
-      </w:r>
-      <w:r>
-        <w:t xml:space="preserve">Accept,</w:t>
-      </w:r>
-      <w:r>
-        <w:t xml:space="preserve"> </w:t>
-      </w:r>
-      <w:r>
-        <w:rPr>
-          <w:rStyle w:val="VerbatimChar"/>
-        </w:rPr>
-        <w:t xml:space="preserve">R</w:t>
-      </w:r>
-      <w:r>
-        <w:t xml:space="preserve"> </w:t>
-      </w:r>
-      <w:r>
-        <w:t xml:space="preserve">Major Revision,</w:t>
-      </w:r>
-      <w:r>
-        <w:t xml:space="preserve"> </w:t>
-      </w:r>
-      <w:r>
-        <w:rPr>
-          <w:rStyle w:val="VerbatimChar"/>
-        </w:rPr>
-        <w:t xml:space="preserve">M</w:t>
-      </w:r>
-      <w:r>
-        <w:t xml:space="preserve"> </w:t>
-      </w:r>
-      <w:r>
-        <w:t xml:space="preserve">Minor revision and short description</w:t>
+        <w:t xml:space="preserve">The produced output should appear in a clearly designated location, ideally a separate folder called</w:t>
+      </w:r>
+      <w:r>
+        <w:t xml:space="preserve"> </w:t>
+      </w:r>
+      <w:r>
+        <w:rPr>
+          <w:rStyle w:val="VerbatimChar"/>
+        </w:rPr>
+        <w:t xml:space="preserve">output</w:t>
+      </w:r>
+      <w:r>
+        <w:t xml:space="preserve">.</w:t>
       </w:r>
     </w:p>
     <w:p>
       <w:pPr>
         <w:numPr>
           <w:ilvl w:val="0"/>
-          <w:numId w:val="1010"/>
+          <w:numId w:val="1017"/>
         </w:numPr>
         <w:pStyle w:val="Compact"/>
       </w:pPr>
       <w:r>
-        <w:t xml:space="preserve">In case a package is resubmitted for the first time, the date of re-submission will be included to close this entry, and a new entry (</w:t>
+        <w:t xml:space="preserve">The produced output should be easy to identify via filename. For example, figure 1 in the paper should correspond to</w:t>
+      </w:r>
+      <w:r>
+        <w:t xml:space="preserve"> </w:t>
+      </w:r>
+      <w:r>
+        <w:rPr>
+          <w:rStyle w:val="VerbatimChar"/>
+        </w:rPr>
+        <w:t xml:space="preserve">output/figure1.pdf</w:t>
+      </w:r>
+      <w:r>
+        <w:t xml:space="preserve"> </w:t>
+      </w:r>
+      <w:r>
+        <w:t xml:space="preserve">in the package.</w:t>
+      </w:r>
+    </w:p>
+    <w:p>
+      <w:pPr>
+        <w:numPr>
+          <w:ilvl w:val="0"/>
+          <w:numId w:val="1017"/>
+        </w:numPr>
+        <w:pStyle w:val="Compact"/>
+      </w:pPr>
+      <w:r>
+        <w:t xml:space="preserve">The package</w:t>
+      </w:r>
+      <w:r>
+        <w:t xml:space="preserve"> </w:t>
       </w:r>
       <w:r>
         <w:rPr>
           <w:iCs/>
           <w:i/>
         </w:rPr>
-        <w:t xml:space="preserve">row</w:t>
-      </w:r>
-      <w:r>
-        <w:t xml:space="preserve">) will be created with revision number equal 2. If the re-submission is a minor comment, Florian changes the Status as described below but do not change the code of the Decision section. If the initial outcome of this iteration is already accept, mark the code as</w:t>
+        <w:t xml:space="preserve">must contain</w:t>
+      </w:r>
+      <w:r>
+        <w:t xml:space="preserve"> </w:t>
+      </w:r>
+      <w:r>
+        <w:t xml:space="preserve">all primary data sources. This is particularly important for cases like</w:t>
+      </w:r>
+      <w:r>
+        <w:t xml:space="preserve"> </w:t>
+      </w:r>
+      <w:r>
+        <w:rPr>
+          <w:iCs/>
+          <w:i/>
+        </w:rPr>
+        <w:t xml:space="preserve">we downloaded the data from www.xyz.com couple of years ago</w:t>
+      </w:r>
+      <w:r>
+        <w:t xml:space="preserve">. The data might no longer be available at this location, or it may be hard to find.</w:t>
+      </w:r>
+    </w:p>
+    <w:p>
+      <w:pPr>
+        <w:numPr>
+          <w:ilvl w:val="0"/>
+          <w:numId w:val="1017"/>
+        </w:numPr>
+        <w:pStyle w:val="Compact"/>
+      </w:pPr>
+      <w:r>
+        <w:t xml:space="preserve">The</w:t>
+      </w:r>
+      <w:r>
+        <w:t xml:space="preserve"> </w:t>
+      </w:r>
+      <w:r>
+        <w:rPr>
+          <w:rStyle w:val="VerbatimChar"/>
+        </w:rPr>
+        <w:t xml:space="preserve">README</w:t>
+      </w:r>
+      <w:r>
+        <w:t xml:space="preserve"> </w:t>
+      </w:r>
+      <w:r>
+        <w:t xml:space="preserve">should contain a clear description of the full data processing pipeline, starting with reading the primary data sources, processing codes and intermediate results, ending in final outputs.</w:t>
+      </w:r>
+    </w:p>
+    <w:p>
+      <w:pPr>
+        <w:numPr>
+          <w:ilvl w:val="0"/>
+          <w:numId w:val="1017"/>
+        </w:numPr>
+        <w:pStyle w:val="Compact"/>
+      </w:pPr>
+      <w:r>
+        <w:t xml:space="preserve">The replication package should save produced output to files, and not only display results on screen, because this makes it very cumbersome to find and verify single outputs in the paper.</w:t>
+      </w:r>
+    </w:p>
+    <w:p>
+      <w:pPr>
+        <w:numPr>
+          <w:ilvl w:val="0"/>
+          <w:numId w:val="1017"/>
+        </w:numPr>
+        <w:pStyle w:val="Compact"/>
+      </w:pPr>
+      <w:r>
+        <w:t xml:space="preserve">The</w:t>
+      </w:r>
+      <w:r>
+        <w:t xml:space="preserve"> </w:t>
+      </w:r>
+      <w:r>
+        <w:rPr>
+          <w:rStyle w:val="VerbatimChar"/>
+        </w:rPr>
+        <w:t xml:space="preserve">README</w:t>
+      </w:r>
+      <w:r>
+        <w:t xml:space="preserve"> </w:t>
+      </w:r>
+      <w:r>
+        <w:t xml:space="preserve">should contain a clear description of the steps one needs to perform to replicate</w:t>
+      </w:r>
+      <w:r>
+        <w:t xml:space="preserve"> </w:t>
+      </w:r>
+      <w:r>
+        <w:rPr>
+          <w:iCs/>
+          <w:i/>
+        </w:rPr>
+        <w:t xml:space="preserve">each result in the paper/appendix</w:t>
+      </w:r>
+      <w:r>
+        <w:t xml:space="preserve">. A single driver script (for example</w:t>
+      </w:r>
+      <w:r>
+        <w:t xml:space="preserve"> </w:t>
+      </w:r>
+      <w:r>
+        <w:rPr>
+          <w:rStyle w:val="VerbatimChar"/>
+        </w:rPr>
+        <w:t xml:space="preserve">master.do</w:t>
+      </w:r>
+      <w:r>
+        <w:t xml:space="preserve"> </w:t>
+      </w:r>
+      <w:r>
+        <w:t xml:space="preserve">or</w:t>
+      </w:r>
+      <w:r>
+        <w:t xml:space="preserve"> </w:t>
+      </w:r>
+      <w:r>
+        <w:rPr>
+          <w:rStyle w:val="VerbatimChar"/>
+        </w:rPr>
+        <w:t xml:space="preserve">run.m</w:t>
+      </w:r>
+      <w:r>
+        <w:t xml:space="preserve">) is convienient, however, the gold standard is a table like the following:</w:t>
+      </w:r>
+    </w:p>
+    <w:tbl>
+      <w:tblPr>
+        <w:tblStyle w:val="Table"/>
+        <w:tblW w:type="auto" w:w="0"/>
+        <w:tblLook w:firstRow="1" w:lastRow="0" w:firstColumn="0" w:lastColumn="0" w:noHBand="0" w:noVBand="0" w:val="0020"/>
+        <w:jc w:val="start"/>
+      </w:tblPr>
+      <w:tblGrid>
+        <w:gridCol w:w="2640"/>
+        <w:gridCol w:w="2640"/>
+        <w:gridCol w:w="2640"/>
+      </w:tblGrid>
+      <w:tr>
+        <w:trPr>
+          <w:tblHeader w:val="true"/>
+        </w:trPr>
+        <w:tc>
+          <w:tcPr/>
+          <w:p>
+            <w:pPr>
+              <w:pStyle w:val="Compact"/>
+              <w:jc w:val="left"/>
+            </w:pPr>
+            <w:r>
+              <w:t xml:space="preserve">Output in Paper</w:t>
+            </w:r>
+          </w:p>
+        </w:tc>
+        <w:tc>
+          <w:tcPr/>
+          <w:p>
+            <w:pPr>
+              <w:pStyle w:val="Compact"/>
+              <w:jc w:val="left"/>
+            </w:pPr>
+            <w:r>
+              <w:t xml:space="preserve">Output in Package</w:t>
+            </w:r>
+          </w:p>
+        </w:tc>
+        <w:tc>
+          <w:tcPr/>
+          <w:p>
+            <w:pPr>
+              <w:pStyle w:val="Compact"/>
+              <w:jc w:val="left"/>
+            </w:pPr>
+            <w:r>
+              <w:t xml:space="preserve">Script/Program to execute</w:t>
+            </w:r>
+          </w:p>
+        </w:tc>
+      </w:tr>
+      <w:tr>
+        <w:tc>
+          <w:tcPr/>
+          <w:p>
+            <w:pPr>
+              <w:pStyle w:val="Compact"/>
+              <w:jc w:val="left"/>
+            </w:pPr>
+            <w:r>
+              <w:t xml:space="preserve">Table 1</w:t>
+            </w:r>
+          </w:p>
+        </w:tc>
+        <w:tc>
+          <w:tcPr/>
+          <w:p>
+            <w:pPr>
+              <w:pStyle w:val="Compact"/>
+              <w:jc w:val="left"/>
+            </w:pPr>
+            <w:r>
+              <w:rPr>
+                <w:rStyle w:val="VerbatimChar"/>
+              </w:rPr>
+              <w:t xml:space="preserve">output/tables/table1.tex</w:t>
+            </w:r>
+          </w:p>
+        </w:tc>
+        <w:tc>
+          <w:tcPr/>
+          <w:p>
+            <w:pPr>
+              <w:pStyle w:val="Compact"/>
+              <w:jc w:val="left"/>
+            </w:pPr>
+            <w:r>
+              <w:rPr>
+                <w:rStyle w:val="VerbatimChar"/>
+              </w:rPr>
+              <w:t xml:space="preserve">code/table1.do</w:t>
+            </w:r>
+          </w:p>
+        </w:tc>
+      </w:tr>
+      <w:tr>
+        <w:tc>
+          <w:tcPr/>
+          <w:p>
+            <w:pPr>
+              <w:pStyle w:val="Compact"/>
+              <w:jc w:val="left"/>
+            </w:pPr>
+            <w:r>
+              <w:t xml:space="preserve">Figure 1</w:t>
+            </w:r>
+          </w:p>
+        </w:tc>
+        <w:tc>
+          <w:tcPr/>
+          <w:p>
+            <w:pPr>
+              <w:pStyle w:val="Compact"/>
+              <w:jc w:val="left"/>
+            </w:pPr>
+            <w:r>
+              <w:rPr>
+                <w:rStyle w:val="VerbatimChar"/>
+              </w:rPr>
+              <w:t xml:space="preserve">output/plots/figure1.pdf</w:t>
+            </w:r>
+          </w:p>
+        </w:tc>
+        <w:tc>
+          <w:tcPr/>
+          <w:p>
+            <w:pPr>
+              <w:pStyle w:val="Compact"/>
+              <w:jc w:val="left"/>
+            </w:pPr>
+            <w:r>
+              <w:rPr>
+                <w:rStyle w:val="VerbatimChar"/>
+              </w:rPr>
+              <w:t xml:space="preserve">code/figure1.do</w:t>
+            </w:r>
+          </w:p>
+        </w:tc>
+      </w:tr>
+      <w:tr>
+        <w:tc>
+          <w:tcPr/>
+          <w:p>
+            <w:pPr>
+              <w:pStyle w:val="Compact"/>
+              <w:jc w:val="left"/>
+            </w:pPr>
+            <w:r>
+              <w:t xml:space="preserve">Figure 2</w:t>
+            </w:r>
+          </w:p>
+        </w:tc>
+        <w:tc>
+          <w:tcPr/>
+          <w:p>
+            <w:pPr>
+              <w:pStyle w:val="Compact"/>
+              <w:jc w:val="left"/>
+            </w:pPr>
+            <w:r>
+              <w:rPr>
+                <w:rStyle w:val="VerbatimChar"/>
+              </w:rPr>
+              <w:t xml:space="preserve">output/plots/figure2.pdf</w:t>
+            </w:r>
+          </w:p>
+        </w:tc>
+        <w:tc>
+          <w:tcPr/>
+          <w:p>
+            <w:pPr>
+              <w:pStyle w:val="Compact"/>
+              <w:jc w:val="left"/>
+            </w:pPr>
+            <w:r>
+              <w:rPr>
+                <w:rStyle w:val="VerbatimChar"/>
+              </w:rPr>
+              <w:t xml:space="preserve">code/figure2.do</w:t>
+            </w:r>
+          </w:p>
+        </w:tc>
+      </w:tr>
+    </w:tbl>
+    <w:bookmarkEnd w:id="72"/>
+    <w:bookmarkEnd w:id="73"/>
+    <w:bookmarkStart w:id="74" w:name="step-5.-data-editor-decision"/>
+    <w:p>
+      <w:pPr>
+        <w:pStyle w:val="Heading2"/>
+      </w:pPr>
+      <w:r>
+        <w:t xml:space="preserve">Step 5. Data Editor Decision</w:t>
+      </w:r>
+    </w:p>
+    <w:p>
+      <w:pPr>
+        <w:pStyle w:val="FirstParagraph"/>
+      </w:pPr>
+      <w:r>
+        <w:t xml:space="preserve">Florian reviews the replicator’s report, sends a final decision to the authors, including the report, and, if revisions are needed, summarizes the content of the report. If further revisions are needed, Florian changes the status to</w:t>
       </w:r>
       <w:r>
         <w:t xml:space="preserve"> </w:t>
@@ -2684,27 +4570,362 @@
         <w:t xml:space="preserve">“</w:t>
       </w:r>
       <w:r>
+        <w:t xml:space="preserve">R</w:t>
+      </w:r>
+      <w:r>
+        <w:t xml:space="preserve">”</w:t>
+      </w:r>
+      <w:r>
+        <w:t xml:space="preserve"> </w:t>
+      </w:r>
+      <w:r>
+        <w:t xml:space="preserve">(Revision) or</w:t>
+      </w:r>
+      <w:r>
+        <w:t xml:space="preserve"> </w:t>
+      </w:r>
+      <w:r>
+        <w:t xml:space="preserve">“</w:t>
+      </w:r>
+      <w:r>
+        <w:t xml:space="preserve">M</w:t>
+      </w:r>
+      <w:r>
+        <w:t xml:space="preserve">”</w:t>
+      </w:r>
+      <w:r>
+        <w:t xml:space="preserve"> </w:t>
+      </w:r>
+      <w:r>
+        <w:t xml:space="preserve">(Minor changes), depending on whether the revisions will require sending the package back to the replicators (</w:t>
+      </w:r>
+      <w:r>
+        <w:t xml:space="preserve">“</w:t>
+      </w:r>
+      <w:r>
+        <w:t xml:space="preserve">R</w:t>
+      </w:r>
+      <w:r>
+        <w:t xml:space="preserve">”</w:t>
+      </w:r>
+      <w:r>
+        <w:t xml:space="preserve">) or not (</w:t>
+      </w:r>
+      <w:r>
+        <w:t xml:space="preserve">“</w:t>
+      </w:r>
+      <w:r>
+        <w:t xml:space="preserve">M</w:t>
+      </w:r>
+      <w:r>
+        <w:t xml:space="preserve">”</w:t>
+      </w:r>
+      <w:r>
+        <w:t xml:space="preserve">), and fills the corresponding information on the decision section:</w:t>
+      </w:r>
+    </w:p>
+    <w:p>
+      <w:pPr>
+        <w:numPr>
+          <w:ilvl w:val="0"/>
+          <w:numId w:val="1018"/>
+        </w:numPr>
+        <w:pStyle w:val="Compact"/>
+      </w:pPr>
+      <w:r>
+        <w:t xml:space="preserve">Date Decision taken</w:t>
+      </w:r>
+    </w:p>
+    <w:p>
+      <w:pPr>
+        <w:numPr>
+          <w:ilvl w:val="0"/>
+          <w:numId w:val="1018"/>
+        </w:numPr>
+        <w:pStyle w:val="Compact"/>
+      </w:pPr>
+      <w:r>
+        <w:t xml:space="preserve">Decision Code:</w:t>
+      </w:r>
+      <w:r>
+        <w:t xml:space="preserve"> </w:t>
+      </w:r>
+      <w:r>
+        <w:rPr>
+          <w:rStyle w:val="VerbatimChar"/>
+        </w:rPr>
         <w:t xml:space="preserve">A</w:t>
       </w:r>
       <w:r>
-        <w:t xml:space="preserve">”</w:t>
-      </w:r>
-      <w:r>
-        <w:t xml:space="preserve">, and introduce the current date also as re-submission date, as in figure</w:t>
-      </w:r>
-      <w:r>
-        <w:t xml:space="preserve"> </w:t>
-      </w:r>
-      <w:hyperlink w:anchor="fig-resub">
+        <w:t xml:space="preserve"> </w:t>
+      </w:r>
+      <w:r>
+        <w:t xml:space="preserve">Accept,</w:t>
+      </w:r>
+      <w:r>
+        <w:t xml:space="preserve"> </w:t>
+      </w:r>
+      <w:r>
+        <w:rPr>
+          <w:rStyle w:val="VerbatimChar"/>
+        </w:rPr>
+        <w:t xml:space="preserve">R</w:t>
+      </w:r>
+      <w:r>
+        <w:t xml:space="preserve"> </w:t>
+      </w:r>
+      <w:r>
+        <w:t xml:space="preserve">Major Revision,</w:t>
+      </w:r>
+      <w:r>
+        <w:t xml:space="preserve"> </w:t>
+      </w:r>
+      <w:r>
+        <w:rPr>
+          <w:rStyle w:val="VerbatimChar"/>
+        </w:rPr>
+        <w:t xml:space="preserve">M</w:t>
+      </w:r>
+      <w:r>
+        <w:t xml:space="preserve"> </w:t>
+      </w:r>
+      <w:r>
+        <w:t xml:space="preserve">Minor revision and short description</w:t>
+      </w:r>
+    </w:p>
+    <w:bookmarkEnd w:id="74"/>
+    <w:bookmarkStart w:id="89" w:name="step-6-package-resubmissions---eo-and-de"/>
+    <w:p>
+      <w:pPr>
+        <w:pStyle w:val="Heading2"/>
+      </w:pPr>
+      <w:r>
+        <w:t xml:space="preserve">Step 6: Package Resubmissions -</w:t>
+      </w:r>
+      <w:r>
+        <w:t xml:space="preserve"> </w:t>
+      </w:r>
+      <w:r>
+        <w:rPr>
+          <w:rStyle w:val="VerbatimChar"/>
+        </w:rPr>
+        <w:t xml:space="preserve">EO</w:t>
+      </w:r>
+      <w:r>
+        <w:t xml:space="preserve"> </w:t>
+      </w:r>
+      <w:r>
+        <w:t xml:space="preserve">and</w:t>
+      </w:r>
+      <w:r>
+        <w:t xml:space="preserve"> </w:t>
+      </w:r>
+      <w:r>
+        <w:rPr>
+          <w:rStyle w:val="VerbatimChar"/>
+        </w:rPr>
+        <w:t xml:space="preserve">DE</w:t>
+      </w:r>
+    </w:p>
+    <w:p>
+      <w:pPr>
+        <w:pStyle w:val="FirstParagraph"/>
+      </w:pPr>
+      <w:r>
+        <w:t xml:space="preserve">Messages from the</w:t>
+      </w:r>
+      <w:r>
+        <w:t xml:space="preserve"> </w:t>
+      </w:r>
+      <w:r>
+        <w:rPr>
+          <w:rStyle w:val="VerbatimChar"/>
+        </w:rPr>
+        <w:t xml:space="preserve">DE</w:t>
+      </w:r>
+      <w:r>
+        <w:t xml:space="preserve"> </w:t>
+      </w:r>
+      <w:r>
+        <w:t xml:space="preserve">to authors inviting changes to the package and resubmission contain two points:</w:t>
+      </w:r>
+    </w:p>
+    <w:p>
+      <w:pPr>
+        <w:numPr>
+          <w:ilvl w:val="0"/>
+          <w:numId w:val="1019"/>
+        </w:numPr>
+        <w:pStyle w:val="Compact"/>
+      </w:pPr>
+      <w:r>
+        <w:t xml:space="preserve">A letter to the Data Editor in pdf format</w:t>
+      </w:r>
+      <w:r>
+        <w:t xml:space="preserve"> </w:t>
+      </w:r>
+      <w:r>
+        <w:rPr>
+          <w:iCs/>
+          <w:i/>
+        </w:rPr>
+        <w:t xml:space="preserve">must be submitted to EE</w:t>
+      </w:r>
+      <w:r>
+        <w:t xml:space="preserve">, clearly addressing all points raised.</w:t>
+      </w:r>
+    </w:p>
+    <w:p>
+      <w:pPr>
+        <w:numPr>
+          <w:ilvl w:val="0"/>
+          <w:numId w:val="1019"/>
+        </w:numPr>
+        <w:pStyle w:val="Compact"/>
+      </w:pPr>
+      <w:r>
+        <w:rPr>
+          <w:iCs/>
+          <w:i/>
+        </w:rPr>
+        <w:t xml:space="preserve">After</w:t>
+      </w:r>
+      <w:r>
+        <w:t xml:space="preserve"> </w:t>
+      </w:r>
+      <w:r>
+        <w:t xml:space="preserve">the letter is successfully received on</w:t>
+      </w:r>
+      <w:r>
+        <w:t xml:space="preserve"> </w:t>
+      </w:r>
+      <w:r>
+        <w:rPr>
+          <w:rStyle w:val="VerbatimChar"/>
+        </w:rPr>
+        <w:t xml:space="preserve">EE</w:t>
+      </w:r>
+      <w:r>
+        <w:t xml:space="preserve">, the author will receive a new file request link to submit the revised package.</w:t>
+      </w:r>
+    </w:p>
+    <w:p>
+      <w:pPr>
+        <w:pStyle w:val="FirstParagraph"/>
+      </w:pPr>
+      <w:r>
+        <w:rPr>
+          <w:bCs/>
+          <w:b/>
+        </w:rPr>
+        <w:t xml:space="preserve">Internally</w:t>
+      </w:r>
+      <w:r>
+        <w:t xml:space="preserve">, we follow the same steps as with first time submissions:</w:t>
+      </w:r>
+    </w:p>
+    <w:p>
+      <w:pPr>
+        <w:numPr>
+          <w:ilvl w:val="0"/>
+          <w:numId w:val="1020"/>
+        </w:numPr>
+        <w:pStyle w:val="Compact"/>
+      </w:pPr>
+      <w:r>
+        <w:rPr>
+          <w:rStyle w:val="VerbatimChar"/>
+        </w:rPr>
+        <w:t xml:space="preserve">EO</w:t>
+      </w:r>
+      <w:r>
+        <w:t xml:space="preserve"> </w:t>
+      </w:r>
+      <w:r>
+        <w:t xml:space="preserve">logs the return of package upon receiving the letter on</w:t>
+      </w:r>
+      <w:r>
+        <w:t xml:space="preserve"> </w:t>
+      </w:r>
+      <w:r>
+        <w:rPr>
+          <w:rStyle w:val="VerbatimChar"/>
+        </w:rPr>
+        <w:t xml:space="preserve">EE</w:t>
+      </w:r>
+      <w:r>
+        <w:t xml:space="preserve"> </w:t>
+      </w:r>
+      <w:r>
+        <w:t xml:space="preserve">by copying the first 9 cells of the rejected version of the paper, and pasting it at the bottom of the spreadsheet, incrementing the</w:t>
+      </w:r>
+      <w:r>
+        <w:t xml:space="preserve"> </w:t>
+      </w:r>
+      <w:r>
+        <w:rPr>
+          <w:rStyle w:val="VerbatimChar"/>
+        </w:rPr>
+        <w:t xml:space="preserve">Round</w:t>
+      </w:r>
+      <w:r>
+        <w:t xml:space="preserve"> </w:t>
+      </w:r>
+      <w:r>
+        <w:t xml:space="preserve">field by 1, and logging the correct</w:t>
+      </w:r>
+      <w:r>
+        <w:t xml:space="preserve"> </w:t>
+      </w:r>
+      <w:r>
+        <w:rPr>
+          <w:rStyle w:val="VerbatimChar"/>
+        </w:rPr>
+        <w:t xml:space="preserve">arrival date EE</w:t>
+      </w:r>
+      <w:r>
+        <w:t xml:space="preserve">, as shown in figure</w:t>
+      </w:r>
+      <w:r>
+        <w:t xml:space="preserve"> </w:t>
+      </w:r>
+      <w:hyperlink w:anchor="fig-revision">
         <w:r>
           <w:rPr>
             <w:rStyle w:val="Hyperlink"/>
           </w:rPr>
-          <w:t xml:space="preserve">Figure 5</w:t>
+          <w:t xml:space="preserve">Figure 6</w:t>
         </w:r>
       </w:hyperlink>
       <w:r>
         <w:t xml:space="preserve">.</w:t>
+      </w:r>
+    </w:p>
+    <w:p>
+      <w:pPr>
+        <w:numPr>
+          <w:ilvl w:val="0"/>
+          <w:numId w:val="1020"/>
+        </w:numPr>
+        <w:pStyle w:val="Compact"/>
+      </w:pPr>
+      <w:r>
+        <w:t xml:space="preserve">The</w:t>
+      </w:r>
+      <w:r>
+        <w:t xml:space="preserve"> </w:t>
+      </w:r>
+      <w:r>
+        <w:rPr>
+          <w:rStyle w:val="VerbatimChar"/>
+        </w:rPr>
+        <w:t xml:space="preserve">DE</w:t>
+      </w:r>
+      <w:r>
+        <w:t xml:space="preserve"> </w:t>
+      </w:r>
+      <w:r>
+        <w:t xml:space="preserve">is again alerted automatically and sends the file request link to the authors.</w:t>
       </w:r>
     </w:p>
     <w:tbl>
@@ -2720,7 +4941,7 @@
       <w:tr>
         <w:tc>
           <w:tcPr/>
-          <w:bookmarkStart w:id="58" w:name="fig-resub"/>
+          <w:bookmarkStart w:id="78" w:name="fig-revision"/>
           <w:p>
             <w:pPr>
               <w:jc w:val="center"/>
@@ -2728,20 +4949,187 @@
             <w:r>
               <w:drawing>
                 <wp:inline>
-                  <wp:extent cx="4834170" cy="1598601"/>
+                  <wp:extent cx="5334000" cy="561473"/>
                   <wp:effectExtent b="0" l="0" r="0" t="0"/>
-                  <wp:docPr descr="" title="" id="56" name="Picture"/>
+                  <wp:docPr descr="" title="" id="76" name="Picture"/>
                   <a:graphic>
                     <a:graphicData uri="http://schemas.openxmlformats.org/drawingml/2006/picture">
                       <pic:pic>
                         <pic:nvPicPr>
-                          <pic:cNvPr descr="img/step5.png" id="57" name="Picture"/>
+                          <pic:cNvPr descr="img/step-revision.png" id="77" name="Picture"/>
                           <pic:cNvPicPr>
                             <a:picLocks noChangeArrowheads="1" noChangeAspect="1"/>
                           </pic:cNvPicPr>
                         </pic:nvPicPr>
                         <pic:blipFill>
-                          <a:blip r:embed="rId55"/>
+                          <a:blip r:embed="rId75"/>
+                          <a:stretch>
+                            <a:fillRect/>
+                          </a:stretch>
+                        </pic:blipFill>
+                        <pic:spPr bwMode="auto">
+                          <a:xfrm>
+                            <a:off x="0" y="0"/>
+                            <a:ext cx="5334000" cy="561473"/>
+                          </a:xfrm>
+                          <a:prstGeom prst="rect">
+                            <a:avLst/>
+                          </a:prstGeom>
+                          <a:noFill/>
+                          <a:ln w="9525">
+                            <a:noFill/>
+                            <a:headEnd/>
+                            <a:tailEnd/>
+                          </a:ln>
+                        </pic:spPr>
+                      </pic:pic>
+                    </a:graphicData>
+                  </a:graphic>
+                </wp:inline>
+              </w:drawing>
+            </w:r>
+          </w:p>
+          <w:p>
+            <w:pPr>
+              <w:jc w:val="center"/>
+            </w:pPr>
+            <w:pPr>
+              <w:jc w:val="start"/>
+              <w:spacing w:before="200"/>
+              <w:pStyle w:val="ImageCaption"/>
+            </w:pPr>
+            <w:r>
+              <w:t xml:space="preserve">Figure 6:</w:t>
+            </w:r>
+            <w:r>
+              <w:t xml:space="preserve"> </w:t>
+            </w:r>
+            <w:r>
+              <w:rPr>
+                <w:rStyle w:val="VerbatimChar"/>
+              </w:rPr>
+              <w:t xml:space="preserve">EO</w:t>
+            </w:r>
+            <w:r>
+              <w:t xml:space="preserve"> </w:t>
+            </w:r>
+            <w:r>
+              <w:t xml:space="preserve">logs resubmitted paper</w:t>
+            </w:r>
+          </w:p>
+          <w:bookmarkEnd w:id="78"/>
+        </w:tc>
+      </w:tr>
+    </w:tbl>
+    <w:p>
+      <w:pPr>
+        <w:pStyle w:val="BodyText"/>
+      </w:pPr>
+      <w:r>
+        <w:t xml:space="preserve">The</w:t>
+      </w:r>
+      <w:r>
+        <w:t xml:space="preserve"> </w:t>
+      </w:r>
+      <w:r>
+        <w:rPr>
+          <w:rStyle w:val="VerbatimChar"/>
+        </w:rPr>
+        <w:t xml:space="preserve">DE</w:t>
+      </w:r>
+      <w:r>
+        <w:t xml:space="preserve"> </w:t>
+      </w:r>
+      <w:r>
+        <w:t xml:space="preserve">takes care of logging the fields concerning resubmission date:</w:t>
+      </w:r>
+    </w:p>
+    <w:p>
+      <w:pPr>
+        <w:numPr>
+          <w:ilvl w:val="0"/>
+          <w:numId w:val="1021"/>
+        </w:numPr>
+        <w:pStyle w:val="Compact"/>
+      </w:pPr>
+      <w:r>
+        <w:t xml:space="preserve">In case a package is resubmitted for the first time, the date of re-submission will be included to close this entry, and a new entry (</w:t>
+      </w:r>
+      <w:r>
+        <w:rPr>
+          <w:iCs/>
+          <w:i/>
+        </w:rPr>
+        <w:t xml:space="preserve">row</w:t>
+      </w:r>
+      <w:r>
+        <w:t xml:space="preserve">) will be created with revision number equal 2. If the re-submission is a minor comment, Florian changes the Status as described below but do not change the code of the Decision section. If the initial outcome of this iteration is already accept, mark the code as</w:t>
+      </w:r>
+      <w:r>
+        <w:t xml:space="preserve"> </w:t>
+      </w:r>
+      <w:r>
+        <w:t xml:space="preserve">“</w:t>
+      </w:r>
+      <w:r>
+        <w:t xml:space="preserve">A</w:t>
+      </w:r>
+      <w:r>
+        <w:t xml:space="preserve">”</w:t>
+      </w:r>
+      <w:r>
+        <w:t xml:space="preserve">, and introduce the current date also as re-submission date, as in figure</w:t>
+      </w:r>
+      <w:r>
+        <w:t xml:space="preserve"> </w:t>
+      </w:r>
+      <w:hyperlink w:anchor="fig-resub">
+        <w:r>
+          <w:rPr>
+            <w:rStyle w:val="Hyperlink"/>
+          </w:rPr>
+          <w:t xml:space="preserve">Figure 7</w:t>
+        </w:r>
+      </w:hyperlink>
+      <w:r>
+        <w:t xml:space="preserve">.</w:t>
+      </w:r>
+    </w:p>
+    <w:tbl>
+      <w:tblPr>
+        <w:tblStyle w:val="Table"/>
+        <w:tblW w:type="pct" w:w="5000"/>
+        <w:tblLook w:firstRow="0" w:lastRow="0" w:firstColumn="0" w:lastColumn="0" w:noHBand="0" w:noVBand="0" w:val="0000"/>
+        <w:jc w:val="start"/>
+      </w:tblPr>
+      <w:tblGrid>
+        <w:gridCol w:w="7920"/>
+      </w:tblGrid>
+      <w:tr>
+        <w:tc>
+          <w:tcPr/>
+          <w:bookmarkStart w:id="82" w:name="fig-resub"/>
+          <w:p>
+            <w:pPr>
+              <w:jc w:val="center"/>
+            </w:pPr>
+            <w:r>
+              <w:drawing>
+                <wp:inline>
+                  <wp:extent cx="4834170" cy="1598601"/>
+                  <wp:effectExtent b="0" l="0" r="0" t="0"/>
+                  <wp:docPr descr="" title="" id="80" name="Picture"/>
+                  <a:graphic>
+                    <a:graphicData uri="http://schemas.openxmlformats.org/drawingml/2006/picture">
+                      <pic:pic>
+                        <pic:nvPicPr>
+                          <pic:cNvPr descr="img/step5.png" id="81" name="Picture"/>
+                          <pic:cNvPicPr>
+                            <a:picLocks noChangeArrowheads="1" noChangeAspect="1"/>
+                          </pic:cNvPicPr>
+                        </pic:nvPicPr>
+                        <pic:blipFill>
+                          <a:blip r:embed="rId79"/>
                           <a:stretch>
                             <a:fillRect/>
                           </a:stretch>
@@ -2778,7 +5166,7 @@
               <w:pStyle w:val="ImageCaption"/>
             </w:pPr>
             <w:r>
-              <w:t xml:space="preserve">Figure 5: Acceptance Decisions of the</w:t>
+              <w:t xml:space="preserve">Figure 7: Acceptance Decisions of the</w:t>
             </w:r>
             <w:r>
               <w:t xml:space="preserve"> </w:t>
@@ -2796,7 +5184,7 @@
               <w:t xml:space="preserve">upon resubmission.</w:t>
             </w:r>
           </w:p>
-          <w:bookmarkEnd w:id="58"/>
+          <w:bookmarkEnd w:id="82"/>
         </w:tc>
       </w:tr>
     </w:tbl>
@@ -2804,12 +5192,12 @@
       <w:pPr>
         <w:numPr>
           <w:ilvl w:val="0"/>
-          <w:numId w:val="1011"/>
+          <w:numId w:val="1022"/>
         </w:numPr>
         <w:pStyle w:val="Compact"/>
       </w:pPr>
       <w:r>
-        <w:t xml:space="preserve">If no further revisions are needed, Florian notifies the authors accordingly and changes the status of the Excel file to</w:t>
+        <w:t xml:space="preserve">If no further revisions are needed, Florian notifies the authors accordingly and changes the status of the google sheet to</w:t>
       </w:r>
       <w:r>
         <w:t xml:space="preserve"> </w:t>
@@ -2818,7 +5206,7 @@
         <w:t xml:space="preserve">“</w:t>
       </w:r>
       <w:r>
-        <w:t xml:space="preserve">NT</w:t>
+        <w:t xml:space="preserve">AP</w:t>
       </w:r>
       <w:r>
         <w:t xml:space="preserve">”</w:t>
@@ -2827,42 +5215,7 @@
         <w:t xml:space="preserve"> </w:t>
       </w:r>
       <w:r>
-        <w:t xml:space="preserve">(meaning ready for publication but</w:t>
-      </w:r>
-      <w:r>
-        <w:t xml:space="preserve"> </w:t>
-      </w:r>
-      <w:r>
-        <w:rPr>
-          <w:bCs/>
-          <w:b/>
-        </w:rPr>
-        <w:t xml:space="preserve">N</w:t>
-      </w:r>
-      <w:r>
-        <w:t xml:space="preserve">ot</w:t>
-      </w:r>
-      <w:r>
-        <w:t xml:space="preserve"> </w:t>
-      </w:r>
-      <w:r>
-        <w:rPr>
-          <w:bCs/>
-          <w:b/>
-        </w:rPr>
-        <w:t xml:space="preserve">T</w:t>
-      </w:r>
-      <w:r>
-        <w:t xml:space="preserve">ransferred yet). At that point, the first section of the Excel turns</w:t>
-      </w:r>
-      <w:r>
-        <w:t xml:space="preserve"> </w:t>
-      </w:r>
-      <w:r>
-        <w:t xml:space="preserve">yellow</w:t>
-      </w:r>
-      <w:r>
-        <w:t xml:space="preserve">:</w:t>
+        <w:t xml:space="preserve">(acceptable package).</w:t>
       </w:r>
     </w:p>
     <w:tbl>
@@ -2885,20 +5238,207 @@
             <w:r>
               <w:drawing>
                 <wp:inline>
-                  <wp:extent cx="5334000" cy="535729"/>
+                  <wp:extent cx="5334000" cy="388823"/>
                   <wp:effectExtent b="0" l="0" r="0" t="0"/>
-                  <wp:docPr descr="" title="" id="60" name="Picture"/>
+                  <wp:docPr descr="" title="" id="84" name="Picture"/>
                   <a:graphic>
                     <a:graphicData uri="http://schemas.openxmlformats.org/drawingml/2006/picture">
                       <pic:pic>
                         <pic:nvPicPr>
-                          <pic:cNvPr descr="img/step6.png" id="61" name="Picture"/>
+                          <pic:cNvPr descr="img/step5.5.png" id="85" name="Picture"/>
                           <pic:cNvPicPr>
                             <a:picLocks noChangeArrowheads="1" noChangeAspect="1"/>
                           </pic:cNvPicPr>
                         </pic:nvPicPr>
                         <pic:blipFill>
-                          <a:blip r:embed="rId59"/>
+                          <a:blip r:embed="rId83"/>
+                          <a:stretch>
+                            <a:fillRect/>
+                          </a:stretch>
+                        </pic:blipFill>
+                        <pic:spPr bwMode="auto">
+                          <a:xfrm>
+                            <a:off x="0" y="0"/>
+                            <a:ext cx="5334000" cy="388823"/>
+                          </a:xfrm>
+                          <a:prstGeom prst="rect">
+                            <a:avLst/>
+                          </a:prstGeom>
+                          <a:noFill/>
+                          <a:ln w="9525">
+                            <a:noFill/>
+                            <a:headEnd/>
+                            <a:tailEnd/>
+                          </a:ln>
+                        </pic:spPr>
+                      </pic:pic>
+                    </a:graphicData>
+                  </a:graphic>
+                </wp:inline>
+              </w:drawing>
+            </w:r>
+          </w:p>
+          <w:p>
+            <w:pPr>
+              <w:jc w:val="center"/>
+            </w:pPr>
+            <w:pPr>
+              <w:jc w:val="start"/>
+              <w:spacing w:before="200"/>
+              <w:pStyle w:val="ImageCaption"/>
+            </w:pPr>
+            <w:r>
+              <w:rPr>
+                <w:rStyle w:val="VerbatimChar"/>
+              </w:rPr>
+              <w:t xml:space="preserve">DE</w:t>
+            </w:r>
+            <w:r>
+              <w:t xml:space="preserve"> </w:t>
+            </w:r>
+            <w:r>
+              <w:t xml:space="preserve">sets status to</w:t>
+            </w:r>
+            <w:r>
+              <w:t xml:space="preserve"> </w:t>
+            </w:r>
+            <w:r>
+              <w:rPr>
+                <w:iCs/>
+                <w:i/>
+              </w:rPr>
+              <w:t xml:space="preserve">Acceptable Package</w:t>
+            </w:r>
+          </w:p>
+        </w:tc>
+      </w:tr>
+    </w:tbl>
+    <w:p>
+      <w:pPr>
+        <w:numPr>
+          <w:ilvl w:val="0"/>
+          <w:numId w:val="1023"/>
+        </w:numPr>
+        <w:pStyle w:val="Compact"/>
+      </w:pPr>
+      <w:r>
+        <w:t xml:space="preserve">Next, the package returns to the</w:t>
+      </w:r>
+      <w:r>
+        <w:t xml:space="preserve"> </w:t>
+      </w:r>
+      <w:r>
+        <w:rPr>
+          <w:rStyle w:val="VerbatimChar"/>
+        </w:rPr>
+        <w:t xml:space="preserve">EO</w:t>
+      </w:r>
+      <w:r>
+        <w:t xml:space="preserve"> </w:t>
+      </w:r>
+      <w:r>
+        <w:t xml:space="preserve">for plagiarism checks and final communications with the authors. After this,</w:t>
+      </w:r>
+      <w:r>
+        <w:t xml:space="preserve"> </w:t>
+      </w:r>
+      <w:r>
+        <w:rPr>
+          <w:rStyle w:val="VerbatimChar"/>
+        </w:rPr>
+        <w:t xml:space="preserve">EO</w:t>
+      </w:r>
+      <w:r>
+        <w:t xml:space="preserve"> </w:t>
+      </w:r>
+      <w:r>
+        <w:t xml:space="preserve">sets the status field to</w:t>
+      </w:r>
+      <w:r>
+        <w:t xml:space="preserve"> </w:t>
+      </w:r>
+      <w:r>
+        <w:rPr>
+          <w:rStyle w:val="VerbatimChar"/>
+        </w:rPr>
+        <w:t xml:space="preserve">NT</w:t>
+      </w:r>
+      <w:r>
+        <w:t xml:space="preserve"> </w:t>
+      </w:r>
+      <w:r>
+        <w:t xml:space="preserve">(meaning ready for publication but</w:t>
+      </w:r>
+      <w:r>
+        <w:t xml:space="preserve"> </w:t>
+      </w:r>
+      <w:r>
+        <w:rPr>
+          <w:bCs/>
+          <w:b/>
+        </w:rPr>
+        <w:t xml:space="preserve">N</w:t>
+      </w:r>
+      <w:r>
+        <w:t xml:space="preserve">ot</w:t>
+      </w:r>
+      <w:r>
+        <w:t xml:space="preserve"> </w:t>
+      </w:r>
+      <w:r>
+        <w:rPr>
+          <w:bCs/>
+          <w:b/>
+        </w:rPr>
+        <w:t xml:space="preserve">T</w:t>
+      </w:r>
+      <w:r>
+        <w:t xml:space="preserve">ransferred yet). At that point, the first section of the google sheet turns</w:t>
+      </w:r>
+      <w:r>
+        <w:t xml:space="preserve"> </w:t>
+      </w:r>
+      <w:r>
+        <w:t xml:space="preserve">yellow</w:t>
+      </w:r>
+      <w:r>
+        <w:t xml:space="preserve">:</w:t>
+      </w:r>
+    </w:p>
+    <w:tbl>
+      <w:tblPr>
+        <w:tblStyle w:val="Table"/>
+        <w:tblW w:type="pct" w:w="5000"/>
+        <w:tblLook w:firstRow="0" w:lastRow="0" w:firstColumn="0" w:lastColumn="0" w:noHBand="0" w:noVBand="0" w:val="0000"/>
+        <w:jc w:val="start"/>
+      </w:tblPr>
+      <w:tblGrid>
+        <w:gridCol w:w="7920"/>
+      </w:tblGrid>
+      <w:tr>
+        <w:tc>
+          <w:tcPr/>
+          <w:p>
+            <w:pPr>
+              <w:jc w:val="center"/>
+            </w:pPr>
+            <w:r>
+              <w:drawing>
+                <wp:inline>
+                  <wp:extent cx="5334000" cy="535729"/>
+                  <wp:effectExtent b="0" l="0" r="0" t="0"/>
+                  <wp:docPr descr="" title="" id="87" name="Picture"/>
+                  <a:graphic>
+                    <a:graphicData uri="http://schemas.openxmlformats.org/drawingml/2006/picture">
+                      <pic:pic>
+                        <pic:nvPicPr>
+                          <pic:cNvPr descr="img/step6.png" id="88" name="Picture"/>
+                          <pic:cNvPicPr>
+                            <a:picLocks noChangeArrowheads="1" noChangeAspect="1"/>
+                          </pic:cNvPicPr>
+                        </pic:nvPicPr>
+                        <pic:blipFill>
+                          <a:blip r:embed="rId86"/>
                           <a:stretch>
                             <a:fillRect/>
                           </a:stretch>
@@ -2935,7 +5475,16 @@
               <w:pStyle w:val="ImageCaption"/>
             </w:pPr>
             <w:r>
-              <w:t xml:space="preserve">Accepting a paper and setting to</w:t>
+              <w:rPr>
+                <w:rStyle w:val="VerbatimChar"/>
+              </w:rPr>
+              <w:t xml:space="preserve">EO</w:t>
+            </w:r>
+            <w:r>
+              <w:t xml:space="preserve"> </w:t>
+            </w:r>
+            <w:r>
+              <w:t xml:space="preserve">sets status to</w:t>
             </w:r>
             <w:r>
               <w:t xml:space="preserve"> </w:t>
@@ -2957,14 +5506,14 @@
         </w:tc>
       </w:tr>
     </w:tbl>
-    <w:bookmarkEnd w:id="62"/>
-    <w:bookmarkStart w:id="69" w:name="X4a3f8e5edd775d26d2c9d5d87964296b9e85842"/>
-    <w:p>
-      <w:pPr>
-        <w:pStyle w:val="Heading3"/>
-      </w:pPr>
-      <w:r>
-        <w:t xml:space="preserve">Step 6. Editorial Office: Request</w:t>
+    <w:bookmarkEnd w:id="89"/>
+    <w:bookmarkStart w:id="102" w:name="X5c4e7976d5bb0cc5a5d202b3b3c9182450635a5"/>
+    <w:p>
+      <w:pPr>
+        <w:pStyle w:val="Heading2"/>
+      </w:pPr>
+      <w:r>
+        <w:t xml:space="preserve">Step 7. Editorial Office: Request</w:t>
       </w:r>
       <w:r>
         <w:t xml:space="preserve"> </w:t>
@@ -2987,12 +5536,36 @@
         <w:pStyle w:val="FirstParagraph"/>
       </w:pPr>
       <w:r>
-        <w:t xml:space="preserve">Brooke requests the authors to upload the package in</w:t>
-      </w:r>
-      <w:r>
-        <w:t xml:space="preserve"> </w:t>
-      </w:r>
-      <w:hyperlink r:id="rId63">
+        <w:rPr>
+          <w:rStyle w:val="VerbatimChar"/>
+        </w:rPr>
+        <w:t xml:space="preserve">EO</w:t>
+      </w:r>
+      <w:r>
+        <w:t xml:space="preserve"> </w:t>
+      </w:r>
+      <w:r>
+        <w:t xml:space="preserve">sends an email to the authors via</w:t>
+      </w:r>
+      <w:r>
+        <w:t xml:space="preserve"> </w:t>
+      </w:r>
+      <w:r>
+        <w:rPr>
+          <w:rStyle w:val="VerbatimChar"/>
+        </w:rPr>
+        <w:t xml:space="preserve">EE</w:t>
+      </w:r>
+      <w:r>
+        <w:t xml:space="preserve"> </w:t>
+      </w:r>
+      <w:r>
+        <w:t xml:space="preserve">(copying Florian and Brooke) with a request to upload the package to the</w:t>
+      </w:r>
+      <w:r>
+        <w:t xml:space="preserve"> </w:t>
+      </w:r>
+      <w:hyperlink r:id="rId90">
         <w:r>
           <w:rPr>
             <w:rStyle w:val="VerbatimChar"/>
@@ -3018,7 +5591,7 @@
       <w:r>
         <w:t xml:space="preserve"> </w:t>
       </w:r>
-      <w:hyperlink r:id="rId64">
+      <w:hyperlink r:id="rId91">
         <w:r>
           <w:rPr>
             <w:rStyle w:val="Hyperlink"/>
@@ -3035,124 +5608,300 @@
         <w:pStyle w:val="BodyText"/>
       </w:pPr>
       <w:r>
-        <w:t xml:space="preserve">TO DO</w:t>
-      </w:r>
-      <w:r>
-        <w:t xml:space="preserve"> </w:t>
-      </w:r>
-      <w:r>
-        <w:t xml:space="preserve">update DE website. this:</w:t>
-      </w:r>
-    </w:p>
-    <w:p>
-      <w:pPr>
-        <w:pStyle w:val="BlockText"/>
-      </w:pPr>
-      <w:r>
-        <w:t xml:space="preserve">Save and then Publish using the corresponding buttons that appear both at the bottom and at the page. This will notify the Data Editor who will review that the files you submitted correspond to those that went to the reproducibility checks.</w:t>
-      </w:r>
-    </w:p>
-    <w:p>
-      <w:pPr>
-        <w:pStyle w:val="FirstParagraph"/>
-      </w:pPr>
-      <w:r>
-        <w:t xml:space="preserve">becomes</w:t>
-      </w:r>
-    </w:p>
-    <w:p>
-      <w:pPr>
-        <w:pStyle w:val="BlockText"/>
-      </w:pPr>
-      <w:r>
-        <w:t xml:space="preserve">Save and then Publish using the corresponding buttons that appear both at the bottom and at the page. Send an email to the Data Editor which includes the</w:t>
-      </w:r>
-      <w:r>
-        <w:t xml:space="preserve"> </w:t>
-      </w:r>
-      <w:r>
-        <w:rPr>
-          <w:rStyle w:val="VerbatimChar"/>
-        </w:rPr>
-        <w:t xml:space="preserve">md5</w:t>
-      </w:r>
-      <w:r>
-        <w:t xml:space="preserve"> </w:t>
-      </w:r>
-      <w:r>
-        <w:t xml:space="preserve">string displayed on the zenodo page of your replication package (see figure</w:t>
-      </w:r>
-      <w:r>
-        <w:t xml:space="preserve"> </w:t>
-      </w:r>
-      <w:r>
-        <w:rPr>
-          <w:bCs/>
-          <w:b/>
-        </w:rPr>
-        <w:t xml:space="preserve">?@fig-md5</w:t>
-      </w:r>
-      <w:r>
-        <w:t xml:space="preserve"> </w:t>
-      </w:r>
-      <w:r>
-        <w:t xml:space="preserve">below). This string serves to check whether the files included in the package the Data Editor has accepted are</w:t>
-      </w:r>
-      <w:r>
-        <w:t xml:space="preserve"> </w:t>
-      </w:r>
-      <w:r>
-        <w:rPr>
-          <w:bCs/>
-          <w:b/>
-        </w:rPr>
-        <w:t xml:space="preserve">exactly identical</w:t>
-      </w:r>
-      <w:r>
-        <w:t xml:space="preserve"> </w:t>
-      </w:r>
-      <w:r>
-        <w:t xml:space="preserve">to the ones you uploaded to zenodo. It’s important to note that you must not modify your package in any way (add/remove files or make edits), or this check will fail. What you upload needs to be</w:t>
-      </w:r>
-      <w:r>
-        <w:t xml:space="preserve"> </w:t>
-      </w:r>
-      <w:r>
-        <w:rPr>
-          <w:bCs/>
-          <w:b/>
-        </w:rPr>
-        <w:t xml:space="preserve">exactly identical</w:t>
-      </w:r>
-      <w:r>
-        <w:t xml:space="preserve"> </w:t>
-      </w:r>
-      <w:r>
-        <w:t xml:space="preserve">to what you sent us in your final iteration.</w:t>
-      </w:r>
-    </w:p>
-    <w:p>
-      <w:pPr>
-        <w:pStyle w:val="FirstParagraph"/>
-      </w:pPr>
-      <w:bookmarkStart w:id="68" w:name="fig-md5"/>
+        <w:rPr>
+          <w:rStyle w:val="VerbatimChar"/>
+        </w:rPr>
+        <w:t xml:space="preserve">EO</w:t>
+      </w:r>
+      <w:r>
+        <w:t xml:space="preserve"> </w:t>
+      </w:r>
+      <w:r>
+        <w:t xml:space="preserve">adds an important reminder for the authors in their message:</w:t>
+      </w:r>
+    </w:p>
+    <w:tbl>
+      <w:tblPr>
+        <w:tblStyle w:val="Table"/>
+        <w:tblLook w:firstRow="0" w:lastRow="0" w:firstColumn="0" w:lastColumn="0" w:noHBand="0" w:noVBand="0" w:val="0000"/>
+        <w:tblBorders>
+          <w:left w:val="single" w:sz="24" w:space="0" w:color="EB9113"/>
+          <w:right w:val="single" w:sz="4" w:space="0" w:color="EB9113"/>
+          <w:top w:val="single" w:sz="4" w:space="0" w:color="EB9113"/>
+          <w:bottom w:val="single" w:sz="4" w:space="0" w:color="EB9113"/>
+        </w:tblBorders>
+        <w:tblCellMar>
+          <w:left w:w="144" w:type="dxa"/>
+          <w:right w:w="144" w:type="dxa"/>
+        </w:tblCellMar>
+        <w:tblInd w:w="164" w:type="dxa"/>
+        <w:tblW w:type="pct" w:w="100%"/>
+      </w:tblPr>
+      <w:tr>
+        <w:trPr>
+          <w:cantSplit/>
+        </w:trPr>
+        <w:tc>
+          <w:tcPr>
+            <w:shd w:color="auto" w:fill="fcefdc" w:val="clear"/>
+            <w:tcMar>
+              <w:top w:w="92" w:type="dxa"/>
+              <w:bottom w:w="92" w:type="dxa"/>
+            </w:tcMar>
+          </w:tcPr>
+          <w:p>
+            <w:pPr>
+              <w:pStyle w:val="BodyText"/>
+            </w:pPr>
+            <w:pPr>
+              <w:spacing w:before="0" w:after="0"/>
+              <w:textAlignment w:val="center"/>
+            </w:pPr>
+            <w:r>
+              <w:drawing>
+                <wp:inline>
+                  <wp:extent cx="152400" cy="152400"/>
+                  <wp:effectExtent b="0" l="0" r="0" t="0"/>
+                  <wp:docPr descr="" title="" id="93" name="Picture"/>
+                  <a:graphic>
+                    <a:graphicData uri="http://schemas.openxmlformats.org/drawingml/2006/picture">
+                      <pic:pic>
+                        <pic:nvPicPr>
+                          <pic:cNvPr descr="/Applications/quarto/share/formats/docx/warning.png" id="94" name="Picture"/>
+                          <pic:cNvPicPr>
+                            <a:picLocks noChangeArrowheads="1" noChangeAspect="1"/>
+                          </pic:cNvPicPr>
+                        </pic:nvPicPr>
+                        <pic:blipFill>
+                          <a:blip r:embed="rId92"/>
+                          <a:stretch>
+                            <a:fillRect/>
+                          </a:stretch>
+                        </pic:blipFill>
+                        <pic:spPr bwMode="auto">
+                          <a:xfrm>
+                            <a:off x="0" y="0"/>
+                            <a:ext cx="152400" cy="152400"/>
+                          </a:xfrm>
+                          <a:prstGeom prst="rect">
+                            <a:avLst/>
+                          </a:prstGeom>
+                          <a:noFill/>
+                          <a:ln w="9525">
+                            <a:noFill/>
+                            <a:headEnd/>
+                            <a:tailEnd/>
+                          </a:ln>
+                        </pic:spPr>
+                      </pic:pic>
+                    </a:graphicData>
+                  </a:graphic>
+                </wp:inline>
+              </w:drawing>
+            </w:r>
+            <w:r>
+              <w:t xml:space="preserve"> </w:t>
+            </w:r>
+            <w:r>
+              <w:t xml:space="preserve"> </w:t>
+            </w:r>
+            <w:r>
+              <w:t xml:space="preserve">Important Reminder: No Further Modifications of Replication Package!</w:t>
+            </w:r>
+          </w:p>
+        </w:tc>
+      </w:tr>
+      <w:tr>
+        <w:trPr>
+          <w:cantSplit/>
+        </w:trPr>
+        <w:tc>
+          <w:tcPr>
+            <w:tcMar>
+              <w:top w:w="108" w:type="dxa"/>
+              <w:bottom w:w="108" w:type="dxa"/>
+            </w:tcMar>
+          </w:tcPr>
+          <w:p>
+            <w:pPr>
+              <w:pStyle w:val="BodyText"/>
+            </w:pPr>
+            <w:pPr>
+              <w:spacing w:before="16" w:after="16"/>
+            </w:pPr>
+            <w:r>
+              <w:t xml:space="preserve">It is</w:t>
+            </w:r>
+            <w:r>
+              <w:t xml:space="preserve"> </w:t>
+            </w:r>
+            <w:r>
+              <w:rPr>
+                <w:iCs/>
+                <w:i/>
+              </w:rPr>
+              <w:t xml:space="preserve">very important</w:t>
+            </w:r>
+            <w:r>
+              <w:t xml:space="preserve"> </w:t>
+            </w:r>
+            <w:r>
+              <w:t xml:space="preserve">that you do no longer modify the contents of your replication package. This includes adding, removing, or editing contained files and folders. The EJ Data Editor team will compare the digital fingerprint of the files you publish on</w:t>
+            </w:r>
+            <w:r>
+              <w:t xml:space="preserve"> </w:t>
+            </w:r>
+            <w:r>
+              <w:rPr>
+                <w:rStyle w:val="VerbatimChar"/>
+              </w:rPr>
+              <w:t xml:space="preserve">zenodo.org</w:t>
+            </w:r>
+            <w:r>
+              <w:t xml:space="preserve"> </w:t>
+            </w:r>
+            <w:r>
+              <w:t xml:space="preserve">against the fingerprint of the final version of your package, which the Data Editor accepted. Those digital fingerprints need to match.</w:t>
+            </w:r>
+          </w:p>
+        </w:tc>
+      </w:tr>
+    </w:tbl>
+    <w:p>
+      <w:pPr>
+        <w:pStyle w:val="BodyText"/>
+      </w:pPr>
+      <w:r>
+        <w:t xml:space="preserve">This reminder is also on the</w:t>
+      </w:r>
+      <w:r>
+        <w:t xml:space="preserve"> </w:t>
+      </w:r>
+      <w:r>
+        <w:rPr>
+          <w:rStyle w:val="VerbatimChar"/>
+        </w:rPr>
+        <w:t xml:space="preserve">DE</w:t>
+      </w:r>
+      <w:r>
+        <w:t xml:space="preserve">’s website.</w:t>
+      </w:r>
+    </w:p>
+    <w:p>
+      <w:pPr>
+        <w:pStyle w:val="BodyText"/>
+      </w:pPr>
+      <w:r>
+        <w:t xml:space="preserve">This</w:t>
+      </w:r>
+      <w:r>
+        <w:t xml:space="preserve"> </w:t>
+      </w:r>
+      <w:r>
+        <w:rPr>
+          <w:iCs/>
+          <w:i/>
+        </w:rPr>
+        <w:t xml:space="preserve">digital fingerprint</w:t>
+      </w:r>
+      <w:r>
+        <w:t xml:space="preserve"> </w:t>
+      </w:r>
+      <w:r>
+        <w:t xml:space="preserve">is the so-called</w:t>
+      </w:r>
+      <w:r>
+        <w:t xml:space="preserve"> </w:t>
+      </w:r>
+      <w:hyperlink r:id="rId95">
+        <w:r>
+          <w:rPr>
+            <w:rStyle w:val="VerbatimChar"/>
+          </w:rPr>
+          <w:t xml:space="preserve">md5sum</w:t>
+        </w:r>
+      </w:hyperlink>
+      <w:r>
+        <w:t xml:space="preserve">, which can be used to compute a unique</w:t>
+      </w:r>
+      <w:r>
+        <w:t xml:space="preserve"> </w:t>
+      </w:r>
+      <w:r>
+        <w:rPr>
+          <w:iCs/>
+          <w:i/>
+        </w:rPr>
+        <w:t xml:space="preserve">checksum</w:t>
+      </w:r>
+      <w:r>
+        <w:t xml:space="preserve"> </w:t>
+      </w:r>
+      <w:r>
+        <w:t xml:space="preserve">of a set of data. This technology is widely used in (open source) software distribution, in order to certify integrity of downloaded software. For example, each</w:t>
+      </w:r>
+      <w:r>
+        <w:t xml:space="preserve"> </w:t>
+      </w:r>
+      <w:r>
+        <w:rPr>
+          <w:rStyle w:val="VerbatimChar"/>
+        </w:rPr>
+        <w:t xml:space="preserve">R</w:t>
+      </w:r>
+      <w:r>
+        <w:t xml:space="preserve"> </w:t>
+      </w:r>
+      <w:r>
+        <w:t xml:space="preserve">package has an associated</w:t>
+      </w:r>
+      <w:r>
+        <w:t xml:space="preserve"> </w:t>
+      </w:r>
+      <w:r>
+        <w:rPr>
+          <w:rStyle w:val="VerbatimChar"/>
+        </w:rPr>
+        <w:t xml:space="preserve">md5 checksum</w:t>
+      </w:r>
+      <w:r>
+        <w:t xml:space="preserve">. On</w:t>
+      </w:r>
+      <w:r>
+        <w:t xml:space="preserve"> </w:t>
+      </w:r>
+      <w:r>
+        <w:rPr>
+          <w:rStyle w:val="VerbatimChar"/>
+        </w:rPr>
+        <w:t xml:space="preserve">zenodo</w:t>
+      </w:r>
+      <w:r>
+        <w:t xml:space="preserve">, this is displayed as follows:</w:t>
+      </w:r>
+    </w:p>
+    <w:p>
+      <w:pPr>
+        <w:pStyle w:val="BodyText"/>
+      </w:pPr>
+      <w:bookmarkStart w:id="99" w:name="fig-md5"/>
       <w:r>
         <w:drawing>
           <wp:inline>
             <wp:extent cx="5334000" cy="1181294"/>
             <wp:effectExtent b="0" l="0" r="0" t="0"/>
-            <wp:docPr descr="" title="" id="66" name="Picture"/>
+            <wp:docPr descr="" title="" id="97" name="Picture"/>
             <a:graphic>
               <a:graphicData uri="http://schemas.openxmlformats.org/drawingml/2006/picture">
                 <pic:pic>
                   <pic:nvPicPr>
-                    <pic:cNvPr descr="img/md5.png" id="67" name="Picture"/>
+                    <pic:cNvPr descr="img/md5.png" id="98" name="Picture"/>
                     <pic:cNvPicPr>
                       <a:picLocks noChangeArrowheads="1" noChangeAspect="1"/>
                     </pic:cNvPicPr>
                   </pic:nvPicPr>
                   <pic:blipFill>
-                    <a:blip r:embed="rId65"/>
+                    <a:blip r:embed="rId96"/>
                     <a:stretch>
                       <a:fillRect/>
                     </a:stretch>
@@ -3178,7 +5927,7 @@
           </wp:inline>
         </w:drawing>
       </w:r>
-      <w:bookmarkEnd w:id="68"/>
+      <w:bookmarkEnd w:id="99"/>
     </w:p>
     <w:p>
       <w:pPr>
@@ -3226,7 +5975,7 @@
         <w:rPr>
           <w:rStyle w:val="VerbatimChar"/>
         </w:rPr>
-        <w:t xml:space="preserve">├── 2. Submitted replication packages</w:t>
+        <w:t xml:space="preserve">├── EJ-2-submitted-replication-packages</w:t>
       </w:r>
       <w:r>
         <w:br/>
@@ -3235,7 +5984,7 @@
         <w:rPr>
           <w:rStyle w:val="VerbatimChar"/>
         </w:rPr>
-        <w:t xml:space="preserve">    ├── MS_NUMBER_OF_PAPER</w:t>
+        <w:t xml:space="preserve">    ├── Lastname-XXXXXXXX-R3</w:t>
       </w:r>
       <w:r>
         <w:br/>
@@ -3244,7 +5993,7 @@
         <w:rPr>
           <w:rStyle w:val="VerbatimChar"/>
         </w:rPr>
-        <w:t xml:space="preserve">        ├── 3. Replication Package</w:t>
+        <w:t xml:space="preserve">        ├── 3-replication-package.zip</w:t>
       </w:r>
     </w:p>
     <w:p>
@@ -3267,19 +6016,7 @@
         <w:t xml:space="preserve"> </w:t>
       </w:r>
       <w:r>
-        <w:t xml:space="preserve">on our side is straightfoward. In</w:t>
-      </w:r>
-      <w:r>
-        <w:t xml:space="preserve"> </w:t>
-      </w:r>
-      <w:r>
-        <w:rPr>
-          <w:rStyle w:val="VerbatimChar"/>
-        </w:rPr>
-        <w:t xml:space="preserve">R</w:t>
-      </w:r>
-      <w:r>
-        <w:t xml:space="preserve">, for example, one would run command</w:t>
+        <w:t xml:space="preserve">on our side is straightfoward. On a Linux command line one would run</w:t>
       </w:r>
     </w:p>
     <w:p>
@@ -3288,87 +6025,244 @@
       </w:pPr>
       <w:r>
         <w:rPr>
-          <w:rStyle w:val="CommentTok"/>
-        </w:rPr>
-        <w:t xml:space="preserve"># Assume we navigated into the above directory in `DB`</w:t>
+          <w:rStyle w:val="ExtensionTok"/>
+        </w:rPr>
+        <w:t xml:space="preserve">$</w:t>
+      </w:r>
+      <w:r>
+        <w:rPr>
+          <w:rStyle w:val="NormalTok"/>
+        </w:rPr>
+        <w:t xml:space="preserve"> md5sum 3-replication-package.zip</w:t>
       </w:r>
       <w:r>
         <w:br/>
       </w:r>
       <w:r>
-        <w:rPr>
-          <w:rStyle w:val="CommentTok"/>
-        </w:rPr>
-        <w:t xml:space="preserve"># can run this on command line or directly in `R`</w:t>
-      </w:r>
-      <w:r>
         <w:br/>
       </w:r>
       <w:r>
         <w:rPr>
           <w:rStyle w:val="ExtensionTok"/>
         </w:rPr>
-        <w:t xml:space="preserve">$</w:t>
+        <w:t xml:space="preserve">93b6634a97954d6cbfefa56f9dff315e</w:t>
       </w:r>
       <w:r>
         <w:rPr>
           <w:rStyle w:val="NormalTok"/>
         </w:rPr>
-        <w:t xml:space="preserve"> Rscript </w:t>
-      </w:r>
-      <w:r>
-        <w:rPr>
-          <w:rStyle w:val="AttributeTok"/>
-        </w:rPr>
-        <w:t xml:space="preserve">-e</w:t>
-      </w:r>
-      <w:r>
-        <w:rPr>
-          <w:rStyle w:val="NormalTok"/>
-        </w:rPr>
-        <w:t xml:space="preserve"> </w:t>
-      </w:r>
-      <w:r>
-        <w:rPr>
-          <w:rStyle w:val="StringTok"/>
-        </w:rPr>
-        <w:t xml:space="preserve">'tools::md5sum("3 Replication package.zip")'</w:t>
-      </w:r>
-      <w:r>
-        <w:br/>
-      </w:r>
-      <w:r>
-        <w:rPr>
-          <w:rStyle w:val="NormalTok"/>
-        </w:rPr>
-        <w:t xml:space="preserve">         </w:t>
-      </w:r>
-      <w:r>
-        <w:rPr>
-          <w:rStyle w:val="ExtensionTok"/>
-        </w:rPr>
-        <w:t xml:space="preserve">3</w:t>
-      </w:r>
-      <w:r>
-        <w:rPr>
-          <w:rStyle w:val="NormalTok"/>
-        </w:rPr>
-        <w:t xml:space="preserve"> Replication package.zip </w:t>
-      </w:r>
-      <w:r>
-        <w:br/>
-      </w:r>
-      <w:r>
-        <w:rPr>
-          <w:rStyle w:val="StringTok"/>
+        <w:t xml:space="preserve"> </w:t>
+      </w:r>
+    </w:p>
+    <w:p>
+      <w:pPr>
+        <w:pStyle w:val="FirstParagraph"/>
+      </w:pPr>
+      <w:r>
+        <w:t xml:space="preserve">The string</w:t>
+      </w:r>
+      <w:r>
+        <w:t xml:space="preserve"> </w:t>
+      </w:r>
+      <w:r>
+        <w:rPr>
+          <w:rStyle w:val="VerbatimChar"/>
         </w:rPr>
         <w:t xml:space="preserve">"93b6634a97954d6cbfefa56f9dff315e"</w:t>
       </w:r>
       <w:r>
-        <w:rPr>
-          <w:rStyle w:val="NormalTok"/>
-        </w:rPr>
-        <w:t xml:space="preserve"> </w:t>
+        <w:t xml:space="preserve"> </w:t>
+      </w:r>
+      <w:r>
+        <w:t xml:space="preserve">needs to match the string on zenodo, or the paper will not be released for publication.</w:t>
+      </w:r>
+    </w:p>
+    <w:tbl>
+      <w:tblPr>
+        <w:tblStyle w:val="Table"/>
+        <w:tblLook w:firstRow="0" w:lastRow="0" w:firstColumn="0" w:lastColumn="0" w:noHBand="0" w:noVBand="0" w:val="0000"/>
+        <w:tblBorders>
+          <w:left w:val="single" w:sz="24" w:space="0" w:color="0758E5"/>
+          <w:right w:val="single" w:sz="4" w:space="0" w:color="0758E5"/>
+          <w:top w:val="single" w:sz="4" w:space="0" w:color="0758E5"/>
+          <w:bottom w:val="single" w:sz="4" w:space="0" w:color="0758E5"/>
+        </w:tblBorders>
+        <w:tblCellMar>
+          <w:left w:w="144" w:type="dxa"/>
+          <w:right w:w="144" w:type="dxa"/>
+        </w:tblCellMar>
+        <w:tblInd w:w="164" w:type="dxa"/>
+        <w:tblW w:type="pct" w:w="100%"/>
+      </w:tblPr>
+      <w:tr>
+        <w:trPr>
+          <w:cantSplit/>
+        </w:trPr>
+        <w:tc>
+          <w:tcPr>
+            <w:shd w:color="auto" w:fill="dae6fb" w:val="clear"/>
+            <w:tcMar>
+              <w:top w:w="92" w:type="dxa"/>
+              <w:bottom w:w="92" w:type="dxa"/>
+            </w:tcMar>
+          </w:tcPr>
+          <w:p>
+            <w:pPr>
+              <w:pStyle w:val="BodyText"/>
+            </w:pPr>
+            <w:pPr>
+              <w:spacing w:before="0" w:after="0"/>
+              <w:textAlignment w:val="center"/>
+            </w:pPr>
+            <w:r>
+              <w:drawing>
+                <wp:inline>
+                  <wp:extent cx="152400" cy="152400"/>
+                  <wp:effectExtent b="0" l="0" r="0" t="0"/>
+                  <wp:docPr descr="" title="" id="100" name="Picture"/>
+                  <a:graphic>
+                    <a:graphicData uri="http://schemas.openxmlformats.org/drawingml/2006/picture">
+                      <pic:pic>
+                        <pic:nvPicPr>
+                          <pic:cNvPr descr="/Applications/quarto/share/formats/docx/note.png" id="101" name="Picture"/>
+                          <pic:cNvPicPr>
+                            <a:picLocks noChangeArrowheads="1" noChangeAspect="1"/>
+                          </pic:cNvPicPr>
+                        </pic:nvPicPr>
+                        <pic:blipFill>
+                          <a:blip r:embed="rId25"/>
+                          <a:stretch>
+                            <a:fillRect/>
+                          </a:stretch>
+                        </pic:blipFill>
+                        <pic:spPr bwMode="auto">
+                          <a:xfrm>
+                            <a:off x="0" y="0"/>
+                            <a:ext cx="152400" cy="152400"/>
+                          </a:xfrm>
+                          <a:prstGeom prst="rect">
+                            <a:avLst/>
+                          </a:prstGeom>
+                          <a:noFill/>
+                          <a:ln w="9525">
+                            <a:noFill/>
+                            <a:headEnd/>
+                            <a:tailEnd/>
+                          </a:ln>
+                        </pic:spPr>
+                      </pic:pic>
+                    </a:graphicData>
+                  </a:graphic>
+                </wp:inline>
+              </w:drawing>
+            </w:r>
+            <w:r>
+              <w:t xml:space="preserve"> </w:t>
+            </w:r>
+            <w:r>
+              <w:t xml:space="preserve"> </w:t>
+            </w:r>
+            <w:r>
+              <w:t xml:space="preserve">Importance of initial folder structure</w:t>
+            </w:r>
+          </w:p>
+        </w:tc>
+      </w:tr>
+      <w:tr>
+        <w:trPr>
+          <w:cantSplit/>
+        </w:trPr>
+        <w:tc>
+          <w:tcPr>
+            <w:tcMar>
+              <w:top w:w="108" w:type="dxa"/>
+              <w:bottom w:w="108" w:type="dxa"/>
+            </w:tcMar>
+          </w:tcPr>
+          <w:p>
+            <w:pPr>
+              <w:pStyle w:val="BodyText"/>
+            </w:pPr>
+            <w:pPr>
+              <w:spacing w:before="16" w:after="16"/>
+            </w:pPr>
+            <w:r>
+              <w:t xml:space="preserve">This only works if the authors created the zip file on their computer, that is, if the archive</w:t>
+            </w:r>
+            <w:r>
+              <w:t xml:space="preserve"> </w:t>
+            </w:r>
+            <w:r>
+              <w:rPr>
+                <w:rStyle w:val="VerbatimChar"/>
+              </w:rPr>
+              <w:t xml:space="preserve">3-replication-package.zip</w:t>
+            </w:r>
+            <w:r>
+              <w:t xml:space="preserve"> </w:t>
+            </w:r>
+            <w:r>
+              <w:t xml:space="preserve">was part of their last submitted package. If, for instance, they submit</w:t>
+            </w:r>
+            <w:r>
+              <w:t xml:space="preserve"> </w:t>
+            </w:r>
+            <w:r>
+              <w:rPr>
+                <w:rStyle w:val="VerbatimChar"/>
+              </w:rPr>
+              <w:t xml:space="preserve">3-replication-package</w:t>
+            </w:r>
+            <w:r>
+              <w:t xml:space="preserve"> </w:t>
+            </w:r>
+            <w:r>
+              <w:t xml:space="preserve">(</w:t>
+            </w:r>
+            <w:r>
+              <w:rPr>
+                <w:bCs/>
+                <w:b/>
+              </w:rPr>
+              <w:t xml:space="preserve">no zip!!</w:t>
+            </w:r>
+            <w:r>
+              <w:t xml:space="preserve">), and we create the zip archive for them, the md5 sum</w:t>
+            </w:r>
+            <w:r>
+              <w:t xml:space="preserve"> </w:t>
+            </w:r>
+            <w:r>
+              <w:rPr>
+                <w:bCs/>
+                <w:b/>
+              </w:rPr>
+              <w:t xml:space="preserve">will be different</w:t>
+            </w:r>
+            <w:r>
+              <w:t xml:space="preserve">!</w:t>
+            </w:r>
+          </w:p>
+        </w:tc>
+      </w:tr>
+    </w:tbl>
+    <w:bookmarkEnd w:id="102"/>
+    <w:bookmarkStart w:id="106" w:name="step-7.-editorial-office-return-to-me"/>
+    <w:p>
+      <w:pPr>
+        <w:pStyle w:val="Heading2"/>
+      </w:pPr>
+      <w:r>
+        <w:t xml:space="preserve">Step 7. Editorial Office: Return to</w:t>
+      </w:r>
+      <w:r>
+        <w:t xml:space="preserve"> </w:t>
+      </w:r>
+      <w:r>
+        <w:rPr>
+          <w:rStyle w:val="VerbatimChar"/>
+        </w:rPr>
+        <w:t xml:space="preserve">ME</w:t>
       </w:r>
     </w:p>
     <w:p>
@@ -3376,64 +6270,19 @@
         <w:pStyle w:val="FirstParagraph"/>
       </w:pPr>
       <w:r>
-        <w:t xml:space="preserve">The string</w:t>
-      </w:r>
-      <w:r>
-        <w:t xml:space="preserve"> </w:t>
-      </w:r>
-      <w:r>
-        <w:rPr>
-          <w:rStyle w:val="VerbatimChar"/>
-        </w:rPr>
-        <w:t xml:space="preserve">"93b6634a97954d6cbfefa56f9dff315e"</w:t>
-      </w:r>
-      <w:r>
-        <w:t xml:space="preserve"> </w:t>
-      </w:r>
-      <w:r>
-        <w:t xml:space="preserve">needs to match the string on zenodo, or the paper will not be released for publication.</w:t>
-      </w:r>
-    </w:p>
-    <w:bookmarkEnd w:id="69"/>
-    <w:bookmarkStart w:id="73" w:name="step-7.-editorial-office-return-to-me"/>
-    <w:p>
-      <w:pPr>
-        <w:pStyle w:val="Heading3"/>
-      </w:pPr>
-      <w:r>
-        <w:t xml:space="preserve">Step 7. Editorial Office: Return to</w:t>
-      </w:r>
-      <w:r>
-        <w:t xml:space="preserve"> </w:t>
-      </w:r>
-      <w:r>
-        <w:rPr>
-          <w:rStyle w:val="VerbatimChar"/>
-        </w:rPr>
-        <w:t xml:space="preserve">ME</w:t>
-      </w:r>
-    </w:p>
-    <w:p>
-      <w:pPr>
-        <w:pStyle w:val="FirstParagraph"/>
-      </w:pPr>
-      <w:r>
-        <w:t xml:space="preserve">After the plagiarism checks, the paper is sent back to the</w:t>
-      </w:r>
-      <w:r>
-        <w:t xml:space="preserve"> </w:t>
-      </w:r>
-      <w:r>
-        <w:rPr>
-          <w:rStyle w:val="VerbatimChar"/>
-        </w:rPr>
-        <w:t xml:space="preserve">ME</w:t>
-      </w:r>
-      <w:r>
-        <w:t xml:space="preserve"> </w:t>
-      </w:r>
-      <w:r>
-        <w:t xml:space="preserve">for final acceptance, after which it is transferred to OUP for publication. When the file is transferred to OUP, it is marked in the system with a status of</w:t>
+        <w:t xml:space="preserve">After the EO completes the plagiarism checks, as per agreement with the MEs, the EO makes the final acceptance of the paper (unless the authors have changed the content of the paper during replication checks, in which case it is sent back to the ME for approval before final acceptance). After which it is transferred to Oxford University Press (OUP) for publication by the</w:t>
+      </w:r>
+      <w:r>
+        <w:t xml:space="preserve"> </w:t>
+      </w:r>
+      <w:r>
+        <w:rPr>
+          <w:rStyle w:val="VerbatimChar"/>
+        </w:rPr>
+        <w:t xml:space="preserve">EO</w:t>
+      </w:r>
+      <w:r>
+        <w:t xml:space="preserve">. When the file is transferred to OUP, it is marked in the system with a status of</w:t>
       </w:r>
       <w:r>
         <w:t xml:space="preserve"> </w:t>
@@ -3473,18 +6322,18 @@
                 <wp:inline>
                   <wp:extent cx="5334000" cy="631276"/>
                   <wp:effectExtent b="0" l="0" r="0" t="0"/>
-                  <wp:docPr descr="" title="" id="71" name="Picture"/>
+                  <wp:docPr descr="" title="" id="104" name="Picture"/>
                   <a:graphic>
                     <a:graphicData uri="http://schemas.openxmlformats.org/drawingml/2006/picture">
                       <pic:pic>
                         <pic:nvPicPr>
-                          <pic:cNvPr descr="img/step7.png" id="72" name="Picture"/>
+                          <pic:cNvPr descr="img/step7.png" id="105" name="Picture"/>
                           <pic:cNvPicPr>
                             <a:picLocks noChangeArrowheads="1" noChangeAspect="1"/>
                           </pic:cNvPicPr>
                         </pic:nvPicPr>
                         <pic:blipFill>
-                          <a:blip r:embed="rId70"/>
+                          <a:blip r:embed="rId103"/>
                           <a:stretch>
                             <a:fillRect/>
                           </a:stretch>
@@ -3537,14 +6386,22 @@
               <w:t xml:space="preserve"> </w:t>
             </w:r>
             <w:r>
-              <w:t xml:space="preserve">(published) after transfer to the publisher OUP by Brooke</w:t>
+              <w:t xml:space="preserve">(published) after transfer to the publisher OUP by</w:t>
+            </w:r>
+            <w:r>
+              <w:t xml:space="preserve"> </w:t>
+            </w:r>
+            <w:r>
+              <w:rPr>
+                <w:rStyle w:val="VerbatimChar"/>
+              </w:rPr>
+              <w:t xml:space="preserve">EO</w:t>
             </w:r>
           </w:p>
         </w:tc>
       </w:tr>
     </w:tbl>
-    <w:bookmarkEnd w:id="73"/>
-    <w:bookmarkEnd w:id="74"/>
+    <w:bookmarkEnd w:id="106"/>
     <w:sectPr/>
   </w:body>
 </w:document>
@@ -3966,10 +6823,64 @@
     </w:lvlOverride>
   </w:num>
   <w:num w:numId="1006">
-    <w:abstractNumId w:val="991"/>
+    <w:abstractNumId w:val="99411"/>
+    <w:lvlOverride w:ilvl="0">
+      <w:startOverride w:val="1"/>
+    </w:lvlOverride>
+    <w:lvlOverride w:ilvl="1">
+      <w:startOverride w:val="1"/>
+    </w:lvlOverride>
+    <w:lvlOverride w:ilvl="2">
+      <w:startOverride w:val="1"/>
+    </w:lvlOverride>
+    <w:lvlOverride w:ilvl="3">
+      <w:startOverride w:val="1"/>
+    </w:lvlOverride>
+    <w:lvlOverride w:ilvl="4">
+      <w:startOverride w:val="1"/>
+    </w:lvlOverride>
+    <w:lvlOverride w:ilvl="5">
+      <w:startOverride w:val="1"/>
+    </w:lvlOverride>
+    <w:lvlOverride w:ilvl="6">
+      <w:startOverride w:val="1"/>
+    </w:lvlOverride>
+    <w:lvlOverride w:ilvl="7">
+      <w:startOverride w:val="1"/>
+    </w:lvlOverride>
+    <w:lvlOverride w:ilvl="8">
+      <w:startOverride w:val="1"/>
+    </w:lvlOverride>
   </w:num>
   <w:num w:numId="1007">
-    <w:abstractNumId w:val="991"/>
+    <w:abstractNumId w:val="99411"/>
+    <w:lvlOverride w:ilvl="0">
+      <w:startOverride w:val="1"/>
+    </w:lvlOverride>
+    <w:lvlOverride w:ilvl="1">
+      <w:startOverride w:val="1"/>
+    </w:lvlOverride>
+    <w:lvlOverride w:ilvl="2">
+      <w:startOverride w:val="1"/>
+    </w:lvlOverride>
+    <w:lvlOverride w:ilvl="3">
+      <w:startOverride w:val="1"/>
+    </w:lvlOverride>
+    <w:lvlOverride w:ilvl="4">
+      <w:startOverride w:val="1"/>
+    </w:lvlOverride>
+    <w:lvlOverride w:ilvl="5">
+      <w:startOverride w:val="1"/>
+    </w:lvlOverride>
+    <w:lvlOverride w:ilvl="6">
+      <w:startOverride w:val="1"/>
+    </w:lvlOverride>
+    <w:lvlOverride w:ilvl="7">
+      <w:startOverride w:val="1"/>
+    </w:lvlOverride>
+    <w:lvlOverride w:ilvl="8">
+      <w:startOverride w:val="1"/>
+    </w:lvlOverride>
   </w:num>
   <w:num w:numId="1008">
     <w:abstractNumId w:val="99411"/>
@@ -4002,12 +6913,264 @@
     </w:lvlOverride>
   </w:num>
   <w:num w:numId="1009">
+    <w:abstractNumId w:val="99411"/>
+    <w:lvlOverride w:ilvl="0">
+      <w:startOverride w:val="1"/>
+    </w:lvlOverride>
+    <w:lvlOverride w:ilvl="1">
+      <w:startOverride w:val="1"/>
+    </w:lvlOverride>
+    <w:lvlOverride w:ilvl="2">
+      <w:startOverride w:val="1"/>
+    </w:lvlOverride>
+    <w:lvlOverride w:ilvl="3">
+      <w:startOverride w:val="1"/>
+    </w:lvlOverride>
+    <w:lvlOverride w:ilvl="4">
+      <w:startOverride w:val="1"/>
+    </w:lvlOverride>
+    <w:lvlOverride w:ilvl="5">
+      <w:startOverride w:val="1"/>
+    </w:lvlOverride>
+    <w:lvlOverride w:ilvl="6">
+      <w:startOverride w:val="1"/>
+    </w:lvlOverride>
+    <w:lvlOverride w:ilvl="7">
+      <w:startOverride w:val="1"/>
+    </w:lvlOverride>
+    <w:lvlOverride w:ilvl="8">
+      <w:startOverride w:val="1"/>
+    </w:lvlOverride>
+  </w:num>
+  <w:num w:numId="1010">
+    <w:abstractNumId w:val="99411"/>
+    <w:lvlOverride w:ilvl="0">
+      <w:startOverride w:val="1"/>
+    </w:lvlOverride>
+    <w:lvlOverride w:ilvl="1">
+      <w:startOverride w:val="1"/>
+    </w:lvlOverride>
+    <w:lvlOverride w:ilvl="2">
+      <w:startOverride w:val="1"/>
+    </w:lvlOverride>
+    <w:lvlOverride w:ilvl="3">
+      <w:startOverride w:val="1"/>
+    </w:lvlOverride>
+    <w:lvlOverride w:ilvl="4">
+      <w:startOverride w:val="1"/>
+    </w:lvlOverride>
+    <w:lvlOverride w:ilvl="5">
+      <w:startOverride w:val="1"/>
+    </w:lvlOverride>
+    <w:lvlOverride w:ilvl="6">
+      <w:startOverride w:val="1"/>
+    </w:lvlOverride>
+    <w:lvlOverride w:ilvl="7">
+      <w:startOverride w:val="1"/>
+    </w:lvlOverride>
+    <w:lvlOverride w:ilvl="8">
+      <w:startOverride w:val="1"/>
+    </w:lvlOverride>
+  </w:num>
+  <w:num w:numId="1011">
     <w:abstractNumId w:val="991"/>
   </w:num>
-  <w:num w:numId="1010">
+  <w:num w:numId="1012">
     <w:abstractNumId w:val="991"/>
   </w:num>
-  <w:num w:numId="1011">
+  <w:num w:numId="1013">
+    <w:abstractNumId w:val="99411"/>
+    <w:lvlOverride w:ilvl="0">
+      <w:startOverride w:val="1"/>
+    </w:lvlOverride>
+    <w:lvlOverride w:ilvl="1">
+      <w:startOverride w:val="1"/>
+    </w:lvlOverride>
+    <w:lvlOverride w:ilvl="2">
+      <w:startOverride w:val="1"/>
+    </w:lvlOverride>
+    <w:lvlOverride w:ilvl="3">
+      <w:startOverride w:val="1"/>
+    </w:lvlOverride>
+    <w:lvlOverride w:ilvl="4">
+      <w:startOverride w:val="1"/>
+    </w:lvlOverride>
+    <w:lvlOverride w:ilvl="5">
+      <w:startOverride w:val="1"/>
+    </w:lvlOverride>
+    <w:lvlOverride w:ilvl="6">
+      <w:startOverride w:val="1"/>
+    </w:lvlOverride>
+    <w:lvlOverride w:ilvl="7">
+      <w:startOverride w:val="1"/>
+    </w:lvlOverride>
+    <w:lvlOverride w:ilvl="8">
+      <w:startOverride w:val="1"/>
+    </w:lvlOverride>
+  </w:num>
+  <w:num w:numId="1014">
+    <w:abstractNumId w:val="99411"/>
+    <w:lvlOverride w:ilvl="0">
+      <w:startOverride w:val="1"/>
+    </w:lvlOverride>
+    <w:lvlOverride w:ilvl="1">
+      <w:startOverride w:val="1"/>
+    </w:lvlOverride>
+    <w:lvlOverride w:ilvl="2">
+      <w:startOverride w:val="1"/>
+    </w:lvlOverride>
+    <w:lvlOverride w:ilvl="3">
+      <w:startOverride w:val="1"/>
+    </w:lvlOverride>
+    <w:lvlOverride w:ilvl="4">
+      <w:startOverride w:val="1"/>
+    </w:lvlOverride>
+    <w:lvlOverride w:ilvl="5">
+      <w:startOverride w:val="1"/>
+    </w:lvlOverride>
+    <w:lvlOverride w:ilvl="6">
+      <w:startOverride w:val="1"/>
+    </w:lvlOverride>
+    <w:lvlOverride w:ilvl="7">
+      <w:startOverride w:val="1"/>
+    </w:lvlOverride>
+    <w:lvlOverride w:ilvl="8">
+      <w:startOverride w:val="1"/>
+    </w:lvlOverride>
+  </w:num>
+  <w:num w:numId="1015">
+    <w:abstractNumId w:val="99411"/>
+    <w:lvlOverride w:ilvl="0">
+      <w:startOverride w:val="1"/>
+    </w:lvlOverride>
+    <w:lvlOverride w:ilvl="1">
+      <w:startOverride w:val="1"/>
+    </w:lvlOverride>
+    <w:lvlOverride w:ilvl="2">
+      <w:startOverride w:val="1"/>
+    </w:lvlOverride>
+    <w:lvlOverride w:ilvl="3">
+      <w:startOverride w:val="1"/>
+    </w:lvlOverride>
+    <w:lvlOverride w:ilvl="4">
+      <w:startOverride w:val="1"/>
+    </w:lvlOverride>
+    <w:lvlOverride w:ilvl="5">
+      <w:startOverride w:val="1"/>
+    </w:lvlOverride>
+    <w:lvlOverride w:ilvl="6">
+      <w:startOverride w:val="1"/>
+    </w:lvlOverride>
+    <w:lvlOverride w:ilvl="7">
+      <w:startOverride w:val="1"/>
+    </w:lvlOverride>
+    <w:lvlOverride w:ilvl="8">
+      <w:startOverride w:val="1"/>
+    </w:lvlOverride>
+  </w:num>
+  <w:num w:numId="1016">
+    <w:abstractNumId w:val="991"/>
+  </w:num>
+  <w:num w:numId="1017">
+    <w:abstractNumId w:val="99411"/>
+    <w:lvlOverride w:ilvl="0">
+      <w:startOverride w:val="1"/>
+    </w:lvlOverride>
+    <w:lvlOverride w:ilvl="1">
+      <w:startOverride w:val="1"/>
+    </w:lvlOverride>
+    <w:lvlOverride w:ilvl="2">
+      <w:startOverride w:val="1"/>
+    </w:lvlOverride>
+    <w:lvlOverride w:ilvl="3">
+      <w:startOverride w:val="1"/>
+    </w:lvlOverride>
+    <w:lvlOverride w:ilvl="4">
+      <w:startOverride w:val="1"/>
+    </w:lvlOverride>
+    <w:lvlOverride w:ilvl="5">
+      <w:startOverride w:val="1"/>
+    </w:lvlOverride>
+    <w:lvlOverride w:ilvl="6">
+      <w:startOverride w:val="1"/>
+    </w:lvlOverride>
+    <w:lvlOverride w:ilvl="7">
+      <w:startOverride w:val="1"/>
+    </w:lvlOverride>
+    <w:lvlOverride w:ilvl="8">
+      <w:startOverride w:val="1"/>
+    </w:lvlOverride>
+  </w:num>
+  <w:num w:numId="1018">
+    <w:abstractNumId w:val="991"/>
+  </w:num>
+  <w:num w:numId="1019">
+    <w:abstractNumId w:val="99411"/>
+    <w:lvlOverride w:ilvl="0">
+      <w:startOverride w:val="1"/>
+    </w:lvlOverride>
+    <w:lvlOverride w:ilvl="1">
+      <w:startOverride w:val="1"/>
+    </w:lvlOverride>
+    <w:lvlOverride w:ilvl="2">
+      <w:startOverride w:val="1"/>
+    </w:lvlOverride>
+    <w:lvlOverride w:ilvl="3">
+      <w:startOverride w:val="1"/>
+    </w:lvlOverride>
+    <w:lvlOverride w:ilvl="4">
+      <w:startOverride w:val="1"/>
+    </w:lvlOverride>
+    <w:lvlOverride w:ilvl="5">
+      <w:startOverride w:val="1"/>
+    </w:lvlOverride>
+    <w:lvlOverride w:ilvl="6">
+      <w:startOverride w:val="1"/>
+    </w:lvlOverride>
+    <w:lvlOverride w:ilvl="7">
+      <w:startOverride w:val="1"/>
+    </w:lvlOverride>
+    <w:lvlOverride w:ilvl="8">
+      <w:startOverride w:val="1"/>
+    </w:lvlOverride>
+  </w:num>
+  <w:num w:numId="1020">
+    <w:abstractNumId w:val="99411"/>
+    <w:lvlOverride w:ilvl="0">
+      <w:startOverride w:val="1"/>
+    </w:lvlOverride>
+    <w:lvlOverride w:ilvl="1">
+      <w:startOverride w:val="1"/>
+    </w:lvlOverride>
+    <w:lvlOverride w:ilvl="2">
+      <w:startOverride w:val="1"/>
+    </w:lvlOverride>
+    <w:lvlOverride w:ilvl="3">
+      <w:startOverride w:val="1"/>
+    </w:lvlOverride>
+    <w:lvlOverride w:ilvl="4">
+      <w:startOverride w:val="1"/>
+    </w:lvlOverride>
+    <w:lvlOverride w:ilvl="5">
+      <w:startOverride w:val="1"/>
+    </w:lvlOverride>
+    <w:lvlOverride w:ilvl="6">
+      <w:startOverride w:val="1"/>
+    </w:lvlOverride>
+    <w:lvlOverride w:ilvl="7">
+      <w:startOverride w:val="1"/>
+    </w:lvlOverride>
+    <w:lvlOverride w:ilvl="8">
+      <w:startOverride w:val="1"/>
+    </w:lvlOverride>
+  </w:num>
+  <w:num w:numId="1021">
+    <w:abstractNumId w:val="991"/>
+  </w:num>
+  <w:num w:numId="1022">
+    <w:abstractNumId w:val="991"/>
+  </w:num>
+  <w:num w:numId="1023">
     <w:abstractNumId w:val="991"/>
   </w:num>
 </w:numbering>

--- a/EJ-workflow.docx
+++ b/EJ-workflow.docx
@@ -47,13 +47,13 @@
         <w:pStyle w:val="Date"/>
       </w:pPr>
       <w:r>
-        <w:t xml:space="preserve">September</w:t>
-      </w:r>
-      <w:r>
-        <w:t xml:space="preserve"> </w:t>
-      </w:r>
-      <w:r>
-        <w:t xml:space="preserve">4,</w:t>
+        <w:t xml:space="preserve">October</w:t>
+      </w:r>
+      <w:r>
+        <w:t xml:space="preserve"> </w:t>
+      </w:r>
+      <w:r>
+        <w:t xml:space="preserve">9,</w:t>
       </w:r>
       <w:r>
         <w:t xml:space="preserve"> </w:t>
@@ -172,1516 +172,11 @@
       <w:r>
         <w:t xml:space="preserve">v1.2: Updates and comments from Brooke Sperry</w:t>
       </w:r>
-    </w:p>
-    <w:bookmarkStart w:id="27" w:name="purpose-of-this-document"/>
-    <w:p>
-      <w:pPr>
-        <w:pStyle w:val="Heading2"/>
-      </w:pPr>
-      <w:r>
-        <w:t xml:space="preserve">Purpose of this document</w:t>
-      </w:r>
-    </w:p>
-    <w:p>
-      <w:pPr>
-        <w:pStyle w:val="FirstParagraph"/>
-      </w:pPr>
-      <w:r>
-        <w:t xml:space="preserve">This document describes the current workflow for reproducibility checks at</w:t>
-      </w:r>
-      <w:r>
-        <w:t xml:space="preserve"> </w:t>
-      </w:r>
-      <w:r>
-        <w:rPr>
-          <w:rStyle w:val="VerbatimChar"/>
-        </w:rPr>
-        <w:t xml:space="preserve">EJ</w:t>
-      </w:r>
-      <w:r>
-        <w:t xml:space="preserve">.</w:t>
-      </w:r>
-    </w:p>
-    <w:p>
-      <w:pPr>
-        <w:pStyle w:val="BodyText"/>
-      </w:pPr>
-      <w:r>
-        <w:rPr>
-          <w:bCs/>
-          <w:b/>
-        </w:rPr>
-        <w:t xml:space="preserve">Input:</w:t>
-      </w:r>
-      <w:r>
-        <w:t xml:space="preserve"> </w:t>
-      </w:r>
-      <w:r>
-        <w:t xml:space="preserve">Replication package provided by the authors of accepted papers.</w:t>
-      </w:r>
-    </w:p>
-    <w:p>
-      <w:pPr>
-        <w:pStyle w:val="BodyText"/>
-      </w:pPr>
-      <w:r>
-        <w:rPr>
-          <w:bCs/>
-          <w:b/>
-        </w:rPr>
-        <w:t xml:space="preserve">Outputs:</w:t>
-      </w:r>
-    </w:p>
-    <w:p>
-      <w:pPr>
-        <w:numPr>
-          <w:ilvl w:val="0"/>
-          <w:numId w:val="1001"/>
-        </w:numPr>
-        <w:pStyle w:val="Compact"/>
-      </w:pPr>
-      <w:r>
-        <w:t xml:space="preserve">Email interactions with the authors during the process (via Editorial Express,</w:t>
-      </w:r>
-      <w:r>
-        <w:t xml:space="preserve"> </w:t>
-      </w:r>
-      <w:r>
-        <w:rPr>
-          <w:rStyle w:val="VerbatimChar"/>
-        </w:rPr>
-        <w:t xml:space="preserve">EE</w:t>
-      </w:r>
-      <w:r>
-        <w:t xml:space="preserve">),</w:t>
-      </w:r>
-    </w:p>
-    <w:p>
-      <w:pPr>
-        <w:numPr>
-          <w:ilvl w:val="0"/>
-          <w:numId w:val="1001"/>
-        </w:numPr>
-        <w:pStyle w:val="Compact"/>
-      </w:pPr>
-      <w:r>
-        <w:t xml:space="preserve">clearance with authors after the checks are successfully completed (via</w:t>
-      </w:r>
-      <w:r>
-        <w:t xml:space="preserve"> </w:t>
-      </w:r>
-      <w:r>
-        <w:rPr>
-          <w:rStyle w:val="VerbatimChar"/>
-        </w:rPr>
-        <w:t xml:space="preserve">EE</w:t>
-      </w:r>
-      <w:r>
-        <w:t xml:space="preserve">),</w:t>
-      </w:r>
-    </w:p>
-    <w:p>
-      <w:pPr>
-        <w:numPr>
-          <w:ilvl w:val="0"/>
-          <w:numId w:val="1001"/>
-        </w:numPr>
-        <w:pStyle w:val="Compact"/>
-      </w:pPr>
-      <w:r>
-        <w:t xml:space="preserve">metadata collection on each article at in spreadsheet</w:t>
-      </w:r>
-      <w:r>
-        <w:t xml:space="preserve"> </w:t>
-      </w:r>
-      <w:r>
-        <w:rPr>
-          <w:rStyle w:val="VerbatimChar"/>
-        </w:rPr>
-        <w:t xml:space="preserve">SS</w:t>
-      </w:r>
-      <w:r>
-        <w:t xml:space="preserve"> </w:t>
-      </w:r>
-      <w:r>
-        <w:t xml:space="preserve">(via Google Docs, see below).</w:t>
-      </w:r>
-    </w:p>
-    <w:p>
-      <w:pPr>
-        <w:pStyle w:val="FirstParagraph"/>
-      </w:pPr>
-      <w:r>
-        <w:rPr>
-          <w:bCs/>
-          <w:b/>
-        </w:rPr>
-        <w:t xml:space="preserve">Interested Parties:</w:t>
-      </w:r>
-    </w:p>
-    <w:p>
-      <w:pPr>
-        <w:numPr>
-          <w:ilvl w:val="0"/>
-          <w:numId w:val="1002"/>
-        </w:numPr>
-        <w:pStyle w:val="Compact"/>
-      </w:pPr>
-      <w:r>
-        <w:t xml:space="preserve">EJ Data Editor: Florian Oswald</w:t>
-      </w:r>
-    </w:p>
-    <w:p>
-      <w:pPr>
-        <w:numPr>
-          <w:ilvl w:val="0"/>
-          <w:numId w:val="1002"/>
-        </w:numPr>
-        <w:pStyle w:val="Compact"/>
-      </w:pPr>
-      <w:r>
-        <w:t xml:space="preserve">EJ Editorial Office.</w:t>
-      </w:r>
-    </w:p>
-    <w:p>
-      <w:pPr>
-        <w:numPr>
-          <w:ilvl w:val="1"/>
-          <w:numId w:val="1003"/>
-        </w:numPr>
-        <w:pStyle w:val="Compact"/>
-      </w:pPr>
-      <w:r>
-        <w:t xml:space="preserve">RES Publications Manager, Brooke Sperry</w:t>
-      </w:r>
-    </w:p>
-    <w:p>
-      <w:pPr>
-        <w:numPr>
-          <w:ilvl w:val="1"/>
-          <w:numId w:val="1003"/>
-        </w:numPr>
-        <w:pStyle w:val="Compact"/>
-      </w:pPr>
-      <w:r>
-        <w:t xml:space="preserve">Editorial Office London, Nicky Cotterill and colleagues.</w:t>
-      </w:r>
-    </w:p>
-    <w:p>
-      <w:pPr>
-        <w:numPr>
-          <w:ilvl w:val="0"/>
-          <w:numId w:val="1002"/>
-        </w:numPr>
-        <w:pStyle w:val="Compact"/>
-      </w:pPr>
-      <w:r>
-        <w:t xml:space="preserve">RES Replicators</w:t>
-      </w:r>
-    </w:p>
-    <w:p>
-      <w:pPr>
-        <w:pStyle w:val="FirstParagraph"/>
-      </w:pPr>
-      <w:r>
-        <w:rPr>
-          <w:bCs/>
-          <w:b/>
-        </w:rPr>
-        <w:t xml:space="preserve">Glossary:</w:t>
-      </w:r>
-    </w:p>
-    <w:tbl>
-      <w:tblPr>
-        <w:tblStyle w:val="Table"/>
-        <w:tblW w:type="pct" w:w="5000"/>
-        <w:tblLook w:firstRow="1" w:lastRow="0" w:firstColumn="0" w:lastColumn="0" w:noHBand="0" w:noVBand="0" w:val="0020"/>
-        <w:jc w:val="start"/>
-      </w:tblPr>
-      <w:tblGrid>
-        <w:gridCol w:w="2640"/>
-        <w:gridCol w:w="2640"/>
-        <w:gridCol w:w="2640"/>
-      </w:tblGrid>
-      <w:tr>
-        <w:trPr>
-          <w:tblHeader w:val="true"/>
-        </w:trPr>
-        <w:tc>
-          <w:tcPr/>
-          <w:p>
-            <w:pPr>
-              <w:pStyle w:val="Compact"/>
-              <w:jc w:val="left"/>
-            </w:pPr>
-            <w:r>
-              <w:t xml:space="preserve">Abbreviation</w:t>
-            </w:r>
-          </w:p>
-        </w:tc>
-        <w:tc>
-          <w:tcPr/>
-          <w:p>
-            <w:pPr>
-              <w:pStyle w:val="Compact"/>
-              <w:jc w:val="left"/>
-            </w:pPr>
-            <w:r>
-              <w:t xml:space="preserve">Meaning</w:t>
-            </w:r>
-          </w:p>
-        </w:tc>
-        <w:tc>
-          <w:tcPr/>
-          <w:p>
-            <w:pPr>
-              <w:pStyle w:val="Compact"/>
-              <w:jc w:val="left"/>
-            </w:pPr>
-            <w:r>
-              <w:t xml:space="preserve">comments</w:t>
-            </w:r>
-          </w:p>
-        </w:tc>
-      </w:tr>
-      <w:tr>
-        <w:tc>
-          <w:tcPr/>
-          <w:p>
-            <w:pPr>
-              <w:pStyle w:val="Compact"/>
-              <w:jc w:val="left"/>
-            </w:pPr>
-            <w:r>
-              <w:rPr>
-                <w:rStyle w:val="VerbatimChar"/>
-              </w:rPr>
-              <w:t xml:space="preserve">EJ</w:t>
-            </w:r>
-          </w:p>
-        </w:tc>
-        <w:tc>
-          <w:tcPr/>
-          <w:p>
-            <w:pPr>
-              <w:pStyle w:val="Compact"/>
-              <w:jc w:val="left"/>
-            </w:pPr>
-            <w:r>
-              <w:t xml:space="preserve">The Economic Journal</w:t>
-            </w:r>
-          </w:p>
-        </w:tc>
-        <w:tc>
-          <w:tcPr/>
-          <w:p>
-            <w:pPr>
-              <w:pStyle w:val="Compact"/>
-              <w:jc w:val="left"/>
-            </w:pPr>
-            <w:hyperlink r:id="rId25">
-              <w:r>
-                <w:rPr>
-                  <w:rStyle w:val="Hyperlink"/>
-                </w:rPr>
-                <w:t xml:space="preserve">website.</w:t>
-              </w:r>
-            </w:hyperlink>
-          </w:p>
-        </w:tc>
-      </w:tr>
-      <w:tr>
-        <w:tc>
-          <w:tcPr/>
-          <w:p>
-            <w:pPr>
-              <w:pStyle w:val="Compact"/>
-              <w:jc w:val="left"/>
-            </w:pPr>
-            <w:r>
-              <w:rPr>
-                <w:rStyle w:val="VerbatimChar"/>
-              </w:rPr>
-              <w:t xml:space="preserve">EO</w:t>
-            </w:r>
-          </w:p>
-        </w:tc>
-        <w:tc>
-          <w:tcPr/>
-          <w:p>
-            <w:pPr>
-              <w:pStyle w:val="Compact"/>
-              <w:jc w:val="left"/>
-            </w:pPr>
-            <w:r>
-              <w:t xml:space="preserve">EJ Editorial Office</w:t>
-            </w:r>
-          </w:p>
-        </w:tc>
-        <w:tc>
-          <w:tcPr/>
-          <w:p>
-            <w:pPr>
-              <w:pStyle w:val="Compact"/>
-              <w:jc w:val="left"/>
-            </w:pPr>
-            <w:r>
-              <w:t xml:space="preserve">Team in London which manages overall publication process</w:t>
-            </w:r>
-          </w:p>
-        </w:tc>
-      </w:tr>
-      <w:tr>
-        <w:tc>
-          <w:tcPr/>
-          <w:p>
-            <w:pPr>
-              <w:pStyle w:val="Compact"/>
-              <w:jc w:val="left"/>
-            </w:pPr>
-            <w:r>
-              <w:rPr>
-                <w:rStyle w:val="VerbatimChar"/>
-              </w:rPr>
-              <w:t xml:space="preserve">ME</w:t>
-            </w:r>
-          </w:p>
-        </w:tc>
-        <w:tc>
-          <w:tcPr/>
-          <w:p>
-            <w:pPr>
-              <w:pStyle w:val="Compact"/>
-              <w:jc w:val="left"/>
-            </w:pPr>
-            <w:r>
-              <w:t xml:space="preserve">Managing Editor</w:t>
-            </w:r>
-          </w:p>
-        </w:tc>
-        <w:tc>
-          <w:tcPr/>
-          <w:p>
-            <w:pPr>
-              <w:pStyle w:val="Compact"/>
-              <w:jc w:val="left"/>
-            </w:pPr>
-            <w:r>
-              <w:t xml:space="preserve">Person in charge of accepting/rejecting papers at</w:t>
-            </w:r>
-            <w:r>
-              <w:t xml:space="preserve"> </w:t>
-            </w:r>
-            <w:r>
-              <w:rPr>
-                <w:rStyle w:val="VerbatimChar"/>
-              </w:rPr>
-              <w:t xml:space="preserve">EJ</w:t>
-            </w:r>
-          </w:p>
-        </w:tc>
-      </w:tr>
-      <w:tr>
-        <w:tc>
-          <w:tcPr/>
-          <w:p>
-            <w:pPr>
-              <w:pStyle w:val="Compact"/>
-              <w:jc w:val="left"/>
-            </w:pPr>
-            <w:r>
-              <w:rPr>
-                <w:rStyle w:val="VerbatimChar"/>
-              </w:rPr>
-              <w:t xml:space="preserve">DE</w:t>
-            </w:r>
-          </w:p>
-        </w:tc>
-        <w:tc>
-          <w:tcPr/>
-          <w:p>
-            <w:pPr>
-              <w:pStyle w:val="Compact"/>
-              <w:jc w:val="left"/>
-            </w:pPr>
-            <w:r>
-              <w:t xml:space="preserve">Data Editor</w:t>
-            </w:r>
-          </w:p>
-        </w:tc>
-        <w:tc>
-          <w:tcPr/>
-          <w:p>
-            <w:pPr>
-              <w:pStyle w:val="Compact"/>
-              <w:jc w:val="left"/>
-            </w:pPr>
-            <w:r>
-              <w:t xml:space="preserve">Person in charge of managing reproducibility checks at</w:t>
-            </w:r>
-            <w:r>
-              <w:t xml:space="preserve"> </w:t>
-            </w:r>
-            <w:r>
-              <w:rPr>
-                <w:rStyle w:val="VerbatimChar"/>
-              </w:rPr>
-              <w:t xml:space="preserve">EJ</w:t>
-            </w:r>
-          </w:p>
-        </w:tc>
-      </w:tr>
-      <w:tr>
-        <w:tc>
-          <w:tcPr/>
-          <w:p>
-            <w:pPr>
-              <w:pStyle w:val="Compact"/>
-              <w:jc w:val="left"/>
-            </w:pPr>
-            <w:r>
-              <w:rPr>
-                <w:rStyle w:val="VerbatimChar"/>
-              </w:rPr>
-              <w:t xml:space="preserve">EE</w:t>
-            </w:r>
-          </w:p>
-        </w:tc>
-        <w:tc>
-          <w:tcPr/>
-          <w:p>
-            <w:pPr>
-              <w:pStyle w:val="Compact"/>
-              <w:jc w:val="left"/>
-            </w:pPr>
-            <w:r>
-              <w:t xml:space="preserve">Editorial Express</w:t>
-            </w:r>
-          </w:p>
-        </w:tc>
-        <w:tc>
-          <w:tcPr/>
-          <w:p>
-            <w:pPr>
-              <w:pStyle w:val="Compact"/>
-              <w:jc w:val="left"/>
-            </w:pPr>
-            <w:r>
-              <w:t xml:space="preserve">online platform to handle journal publications.</w:t>
-            </w:r>
-            <w:r>
-              <w:t xml:space="preserve"> </w:t>
-            </w:r>
-            <w:hyperlink r:id="rId26">
-              <w:r>
-                <w:rPr>
-                  <w:rStyle w:val="Hyperlink"/>
-                </w:rPr>
-                <w:t xml:space="preserve">login</w:t>
-              </w:r>
-            </w:hyperlink>
-          </w:p>
-        </w:tc>
-      </w:tr>
-      <w:tr>
-        <w:tc>
-          <w:tcPr/>
-          <w:p>
-            <w:pPr>
-              <w:pStyle w:val="Compact"/>
-              <w:jc w:val="left"/>
-            </w:pPr>
-            <w:r>
-              <w:rPr>
-                <w:rStyle w:val="VerbatimChar"/>
-              </w:rPr>
-              <w:t xml:space="preserve">HT</w:t>
-            </w:r>
-          </w:p>
-        </w:tc>
-        <w:tc>
-          <w:tcPr/>
-          <w:p>
-            <w:pPr>
-              <w:pStyle w:val="Compact"/>
-              <w:jc w:val="left"/>
-            </w:pPr>
-            <w:r>
-              <w:rPr>
-                <w:rStyle w:val="VerbatimChar"/>
-              </w:rPr>
-              <w:t xml:space="preserve">EE</w:t>
-            </w:r>
-            <w:r>
-              <w:t xml:space="preserve"> </w:t>
-            </w:r>
-            <w:r>
-              <w:t xml:space="preserve">Holding Tank</w:t>
-            </w:r>
-          </w:p>
-        </w:tc>
-        <w:tc>
-          <w:tcPr/>
-          <w:p>
-            <w:pPr>
-              <w:pStyle w:val="Compact"/>
-              <w:jc w:val="left"/>
-            </w:pPr>
-            <w:r>
-              <w:t xml:space="preserve">place on</w:t>
-            </w:r>
-            <w:r>
-              <w:t xml:space="preserve"> </w:t>
-            </w:r>
-            <w:r>
-              <w:rPr>
-                <w:rStyle w:val="VerbatimChar"/>
-              </w:rPr>
-              <w:t xml:space="preserve">EE</w:t>
-            </w:r>
-            <w:r>
-              <w:t xml:space="preserve"> </w:t>
-            </w:r>
-            <w:r>
-              <w:t xml:space="preserve">where all submitted/conditionally accepted papers are visible.</w:t>
-            </w:r>
-          </w:p>
-        </w:tc>
-      </w:tr>
-      <w:tr>
-        <w:tc>
-          <w:tcPr/>
-          <w:p>
-            <w:pPr>
-              <w:pStyle w:val="Compact"/>
-              <w:jc w:val="left"/>
-            </w:pPr>
-            <w:r>
-              <w:rPr>
-                <w:rStyle w:val="VerbatimChar"/>
-              </w:rPr>
-              <w:t xml:space="preserve">SS</w:t>
-            </w:r>
-          </w:p>
-        </w:tc>
-        <w:tc>
-          <w:tcPr/>
-          <w:p>
-            <w:pPr>
-              <w:pStyle w:val="Compact"/>
-              <w:jc w:val="left"/>
-            </w:pPr>
-            <w:r>
-              <w:t xml:space="preserve">Shared Spreadsheet</w:t>
-            </w:r>
-          </w:p>
-        </w:tc>
-        <w:tc>
-          <w:tcPr/>
-          <w:p>
-            <w:pPr>
-              <w:pStyle w:val="Compact"/>
-              <w:jc w:val="left"/>
-            </w:pPr>
-            <w:r>
-              <w:t xml:space="preserve">Main google docs spreadsheet to log all operations, Replicator availability and time use. Restricted access.</w:t>
-            </w:r>
-          </w:p>
-        </w:tc>
-      </w:tr>
-      <w:tr>
-        <w:tc>
-          <w:tcPr/>
-          <w:p>
-            <w:pPr>
-              <w:pStyle w:val="Compact"/>
-              <w:jc w:val="left"/>
-            </w:pPr>
-            <w:r>
-              <w:rPr>
-                <w:rStyle w:val="VerbatimChar"/>
-              </w:rPr>
-              <w:t xml:space="preserve">DB</w:t>
-            </w:r>
-          </w:p>
-        </w:tc>
-        <w:tc>
-          <w:tcPr/>
-          <w:p>
-            <w:pPr>
-              <w:pStyle w:val="Compact"/>
-              <w:jc w:val="left"/>
-            </w:pPr>
-            <w:r>
-              <w:t xml:space="preserve">Shared Dropbox folder</w:t>
-            </w:r>
-          </w:p>
-        </w:tc>
-        <w:tc>
-          <w:tcPr/>
-          <w:p>
-            <w:pPr>
-              <w:pStyle w:val="Compact"/>
-              <w:jc w:val="left"/>
-            </w:pPr>
-            <w:r>
-              <w:t xml:space="preserve">Dropbox folder storing all replication packages. Florian place package there, replicators download from here.</w:t>
-            </w:r>
-            <w:r>
-              <w:t xml:space="preserve"> </w:t>
-            </w:r>
-            <w:r>
-              <w:rPr>
-                <w:iCs/>
-                <w:i/>
-              </w:rPr>
-              <w:t xml:space="preserve">Read-only</w:t>
-            </w:r>
-            <w:r>
-              <w:t xml:space="preserve"> </w:t>
-            </w:r>
-            <w:r>
-              <w:t xml:space="preserve">access for everyone.</w:t>
-            </w:r>
-          </w:p>
-        </w:tc>
-      </w:tr>
-    </w:tbl>
-    <w:p>
-      <w:pPr>
-        <w:pStyle w:val="BodyText"/>
-      </w:pPr>
-      <w:r>
-        <w:rPr>
-          <w:bCs/>
-          <w:b/>
-        </w:rPr>
-        <w:t xml:space="preserve">Workflow in Detail</w:t>
-      </w:r>
-    </w:p>
-    <w:p>
-      <w:pPr>
-        <w:pStyle w:val="BodyText"/>
-      </w:pPr>
-      <w:r>
-        <w:t xml:space="preserve">Let us proceed chronologically. The paper has just been</w:t>
-      </w:r>
-      <w:r>
-        <w:t xml:space="preserve"> </w:t>
-      </w:r>
-      <w:r>
-        <w:rPr>
-          <w:iCs/>
-          <w:i/>
-        </w:rPr>
-        <w:t xml:space="preserve">conditionally accepted</w:t>
-      </w:r>
-      <w:r>
-        <w:t xml:space="preserve"> </w:t>
-      </w:r>
-      <w:r>
-        <w:t xml:space="preserve">by the managing author (</w:t>
-      </w:r>
-      <w:r>
-        <w:rPr>
-          <w:rStyle w:val="VerbatimChar"/>
-        </w:rPr>
-        <w:t xml:space="preserve">ME</w:t>
-      </w:r>
-      <w:r>
-        <w:t xml:space="preserve">).</w:t>
-      </w:r>
-    </w:p>
-    <w:bookmarkEnd w:id="27"/>
-    <w:bookmarkStart w:id="29" w:name="Xb06b22916a6eff5666efcc7b0976c2f4466795d"/>
-    <w:p>
-      <w:pPr>
-        <w:pStyle w:val="Heading2"/>
-      </w:pPr>
-      <w:r>
-        <w:t xml:space="preserve">Step 1. Editorial Office: Author communication</w:t>
-      </w:r>
-    </w:p>
-    <w:p>
-      <w:pPr>
-        <w:numPr>
-          <w:ilvl w:val="0"/>
-          <w:numId w:val="1004"/>
-        </w:numPr>
-        <w:pStyle w:val="Compact"/>
-      </w:pPr>
-      <w:r>
-        <w:t xml:space="preserve">After conditional acceptance by the</w:t>
-      </w:r>
-      <w:r>
-        <w:t xml:space="preserve"> </w:t>
-      </w:r>
-      <w:r>
-        <w:rPr>
-          <w:rStyle w:val="VerbatimChar"/>
-        </w:rPr>
-        <w:t xml:space="preserve">ME</w:t>
-      </w:r>
-      <w:r>
-        <w:t xml:space="preserve">,</w:t>
-      </w:r>
-      <w:r>
-        <w:t xml:space="preserve"> </w:t>
-      </w:r>
-      <w:r>
-        <w:rPr>
-          <w:rStyle w:val="VerbatimChar"/>
-        </w:rPr>
-        <w:t xml:space="preserve">EO</w:t>
-      </w:r>
-      <w:r>
-        <w:t xml:space="preserve"> </w:t>
-      </w:r>
-      <w:r>
-        <w:t xml:space="preserve">communicates with the authors of the paper, sending them instructions about how to produce the replication package and the check-list that authors should submit.</w:t>
-      </w:r>
-    </w:p>
-    <w:p>
-      <w:pPr>
-        <w:numPr>
-          <w:ilvl w:val="0"/>
-          <w:numId w:val="1004"/>
-        </w:numPr>
-        <w:pStyle w:val="Compact"/>
-      </w:pPr>
-      <w:r>
-        <w:rPr>
-          <w:rStyle w:val="VerbatimChar"/>
-        </w:rPr>
-        <w:t xml:space="preserve">EO</w:t>
-      </w:r>
-      <w:r>
-        <w:t xml:space="preserve"> </w:t>
-      </w:r>
-      <w:r>
-        <w:t xml:space="preserve">also refers the authors to the Data Editor’s website at</w:t>
-      </w:r>
-      <w:r>
-        <w:t xml:space="preserve"> </w:t>
-      </w:r>
-      <w:hyperlink r:id="rId28">
-        <w:r>
-          <w:rPr>
-            <w:rStyle w:val="Hyperlink"/>
-          </w:rPr>
-          <w:t xml:space="preserve">https://ejdataeditor.github.io</w:t>
-        </w:r>
-      </w:hyperlink>
-      <w:r>
-        <w:t xml:space="preserve"> </w:t>
-      </w:r>
-      <w:r>
-        <w:t xml:space="preserve">for detailed instructions on how to prepare and upload the package.</w:t>
-      </w:r>
-    </w:p>
-    <w:bookmarkEnd w:id="29"/>
-    <w:bookmarkStart w:id="34" w:name="X930bc3e4a091b136e37e0488dd8bc6af654ef45"/>
-    <w:p>
-      <w:pPr>
-        <w:pStyle w:val="Heading2"/>
-      </w:pPr>
-      <w:r>
-        <w:t xml:space="preserve">Step 2. Data Editor (Florian): Acquisition of package</w:t>
-      </w:r>
-    </w:p>
-    <w:p>
-      <w:pPr>
-        <w:pStyle w:val="FirstParagraph"/>
-      </w:pPr>
-      <w:r>
-        <w:t xml:space="preserve">When the authors (re-)submit the package via</w:t>
-      </w:r>
-      <w:r>
-        <w:t xml:space="preserve"> </w:t>
-      </w:r>
-      <w:r>
-        <w:rPr>
-          <w:rStyle w:val="VerbatimChar"/>
-        </w:rPr>
-        <w:t xml:space="preserve">EE</w:t>
-      </w:r>
-      <w:r>
-        <w:t xml:space="preserve">, Florian sees and downloads the paper from</w:t>
-      </w:r>
-      <w:r>
-        <w:t xml:space="preserve"> </w:t>
-      </w:r>
-      <w:r>
-        <w:rPr>
-          <w:rStyle w:val="VerbatimChar"/>
-        </w:rPr>
-        <w:t xml:space="preserve">EE</w:t>
-      </w:r>
-      <w:r>
-        <w:t xml:space="preserve">’s Holding Tank (</w:t>
-      </w:r>
-      <w:r>
-        <w:rPr>
-          <w:rStyle w:val="VerbatimChar"/>
-        </w:rPr>
-        <w:t xml:space="preserve">HT</w:t>
-      </w:r>
-      <w:r>
-        <w:t xml:space="preserve">). The</w:t>
-      </w:r>
-      <w:r>
-        <w:t xml:space="preserve"> </w:t>
-      </w:r>
-      <w:r>
-        <w:rPr>
-          <w:rStyle w:val="VerbatimChar"/>
-        </w:rPr>
-        <w:t xml:space="preserve">HT</w:t>
-      </w:r>
-      <w:r>
-        <w:t xml:space="preserve"> </w:t>
-      </w:r>
-      <w:r>
-        <w:t xml:space="preserve">includes papers which are</w:t>
-      </w:r>
-    </w:p>
-    <w:p>
-      <w:pPr>
-        <w:numPr>
-          <w:ilvl w:val="0"/>
-          <w:numId w:val="1005"/>
-        </w:numPr>
-        <w:pStyle w:val="Compact"/>
-      </w:pPr>
-      <w:r>
-        <w:t xml:space="preserve">initial submissions,</w:t>
-      </w:r>
-    </w:p>
-    <w:p>
-      <w:pPr>
-        <w:numPr>
-          <w:ilvl w:val="0"/>
-          <w:numId w:val="1005"/>
-        </w:numPr>
-        <w:pStyle w:val="Compact"/>
-      </w:pPr>
-      <w:r>
-        <w:t xml:space="preserve">revisions, and</w:t>
-      </w:r>
-    </w:p>
-    <w:p>
-      <w:pPr>
-        <w:numPr>
-          <w:ilvl w:val="0"/>
-          <w:numId w:val="1005"/>
-        </w:numPr>
-        <w:pStyle w:val="Compact"/>
-      </w:pPr>
-      <w:r>
-        <w:t xml:space="preserve">conditionally accepted articles.</w:t>
-      </w:r>
-    </w:p>
-    <w:p>
-      <w:pPr>
-        <w:pStyle w:val="FirstParagraph"/>
-      </w:pPr>
-      <w:r>
-        <w:rPr>
-          <w:rStyle w:val="VerbatimChar"/>
-        </w:rPr>
-        <w:t xml:space="preserve">EO</w:t>
-      </w:r>
-      <w:r>
-        <w:t xml:space="preserve"> </w:t>
-      </w:r>
-      <w:r>
-        <w:t xml:space="preserve">handles the first two types, Florian downloads the third type. Nicky checks the</w:t>
-      </w:r>
-      <w:r>
-        <w:t xml:space="preserve"> </w:t>
-      </w:r>
-      <w:r>
-        <w:rPr>
-          <w:rStyle w:val="VerbatimChar"/>
-        </w:rPr>
-        <w:t xml:space="preserve">HT</w:t>
-      </w:r>
-      <w:r>
-        <w:t xml:space="preserve"> </w:t>
-      </w:r>
-      <w:r>
-        <w:t xml:space="preserve">frequently for conditionally accepted papers, downloads their replication package and places it into folder</w:t>
-      </w:r>
-      <w:r>
-        <w:t xml:space="preserve"> </w:t>
-      </w:r>
-      <w:r>
-        <w:rPr>
-          <w:rStyle w:val="VerbatimChar"/>
-        </w:rPr>
-        <w:t xml:space="preserve">2. Submitted replication packages</w:t>
-      </w:r>
-      <w:r>
-        <w:t xml:space="preserve"> </w:t>
-      </w:r>
-      <w:r>
-        <w:t xml:space="preserve">of the shared dropbox</w:t>
-      </w:r>
-      <w:r>
-        <w:t xml:space="preserve"> </w:t>
-      </w:r>
-      <w:r>
-        <w:rPr>
-          <w:rStyle w:val="VerbatimChar"/>
-        </w:rPr>
-        <w:t xml:space="preserve">DB</w:t>
-      </w:r>
-      <w:r>
-        <w:t xml:space="preserve">, which has the following layout:</w:t>
-      </w:r>
-    </w:p>
-    <w:p>
-      <w:pPr>
-        <w:pStyle w:val="SourceCode"/>
-      </w:pPr>
-      <w:r>
-        <w:rPr>
-          <w:rStyle w:val="VerbatimChar"/>
-        </w:rPr>
-        <w:t xml:space="preserve">├── 1 Key documents</w:t>
-      </w:r>
       <w:r>
         <w:br/>
       </w:r>
       <w:r>
-        <w:rPr>
-          <w:rStyle w:val="VerbatimChar"/>
-        </w:rPr>
-        <w:t xml:space="preserve">├── 2. Submitted replication packages</w:t>
-      </w:r>
-      <w:r>
-        <w:br/>
-      </w:r>
-      <w:r>
-        <w:rPr>
-          <w:rStyle w:val="VerbatimChar"/>
-        </w:rPr>
-        <w:t xml:space="preserve">├── 3. Replication reports</w:t>
-      </w:r>
-      <w:r>
-        <w:br/>
-      </w:r>
-      <w:r>
-        <w:rPr>
-          <w:rStyle w:val="VerbatimChar"/>
-        </w:rPr>
-        <w:t xml:space="preserve">├── 4. Background documents</w:t>
-      </w:r>
-      <w:r>
-        <w:br/>
-      </w:r>
-      <w:r>
-        <w:rPr>
-          <w:rStyle w:val="VerbatimChar"/>
-        </w:rPr>
-        <w:t xml:space="preserve">└── 5. Back office Data Editor</w:t>
-      </w:r>
-    </w:p>
-    <w:p>
-      <w:pPr>
-        <w:pStyle w:val="FirstParagraph"/>
-      </w:pPr>
-      <w:r>
-        <w:t xml:space="preserve">He then leaves a note on</w:t>
-      </w:r>
-      <w:r>
-        <w:t xml:space="preserve"> </w:t>
-      </w:r>
-      <w:r>
-        <w:rPr>
-          <w:rStyle w:val="VerbatimChar"/>
-        </w:rPr>
-        <w:t xml:space="preserve">EE</w:t>
-      </w:r>
-      <w:r>
-        <w:t xml:space="preserve"> </w:t>
-      </w:r>
-      <w:r>
-        <w:t xml:space="preserve">as shown in figure</w:t>
-      </w:r>
-      <w:r>
-        <w:t xml:space="preserve"> </w:t>
-      </w:r>
-      <w:hyperlink w:anchor="fig-acqui">
-        <w:r>
-          <w:rPr>
-            <w:rStyle w:val="Hyperlink"/>
-          </w:rPr>
-          <w:t xml:space="preserve">Figure 1</w:t>
-        </w:r>
-      </w:hyperlink>
-      <w:r>
-        <w:t xml:space="preserve">. Notice that this happens</w:t>
-      </w:r>
-      <w:r>
-        <w:t xml:space="preserve"> </w:t>
-      </w:r>
-      <w:r>
-        <w:rPr>
-          <w:iCs/>
-          <w:i/>
-        </w:rPr>
-        <w:t xml:space="preserve">after the article has been assigned to replicators</w:t>
-      </w:r>
-      <w:r>
-        <w:t xml:space="preserve">!</w:t>
-      </w:r>
-    </w:p>
-    <w:tbl>
-      <w:tblPr>
-        <w:tblStyle w:val="Table"/>
-        <w:tblW w:type="pct" w:w="5000"/>
-        <w:tblLook w:firstRow="0" w:lastRow="0" w:firstColumn="0" w:lastColumn="0" w:noHBand="0" w:noVBand="0" w:val="0000"/>
-        <w:jc w:val="start"/>
-      </w:tblPr>
-      <w:tblGrid>
-        <w:gridCol w:w="7920"/>
-      </w:tblGrid>
-      <w:tr>
-        <w:tc>
-          <w:tcPr/>
-          <w:bookmarkStart w:id="33" w:name="fig-acqui"/>
-          <w:p>
-            <w:pPr>
-              <w:jc w:val="center"/>
-            </w:pPr>
-            <w:r>
-              <w:drawing>
-                <wp:inline>
-                  <wp:extent cx="5334000" cy="411211"/>
-                  <wp:effectExtent b="0" l="0" r="0" t="0"/>
-                  <wp:docPr descr="" title="" id="31" name="Picture"/>
-                  <a:graphic>
-                    <a:graphicData uri="http://schemas.openxmlformats.org/drawingml/2006/picture">
-                      <pic:pic>
-                        <pic:nvPicPr>
-                          <pic:cNvPr descr="img/step1.png" id="32" name="Picture"/>
-                          <pic:cNvPicPr>
-                            <a:picLocks noChangeArrowheads="1" noChangeAspect="1"/>
-                          </pic:cNvPicPr>
-                        </pic:nvPicPr>
-                        <pic:blipFill>
-                          <a:blip r:embed="rId30"/>
-                          <a:stretch>
-                            <a:fillRect/>
-                          </a:stretch>
-                        </pic:blipFill>
-                        <pic:spPr bwMode="auto">
-                          <a:xfrm>
-                            <a:off x="0" y="0"/>
-                            <a:ext cx="5334000" cy="411211"/>
-                          </a:xfrm>
-                          <a:prstGeom prst="rect">
-                            <a:avLst/>
-                          </a:prstGeom>
-                          <a:noFill/>
-                          <a:ln w="9525">
-                            <a:noFill/>
-                            <a:headEnd/>
-                            <a:tailEnd/>
-                          </a:ln>
-                        </pic:spPr>
-                      </pic:pic>
-                    </a:graphicData>
-                  </a:graphic>
-                </wp:inline>
-              </w:drawing>
-            </w:r>
-          </w:p>
-          <w:p>
-            <w:pPr>
-              <w:jc w:val="center"/>
-            </w:pPr>
-            <w:pPr>
-              <w:jc w:val="start"/>
-              <w:spacing w:before="200"/>
-              <w:pStyle w:val="ImageCaption"/>
-            </w:pPr>
-            <w:r>
-              <w:t xml:space="preserve">Figure 1: Acquisition of Replication Package from</w:t>
-            </w:r>
-            <w:r>
-              <w:t xml:space="preserve"> </w:t>
-            </w:r>
-            <w:r>
-              <w:rPr>
-                <w:rStyle w:val="VerbatimChar"/>
-              </w:rPr>
-              <w:t xml:space="preserve">EE</w:t>
-            </w:r>
-            <w:r>
-              <w:t xml:space="preserve"> </w:t>
-            </w:r>
-            <w:r>
-              <w:rPr>
-                <w:rStyle w:val="VerbatimChar"/>
-              </w:rPr>
-              <w:t xml:space="preserve">HT</w:t>
-            </w:r>
-            <w:r>
-              <w:t xml:space="preserve"> </w:t>
-            </w:r>
-            <w:r>
-              <w:t xml:space="preserve">on behalf of the</w:t>
-            </w:r>
-            <w:r>
-              <w:t xml:space="preserve"> </w:t>
-            </w:r>
-            <w:r>
-              <w:rPr>
-                <w:rStyle w:val="VerbatimChar"/>
-              </w:rPr>
-              <w:t xml:space="preserve">DE</w:t>
-            </w:r>
-            <w:r>
-              <w:t xml:space="preserve">. Notice manual addition of comment.</w:t>
-            </w:r>
-          </w:p>
-          <w:bookmarkEnd w:id="33"/>
-        </w:tc>
-      </w:tr>
-    </w:tbl>
-    <w:bookmarkEnd w:id="34"/>
-    <w:bookmarkStart w:id="39" w:name="X7edcc824d23cd5a320b0f7c6bd6b60e92231693"/>
-    <w:p>
-      <w:pPr>
-        <w:pStyle w:val="Heading2"/>
-      </w:pPr>
-      <w:r>
-        <w:t xml:space="preserve">Step 3. Data Editor: Logging of Metadata and Replicator Assignment</w:t>
-      </w:r>
-    </w:p>
-    <w:p>
-      <w:pPr>
-        <w:pStyle w:val="FirstParagraph"/>
-      </w:pPr>
-      <w:r>
-        <w:t xml:space="preserve">Florian creates a new entry (</w:t>
-      </w:r>
-      <w:r>
-        <w:rPr>
-          <w:iCs/>
-          <w:i/>
-        </w:rPr>
-        <w:t xml:space="preserve">a new row</w:t>
-      </w:r>
-      <w:r>
-        <w:t xml:space="preserve">) in</w:t>
-      </w:r>
-      <w:r>
-        <w:t xml:space="preserve"> </w:t>
-      </w:r>
-      <w:r>
-        <w:rPr>
-          <w:rStyle w:val="VerbatimChar"/>
-        </w:rPr>
-        <w:t xml:space="preserve">SS</w:t>
-      </w:r>
-      <w:r>
-        <w:t xml:space="preserve"> </w:t>
-      </w:r>
-      <w:r>
-        <w:t xml:space="preserve">(shared via link on google sheets) including all the relevant meta-data for the article, and assigning it to a replicator.</w:t>
-      </w:r>
-    </w:p>
-    <w:p>
-      <w:pPr>
-        <w:pStyle w:val="BodyText"/>
-      </w:pPr>
-      <w:r>
-        <w:t xml:space="preserve">The relevant columns to be filled by Florian include:</w:t>
-      </w:r>
-    </w:p>
-    <w:p>
-      <w:pPr>
-        <w:numPr>
-          <w:ilvl w:val="0"/>
-          <w:numId w:val="1006"/>
-        </w:numPr>
-        <w:pStyle w:val="Compact"/>
-      </w:pPr>
-      <w:r>
-        <w:rPr>
-          <w:rStyle w:val="VerbatimChar"/>
-        </w:rPr>
-        <w:t xml:space="preserve">MS</w:t>
-      </w:r>
-      <w:r>
-        <w:t xml:space="preserve">: Manuscript number</w:t>
-      </w:r>
-    </w:p>
-    <w:p>
-      <w:pPr>
-        <w:numPr>
-          <w:ilvl w:val="0"/>
-          <w:numId w:val="1006"/>
-        </w:numPr>
-        <w:pStyle w:val="Compact"/>
-      </w:pPr>
-      <w:r>
-        <w:rPr>
-          <w:rStyle w:val="VerbatimChar"/>
-        </w:rPr>
-        <w:t xml:space="preserve">R</w:t>
-      </w:r>
-      <w:r>
-        <w:t xml:space="preserve">: Current round of the reproducibility checks (1,2,3,…)</w:t>
-      </w:r>
-    </w:p>
-    <w:p>
-      <w:pPr>
-        <w:numPr>
-          <w:ilvl w:val="0"/>
-          <w:numId w:val="1006"/>
-        </w:numPr>
-        <w:pStyle w:val="Compact"/>
-      </w:pPr>
-      <w:r>
-        <w:t xml:space="preserve">Author, Title, Email from the authors,</w:t>
-      </w:r>
-      <w:r>
-        <w:t xml:space="preserve"> </w:t>
-      </w:r>
-      <w:r>
-        <w:rPr>
-          <w:rStyle w:val="VerbatimChar"/>
-        </w:rPr>
-        <w:t xml:space="preserve">ME</w:t>
-      </w:r>
-      <w:r>
-        <w:t xml:space="preserve">’s initials, Data Policy</w:t>
-      </w:r>
-    </w:p>
-    <w:p>
-      <w:pPr>
-        <w:numPr>
-          <w:ilvl w:val="0"/>
-          <w:numId w:val="1006"/>
-        </w:numPr>
-        <w:pStyle w:val="Compact"/>
-      </w:pPr>
-      <w:r>
-        <w:t xml:space="preserve">Arrival date: the date at which paper arrive in</w:t>
-      </w:r>
-      <w:r>
-        <w:t xml:space="preserve"> </w:t>
-      </w:r>
-      <w:r>
-        <w:rPr>
-          <w:rStyle w:val="VerbatimChar"/>
-        </w:rPr>
-        <w:t xml:space="preserve">HT</w:t>
-      </w:r>
-      <w:r>
-        <w:t xml:space="preserve"> </w:t>
-      </w:r>
-      <w:r>
-        <w:t xml:space="preserve">(Feb 16 in the example above).</w:t>
-      </w:r>
-    </w:p>
-    <w:p>
-      <w:pPr>
-        <w:numPr>
-          <w:ilvl w:val="0"/>
-          <w:numId w:val="1006"/>
-        </w:numPr>
-        <w:pStyle w:val="Compact"/>
-      </w:pPr>
-      <w:r>
-        <w:t xml:space="preserve">Status: when assigning it to replicators, status should be</w:t>
-      </w:r>
-      <w:r>
-        <w:t xml:space="preserve"> </w:t>
-      </w:r>
-      <w:r>
-        <w:rPr>
-          <w:iCs/>
-          <w:i/>
-        </w:rPr>
-        <w:t xml:space="preserve">A</w:t>
-      </w:r>
-      <w:r>
-        <w:t xml:space="preserve"> </w:t>
-      </w:r>
-      <w:r>
-        <w:t xml:space="preserve">(for assigned).</w:t>
-      </w:r>
-    </w:p>
-    <w:p>
-      <w:pPr>
-        <w:numPr>
-          <w:ilvl w:val="0"/>
-          <w:numId w:val="1006"/>
-        </w:numPr>
-        <w:pStyle w:val="Compact"/>
-      </w:pPr>
-      <w:r>
-        <w:t xml:space="preserve">Checker: pick one of the available replicators</w:t>
-      </w:r>
-    </w:p>
-    <w:p>
-      <w:pPr>
-        <w:numPr>
-          <w:ilvl w:val="0"/>
-          <w:numId w:val="1006"/>
-        </w:numPr>
-        <w:pStyle w:val="Compact"/>
-      </w:pPr>
-      <w:r>
-        <w:t xml:space="preserve">Date assigned: the date at which this Replicator Assignment is performed.</w:t>
-      </w:r>
-    </w:p>
-    <w:p>
-      <w:pPr>
-        <w:pStyle w:val="FirstParagraph"/>
-      </w:pPr>
-      <w:r>
-        <w:t xml:space="preserve">After those fields have been entered, the Data Editor section of the spreadsheet turns white, and the replicator’s part turns</w:t>
-      </w:r>
-      <w:r>
-        <w:t xml:space="preserve"> </w:t>
-      </w:r>
-      <w:r>
-        <w:t xml:space="preserve">green</w:t>
-      </w:r>
-      <w:r>
-        <w:t xml:space="preserve">. Florian usually sends a short email to the replicator indicating that a new paper has been assigned, but it is the job of the replicators to regularly check whether they have papers assigned. This is illustrated in figure</w:t>
-      </w:r>
-      <w:r>
-        <w:t xml:space="preserve"> </w:t>
-      </w:r>
-      <w:hyperlink w:anchor="fig-logmeta">
-        <w:r>
-          <w:rPr>
-            <w:rStyle w:val="Hyperlink"/>
-          </w:rPr>
-          <w:t xml:space="preserve">Figure 2</w:t>
-        </w:r>
-      </w:hyperlink>
-      <w:r>
-        <w:t xml:space="preserve">.</w:t>
-      </w:r>
-    </w:p>
-    <w:tbl>
-      <w:tblPr>
-        <w:tblStyle w:val="Table"/>
-        <w:tblW w:type="pct" w:w="5000"/>
-        <w:tblLook w:firstRow="0" w:lastRow="0" w:firstColumn="0" w:lastColumn="0" w:noHBand="0" w:noVBand="0" w:val="0000"/>
-        <w:jc w:val="start"/>
-      </w:tblPr>
-      <w:tblGrid>
-        <w:gridCol w:w="7920"/>
-      </w:tblGrid>
-      <w:tr>
-        <w:tc>
-          <w:tcPr/>
-          <w:bookmarkStart w:id="38" w:name="fig-logmeta"/>
-          <w:p>
-            <w:pPr>
-              <w:jc w:val="center"/>
-            </w:pPr>
-            <w:r>
-              <w:drawing>
-                <wp:inline>
-                  <wp:extent cx="5334000" cy="907419"/>
-                  <wp:effectExtent b="0" l="0" r="0" t="0"/>
-                  <wp:docPr descr="" title="" id="36" name="Picture"/>
-                  <a:graphic>
-                    <a:graphicData uri="http://schemas.openxmlformats.org/drawingml/2006/picture">
-                      <pic:pic>
-                        <pic:nvPicPr>
-                          <pic:cNvPr descr="img/step2.png" id="37" name="Picture"/>
-                          <pic:cNvPicPr>
-                            <a:picLocks noChangeArrowheads="1" noChangeAspect="1"/>
-                          </pic:cNvPicPr>
-                        </pic:nvPicPr>
-                        <pic:blipFill>
-                          <a:blip r:embed="rId35"/>
-                          <a:stretch>
-                            <a:fillRect/>
-                          </a:stretch>
-                        </pic:blipFill>
-                        <pic:spPr bwMode="auto">
-                          <a:xfrm>
-                            <a:off x="0" y="0"/>
-                            <a:ext cx="5334000" cy="907419"/>
-                          </a:xfrm>
-                          <a:prstGeom prst="rect">
-                            <a:avLst/>
-                          </a:prstGeom>
-                          <a:noFill/>
-                          <a:ln w="9525">
-                            <a:noFill/>
-                            <a:headEnd/>
-                            <a:tailEnd/>
-                          </a:ln>
-                        </pic:spPr>
-                      </pic:pic>
-                    </a:graphicData>
-                  </a:graphic>
-                </wp:inline>
-              </w:drawing>
-            </w:r>
-          </w:p>
-          <w:p>
-            <w:pPr>
-              <w:jc w:val="center"/>
-            </w:pPr>
-            <w:pPr>
-              <w:jc w:val="start"/>
-              <w:spacing w:before="200"/>
-              <w:pStyle w:val="ImageCaption"/>
-            </w:pPr>
-            <w:r>
-              <w:t xml:space="preserve">Figure 2:</w:t>
-            </w:r>
-            <w:r>
-              <w:t xml:space="preserve"> </w:t>
-            </w:r>
-            <w:r>
-              <w:rPr>
-                <w:rStyle w:val="VerbatimChar"/>
-              </w:rPr>
-              <w:t xml:space="preserve">DE</w:t>
-            </w:r>
-            <w:r>
-              <w:t xml:space="preserve"> </w:t>
-            </w:r>
-            <w:r>
-              <w:t xml:space="preserve">logs meta data of replication package.</w:t>
-            </w:r>
-          </w:p>
-          <w:bookmarkEnd w:id="38"/>
-        </w:tc>
-      </w:tr>
-    </w:tbl>
-    <w:bookmarkEnd w:id="39"/>
-    <w:bookmarkStart w:id="58" w:name="step-4.-replicators"/>
-    <w:p>
-      <w:pPr>
-        <w:pStyle w:val="Heading2"/>
-      </w:pPr>
-      <w:r>
-        <w:t xml:space="preserve">Step 4. Replicators</w:t>
-      </w:r>
-    </w:p>
-    <w:bookmarkStart w:id="43" w:name="replicator-availability"/>
-    <w:p>
-      <w:pPr>
-        <w:pStyle w:val="Heading3"/>
-      </w:pPr>
-      <w:r>
-        <w:t xml:space="preserve">Replicator Availability</w:t>
+        <w:t xml:space="preserve">v1.3: Proposition for unique EJ + EctJ workflow by Florian</w:t>
       </w:r>
     </w:p>
     <w:tbl>
@@ -1715,7 +210,7 @@
           </w:tcPr>
           <w:p>
             <w:pPr>
-              <w:pStyle w:val="FirstParagraph"/>
+              <w:pStyle w:val="BodyText"/>
             </w:pPr>
             <w:pPr>
               <w:spacing w:before="0" w:after="0"/>
@@ -1726,18 +221,18 @@
                 <wp:inline>
                   <wp:extent cx="152400" cy="152400"/>
                   <wp:effectExtent b="0" l="0" r="0" t="0"/>
-                  <wp:docPr descr="" title="" id="41" name="Picture"/>
+                  <wp:docPr descr="" title="" id="26" name="Picture"/>
                   <a:graphic>
                     <a:graphicData uri="http://schemas.openxmlformats.org/drawingml/2006/picture">
                       <pic:pic>
                         <pic:nvPicPr>
-                          <pic:cNvPr descr="/Applications/quarto/share/formats/docx/note.png" id="42" name="Picture"/>
+                          <pic:cNvPr descr="/Applications/quarto/share/formats/docx/note.png" id="27" name="Picture"/>
                           <pic:cNvPicPr>
                             <a:picLocks noChangeArrowheads="1" noChangeAspect="1"/>
                           </pic:cNvPicPr>
                         </pic:nvPicPr>
                         <pic:blipFill>
-                          <a:blip r:embed="rId40"/>
+                          <a:blip r:embed="rId25"/>
                           <a:stretch>
                             <a:fillRect/>
                           </a:stretch>
@@ -1770,7 +265,7 @@
               <w:t xml:space="preserve"> </w:t>
             </w:r>
             <w:r>
-              <w:t xml:space="preserve">Where Do I signal my Availability?</w:t>
+              <w:t xml:space="preserve">Executive Summary</w:t>
             </w:r>
           </w:p>
         </w:tc>
@@ -1791,10 +286,58 @@
               <w:pStyle w:val="BodyText"/>
             </w:pPr>
             <w:pPr>
-              <w:spacing w:before="16" w:after="16"/>
-            </w:pPr>
-            <w:r>
-              <w:t xml:space="preserve">👉 in shared spreadsheet</w:t>
+              <w:spacing w:before="16"/>
+            </w:pPr>
+            <w:r>
+              <w:t xml:space="preserve">I propose:</w:t>
+            </w:r>
+          </w:p>
+          <w:p>
+            <w:pPr>
+              <w:numPr>
+                <w:ilvl w:val="0"/>
+                <w:numId w:val="1001"/>
+              </w:numPr>
+              <w:pStyle w:val="Compact"/>
+            </w:pPr>
+            <w:r>
+              <w:t xml:space="preserve">the exact same wording of data policy for EJ and EctJ. I don’t see any particular reason why they should differ.</w:t>
+            </w:r>
+          </w:p>
+          <w:p>
+            <w:pPr>
+              <w:numPr>
+                <w:ilvl w:val="0"/>
+                <w:numId w:val="1001"/>
+              </w:numPr>
+              <w:pStyle w:val="Compact"/>
+            </w:pPr>
+            <w:r>
+              <w:t xml:space="preserve">the exact same process of reproducibility checks for both journals.</w:t>
+            </w:r>
+          </w:p>
+          <w:p>
+            <w:pPr>
+              <w:numPr>
+                <w:ilvl w:val="0"/>
+                <w:numId w:val="1001"/>
+              </w:numPr>
+              <w:pStyle w:val="Compact"/>
+            </w:pPr>
+            <w:r>
+              <w:t xml:space="preserve">to keep two different dropboxes to collect packages.</w:t>
+            </w:r>
+          </w:p>
+          <w:p>
+            <w:pPr>
+              <w:numPr>
+                <w:ilvl w:val="0"/>
+                <w:numId w:val="1001"/>
+              </w:numPr>
+              <w:pStyle w:val="Compact"/>
+            </w:pPr>
+            <w:r>
+              <w:t xml:space="preserve">to keep two separate email addresses</w:t>
             </w:r>
             <w:r>
               <w:t xml:space="preserve"> </w:t>
@@ -1803,13 +346,13 @@
               <w:rPr>
                 <w:rStyle w:val="VerbatimChar"/>
               </w:rPr>
-              <w:t xml:space="preserve">SS</w:t>
+              <w:t xml:space="preserve">ejdataeditor@gmail.com</w:t>
             </w:r>
             <w:r>
               <w:t xml:space="preserve"> </w:t>
             </w:r>
             <w:r>
-              <w:t xml:space="preserve">in tab</w:t>
+              <w:t xml:space="preserve">or</w:t>
             </w:r>
             <w:r>
               <w:t xml:space="preserve"> </w:t>
@@ -1818,12 +361,1039 @@
               <w:rPr>
                 <w:rStyle w:val="VerbatimChar"/>
               </w:rPr>
-              <w:t xml:space="preserve">Replicator-Availability</w:t>
+              <w:t xml:space="preserve">ectjdataeditor@gmail.com</w:t>
+            </w:r>
+          </w:p>
+          <w:p>
+            <w:pPr>
+              <w:numPr>
+                <w:ilvl w:val="0"/>
+                <w:numId w:val="1001"/>
+              </w:numPr>
+              <w:pStyle w:val="Compact"/>
+            </w:pPr>
+            <w:r>
+              <w:t xml:space="preserve">to handle all communications via those emails instead of</w:t>
+            </w:r>
+            <w:r>
+              <w:t xml:space="preserve"> </w:t>
+            </w:r>
+            <w:r>
+              <w:rPr>
+                <w:rStyle w:val="VerbatimChar"/>
+              </w:rPr>
+              <w:t xml:space="preserve">EE</w:t>
+            </w:r>
+            <w:r>
+              <w:t xml:space="preserve">. I can upload histories to</w:t>
+            </w:r>
+            <w:r>
+              <w:t xml:space="preserve"> </w:t>
+            </w:r>
+            <w:r>
+              <w:rPr>
+                <w:rStyle w:val="VerbatimChar"/>
+              </w:rPr>
+              <w:t xml:space="preserve">EE</w:t>
+            </w:r>
+            <w:r>
+              <w:t xml:space="preserve"> </w:t>
+            </w:r>
+            <w:r>
+              <w:t xml:space="preserve">correspondance folder upon request.</w:t>
+            </w:r>
+          </w:p>
+          <w:p>
+            <w:pPr>
+              <w:numPr>
+                <w:ilvl w:val="0"/>
+                <w:numId w:val="1001"/>
+              </w:numPr>
+              <w:pStyle w:val="Compact"/>
+            </w:pPr>
+            <w:r>
+              <w:t xml:space="preserve">to have a</w:t>
+            </w:r>
+            <w:r>
+              <w:t xml:space="preserve"> </w:t>
+            </w:r>
+            <w:r>
+              <w:rPr>
+                <w:iCs/>
+                <w:i/>
+              </w:rPr>
+              <w:t xml:space="preserve">unique</w:t>
+            </w:r>
+            <w:r>
+              <w:t xml:space="preserve"> </w:t>
+            </w:r>
+            <w:r>
+              <w:t xml:space="preserve">RES Data Editor website instead of 2 almost identical ones for each journal. There is a small change to make in the zenodo upload section, where we need to say</w:t>
+            </w:r>
+            <w:r>
+              <w:t xml:space="preserve"> </w:t>
+            </w:r>
+            <w:r>
+              <w:rPr>
+                <w:iCs/>
+                <w:i/>
+              </w:rPr>
+              <w:t xml:space="preserve">if you publish with EJ, go to the EJ community, if you publish with EctJ, go to the EctJ community</w:t>
+            </w:r>
+          </w:p>
+          <w:p>
+            <w:pPr>
+              <w:numPr>
+                <w:ilvl w:val="0"/>
+                <w:numId w:val="1001"/>
+              </w:numPr>
+              <w:pStyle w:val="Compact"/>
+            </w:pPr>
+            <w:r>
+              <w:t xml:space="preserve">to have a unique google spreadsheet to log metadata (adding a column</w:t>
+            </w:r>
+            <w:r>
+              <w:t xml:space="preserve"> </w:t>
+            </w:r>
+            <w:r>
+              <w:rPr>
+                <w:rStyle w:val="VerbatimChar"/>
+              </w:rPr>
+              <w:t xml:space="preserve">journal</w:t>
+            </w:r>
+            <w:r>
+              <w:t xml:space="preserve"> </w:t>
+            </w:r>
+            <w:r>
+              <w:t xml:space="preserve">with values</w:t>
+            </w:r>
+            <w:r>
+              <w:t xml:space="preserve"> </w:t>
+            </w:r>
+            <w:r>
+              <w:rPr>
+                <w:rStyle w:val="VerbatimChar"/>
+              </w:rPr>
+              <w:t xml:space="preserve">EJ</w:t>
+            </w:r>
+            <w:r>
+              <w:t xml:space="preserve"> </w:t>
+            </w:r>
+            <w:r>
+              <w:t xml:space="preserve">or</w:t>
+            </w:r>
+            <w:r>
+              <w:t xml:space="preserve"> </w:t>
+            </w:r>
+            <w:r>
+              <w:rPr>
+                <w:rStyle w:val="VerbatimChar"/>
+              </w:rPr>
+              <w:t xml:space="preserve">EctJ</w:t>
+            </w:r>
+            <w:r>
+              <w:t xml:space="preserve"> </w:t>
+            </w:r>
+            <w:r>
+              <w:t xml:space="preserve">to differentiate)</w:t>
+            </w:r>
+          </w:p>
+          <w:p>
+            <w:pPr>
+              <w:numPr>
+                <w:ilvl w:val="0"/>
+                <w:numId w:val="1001"/>
+              </w:numPr>
+              <w:pStyle w:val="Compact"/>
+            </w:pPr>
+            <w:r>
+              <w:t xml:space="preserve">to amend initiation of reproducibility checks process via dropbox file request link (see below) - starting from templated</w:t>
+            </w:r>
+            <w:r>
+              <w:t xml:space="preserve"> </w:t>
+            </w:r>
+            <w:r>
+              <w:rPr>
+                <w:iCs/>
+                <w:i/>
+              </w:rPr>
+              <w:t xml:space="preserve">conditional acceptance</w:t>
+            </w:r>
+            <w:r>
+              <w:t xml:space="preserve"> </w:t>
+            </w:r>
+            <w:r>
+              <w:t xml:space="preserve">message of managing editor - see proposition of new template below.</w:t>
             </w:r>
           </w:p>
         </w:tc>
       </w:tr>
     </w:tbl>
+    <w:bookmarkStart w:id="31" w:name="X842e5b5dfbb53432a078c084da3a7548615de80"/>
+    <w:p>
+      <w:pPr>
+        <w:pStyle w:val="Heading2"/>
+      </w:pPr>
+      <w:r>
+        <w:t xml:space="preserve">New Replication Checks Process Starting with Conditionally Accepted Papers</w:t>
+      </w:r>
+    </w:p>
+    <w:p>
+      <w:pPr>
+        <w:numPr>
+          <w:ilvl w:val="0"/>
+          <w:numId w:val="1002"/>
+        </w:numPr>
+        <w:pStyle w:val="Compact"/>
+      </w:pPr>
+      <w:r>
+        <w:rPr>
+          <w:rStyle w:val="VerbatimChar"/>
+        </w:rPr>
+        <w:t xml:space="preserve">ME</w:t>
+      </w:r>
+      <w:r>
+        <w:t xml:space="preserve"> </w:t>
+      </w:r>
+      <w:r>
+        <w:t xml:space="preserve">sends</w:t>
+      </w:r>
+      <w:r>
+        <w:t xml:space="preserve"> </w:t>
+      </w:r>
+      <w:r>
+        <w:rPr>
+          <w:iCs/>
+          <w:i/>
+        </w:rPr>
+        <w:t xml:space="preserve">conditional acceptance</w:t>
+      </w:r>
+      <w:r>
+        <w:t xml:space="preserve"> </w:t>
+      </w:r>
+      <w:r>
+        <w:t xml:space="preserve">message.</w:t>
+      </w:r>
+    </w:p>
+    <w:p>
+      <w:pPr>
+        <w:numPr>
+          <w:ilvl w:val="0"/>
+          <w:numId w:val="1002"/>
+        </w:numPr>
+        <w:pStyle w:val="Compact"/>
+      </w:pPr>
+      <w:r>
+        <w:rPr>
+          <w:rStyle w:val="VerbatimChar"/>
+        </w:rPr>
+        <w:t xml:space="preserve">ME</w:t>
+      </w:r>
+      <w:r>
+        <w:t xml:space="preserve"> </w:t>
+      </w:r>
+      <w:r>
+        <w:t xml:space="preserve">message contains following info:</w:t>
+      </w:r>
+    </w:p>
+    <w:p>
+      <w:pPr>
+        <w:numPr>
+          <w:ilvl w:val="1"/>
+          <w:numId w:val="1003"/>
+        </w:numPr>
+        <w:pStyle w:val="Compact"/>
+      </w:pPr>
+      <w:r>
+        <w:t xml:space="preserve">Authors must submit paper, appendix and signed checklist (</w:t>
+      </w:r>
+      <w:hyperlink r:id="rId28">
+        <w:r>
+          <w:rPr>
+            <w:rStyle w:val="Hyperlink"/>
+          </w:rPr>
+          <w:t xml:space="preserve">https://bit.ly/3Qa0HW5</w:t>
+        </w:r>
+      </w:hyperlink>
+      <w:r>
+        <w:t xml:space="preserve"> </w:t>
+      </w:r>
+      <w:r>
+        <w:t xml:space="preserve">is out of sync) via</w:t>
+      </w:r>
+      <w:r>
+        <w:t xml:space="preserve"> </w:t>
+      </w:r>
+      <w:r>
+        <w:rPr>
+          <w:rStyle w:val="VerbatimChar"/>
+        </w:rPr>
+        <w:t xml:space="preserve">EE</w:t>
+      </w:r>
+      <w:r>
+        <w:t xml:space="preserve">. After submission on EE, they must submit a replication package via dropbox link sent by DE, where package is structured as in https://ejdataeditor.github.io/.</w:t>
+      </w:r>
+    </w:p>
+    <w:p>
+      <w:pPr>
+        <w:numPr>
+          <w:ilvl w:val="1"/>
+          <w:numId w:val="1003"/>
+        </w:numPr>
+        <w:pStyle w:val="Compact"/>
+      </w:pPr>
+      <w:r>
+        <w:t xml:space="preserve">Paper and appendix via</w:t>
+      </w:r>
+      <w:r>
+        <w:t xml:space="preserve"> </w:t>
+      </w:r>
+      <w:r>
+        <w:rPr>
+          <w:rStyle w:val="VerbatimChar"/>
+        </w:rPr>
+        <w:t xml:space="preserve">EE</w:t>
+      </w:r>
+      <w:r>
+        <w:t xml:space="preserve"> </w:t>
+      </w:r>
+      <w:r>
+        <w:t xml:space="preserve">named in format</w:t>
+      </w:r>
+      <w:r>
+        <w:t xml:space="preserve"> </w:t>
+      </w:r>
+      <w:r>
+        <w:rPr>
+          <w:rStyle w:val="VerbatimChar"/>
+        </w:rPr>
+        <w:t xml:space="preserve">MSXXXXXXXX-main-YYYYMMDD.tex</w:t>
+      </w:r>
+      <w:r>
+        <w:t xml:space="preserve">,</w:t>
+      </w:r>
+      <w:r>
+        <w:t xml:space="preserve"> </w:t>
+      </w:r>
+      <w:r>
+        <w:rPr>
+          <w:rStyle w:val="VerbatimChar"/>
+        </w:rPr>
+        <w:t xml:space="preserve">MSXXXXXXXX-appendix-YYYYMMDD.tex</w:t>
+      </w:r>
+      <w:r>
+        <w:t xml:space="preserve">,</w:t>
+      </w:r>
+      <w:r>
+        <w:t xml:space="preserve"> </w:t>
+      </w:r>
+      <w:r>
+        <w:rPr>
+          <w:rStyle w:val="VerbatimChar"/>
+        </w:rPr>
+        <w:t xml:space="preserve">MSXXXXXXXX-main-YYYYMMDD.pdf</w:t>
+      </w:r>
+      <w:r>
+        <w:t xml:space="preserve">,</w:t>
+      </w:r>
+      <w:r>
+        <w:t xml:space="preserve"> </w:t>
+      </w:r>
+      <w:r>
+        <w:rPr>
+          <w:rStyle w:val="VerbatimChar"/>
+        </w:rPr>
+        <w:t xml:space="preserve">MSXXXXXXXX-appendix-YYYYMMDD.pdf</w:t>
+      </w:r>
+      <w:r>
+        <w:t xml:space="preserve">.</w:t>
+      </w:r>
+      <w:r>
+        <w:t xml:space="preserve"> </w:t>
+      </w:r>
+      <w:r>
+        <w:t xml:space="preserve">adhering to certain formatting rules:</w:t>
+      </w:r>
+      <w:r>
+        <w:t xml:space="preserve"> </w:t>
+      </w:r>
+      <w:hyperlink r:id="rId29">
+        <w:r>
+          <w:rPr>
+            <w:rStyle w:val="Hyperlink"/>
+          </w:rPr>
+          <w:t xml:space="preserve">https://bit.ly/3g2YBaB</w:t>
+        </w:r>
+      </w:hyperlink>
+      <w:r>
+        <w:t xml:space="preserve">, and following the guidelines (</w:t>
+      </w:r>
+      <w:hyperlink r:id="rId30">
+        <w:r>
+          <w:rPr>
+            <w:rStyle w:val="Hyperlink"/>
+          </w:rPr>
+          <w:t xml:space="preserve">https://bit.ly/3ivH38d</w:t>
+        </w:r>
+      </w:hyperlink>
+      <w:r>
+        <w:t xml:space="preserve"> </w:t>
+      </w:r>
+      <w:r>
+        <w:t xml:space="preserve">is out of sync). Having those files on</w:t>
+      </w:r>
+      <w:r>
+        <w:t xml:space="preserve"> </w:t>
+      </w:r>
+      <w:r>
+        <w:rPr>
+          <w:rStyle w:val="VerbatimChar"/>
+        </w:rPr>
+        <w:t xml:space="preserve">EE</w:t>
+      </w:r>
+      <w:r>
+        <w:t xml:space="preserve"> </w:t>
+      </w:r>
+      <w:r>
+        <w:t xml:space="preserve">serves the purpose of having a master version of the accepted paper on record, against we can check the paper after potentially several rounds of replication checks.</w:t>
+      </w:r>
+    </w:p>
+    <w:p>
+      <w:pPr>
+        <w:pStyle w:val="FirstParagraph"/>
+      </w:pPr>
+      <w:r>
+        <w:t xml:space="preserve">to do:</w:t>
+      </w:r>
+    </w:p>
+    <w:p>
+      <w:pPr>
+        <w:numPr>
+          <w:ilvl w:val="0"/>
+          <w:numId w:val="1004"/>
+        </w:numPr>
+        <w:pStyle w:val="Compact"/>
+      </w:pPr>
+      <w:r>
+        <w:t xml:space="preserve">Update Guidelines (</w:t>
+      </w:r>
+      <w:hyperlink r:id="rId30">
+        <w:r>
+          <w:rPr>
+            <w:rStyle w:val="Hyperlink"/>
+          </w:rPr>
+          <w:t xml:space="preserve">https://bit.ly/3ivH38d</w:t>
+        </w:r>
+      </w:hyperlink>
+    </w:p>
+    <w:p>
+      <w:pPr>
+        <w:numPr>
+          <w:ilvl w:val="0"/>
+          <w:numId w:val="1004"/>
+        </w:numPr>
+        <w:pStyle w:val="Compact"/>
+      </w:pPr>
+      <w:r>
+        <w:t xml:space="preserve">Update Checklist</w:t>
+      </w:r>
+      <w:r>
+        <w:t xml:space="preserve"> </w:t>
+      </w:r>
+      <w:hyperlink r:id="rId28">
+        <w:r>
+          <w:rPr>
+            <w:rStyle w:val="Hyperlink"/>
+          </w:rPr>
+          <w:t xml:space="preserve">https://bit.ly/3Qa0HW5</w:t>
+        </w:r>
+      </w:hyperlink>
+    </w:p>
+    <w:p>
+      <w:pPr>
+        <w:numPr>
+          <w:ilvl w:val="0"/>
+          <w:numId w:val="1004"/>
+        </w:numPr>
+        <w:pStyle w:val="Compact"/>
+      </w:pPr>
+      <w:r>
+        <w:t xml:space="preserve">Update conditional acceptance template messages of all</w:t>
+      </w:r>
+      <w:r>
+        <w:t xml:space="preserve"> </w:t>
+      </w:r>
+      <w:r>
+        <w:rPr>
+          <w:rStyle w:val="VerbatimChar"/>
+        </w:rPr>
+        <w:t xml:space="preserve">ME</w:t>
+      </w:r>
+      <w:r>
+        <w:t xml:space="preserve">s</w:t>
+      </w:r>
+    </w:p>
+    <w:p>
+      <w:pPr>
+        <w:numPr>
+          <w:ilvl w:val="0"/>
+          <w:numId w:val="1004"/>
+        </w:numPr>
+        <w:pStyle w:val="Compact"/>
+      </w:pPr>
+      <w:r>
+        <w:t xml:space="preserve">Do exactly the same for</w:t>
+      </w:r>
+      <w:r>
+        <w:t xml:space="preserve"> </w:t>
+      </w:r>
+      <w:r>
+        <w:rPr>
+          <w:rStyle w:val="VerbatimChar"/>
+        </w:rPr>
+        <w:t xml:space="preserve">EctJ</w:t>
+      </w:r>
+      <w:r>
+        <w:t xml:space="preserve"> </w:t>
+      </w:r>
+      <w:r>
+        <w:rPr>
+          <w:rStyle w:val="VerbatimChar"/>
+        </w:rPr>
+        <w:t xml:space="preserve">ME</w:t>
+      </w:r>
+      <w:r>
+        <w:t xml:space="preserve">s.</w:t>
+      </w:r>
+    </w:p>
+    <w:bookmarkEnd w:id="31"/>
+    <w:bookmarkStart w:id="36" w:name="X0fc56dfd37a72733cbc198d86ac7d816dcdeed7"/>
+    <w:p>
+      <w:pPr>
+        <w:pStyle w:val="Heading2"/>
+      </w:pPr>
+      <w:r>
+        <w:t xml:space="preserve">Draft of Conditional Acceptance Message Template</w:t>
+      </w:r>
+    </w:p>
+    <w:p>
+      <w:pPr>
+        <w:pStyle w:val="FirstParagraph"/>
+      </w:pPr>
+      <w:r>
+        <w:t xml:space="preserve">Dear Author:</w:t>
+      </w:r>
+    </w:p>
+    <w:p>
+      <w:pPr>
+        <w:pStyle w:val="BodyText"/>
+      </w:pPr>
+      <w:r>
+        <w:t xml:space="preserve">I am pleased to inform you that I have decided to</w:t>
+      </w:r>
+      <w:r>
+        <w:t xml:space="preserve"> </w:t>
+      </w:r>
+      <w:r>
+        <w:t xml:space="preserve">“</w:t>
+      </w:r>
+      <w:r>
+        <w:t xml:space="preserve">conditionally accept</w:t>
+      </w:r>
+      <w:r>
+        <w:t xml:space="preserve">”</w:t>
+      </w:r>
+      <w:r>
+        <w:t xml:space="preserve"> </w:t>
+      </w:r>
+      <w:r>
+        <w:t xml:space="preserve">your submission, MS 20220160, titled</w:t>
+      </w:r>
+      <w:r>
+        <w:t xml:space="preserve"> </w:t>
+      </w:r>
+      <w:r>
+        <w:t xml:space="preserve">“</w:t>
+      </w:r>
+      <w:r>
+        <w:t xml:space="preserve">Strategic Campaign Communication: Evidence from 30,000 Candidate Manifestos</w:t>
+      </w:r>
+      <w:r>
+        <w:t xml:space="preserve">”</w:t>
+      </w:r>
+      <w:r>
+        <w:t xml:space="preserve"> </w:t>
+      </w:r>
+      <w:r>
+        <w:t xml:space="preserve">for publication in the Economic Journal.</w:t>
+      </w:r>
+    </w:p>
+    <w:p>
+      <w:pPr>
+        <w:pStyle w:val="BodyText"/>
+      </w:pPr>
+      <w:r>
+        <w:t xml:space="preserve">This means that your paper has been accepted for publication on the condition that it passes the applicable checks (reproducibility of results and anti-plagiarism).</w:t>
+      </w:r>
+    </w:p>
+    <w:p>
+      <w:pPr>
+        <w:pStyle w:val="BodyText"/>
+      </w:pPr>
+      <w:r>
+        <w:t xml:space="preserve">[SPACE FOR PERSONAL MESSAGES TO AUTHORS]</w:t>
+      </w:r>
+    </w:p>
+    <w:p>
+      <w:pPr>
+        <w:pStyle w:val="BodyText"/>
+      </w:pPr>
+      <w:r>
+        <w:t xml:space="preserve">Your final submission will be checked with anti-plagiarism software. At this stage, you are required to submit all relevant files for production and replication, accompanying files such as material for the online appendix and any data and data documentation files, as per our replication policy at: https://academic.oup.com/ej/pages/General_Instructions#data.</w:t>
+      </w:r>
+    </w:p>
+    <w:p>
+      <w:pPr>
+        <w:pStyle w:val="BodyText"/>
+      </w:pPr>
+      <w:r>
+        <w:t xml:space="preserve">Next, I am asking you to submit the final version of all your files in two consecutive steps: Your paper and any appendices together with a signed checklist via Editorial Express, and your replication package via a file request link directly to our Data Editor (see below).</w:t>
+      </w:r>
+    </w:p>
+    <w:bookmarkStart w:id="32" w:name="X0faf02c12e3aa3d4b4ec1a7635a2456230a67fb"/>
+    <w:p>
+      <w:pPr>
+        <w:pStyle w:val="Heading3"/>
+      </w:pPr>
+      <w:r>
+        <w:t xml:space="preserve">Step 1: Submission of Paper via Editorial Express</w:t>
+      </w:r>
+    </w:p>
+    <w:p>
+      <w:pPr>
+        <w:pStyle w:val="FirstParagraph"/>
+      </w:pPr>
+      <w:r>
+        <w:t xml:space="preserve">On Editorial Express, you should submit a single zip file containing three objects: two directories and one pdf file which you signed, as follows.</w:t>
+      </w:r>
+    </w:p>
+    <w:p>
+      <w:pPr>
+        <w:numPr>
+          <w:ilvl w:val="0"/>
+          <w:numId w:val="1005"/>
+        </w:numPr>
+        <w:pStyle w:val="Compact"/>
+      </w:pPr>
+      <w:r>
+        <w:rPr>
+          <w:rStyle w:val="VerbatimChar"/>
+        </w:rPr>
+        <w:t xml:space="preserve">1-paper</w:t>
+      </w:r>
+      <w:r>
+        <w:t xml:space="preserve"> </w:t>
+      </w:r>
+      <w:r>
+        <w:t xml:space="preserve">: A directory containing all source code needed to compile your paper named in the appropriate way. In particular, please include</w:t>
+      </w:r>
+      <w:r>
+        <w:t xml:space="preserve"> </w:t>
+      </w:r>
+      <w:r>
+        <w:rPr>
+          <w:rStyle w:val="VerbatimChar"/>
+        </w:rPr>
+        <w:t xml:space="preserve">MSXXXXXXXX-main-YYYYMMDD.tex</w:t>
+      </w:r>
+      <w:r>
+        <w:t xml:space="preserve"> </w:t>
+      </w:r>
+      <w:r>
+        <w:t xml:space="preserve">and</w:t>
+      </w:r>
+      <w:r>
+        <w:t xml:space="preserve"> </w:t>
+      </w:r>
+      <w:r>
+        <w:rPr>
+          <w:rStyle w:val="VerbatimChar"/>
+        </w:rPr>
+        <w:t xml:space="preserve">MSXXXXXXXX-main-YYYYMMDD.pdf</w:t>
+      </w:r>
+      <w:r>
+        <w:t xml:space="preserve">, as well as all required input files (graphs and tables etc.) -</w:t>
+      </w:r>
+      <w:r>
+        <w:t xml:space="preserve"> </w:t>
+      </w:r>
+      <w:r>
+        <w:rPr>
+          <w:rStyle w:val="VerbatimChar"/>
+        </w:rPr>
+        <w:t xml:space="preserve">MSXXXXXXXX</w:t>
+      </w:r>
+      <w:r>
+        <w:t xml:space="preserve"> </w:t>
+      </w:r>
+      <w:r>
+        <w:t xml:space="preserve">being your manuscript number, and</w:t>
+      </w:r>
+      <w:r>
+        <w:t xml:space="preserve"> </w:t>
+      </w:r>
+      <w:r>
+        <w:rPr>
+          <w:rStyle w:val="VerbatimChar"/>
+        </w:rPr>
+        <w:t xml:space="preserve">YYYYMMDD</w:t>
+      </w:r>
+      <w:r>
+        <w:t xml:space="preserve"> </w:t>
+      </w:r>
+      <w:r>
+        <w:t xml:space="preserve">standing for the date of final submission in ISO format.</w:t>
+      </w:r>
+    </w:p>
+    <w:p>
+      <w:pPr>
+        <w:numPr>
+          <w:ilvl w:val="0"/>
+          <w:numId w:val="1005"/>
+        </w:numPr>
+        <w:pStyle w:val="Compact"/>
+      </w:pPr>
+      <w:r>
+        <w:rPr>
+          <w:rStyle w:val="VerbatimChar"/>
+        </w:rPr>
+        <w:t xml:space="preserve">2-appendix</w:t>
+      </w:r>
+      <w:r>
+        <w:t xml:space="preserve"> </w:t>
+      </w:r>
+      <w:r>
+        <w:t xml:space="preserve">: Directory containing sources for appendices - if applicable - following the same naming convention as above.</w:t>
+      </w:r>
+    </w:p>
+    <w:p>
+      <w:pPr>
+        <w:numPr>
+          <w:ilvl w:val="0"/>
+          <w:numId w:val="1005"/>
+        </w:numPr>
+        <w:pStyle w:val="Compact"/>
+      </w:pPr>
+      <w:r>
+        <w:rPr>
+          <w:rStyle w:val="VerbatimChar"/>
+        </w:rPr>
+        <w:t xml:space="preserve">checklist.pdf</w:t>
+      </w:r>
+      <w:r>
+        <w:t xml:space="preserve"> </w:t>
+      </w:r>
+      <w:r>
+        <w:t xml:space="preserve">: the signed checklist https://bit.ly/3Qa0HW5 .</w:t>
+      </w:r>
+    </w:p>
+    <w:p>
+      <w:pPr>
+        <w:pStyle w:val="FirstParagraph"/>
+      </w:pPr>
+      <w:r>
+        <w:t xml:space="preserve">In preparing the final version of your paper, please consult the instructions for authors at:</w:t>
+      </w:r>
+      <w:r>
+        <w:t xml:space="preserve"> </w:t>
+      </w:r>
+      <w:hyperlink r:id="rId30">
+        <w:r>
+          <w:rPr>
+            <w:rStyle w:val="Hyperlink"/>
+          </w:rPr>
+          <w:t xml:space="preserve">https://bit.ly/3ivH38d</w:t>
+        </w:r>
+      </w:hyperlink>
+      <w:r>
+        <w:t xml:space="preserve"> </w:t>
+      </w:r>
+      <w:r>
+        <w:t xml:space="preserve">to make sure your final submission conforms to the journal’s requirements.</w:t>
+      </w:r>
+    </w:p>
+    <w:p>
+      <w:pPr>
+        <w:pStyle w:val="BodyText"/>
+      </w:pPr>
+      <w:r>
+        <w:t xml:space="preserve">For creating manuscripts in LaTex, The Economic Journal strongly recommends the use of its TeX template which is downloadable at: [h9https://bit.ly/3g2YBaB)]</w:t>
+      </w:r>
+    </w:p>
+    <w:bookmarkEnd w:id="32"/>
+    <w:bookmarkStart w:id="34" w:name="X51fa15260647eecdb3e7e511b9df972993edd1e"/>
+    <w:p>
+      <w:pPr>
+        <w:pStyle w:val="Heading3"/>
+      </w:pPr>
+      <w:r>
+        <w:t xml:space="preserve">Step 2: Submission of Replication Package via file request link</w:t>
+      </w:r>
+    </w:p>
+    <w:p>
+      <w:pPr>
+        <w:pStyle w:val="FirstParagraph"/>
+      </w:pPr>
+      <w:r>
+        <w:rPr>
+          <w:iCs/>
+          <w:i/>
+        </w:rPr>
+        <w:t xml:space="preserve">After</w:t>
+      </w:r>
+      <w:r>
+        <w:t xml:space="preserve"> </w:t>
+      </w:r>
+      <w:r>
+        <w:t xml:space="preserve">having received your final version of paper and appendices together with the signed checklist on Editorial Express (Step 1 above), our data editor will initiate the replication checks process by sending you a file request link, where you will be able to upload your replication package, as soon as your are ready to do so.</w:t>
+      </w:r>
+    </w:p>
+    <w:p>
+      <w:pPr>
+        <w:pStyle w:val="BodyText"/>
+      </w:pPr>
+      <w:r>
+        <w:rPr>
+          <w:iCs/>
+          <w:i/>
+        </w:rPr>
+        <w:t xml:space="preserve">Before</w:t>
+      </w:r>
+      <w:r>
+        <w:t xml:space="preserve"> </w:t>
+      </w:r>
+      <w:r>
+        <w:t xml:space="preserve">you start to prepare your replication package, please consult the EJ Data Editor website for comprehensive guidance and step-by-step instructions:</w:t>
+      </w:r>
+      <w:r>
+        <w:t xml:space="preserve"> </w:t>
+      </w:r>
+      <w:hyperlink r:id="rId33">
+        <w:r>
+          <w:rPr>
+            <w:rStyle w:val="Hyperlink"/>
+          </w:rPr>
+          <w:t xml:space="preserve">https://ejdataeditor.github.io</w:t>
+        </w:r>
+      </w:hyperlink>
+      <w:r>
+        <w:t xml:space="preserve">.</w:t>
+      </w:r>
+    </w:p>
+    <w:bookmarkEnd w:id="34"/>
+    <w:bookmarkStart w:id="35" w:name="further-steps"/>
+    <w:p>
+      <w:pPr>
+        <w:pStyle w:val="Heading3"/>
+      </w:pPr>
+      <w:r>
+        <w:t xml:space="preserve">Further Steps</w:t>
+      </w:r>
+    </w:p>
+    <w:p>
+      <w:pPr>
+        <w:pStyle w:val="FirstParagraph"/>
+      </w:pPr>
+      <w:r>
+        <w:t xml:space="preserve">Once I have received all supporting documents along with confirmation that the paper has passed the appropriate checks, I will formally accept the paper for publication. At which point, the paper can be listed as</w:t>
+      </w:r>
+      <w:r>
+        <w:t xml:space="preserve"> </w:t>
+      </w:r>
+      <w:r>
+        <w:t xml:space="preserve">“</w:t>
+      </w:r>
+      <w:r>
+        <w:t xml:space="preserve">forthcoming</w:t>
+      </w:r>
+      <w:r>
+        <w:t xml:space="preserve">”</w:t>
+      </w:r>
+      <w:r>
+        <w:t xml:space="preserve"> </w:t>
+      </w:r>
+      <w:r>
+        <w:t xml:space="preserve">and your files will be sent to Oxford University Press for production.</w:t>
+      </w:r>
+    </w:p>
+    <w:p>
+      <w:pPr>
+        <w:pStyle w:val="BodyText"/>
+      </w:pPr>
+      <w:r>
+        <w:t xml:space="preserve">Now is also a good time to update the information on your website about the paper and inform the authors you are, or will be, citing in the paper. It is now in your and our best interest to increase the impact of your paper as much as possible.</w:t>
+      </w:r>
+    </w:p>
+    <w:p>
+      <w:pPr>
+        <w:pStyle w:val="BodyText"/>
+      </w:pPr>
+      <w:r>
+        <w:t xml:space="preserve">Thank you very much for your contribution to the Economic Journal. I look forward to seeing it in print.</w:t>
+      </w:r>
+    </w:p>
+    <w:p>
+      <w:pPr>
+        <w:pStyle w:val="BodyText"/>
+      </w:pPr>
+      <w:r>
+        <w:t xml:space="preserve">Sincerely,</w:t>
+      </w:r>
+    </w:p>
+    <w:p>
+      <w:pPr>
+        <w:pStyle w:val="BodyText"/>
+      </w:pPr>
+      <w:r>
+        <w:t xml:space="preserve">Your Manging Editor</w:t>
+      </w:r>
+    </w:p>
+    <w:bookmarkEnd w:id="35"/>
+    <w:bookmarkEnd w:id="36"/>
+    <w:bookmarkStart w:id="40" w:name="purpose-of-this-document"/>
+    <w:p>
+      <w:pPr>
+        <w:pStyle w:val="Heading2"/>
+      </w:pPr>
+      <w:r>
+        <w:t xml:space="preserve">Purpose of this document</w:t>
+      </w:r>
+    </w:p>
+    <w:p>
+      <w:pPr>
+        <w:pStyle w:val="FirstParagraph"/>
+      </w:pPr>
+      <w:r>
+        <w:t xml:space="preserve">This document describes the current workflow for reproducibility checks at</w:t>
+      </w:r>
+      <w:r>
+        <w:t xml:space="preserve"> </w:t>
+      </w:r>
+      <w:r>
+        <w:rPr>
+          <w:rStyle w:val="VerbatimChar"/>
+        </w:rPr>
+        <w:t xml:space="preserve">EJ</w:t>
+      </w:r>
+      <w:r>
+        <w:t xml:space="preserve"> </w:t>
+      </w:r>
+      <w:r>
+        <w:t xml:space="preserve">and</w:t>
+      </w:r>
+      <w:r>
+        <w:t xml:space="preserve"> </w:t>
+      </w:r>
+      <w:r>
+        <w:rPr>
+          <w:rStyle w:val="VerbatimChar"/>
+        </w:rPr>
+        <w:t xml:space="preserve">EctJ</w:t>
+      </w:r>
+    </w:p>
+    <w:p>
+      <w:pPr>
+        <w:pStyle w:val="BodyText"/>
+      </w:pPr>
+      <w:r>
+        <w:rPr>
+          <w:bCs/>
+          <w:b/>
+        </w:rPr>
+        <w:t xml:space="preserve">Input:</w:t>
+      </w:r>
+      <w:r>
+        <w:t xml:space="preserve"> </w:t>
+      </w:r>
+      <w:r>
+        <w:t xml:space="preserve">Replication package provided by the authors of accepted papers.</w:t>
+      </w:r>
+    </w:p>
+    <w:p>
+      <w:pPr>
+        <w:pStyle w:val="BodyText"/>
+      </w:pPr>
+      <w:r>
+        <w:rPr>
+          <w:bCs/>
+          <w:b/>
+        </w:rPr>
+        <w:t xml:space="preserve">Outputs:</w:t>
+      </w:r>
+    </w:p>
+    <w:p>
+      <w:pPr>
+        <w:numPr>
+          <w:ilvl w:val="0"/>
+          <w:numId w:val="1006"/>
+        </w:numPr>
+        <w:pStyle w:val="Compact"/>
+      </w:pPr>
+      <w:r>
+        <w:t xml:space="preserve">Email interactions with the authors during the process,</w:t>
+      </w:r>
+    </w:p>
+    <w:p>
+      <w:pPr>
+        <w:numPr>
+          <w:ilvl w:val="0"/>
+          <w:numId w:val="1006"/>
+        </w:numPr>
+        <w:pStyle w:val="Compact"/>
+      </w:pPr>
+      <w:r>
+        <w:t xml:space="preserve">clearance with authors after the checks are successfully completed</w:t>
+      </w:r>
+    </w:p>
+    <w:p>
+      <w:pPr>
+        <w:numPr>
+          <w:ilvl w:val="0"/>
+          <w:numId w:val="1006"/>
+        </w:numPr>
+        <w:pStyle w:val="Compact"/>
+      </w:pPr>
+      <w:r>
+        <w:t xml:space="preserve">metadata collection on each article at in spreadsheet</w:t>
+      </w:r>
+      <w:r>
+        <w:t xml:space="preserve"> </w:t>
+      </w:r>
+      <w:r>
+        <w:rPr>
+          <w:rStyle w:val="VerbatimChar"/>
+        </w:rPr>
+        <w:t xml:space="preserve">SS</w:t>
+      </w:r>
+      <w:r>
+        <w:t xml:space="preserve"> </w:t>
+      </w:r>
+      <w:r>
+        <w:t xml:space="preserve">(via Google Docs, see below).</w:t>
+      </w:r>
+    </w:p>
+    <w:p>
+      <w:pPr>
+        <w:pStyle w:val="FirstParagraph"/>
+      </w:pPr>
+      <w:r>
+        <w:rPr>
+          <w:bCs/>
+          <w:b/>
+        </w:rPr>
+        <w:t xml:space="preserve">Interested Parties:</w:t>
+      </w:r>
+    </w:p>
     <w:p>
       <w:pPr>
         <w:numPr>
@@ -1833,7 +1403,589 @@
         <w:pStyle w:val="Compact"/>
       </w:pPr>
       <w:r>
-        <w:t xml:space="preserve">The replicators declare their</w:t>
+        <w:t xml:space="preserve">RES Data Editor: Florian Oswald</w:t>
+      </w:r>
+    </w:p>
+    <w:p>
+      <w:pPr>
+        <w:numPr>
+          <w:ilvl w:val="0"/>
+          <w:numId w:val="1007"/>
+        </w:numPr>
+        <w:pStyle w:val="Compact"/>
+      </w:pPr>
+      <w:r>
+        <w:t xml:space="preserve">EJ Editorial Office.</w:t>
+      </w:r>
+    </w:p>
+    <w:p>
+      <w:pPr>
+        <w:numPr>
+          <w:ilvl w:val="1"/>
+          <w:numId w:val="1008"/>
+        </w:numPr>
+        <w:pStyle w:val="Compact"/>
+      </w:pPr>
+      <w:r>
+        <w:t xml:space="preserve">RES Publications Manager, Brooke Sperry</w:t>
+      </w:r>
+    </w:p>
+    <w:p>
+      <w:pPr>
+        <w:numPr>
+          <w:ilvl w:val="1"/>
+          <w:numId w:val="1008"/>
+        </w:numPr>
+        <w:pStyle w:val="Compact"/>
+      </w:pPr>
+      <w:r>
+        <w:t xml:space="preserve">Editorial Office London, Nicky Cotterill and colleagues.</w:t>
+      </w:r>
+    </w:p>
+    <w:p>
+      <w:pPr>
+        <w:numPr>
+          <w:ilvl w:val="0"/>
+          <w:numId w:val="1007"/>
+        </w:numPr>
+        <w:pStyle w:val="Compact"/>
+      </w:pPr>
+      <w:r>
+        <w:t xml:space="preserve">RES Replicators</w:t>
+      </w:r>
+    </w:p>
+    <w:p>
+      <w:pPr>
+        <w:pStyle w:val="FirstParagraph"/>
+      </w:pPr>
+      <w:r>
+        <w:rPr>
+          <w:bCs/>
+          <w:b/>
+        </w:rPr>
+        <w:t xml:space="preserve">Glossary:</w:t>
+      </w:r>
+    </w:p>
+    <w:tbl>
+      <w:tblPr>
+        <w:tblStyle w:val="Table"/>
+        <w:tblW w:type="pct" w:w="5000"/>
+        <w:tblLook w:firstRow="1" w:lastRow="0" w:firstColumn="0" w:lastColumn="0" w:noHBand="0" w:noVBand="0" w:val="0020"/>
+        <w:jc w:val="start"/>
+      </w:tblPr>
+      <w:tblGrid>
+        <w:gridCol w:w="2640"/>
+        <w:gridCol w:w="2640"/>
+        <w:gridCol w:w="2640"/>
+      </w:tblGrid>
+      <w:tr>
+        <w:trPr>
+          <w:tblHeader w:val="true"/>
+        </w:trPr>
+        <w:tc>
+          <w:tcPr/>
+          <w:p>
+            <w:pPr>
+              <w:pStyle w:val="Compact"/>
+              <w:jc w:val="left"/>
+            </w:pPr>
+            <w:r>
+              <w:t xml:space="preserve">Abbreviation</w:t>
+            </w:r>
+          </w:p>
+        </w:tc>
+        <w:tc>
+          <w:tcPr/>
+          <w:p>
+            <w:pPr>
+              <w:pStyle w:val="Compact"/>
+              <w:jc w:val="left"/>
+            </w:pPr>
+            <w:r>
+              <w:t xml:space="preserve">Meaning</w:t>
+            </w:r>
+          </w:p>
+        </w:tc>
+        <w:tc>
+          <w:tcPr/>
+          <w:p>
+            <w:pPr>
+              <w:pStyle w:val="Compact"/>
+              <w:jc w:val="left"/>
+            </w:pPr>
+            <w:r>
+              <w:t xml:space="preserve">comments</w:t>
+            </w:r>
+          </w:p>
+        </w:tc>
+      </w:tr>
+      <w:tr>
+        <w:tc>
+          <w:tcPr/>
+          <w:p>
+            <w:pPr>
+              <w:pStyle w:val="Compact"/>
+              <w:jc w:val="left"/>
+            </w:pPr>
+            <w:r>
+              <w:rPr>
+                <w:rStyle w:val="VerbatimChar"/>
+              </w:rPr>
+              <w:t xml:space="preserve">EJ</w:t>
+            </w:r>
+          </w:p>
+        </w:tc>
+        <w:tc>
+          <w:tcPr/>
+          <w:p>
+            <w:pPr>
+              <w:pStyle w:val="Compact"/>
+              <w:jc w:val="left"/>
+            </w:pPr>
+            <w:r>
+              <w:t xml:space="preserve">The Economic Journal</w:t>
+            </w:r>
+          </w:p>
+        </w:tc>
+        <w:tc>
+          <w:tcPr/>
+          <w:p>
+            <w:pPr>
+              <w:pStyle w:val="Compact"/>
+              <w:jc w:val="left"/>
+            </w:pPr>
+            <w:hyperlink r:id="rId37">
+              <w:r>
+                <w:rPr>
+                  <w:rStyle w:val="Hyperlink"/>
+                </w:rPr>
+                <w:t xml:space="preserve">website.</w:t>
+              </w:r>
+            </w:hyperlink>
+          </w:p>
+        </w:tc>
+      </w:tr>
+      <w:tr>
+        <w:tc>
+          <w:tcPr/>
+          <w:p>
+            <w:pPr>
+              <w:pStyle w:val="Compact"/>
+              <w:jc w:val="left"/>
+            </w:pPr>
+            <w:r>
+              <w:rPr>
+                <w:rStyle w:val="VerbatimChar"/>
+              </w:rPr>
+              <w:t xml:space="preserve">EctJ</w:t>
+            </w:r>
+          </w:p>
+        </w:tc>
+        <w:tc>
+          <w:tcPr/>
+          <w:p>
+            <w:pPr>
+              <w:pStyle w:val="Compact"/>
+              <w:jc w:val="left"/>
+            </w:pPr>
+            <w:r>
+              <w:t xml:space="preserve">The Econometrics Journal</w:t>
+            </w:r>
+          </w:p>
+        </w:tc>
+        <w:tc>
+          <w:tcPr/>
+          <w:p>
+            <w:pPr>
+              <w:pStyle w:val="Compact"/>
+              <w:jc w:val="left"/>
+            </w:pPr>
+            <w:hyperlink r:id="rId38">
+              <w:r>
+                <w:rPr>
+                  <w:rStyle w:val="Hyperlink"/>
+                </w:rPr>
+                <w:t xml:space="preserve">website.</w:t>
+              </w:r>
+            </w:hyperlink>
+          </w:p>
+        </w:tc>
+      </w:tr>
+      <w:tr>
+        <w:tc>
+          <w:tcPr/>
+          <w:p>
+            <w:pPr>
+              <w:pStyle w:val="Compact"/>
+              <w:jc w:val="left"/>
+            </w:pPr>
+            <w:r>
+              <w:rPr>
+                <w:rStyle w:val="VerbatimChar"/>
+              </w:rPr>
+              <w:t xml:space="preserve">EO</w:t>
+            </w:r>
+          </w:p>
+        </w:tc>
+        <w:tc>
+          <w:tcPr/>
+          <w:p>
+            <w:pPr>
+              <w:pStyle w:val="Compact"/>
+              <w:jc w:val="left"/>
+            </w:pPr>
+            <w:r>
+              <w:t xml:space="preserve">EJ Editorial Office</w:t>
+            </w:r>
+          </w:p>
+        </w:tc>
+        <w:tc>
+          <w:tcPr/>
+          <w:p>
+            <w:pPr>
+              <w:pStyle w:val="Compact"/>
+              <w:jc w:val="left"/>
+            </w:pPr>
+            <w:r>
+              <w:t xml:space="preserve">Team in London which manages overall publication process</w:t>
+            </w:r>
+          </w:p>
+        </w:tc>
+      </w:tr>
+      <w:tr>
+        <w:tc>
+          <w:tcPr/>
+          <w:p>
+            <w:pPr>
+              <w:pStyle w:val="Compact"/>
+              <w:jc w:val="left"/>
+            </w:pPr>
+            <w:r>
+              <w:rPr>
+                <w:rStyle w:val="VerbatimChar"/>
+              </w:rPr>
+              <w:t xml:space="preserve">ME</w:t>
+            </w:r>
+          </w:p>
+        </w:tc>
+        <w:tc>
+          <w:tcPr/>
+          <w:p>
+            <w:pPr>
+              <w:pStyle w:val="Compact"/>
+              <w:jc w:val="left"/>
+            </w:pPr>
+            <w:r>
+              <w:t xml:space="preserve">Managing Editor</w:t>
+            </w:r>
+          </w:p>
+        </w:tc>
+        <w:tc>
+          <w:tcPr/>
+          <w:p>
+            <w:pPr>
+              <w:pStyle w:val="Compact"/>
+              <w:jc w:val="left"/>
+            </w:pPr>
+            <w:r>
+              <w:t xml:space="preserve">Person in charge of accepting/rejecting papers at</w:t>
+            </w:r>
+            <w:r>
+              <w:t xml:space="preserve"> </w:t>
+            </w:r>
+            <w:r>
+              <w:rPr>
+                <w:rStyle w:val="VerbatimChar"/>
+              </w:rPr>
+              <w:t xml:space="preserve">EJ</w:t>
+            </w:r>
+          </w:p>
+        </w:tc>
+      </w:tr>
+      <w:tr>
+        <w:tc>
+          <w:tcPr/>
+          <w:p>
+            <w:pPr>
+              <w:pStyle w:val="Compact"/>
+              <w:jc w:val="left"/>
+            </w:pPr>
+            <w:r>
+              <w:rPr>
+                <w:rStyle w:val="VerbatimChar"/>
+              </w:rPr>
+              <w:t xml:space="preserve">DE</w:t>
+            </w:r>
+          </w:p>
+        </w:tc>
+        <w:tc>
+          <w:tcPr/>
+          <w:p>
+            <w:pPr>
+              <w:pStyle w:val="Compact"/>
+              <w:jc w:val="left"/>
+            </w:pPr>
+            <w:r>
+              <w:t xml:space="preserve">Data Editor</w:t>
+            </w:r>
+          </w:p>
+        </w:tc>
+        <w:tc>
+          <w:tcPr/>
+          <w:p>
+            <w:pPr>
+              <w:pStyle w:val="Compact"/>
+              <w:jc w:val="left"/>
+            </w:pPr>
+            <w:r>
+              <w:t xml:space="preserve">Person in charge of managing reproducibility checks at</w:t>
+            </w:r>
+            <w:r>
+              <w:t xml:space="preserve"> </w:t>
+            </w:r>
+            <w:r>
+              <w:rPr>
+                <w:rStyle w:val="VerbatimChar"/>
+              </w:rPr>
+              <w:t xml:space="preserve">EJ</w:t>
+            </w:r>
+          </w:p>
+        </w:tc>
+      </w:tr>
+      <w:tr>
+        <w:tc>
+          <w:tcPr/>
+          <w:p>
+            <w:pPr>
+              <w:pStyle w:val="Compact"/>
+              <w:jc w:val="left"/>
+            </w:pPr>
+            <w:r>
+              <w:rPr>
+                <w:rStyle w:val="VerbatimChar"/>
+              </w:rPr>
+              <w:t xml:space="preserve">EE</w:t>
+            </w:r>
+          </w:p>
+        </w:tc>
+        <w:tc>
+          <w:tcPr/>
+          <w:p>
+            <w:pPr>
+              <w:pStyle w:val="Compact"/>
+              <w:jc w:val="left"/>
+            </w:pPr>
+            <w:r>
+              <w:t xml:space="preserve">Editorial Express</w:t>
+            </w:r>
+          </w:p>
+        </w:tc>
+        <w:tc>
+          <w:tcPr/>
+          <w:p>
+            <w:pPr>
+              <w:pStyle w:val="Compact"/>
+              <w:jc w:val="left"/>
+            </w:pPr>
+            <w:r>
+              <w:t xml:space="preserve">online platform to handle journal publications.</w:t>
+            </w:r>
+            <w:r>
+              <w:t xml:space="preserve"> </w:t>
+            </w:r>
+            <w:hyperlink r:id="rId39">
+              <w:r>
+                <w:rPr>
+                  <w:rStyle w:val="Hyperlink"/>
+                </w:rPr>
+                <w:t xml:space="preserve">login</w:t>
+              </w:r>
+            </w:hyperlink>
+          </w:p>
+        </w:tc>
+      </w:tr>
+      <w:tr>
+        <w:tc>
+          <w:tcPr/>
+          <w:p>
+            <w:pPr>
+              <w:pStyle w:val="Compact"/>
+              <w:jc w:val="left"/>
+            </w:pPr>
+            <w:r>
+              <w:rPr>
+                <w:rStyle w:val="VerbatimChar"/>
+              </w:rPr>
+              <w:t xml:space="preserve">HT</w:t>
+            </w:r>
+          </w:p>
+        </w:tc>
+        <w:tc>
+          <w:tcPr/>
+          <w:p>
+            <w:pPr>
+              <w:pStyle w:val="Compact"/>
+              <w:jc w:val="left"/>
+            </w:pPr>
+            <w:r>
+              <w:rPr>
+                <w:rStyle w:val="VerbatimChar"/>
+              </w:rPr>
+              <w:t xml:space="preserve">EE</w:t>
+            </w:r>
+            <w:r>
+              <w:t xml:space="preserve"> </w:t>
+            </w:r>
+            <w:r>
+              <w:t xml:space="preserve">Holding Tank</w:t>
+            </w:r>
+          </w:p>
+        </w:tc>
+        <w:tc>
+          <w:tcPr/>
+          <w:p>
+            <w:pPr>
+              <w:pStyle w:val="Compact"/>
+              <w:jc w:val="left"/>
+            </w:pPr>
+            <w:r>
+              <w:t xml:space="preserve">place on</w:t>
+            </w:r>
+            <w:r>
+              <w:t xml:space="preserve"> </w:t>
+            </w:r>
+            <w:r>
+              <w:rPr>
+                <w:rStyle w:val="VerbatimChar"/>
+              </w:rPr>
+              <w:t xml:space="preserve">EE</w:t>
+            </w:r>
+            <w:r>
+              <w:t xml:space="preserve"> </w:t>
+            </w:r>
+            <w:r>
+              <w:t xml:space="preserve">where all submitted/conditionally accepted papers are visible.</w:t>
+            </w:r>
+          </w:p>
+        </w:tc>
+      </w:tr>
+      <w:tr>
+        <w:tc>
+          <w:tcPr/>
+          <w:p>
+            <w:pPr>
+              <w:pStyle w:val="Compact"/>
+              <w:jc w:val="left"/>
+            </w:pPr>
+            <w:r>
+              <w:rPr>
+                <w:rStyle w:val="VerbatimChar"/>
+              </w:rPr>
+              <w:t xml:space="preserve">SS</w:t>
+            </w:r>
+          </w:p>
+        </w:tc>
+        <w:tc>
+          <w:tcPr/>
+          <w:p>
+            <w:pPr>
+              <w:pStyle w:val="Compact"/>
+              <w:jc w:val="left"/>
+            </w:pPr>
+            <w:r>
+              <w:t xml:space="preserve">Shared Spreadsheet</w:t>
+            </w:r>
+          </w:p>
+        </w:tc>
+        <w:tc>
+          <w:tcPr/>
+          <w:p>
+            <w:pPr>
+              <w:pStyle w:val="Compact"/>
+              <w:jc w:val="left"/>
+            </w:pPr>
+            <w:r>
+              <w:t xml:space="preserve">Main google docs spreadsheet to log all operations, Replicator availability and time use. Restricted access.</w:t>
+            </w:r>
+          </w:p>
+        </w:tc>
+      </w:tr>
+      <w:tr>
+        <w:tc>
+          <w:tcPr/>
+          <w:p>
+            <w:pPr>
+              <w:pStyle w:val="Compact"/>
+              <w:jc w:val="left"/>
+            </w:pPr>
+            <w:r>
+              <w:rPr>
+                <w:rStyle w:val="VerbatimChar"/>
+              </w:rPr>
+              <w:t xml:space="preserve">DB</w:t>
+            </w:r>
+          </w:p>
+        </w:tc>
+        <w:tc>
+          <w:tcPr/>
+          <w:p>
+            <w:pPr>
+              <w:pStyle w:val="Compact"/>
+              <w:jc w:val="left"/>
+            </w:pPr>
+            <w:r>
+              <w:t xml:space="preserve">Shared Dropbox folder</w:t>
+            </w:r>
+          </w:p>
+        </w:tc>
+        <w:tc>
+          <w:tcPr/>
+          <w:p>
+            <w:pPr>
+              <w:pStyle w:val="Compact"/>
+              <w:jc w:val="left"/>
+            </w:pPr>
+            <w:r>
+              <w:t xml:space="preserve">Dropbox folder storing all replication packages. Florian place package there, replicators download from here.</w:t>
+            </w:r>
+            <w:r>
+              <w:t xml:space="preserve"> </w:t>
+            </w:r>
+            <w:r>
+              <w:rPr>
+                <w:iCs/>
+                <w:i/>
+              </w:rPr>
+              <w:t xml:space="preserve">Read-only</w:t>
+            </w:r>
+            <w:r>
+              <w:t xml:space="preserve"> </w:t>
+            </w:r>
+            <w:r>
+              <w:t xml:space="preserve">access for everyone.</w:t>
+            </w:r>
+          </w:p>
+        </w:tc>
+      </w:tr>
+    </w:tbl>
+    <w:p>
+      <w:pPr>
+        <w:pStyle w:val="BodyText"/>
+      </w:pPr>
+      <w:r>
+        <w:rPr>
+          <w:bCs/>
+          <w:b/>
+        </w:rPr>
+        <w:t xml:space="preserve">Workflow in Detail</w:t>
+      </w:r>
+    </w:p>
+    <w:p>
+      <w:pPr>
+        <w:pStyle w:val="BodyText"/>
+      </w:pPr>
+      <w:r>
+        <w:t xml:space="preserve">Let us proceed chronologically. The paper has just been</w:t>
       </w:r>
       <w:r>
         <w:t xml:space="preserve"> </w:t>
@@ -1843,13 +1995,150 @@
           <w:iCs/>
           <w:i/>
         </w:rPr>
-        <w:t xml:space="preserve">current</w:t>
-      </w:r>
-      <w:r>
-        <w:t xml:space="preserve"> </w:t>
-      </w:r>
-      <w:r>
-        <w:t xml:space="preserve">availability to handle papers in the corresponding section of the</w:t>
+        <w:t xml:space="preserve">conditionally accepted</w:t>
+      </w:r>
+      <w:r>
+        <w:t xml:space="preserve"> </w:t>
+      </w:r>
+      <w:r>
+        <w:t xml:space="preserve">by the managing author (</w:t>
+      </w:r>
+      <w:r>
+        <w:rPr>
+          <w:rStyle w:val="VerbatimChar"/>
+        </w:rPr>
+        <w:t xml:space="preserve">ME</w:t>
+      </w:r>
+      <w:r>
+        <w:t xml:space="preserve">).</w:t>
+      </w:r>
+    </w:p>
+    <w:bookmarkEnd w:id="40"/>
+    <w:bookmarkStart w:id="45" w:name="Xc6aafd6908c577c3078e587996a61848863e5e0"/>
+    <w:p>
+      <w:pPr>
+        <w:pStyle w:val="Heading2"/>
+      </w:pPr>
+      <w:r>
+        <w:t xml:space="preserve">Step 1. Editorial Office: Acquisition of Final Version and Logging</w:t>
+      </w:r>
+    </w:p>
+    <w:p>
+      <w:pPr>
+        <w:numPr>
+          <w:ilvl w:val="0"/>
+          <w:numId w:val="1009"/>
+        </w:numPr>
+        <w:pStyle w:val="Compact"/>
+      </w:pPr>
+      <w:r>
+        <w:t xml:space="preserve">After conditional acceptance by the</w:t>
+      </w:r>
+      <w:r>
+        <w:t xml:space="preserve"> </w:t>
+      </w:r>
+      <w:r>
+        <w:rPr>
+          <w:rStyle w:val="VerbatimChar"/>
+        </w:rPr>
+        <w:t xml:space="preserve">ME</w:t>
+      </w:r>
+      <w:r>
+        <w:t xml:space="preserve">,</w:t>
+      </w:r>
+      <w:r>
+        <w:t xml:space="preserve"> </w:t>
+      </w:r>
+      <w:r>
+        <w:rPr>
+          <w:rStyle w:val="VerbatimChar"/>
+        </w:rPr>
+        <w:t xml:space="preserve">EO</w:t>
+      </w:r>
+      <w:r>
+        <w:t xml:space="preserve"> </w:t>
+      </w:r>
+      <w:r>
+        <w:t xml:space="preserve">waits on</w:t>
+      </w:r>
+      <w:r>
+        <w:t xml:space="preserve"> </w:t>
+      </w:r>
+      <w:r>
+        <w:rPr>
+          <w:rStyle w:val="VerbatimChar"/>
+        </w:rPr>
+        <w:t xml:space="preserve">HT</w:t>
+      </w:r>
+      <w:r>
+        <w:t xml:space="preserve"> </w:t>
+      </w:r>
+      <w:r>
+        <w:t xml:space="preserve">of</w:t>
+      </w:r>
+      <w:r>
+        <w:t xml:space="preserve"> </w:t>
+      </w:r>
+      <w:r>
+        <w:rPr>
+          <w:rStyle w:val="VerbatimChar"/>
+        </w:rPr>
+        <w:t xml:space="preserve">EE</w:t>
+      </w:r>
+      <w:r>
+        <w:t xml:space="preserve"> </w:t>
+      </w:r>
+      <w:r>
+        <w:t xml:space="preserve">until the required zip file arrives. See above for what the required contents are. (</w:t>
+      </w:r>
+      <w:r>
+        <w:rPr>
+          <w:iCs/>
+          <w:i/>
+        </w:rPr>
+        <w:t xml:space="preserve">paper, appendices and checklist</w:t>
+      </w:r>
+      <w:r>
+        <w:t xml:space="preserve">). If contents are missing, cycle back to authors until correct and signed.</w:t>
+      </w:r>
+    </w:p>
+    <w:p>
+      <w:pPr>
+        <w:numPr>
+          <w:ilvl w:val="0"/>
+          <w:numId w:val="1009"/>
+        </w:numPr>
+        <w:pStyle w:val="Compact"/>
+      </w:pPr>
+      <w:r>
+        <w:t xml:space="preserve">After successful arrival on</w:t>
+      </w:r>
+      <w:r>
+        <w:t xml:space="preserve"> </w:t>
+      </w:r>
+      <w:r>
+        <w:rPr>
+          <w:rStyle w:val="VerbatimChar"/>
+        </w:rPr>
+        <w:t xml:space="preserve">EE</w:t>
+      </w:r>
+      <w:r>
+        <w:t xml:space="preserve">,</w:t>
+      </w:r>
+      <w:r>
+        <w:t xml:space="preserve"> </w:t>
+      </w:r>
+      <w:r>
+        <w:rPr>
+          <w:rStyle w:val="VerbatimChar"/>
+        </w:rPr>
+        <w:t xml:space="preserve">EO</w:t>
+      </w:r>
+      <w:r>
+        <w:t xml:space="preserve"> </w:t>
+      </w:r>
+      <w:r>
+        <w:t xml:space="preserve">logs the paper’s metadata in our shared googlesheet</w:t>
       </w:r>
       <w:r>
         <w:t xml:space="preserve"> </w:t>
@@ -1861,50 +2150,706 @@
         <w:t xml:space="preserve">SS</w:t>
       </w:r>
       <w:r>
-        <w:t xml:space="preserve"> </w:t>
-      </w:r>
-      <w:r>
-        <w:t xml:space="preserve">on tab</w:t>
-      </w:r>
-      <w:r>
-        <w:t xml:space="preserve"> </w:t>
-      </w:r>
-      <w:r>
-        <w:rPr>
-          <w:rStyle w:val="VerbatimChar"/>
-        </w:rPr>
-        <w:t xml:space="preserve">Replicator-Availability</w:t>
-      </w:r>
-      <w:r>
-        <w:t xml:space="preserve">, by modifying column</w:t>
-      </w:r>
-      <w:r>
-        <w:t xml:space="preserve"> </w:t>
-      </w:r>
-      <w:r>
-        <w:rPr>
-          <w:rStyle w:val="VerbatimChar"/>
-        </w:rPr>
-        <w:t xml:space="preserve">Available to take on today</w:t>
-      </w:r>
-      <w:r>
-        <w:t xml:space="preserve">. The other columns are computed automatically based on the current workload of the replicator,</w:t>
-      </w:r>
-      <w:r>
-        <w:t xml:space="preserve"> </w:t>
-      </w:r>
-      <w:r>
-        <w:t xml:space="preserve">in order to help Florian assigning replicators efficiently. This also allows replicators to be idle if they need to be so.</w:t>
-      </w:r>
-    </w:p>
-    <w:bookmarkEnd w:id="43"/>
-    <w:bookmarkStart w:id="46" w:name="replicator-skills"/>
+        <w:t xml:space="preserve">, filling all fields as shown in figure</w:t>
+      </w:r>
+      <w:r>
+        <w:t xml:space="preserve"> </w:t>
+      </w:r>
+      <w:hyperlink w:anchor="fig-logmetadata">
+        <w:r>
+          <w:rPr>
+            <w:rStyle w:val="Hyperlink"/>
+          </w:rPr>
+          <w:t xml:space="preserve">Figure 1</w:t>
+        </w:r>
+      </w:hyperlink>
+      <w:r>
+        <w:t xml:space="preserve"> </w:t>
+      </w:r>
+      <w:r>
+        <w:t xml:space="preserve">(leaving the rest empty). Upon turning blue, the googlesheet will send an automated message to the Data Editor (Florian) - no further action on behalf of</w:t>
+      </w:r>
+      <w:r>
+        <w:t xml:space="preserve"> </w:t>
+      </w:r>
+      <w:r>
+        <w:rPr>
+          <w:rStyle w:val="VerbatimChar"/>
+        </w:rPr>
+        <w:t xml:space="preserve">EO</w:t>
+      </w:r>
+      <w:r>
+        <w:t xml:space="preserve"> </w:t>
+      </w:r>
+      <w:r>
+        <w:t xml:space="preserve">required.</w:t>
+      </w:r>
+    </w:p>
+    <w:tbl>
+      <w:tblPr>
+        <w:tblStyle w:val="Table"/>
+        <w:tblW w:type="pct" w:w="5000"/>
+        <w:tblLook w:firstRow="0" w:lastRow="0" w:firstColumn="0" w:lastColumn="0" w:noHBand="0" w:noVBand="0" w:val="0000"/>
+        <w:jc w:val="start"/>
+      </w:tblPr>
+      <w:tblGrid>
+        <w:gridCol w:w="7920"/>
+      </w:tblGrid>
+      <w:tr>
+        <w:tc>
+          <w:tcPr/>
+          <w:bookmarkStart w:id="44" w:name="fig-logmetadata"/>
+          <w:p>
+            <w:pPr>
+              <w:jc w:val="center"/>
+            </w:pPr>
+            <w:r>
+              <w:drawing>
+                <wp:inline>
+                  <wp:extent cx="5334000" cy="492815"/>
+                  <wp:effectExtent b="0" l="0" r="0" t="0"/>
+                  <wp:docPr descr="" title="" id="42" name="Picture"/>
+                  <a:graphic>
+                    <a:graphicData uri="http://schemas.openxmlformats.org/drawingml/2006/picture">
+                      <pic:pic>
+                        <pic:nvPicPr>
+                          <pic:cNvPr descr="img/step0.png" id="43" name="Picture"/>
+                          <pic:cNvPicPr>
+                            <a:picLocks noChangeArrowheads="1" noChangeAspect="1"/>
+                          </pic:cNvPicPr>
+                        </pic:nvPicPr>
+                        <pic:blipFill>
+                          <a:blip r:embed="rId41"/>
+                          <a:stretch>
+                            <a:fillRect/>
+                          </a:stretch>
+                        </pic:blipFill>
+                        <pic:spPr bwMode="auto">
+                          <a:xfrm>
+                            <a:off x="0" y="0"/>
+                            <a:ext cx="5334000" cy="492815"/>
+                          </a:xfrm>
+                          <a:prstGeom prst="rect">
+                            <a:avLst/>
+                          </a:prstGeom>
+                          <a:noFill/>
+                          <a:ln w="9525">
+                            <a:noFill/>
+                            <a:headEnd/>
+                            <a:tailEnd/>
+                          </a:ln>
+                        </pic:spPr>
+                      </pic:pic>
+                    </a:graphicData>
+                  </a:graphic>
+                </wp:inline>
+              </w:drawing>
+            </w:r>
+          </w:p>
+          <w:p>
+            <w:pPr>
+              <w:jc w:val="center"/>
+            </w:pPr>
+            <w:pPr>
+              <w:jc w:val="start"/>
+              <w:spacing w:before="200"/>
+              <w:pStyle w:val="ImageCaption"/>
+            </w:pPr>
+            <w:r>
+              <w:t xml:space="preserve">Figure 1:</w:t>
+            </w:r>
+            <w:r>
+              <w:t xml:space="preserve"> </w:t>
+            </w:r>
+            <w:r>
+              <w:rPr>
+                <w:rStyle w:val="VerbatimChar"/>
+              </w:rPr>
+              <w:t xml:space="preserve">EO</w:t>
+            </w:r>
+            <w:r>
+              <w:t xml:space="preserve"> </w:t>
+            </w:r>
+            <w:r>
+              <w:t xml:space="preserve">logs meta data of replication package.</w:t>
+            </w:r>
+          </w:p>
+          <w:bookmarkEnd w:id="44"/>
+        </w:tc>
+      </w:tr>
+    </w:tbl>
+    <w:bookmarkEnd w:id="45"/>
+    <w:bookmarkStart w:id="46" w:name="X930bc3e4a091b136e37e0488dd8bc6af654ef45"/>
+    <w:p>
+      <w:pPr>
+        <w:pStyle w:val="Heading2"/>
+      </w:pPr>
+      <w:r>
+        <w:t xml:space="preserve">Step 2. Data Editor (Florian): Acquisition of package</w:t>
+      </w:r>
+    </w:p>
+    <w:p>
+      <w:pPr>
+        <w:pStyle w:val="FirstParagraph"/>
+      </w:pPr>
+      <w:r>
+        <w:t xml:space="preserve">Florian receives an automated message that a new paper has arrived to be checked for reproducibility. He creates a new folder inside the shared dropbox folder</w:t>
+      </w:r>
+      <w:r>
+        <w:t xml:space="preserve"> </w:t>
+      </w:r>
+      <w:r>
+        <w:rPr>
+          <w:rStyle w:val="VerbatimChar"/>
+        </w:rPr>
+        <w:t xml:space="preserve">EJ-2-submitted-replication-packages</w:t>
+      </w:r>
+      <w:r>
+        <w:t xml:space="preserve"> </w:t>
+      </w:r>
+      <w:r>
+        <w:t xml:space="preserve">(</w:t>
+      </w:r>
+      <w:r>
+        <w:rPr>
+          <w:rStyle w:val="VerbatimChar"/>
+        </w:rPr>
+        <w:t xml:space="preserve">EctJ-2-submitted-replication-packages</w:t>
+      </w:r>
+      <w:r>
+        <w:t xml:space="preserve"> </w:t>
+      </w:r>
+      <w:r>
+        <w:t xml:space="preserve">for</w:t>
+      </w:r>
+      <w:r>
+        <w:t xml:space="preserve"> </w:t>
+      </w:r>
+      <w:r>
+        <w:rPr>
+          <w:rStyle w:val="VerbatimChar"/>
+        </w:rPr>
+        <w:t xml:space="preserve">EctJ</w:t>
+      </w:r>
+      <w:r>
+        <w:t xml:space="preserve">) named with the main author’s last name and their MS number, and</w:t>
+      </w:r>
+      <w:r>
+        <w:t xml:space="preserve"> </w:t>
+      </w:r>
+      <w:r>
+        <w:rPr>
+          <w:iCs/>
+          <w:i/>
+        </w:rPr>
+        <w:t xml:space="preserve">sends a file request link to the author via email</w:t>
+      </w:r>
+      <w:r>
+        <w:t xml:space="preserve">.</w:t>
+      </w:r>
+    </w:p>
+    <w:p>
+      <w:pPr>
+        <w:pStyle w:val="BodyText"/>
+      </w:pPr>
+      <w:r>
+        <w:t xml:space="preserve">as a reminder, the dropbox folder structure is as follows:</w:t>
+      </w:r>
+    </w:p>
+    <w:p>
+      <w:pPr>
+        <w:pStyle w:val="SourceCode"/>
+      </w:pPr>
+      <w:r>
+        <w:rPr>
+          <w:rStyle w:val="VerbatimChar"/>
+        </w:rPr>
+        <w:t xml:space="preserve">.</w:t>
+      </w:r>
+      <w:r>
+        <w:br/>
+      </w:r>
+      <w:r>
+        <w:rPr>
+          <w:rStyle w:val="VerbatimChar"/>
+        </w:rPr>
+        <w:t xml:space="preserve">├── EJ-1-key-documents</w:t>
+      </w:r>
+      <w:r>
+        <w:br/>
+      </w:r>
+      <w:r>
+        <w:rPr>
+          <w:rStyle w:val="VerbatimChar"/>
+        </w:rPr>
+        <w:t xml:space="preserve">├── EJ-2-submitted-replication-packages</w:t>
+      </w:r>
+      <w:r>
+        <w:br/>
+      </w:r>
+      <w:r>
+        <w:rPr>
+          <w:rStyle w:val="VerbatimChar"/>
+        </w:rPr>
+        <w:t xml:space="preserve">├── EJ-3-replication-reports</w:t>
+      </w:r>
+      <w:r>
+        <w:br/>
+      </w:r>
+      <w:r>
+        <w:rPr>
+          <w:rStyle w:val="VerbatimChar"/>
+        </w:rPr>
+        <w:t xml:space="preserve">├── EJ-4-background-documents</w:t>
+      </w:r>
+      <w:r>
+        <w:br/>
+      </w:r>
+      <w:r>
+        <w:rPr>
+          <w:rStyle w:val="VerbatimChar"/>
+        </w:rPr>
+        <w:t xml:space="preserve">├── EJ-5-back-office-data-editor</w:t>
+      </w:r>
+      <w:r>
+        <w:br/>
+      </w:r>
+      <w:r>
+        <w:rPr>
+          <w:rStyle w:val="VerbatimChar"/>
+        </w:rPr>
+        <w:t xml:space="preserve">├── EJ-6-good-to-go</w:t>
+      </w:r>
+      <w:r>
+        <w:br/>
+      </w:r>
+      <w:r>
+        <w:rPr>
+          <w:rStyle w:val="VerbatimChar"/>
+        </w:rPr>
+        <w:t xml:space="preserve">└── EJ-7-published-packages</w:t>
+      </w:r>
+    </w:p>
+    <w:p>
+      <w:pPr>
+        <w:pStyle w:val="FirstParagraph"/>
+      </w:pPr>
+      <w:r>
+        <w:rPr>
+          <w:iCs/>
+          <w:i/>
+        </w:rPr>
+        <w:t xml:space="preserve">After</w:t>
+      </w:r>
+      <w:r>
+        <w:t xml:space="preserve"> </w:t>
+      </w:r>
+      <w:r>
+        <w:t xml:space="preserve">successful arrival of the package, Florian logs</w:t>
+      </w:r>
+      <w:r>
+        <w:t xml:space="preserve"> </w:t>
+      </w:r>
+      <w:r>
+        <w:rPr>
+          <w:rStyle w:val="VerbatimChar"/>
+        </w:rPr>
+        <w:t xml:space="preserve">arrival date package</w:t>
+      </w:r>
+      <w:r>
+        <w:t xml:space="preserve"> </w:t>
+      </w:r>
+      <w:r>
+        <w:t xml:space="preserve">in the</w:t>
+      </w:r>
+      <w:r>
+        <w:t xml:space="preserve"> </w:t>
+      </w:r>
+      <w:r>
+        <w:rPr>
+          <w:rStyle w:val="VerbatimChar"/>
+        </w:rPr>
+        <w:t xml:space="preserve">SS</w:t>
+      </w:r>
+      <w:r>
+        <w:t xml:space="preserve">.</w:t>
+      </w:r>
+    </w:p>
+    <w:bookmarkEnd w:id="46"/>
+    <w:bookmarkStart w:id="55" w:name="step-3.-data-editor-replicator-assigment"/>
+    <w:p>
+      <w:pPr>
+        <w:pStyle w:val="Heading2"/>
+      </w:pPr>
+      <w:r>
+        <w:t xml:space="preserve">Step 3. Data Editor: Replicator Assigment</w:t>
+      </w:r>
+    </w:p>
+    <w:p>
+      <w:pPr>
+        <w:pStyle w:val="FirstParagraph"/>
+      </w:pPr>
+      <w:r>
+        <w:t xml:space="preserve">The DE picks a replicator by setting the following fields on the spreadsheet:</w:t>
+      </w:r>
+    </w:p>
+    <w:p>
+      <w:pPr>
+        <w:numPr>
+          <w:ilvl w:val="0"/>
+          <w:numId w:val="1010"/>
+        </w:numPr>
+        <w:pStyle w:val="Compact"/>
+      </w:pPr>
+      <w:r>
+        <w:t xml:space="preserve">Status: when assigning it to replicators, status should be</w:t>
+      </w:r>
+      <w:r>
+        <w:t xml:space="preserve"> </w:t>
+      </w:r>
+      <w:r>
+        <w:rPr>
+          <w:iCs/>
+          <w:i/>
+        </w:rPr>
+        <w:t xml:space="preserve">A</w:t>
+      </w:r>
+      <w:r>
+        <w:t xml:space="preserve"> </w:t>
+      </w:r>
+      <w:r>
+        <w:t xml:space="preserve">(for assigned).</w:t>
+      </w:r>
+    </w:p>
+    <w:p>
+      <w:pPr>
+        <w:numPr>
+          <w:ilvl w:val="0"/>
+          <w:numId w:val="1010"/>
+        </w:numPr>
+        <w:pStyle w:val="Compact"/>
+      </w:pPr>
+      <w:r>
+        <w:t xml:space="preserve">Checker: pick one of the available replicators</w:t>
+      </w:r>
+    </w:p>
+    <w:p>
+      <w:pPr>
+        <w:numPr>
+          <w:ilvl w:val="0"/>
+          <w:numId w:val="1010"/>
+        </w:numPr>
+        <w:pStyle w:val="Compact"/>
+      </w:pPr>
+      <w:r>
+        <w:t xml:space="preserve">Date assigned: the date at which this Replicator Assignment is performed.</w:t>
+      </w:r>
+    </w:p>
+    <w:p>
+      <w:pPr>
+        <w:pStyle w:val="FirstParagraph"/>
+      </w:pPr>
+      <w:r>
+        <w:t xml:space="preserve">After those fields have been entered, the Data Editor section of the spreadsheet turns white, and the replicator’s part turns</w:t>
+      </w:r>
+      <w:r>
+        <w:t xml:space="preserve"> </w:t>
+      </w:r>
+      <w:r>
+        <w:t xml:space="preserve">green</w:t>
+      </w:r>
+      <w:r>
+        <w:t xml:space="preserve">. Florian usually sends a short email to the replicator indicating that a new paper has been assigned, but it is the job of the replicators to regularly check whether they have papers assigned. This is illustrated in figure</w:t>
+      </w:r>
+      <w:r>
+        <w:t xml:space="preserve"> </w:t>
+      </w:r>
+      <w:hyperlink w:anchor="fig-logmeta">
+        <w:r>
+          <w:rPr>
+            <w:rStyle w:val="Hyperlink"/>
+          </w:rPr>
+          <w:t xml:space="preserve">Figure 2</w:t>
+        </w:r>
+      </w:hyperlink>
+      <w:r>
+        <w:t xml:space="preserve">.</w:t>
+      </w:r>
+    </w:p>
+    <w:tbl>
+      <w:tblPr>
+        <w:tblStyle w:val="Table"/>
+        <w:tblW w:type="pct" w:w="5000"/>
+        <w:tblLook w:firstRow="0" w:lastRow="0" w:firstColumn="0" w:lastColumn="0" w:noHBand="0" w:noVBand="0" w:val="0000"/>
+        <w:jc w:val="start"/>
+      </w:tblPr>
+      <w:tblGrid>
+        <w:gridCol w:w="7920"/>
+      </w:tblGrid>
+      <w:tr>
+        <w:tc>
+          <w:tcPr/>
+          <w:bookmarkStart w:id="50" w:name="fig-logmeta"/>
+          <w:p>
+            <w:pPr>
+              <w:jc w:val="center"/>
+            </w:pPr>
+            <w:r>
+              <w:drawing>
+                <wp:inline>
+                  <wp:extent cx="5334000" cy="497060"/>
+                  <wp:effectExtent b="0" l="0" r="0" t="0"/>
+                  <wp:docPr descr="" title="" id="48" name="Picture"/>
+                  <a:graphic>
+                    <a:graphicData uri="http://schemas.openxmlformats.org/drawingml/2006/picture">
+                      <pic:pic>
+                        <pic:nvPicPr>
+                          <pic:cNvPr descr="img/step2.png" id="49" name="Picture"/>
+                          <pic:cNvPicPr>
+                            <a:picLocks noChangeArrowheads="1" noChangeAspect="1"/>
+                          </pic:cNvPicPr>
+                        </pic:nvPicPr>
+                        <pic:blipFill>
+                          <a:blip r:embed="rId47"/>
+                          <a:stretch>
+                            <a:fillRect/>
+                          </a:stretch>
+                        </pic:blipFill>
+                        <pic:spPr bwMode="auto">
+                          <a:xfrm>
+                            <a:off x="0" y="0"/>
+                            <a:ext cx="5334000" cy="497060"/>
+                          </a:xfrm>
+                          <a:prstGeom prst="rect">
+                            <a:avLst/>
+                          </a:prstGeom>
+                          <a:noFill/>
+                          <a:ln w="9525">
+                            <a:noFill/>
+                            <a:headEnd/>
+                            <a:tailEnd/>
+                          </a:ln>
+                        </pic:spPr>
+                      </pic:pic>
+                    </a:graphicData>
+                  </a:graphic>
+                </wp:inline>
+              </w:drawing>
+            </w:r>
+          </w:p>
+          <w:p>
+            <w:pPr>
+              <w:jc w:val="center"/>
+            </w:pPr>
+            <w:pPr>
+              <w:jc w:val="start"/>
+              <w:spacing w:before="200"/>
+              <w:pStyle w:val="ImageCaption"/>
+            </w:pPr>
+            <w:r>
+              <w:t xml:space="preserve">Figure 2:</w:t>
+            </w:r>
+            <w:r>
+              <w:t xml:space="preserve"> </w:t>
+            </w:r>
+            <w:r>
+              <w:rPr>
+                <w:rStyle w:val="VerbatimChar"/>
+              </w:rPr>
+              <w:t xml:space="preserve">DE</w:t>
+            </w:r>
+            <w:r>
+              <w:t xml:space="preserve"> </w:t>
+            </w:r>
+            <w:r>
+              <w:t xml:space="preserve">logs meta data of replication package.</w:t>
+            </w:r>
+          </w:p>
+          <w:bookmarkEnd w:id="50"/>
+        </w:tc>
+      </w:tr>
+    </w:tbl>
+    <w:p>
+      <w:pPr>
+        <w:pStyle w:val="BodyText"/>
+      </w:pPr>
+      <w:r>
+        <w:t xml:space="preserve">He then leaves a note on</w:t>
+      </w:r>
+      <w:r>
+        <w:t xml:space="preserve"> </w:t>
+      </w:r>
+      <w:r>
+        <w:rPr>
+          <w:rStyle w:val="VerbatimChar"/>
+        </w:rPr>
+        <w:t xml:space="preserve">EE</w:t>
+      </w:r>
+      <w:r>
+        <w:t xml:space="preserve"> </w:t>
+      </w:r>
+      <w:r>
+        <w:t xml:space="preserve">as shown in figure</w:t>
+      </w:r>
+      <w:r>
+        <w:t xml:space="preserve"> </w:t>
+      </w:r>
+      <w:hyperlink w:anchor="fig-acqui">
+        <w:r>
+          <w:rPr>
+            <w:rStyle w:val="Hyperlink"/>
+          </w:rPr>
+          <w:t xml:space="preserve">Figure 3</w:t>
+        </w:r>
+      </w:hyperlink>
+      <w:r>
+        <w:t xml:space="preserve">. Notice that this happens</w:t>
+      </w:r>
+      <w:r>
+        <w:t xml:space="preserve"> </w:t>
+      </w:r>
+      <w:r>
+        <w:rPr>
+          <w:iCs/>
+          <w:i/>
+        </w:rPr>
+        <w:t xml:space="preserve">after the article has been assigned to replicators</w:t>
+      </w:r>
+      <w:r>
+        <w:t xml:space="preserve">!</w:t>
+      </w:r>
+    </w:p>
+    <w:tbl>
+      <w:tblPr>
+        <w:tblStyle w:val="Table"/>
+        <w:tblW w:type="pct" w:w="5000"/>
+        <w:tblLook w:firstRow="0" w:lastRow="0" w:firstColumn="0" w:lastColumn="0" w:noHBand="0" w:noVBand="0" w:val="0000"/>
+        <w:jc w:val="start"/>
+      </w:tblPr>
+      <w:tblGrid>
+        <w:gridCol w:w="7920"/>
+      </w:tblGrid>
+      <w:tr>
+        <w:tc>
+          <w:tcPr/>
+          <w:bookmarkStart w:id="54" w:name="fig-acqui"/>
+          <w:p>
+            <w:pPr>
+              <w:jc w:val="center"/>
+            </w:pPr>
+            <w:r>
+              <w:drawing>
+                <wp:inline>
+                  <wp:extent cx="5334000" cy="411211"/>
+                  <wp:effectExtent b="0" l="0" r="0" t="0"/>
+                  <wp:docPr descr="" title="" id="52" name="Picture"/>
+                  <a:graphic>
+                    <a:graphicData uri="http://schemas.openxmlformats.org/drawingml/2006/picture">
+                      <pic:pic>
+                        <pic:nvPicPr>
+                          <pic:cNvPr descr="img/step1.png" id="53" name="Picture"/>
+                          <pic:cNvPicPr>
+                            <a:picLocks noChangeArrowheads="1" noChangeAspect="1"/>
+                          </pic:cNvPicPr>
+                        </pic:nvPicPr>
+                        <pic:blipFill>
+                          <a:blip r:embed="rId51"/>
+                          <a:stretch>
+                            <a:fillRect/>
+                          </a:stretch>
+                        </pic:blipFill>
+                        <pic:spPr bwMode="auto">
+                          <a:xfrm>
+                            <a:off x="0" y="0"/>
+                            <a:ext cx="5334000" cy="411211"/>
+                          </a:xfrm>
+                          <a:prstGeom prst="rect">
+                            <a:avLst/>
+                          </a:prstGeom>
+                          <a:noFill/>
+                          <a:ln w="9525">
+                            <a:noFill/>
+                            <a:headEnd/>
+                            <a:tailEnd/>
+                          </a:ln>
+                        </pic:spPr>
+                      </pic:pic>
+                    </a:graphicData>
+                  </a:graphic>
+                </wp:inline>
+              </w:drawing>
+            </w:r>
+          </w:p>
+          <w:p>
+            <w:pPr>
+              <w:jc w:val="center"/>
+            </w:pPr>
+            <w:pPr>
+              <w:jc w:val="start"/>
+              <w:spacing w:before="200"/>
+              <w:pStyle w:val="ImageCaption"/>
+            </w:pPr>
+            <w:r>
+              <w:t xml:space="preserve">Figure 3: Acquisition of Replication Package from</w:t>
+            </w:r>
+            <w:r>
+              <w:t xml:space="preserve"> </w:t>
+            </w:r>
+            <w:r>
+              <w:rPr>
+                <w:rStyle w:val="VerbatimChar"/>
+              </w:rPr>
+              <w:t xml:space="preserve">EE</w:t>
+            </w:r>
+            <w:r>
+              <w:t xml:space="preserve"> </w:t>
+            </w:r>
+            <w:r>
+              <w:rPr>
+                <w:rStyle w:val="VerbatimChar"/>
+              </w:rPr>
+              <w:t xml:space="preserve">HT</w:t>
+            </w:r>
+            <w:r>
+              <w:t xml:space="preserve"> </w:t>
+            </w:r>
+            <w:r>
+              <w:t xml:space="preserve">on behalf of the</w:t>
+            </w:r>
+            <w:r>
+              <w:t xml:space="preserve"> </w:t>
+            </w:r>
+            <w:r>
+              <w:rPr>
+                <w:rStyle w:val="VerbatimChar"/>
+              </w:rPr>
+              <w:t xml:space="preserve">DE</w:t>
+            </w:r>
+            <w:r>
+              <w:t xml:space="preserve">. Notice manual addition of comment.</w:t>
+            </w:r>
+          </w:p>
+          <w:bookmarkEnd w:id="54"/>
+        </w:tc>
+      </w:tr>
+    </w:tbl>
+    <w:bookmarkEnd w:id="55"/>
+    <w:bookmarkStart w:id="73" w:name="step-4.-replicators"/>
+    <w:p>
+      <w:pPr>
+        <w:pStyle w:val="Heading2"/>
+      </w:pPr>
+      <w:r>
+        <w:t xml:space="preserve">Step 4. Replicators</w:t>
+      </w:r>
+    </w:p>
+    <w:bookmarkStart w:id="58" w:name="replicator-availability"/>
     <w:p>
       <w:pPr>
         <w:pStyle w:val="Heading3"/>
       </w:pPr>
       <w:r>
-        <w:t xml:space="preserve">Replicator Skills</w:t>
+        <w:t xml:space="preserve">Replicator Availability</w:t>
       </w:r>
     </w:p>
     <w:tbl>
@@ -1949,18 +2894,18 @@
                 <wp:inline>
                   <wp:extent cx="152400" cy="152400"/>
                   <wp:effectExtent b="0" l="0" r="0" t="0"/>
-                  <wp:docPr descr="" title="" id="44" name="Picture"/>
+                  <wp:docPr descr="" title="" id="56" name="Picture"/>
                   <a:graphic>
                     <a:graphicData uri="http://schemas.openxmlformats.org/drawingml/2006/picture">
                       <pic:pic>
                         <pic:nvPicPr>
-                          <pic:cNvPr descr="/Applications/quarto/share/formats/docx/note.png" id="45" name="Picture"/>
+                          <pic:cNvPr descr="/Applications/quarto/share/formats/docx/note.png" id="57" name="Picture"/>
                           <pic:cNvPicPr>
                             <a:picLocks noChangeArrowheads="1" noChangeAspect="1"/>
                           </pic:cNvPicPr>
                         </pic:nvPicPr>
                         <pic:blipFill>
-                          <a:blip r:embed="rId40"/>
+                          <a:blip r:embed="rId25"/>
                           <a:stretch>
                             <a:fillRect/>
                           </a:stretch>
@@ -1993,7 +2938,7 @@
               <w:t xml:space="preserve"> </w:t>
             </w:r>
             <w:r>
-              <w:t xml:space="preserve">Where Do I signal my Software Skills?</w:t>
+              <w:t xml:space="preserve">Where Do I signal my Availability?</w:t>
             </w:r>
           </w:p>
         </w:tc>
@@ -2041,66 +2986,289 @@
               <w:rPr>
                 <w:rStyle w:val="VerbatimChar"/>
               </w:rPr>
-              <w:t xml:space="preserve">Replicator-Skills</w:t>
+              <w:t xml:space="preserve">Replicator-Availability</w:t>
             </w:r>
           </w:p>
         </w:tc>
       </w:tr>
     </w:tbl>
-    <w:bookmarkEnd w:id="46"/>
-    <w:bookmarkStart w:id="51" w:name="replicator-timeline"/>
-    <w:p>
-      <w:pPr>
-        <w:pStyle w:val="Heading3"/>
-      </w:pPr>
-      <w:r>
-        <w:t xml:space="preserve">Replicator Timeline</w:t>
-      </w:r>
-    </w:p>
     <w:p>
       <w:pPr>
         <w:numPr>
           <w:ilvl w:val="0"/>
-          <w:numId w:val="1008"/>
+          <w:numId w:val="1011"/>
         </w:numPr>
         <w:pStyle w:val="Compact"/>
       </w:pPr>
       <w:r>
-        <w:t xml:space="preserve">As noted above, the day a paper is assigned to a replicator, their section of the google sheet becomes</w:t>
-      </w:r>
-      <w:r>
-        <w:t xml:space="preserve"> </w:t>
-      </w:r>
-      <w:r>
-        <w:t xml:space="preserve">green</w:t>
-      </w:r>
-      <w:r>
-        <w:t xml:space="preserve">. Five days after the paper has been assigned to the replicator, it automatically turns</w:t>
-      </w:r>
-      <w:r>
-        <w:t xml:space="preserve"> </w:t>
-      </w:r>
-      <w:r>
-        <w:t xml:space="preserve">yellow</w:t>
-      </w:r>
-      <w:r>
-        <w:t xml:space="preserve">, and 10 days after assignment it turns</w:t>
-      </w:r>
-      <w:r>
-        <w:t xml:space="preserve"> </w:t>
-      </w:r>
-      <w:r>
-        <w:t xml:space="preserve">red</w:t>
-      </w:r>
-      <w:r>
-        <w:t xml:space="preserve">.</w:t>
+        <w:t xml:space="preserve">The replicators declare their</w:t>
+      </w:r>
+      <w:r>
+        <w:t xml:space="preserve"> </w:t>
+      </w:r>
+      <w:r>
+        <w:rPr>
+          <w:iCs/>
+          <w:i/>
+        </w:rPr>
+        <w:t xml:space="preserve">current</w:t>
+      </w:r>
+      <w:r>
+        <w:t xml:space="preserve"> </w:t>
+      </w:r>
+      <w:r>
+        <w:t xml:space="preserve">availability to handle papers in the corresponding section of the</w:t>
+      </w:r>
+      <w:r>
+        <w:t xml:space="preserve"> </w:t>
+      </w:r>
+      <w:r>
+        <w:rPr>
+          <w:rStyle w:val="VerbatimChar"/>
+        </w:rPr>
+        <w:t xml:space="preserve">SS</w:t>
+      </w:r>
+      <w:r>
+        <w:t xml:space="preserve"> </w:t>
+      </w:r>
+      <w:r>
+        <w:t xml:space="preserve">on tab</w:t>
+      </w:r>
+      <w:r>
+        <w:t xml:space="preserve"> </w:t>
+      </w:r>
+      <w:r>
+        <w:rPr>
+          <w:rStyle w:val="VerbatimChar"/>
+        </w:rPr>
+        <w:t xml:space="preserve">Replicator-Availability</w:t>
+      </w:r>
+      <w:r>
+        <w:t xml:space="preserve">, by modifying column</w:t>
+      </w:r>
+      <w:r>
+        <w:t xml:space="preserve"> </w:t>
+      </w:r>
+      <w:r>
+        <w:rPr>
+          <w:rStyle w:val="VerbatimChar"/>
+        </w:rPr>
+        <w:t xml:space="preserve">Available to take on today</w:t>
+      </w:r>
+      <w:r>
+        <w:t xml:space="preserve">. The other columns are computed automatically based on the current workload of the replicator,</w:t>
+      </w:r>
+      <w:r>
+        <w:t xml:space="preserve"> </w:t>
+      </w:r>
+      <w:r>
+        <w:t xml:space="preserve">in order to help Florian assigning replicators efficiently. This also allows replicators to be idle if they need to be so.</w:t>
+      </w:r>
+    </w:p>
+    <w:bookmarkEnd w:id="58"/>
+    <w:bookmarkStart w:id="61" w:name="replicator-skills"/>
+    <w:p>
+      <w:pPr>
+        <w:pStyle w:val="Heading3"/>
+      </w:pPr>
+      <w:r>
+        <w:t xml:space="preserve">Replicator Skills</w:t>
+      </w:r>
+    </w:p>
+    <w:tbl>
+      <w:tblPr>
+        <w:tblStyle w:val="Table"/>
+        <w:tblLook w:firstRow="0" w:lastRow="0" w:firstColumn="0" w:lastColumn="0" w:noHBand="0" w:noVBand="0" w:val="0000"/>
+        <w:tblBorders>
+          <w:left w:val="single" w:sz="24" w:space="0" w:color="0758E5"/>
+          <w:right w:val="single" w:sz="4" w:space="0" w:color="0758E5"/>
+          <w:top w:val="single" w:sz="4" w:space="0" w:color="0758E5"/>
+          <w:bottom w:val="single" w:sz="4" w:space="0" w:color="0758E5"/>
+        </w:tblBorders>
+        <w:tblCellMar>
+          <w:left w:w="144" w:type="dxa"/>
+          <w:right w:w="144" w:type="dxa"/>
+        </w:tblCellMar>
+        <w:tblInd w:w="164" w:type="dxa"/>
+        <w:tblW w:type="pct" w:w="100%"/>
+      </w:tblPr>
+      <w:tr>
+        <w:trPr>
+          <w:cantSplit/>
+        </w:trPr>
+        <w:tc>
+          <w:tcPr>
+            <w:shd w:color="auto" w:fill="dae6fb" w:val="clear"/>
+            <w:tcMar>
+              <w:top w:w="92" w:type="dxa"/>
+              <w:bottom w:w="92" w:type="dxa"/>
+            </w:tcMar>
+          </w:tcPr>
+          <w:p>
+            <w:pPr>
+              <w:pStyle w:val="FirstParagraph"/>
+            </w:pPr>
+            <w:pPr>
+              <w:spacing w:before="0" w:after="0"/>
+              <w:textAlignment w:val="center"/>
+            </w:pPr>
+            <w:r>
+              <w:drawing>
+                <wp:inline>
+                  <wp:extent cx="152400" cy="152400"/>
+                  <wp:effectExtent b="0" l="0" r="0" t="0"/>
+                  <wp:docPr descr="" title="" id="59" name="Picture"/>
+                  <a:graphic>
+                    <a:graphicData uri="http://schemas.openxmlformats.org/drawingml/2006/picture">
+                      <pic:pic>
+                        <pic:nvPicPr>
+                          <pic:cNvPr descr="/Applications/quarto/share/formats/docx/note.png" id="60" name="Picture"/>
+                          <pic:cNvPicPr>
+                            <a:picLocks noChangeArrowheads="1" noChangeAspect="1"/>
+                          </pic:cNvPicPr>
+                        </pic:nvPicPr>
+                        <pic:blipFill>
+                          <a:blip r:embed="rId25"/>
+                          <a:stretch>
+                            <a:fillRect/>
+                          </a:stretch>
+                        </pic:blipFill>
+                        <pic:spPr bwMode="auto">
+                          <a:xfrm>
+                            <a:off x="0" y="0"/>
+                            <a:ext cx="152400" cy="152400"/>
+                          </a:xfrm>
+                          <a:prstGeom prst="rect">
+                            <a:avLst/>
+                          </a:prstGeom>
+                          <a:noFill/>
+                          <a:ln w="9525">
+                            <a:noFill/>
+                            <a:headEnd/>
+                            <a:tailEnd/>
+                          </a:ln>
+                        </pic:spPr>
+                      </pic:pic>
+                    </a:graphicData>
+                  </a:graphic>
+                </wp:inline>
+              </w:drawing>
+            </w:r>
+            <w:r>
+              <w:t xml:space="preserve"> </w:t>
+            </w:r>
+            <w:r>
+              <w:t xml:space="preserve"> </w:t>
+            </w:r>
+            <w:r>
+              <w:t xml:space="preserve">Where Do I signal my Software Skills?</w:t>
+            </w:r>
+          </w:p>
+        </w:tc>
+      </w:tr>
+      <w:tr>
+        <w:trPr>
+          <w:cantSplit/>
+        </w:trPr>
+        <w:tc>
+          <w:tcPr>
+            <w:tcMar>
+              <w:top w:w="108" w:type="dxa"/>
+              <w:bottom w:w="108" w:type="dxa"/>
+            </w:tcMar>
+          </w:tcPr>
+          <w:p>
+            <w:pPr>
+              <w:pStyle w:val="BodyText"/>
+            </w:pPr>
+            <w:pPr>
+              <w:spacing w:before="16" w:after="16"/>
+            </w:pPr>
+            <w:r>
+              <w:t xml:space="preserve">👉 in shared spreadsheet</w:t>
+            </w:r>
+            <w:r>
+              <w:t xml:space="preserve"> </w:t>
+            </w:r>
+            <w:r>
+              <w:rPr>
+                <w:rStyle w:val="VerbatimChar"/>
+              </w:rPr>
+              <w:t xml:space="preserve">SS</w:t>
+            </w:r>
+            <w:r>
+              <w:t xml:space="preserve"> </w:t>
+            </w:r>
+            <w:r>
+              <w:t xml:space="preserve">in tab</w:t>
+            </w:r>
+            <w:r>
+              <w:t xml:space="preserve"> </w:t>
+            </w:r>
+            <w:r>
+              <w:rPr>
+                <w:rStyle w:val="VerbatimChar"/>
+              </w:rPr>
+              <w:t xml:space="preserve">Replicator-Skills</w:t>
+            </w:r>
+          </w:p>
+        </w:tc>
+      </w:tr>
+    </w:tbl>
+    <w:bookmarkEnd w:id="61"/>
+    <w:bookmarkStart w:id="66" w:name="replicator-timeline"/>
+    <w:p>
+      <w:pPr>
+        <w:pStyle w:val="Heading3"/>
+      </w:pPr>
+      <w:r>
+        <w:t xml:space="preserve">Replicator Timeline</w:t>
       </w:r>
     </w:p>
     <w:p>
       <w:pPr>
         <w:numPr>
           <w:ilvl w:val="0"/>
-          <w:numId w:val="1008"/>
+          <w:numId w:val="1012"/>
+        </w:numPr>
+        <w:pStyle w:val="Compact"/>
+      </w:pPr>
+      <w:r>
+        <w:t xml:space="preserve">As noted above, the day a paper is assigned to a replicator, their section of the google sheet becomes</w:t>
+      </w:r>
+      <w:r>
+        <w:t xml:space="preserve"> </w:t>
+      </w:r>
+      <w:r>
+        <w:t xml:space="preserve">green</w:t>
+      </w:r>
+      <w:r>
+        <w:t xml:space="preserve">. Five days after the paper has been assigned to the replicator, it automatically turns</w:t>
+      </w:r>
+      <w:r>
+        <w:t xml:space="preserve"> </w:t>
+      </w:r>
+      <w:r>
+        <w:t xml:space="preserve">yellow</w:t>
+      </w:r>
+      <w:r>
+        <w:t xml:space="preserve">, and 10 days after assignment it turns</w:t>
+      </w:r>
+      <w:r>
+        <w:t xml:space="preserve"> </w:t>
+      </w:r>
+      <w:r>
+        <w:t xml:space="preserve">red</w:t>
+      </w:r>
+      <w:r>
+        <w:t xml:space="preserve">.</w:t>
+      </w:r>
+    </w:p>
+    <w:p>
+      <w:pPr>
+        <w:numPr>
+          <w:ilvl w:val="0"/>
+          <w:numId w:val="1012"/>
         </w:numPr>
         <w:pStyle w:val="Compact"/>
       </w:pPr>
@@ -2128,7 +3296,7 @@
           <w:rPr>
             <w:rStyle w:val="Hyperlink"/>
           </w:rPr>
-          <w:t xml:space="preserve">Figure 3</w:t>
+          <w:t xml:space="preserve">Figure 4</w:t>
         </w:r>
       </w:hyperlink>
       <w:r>
@@ -2148,7 +3316,7 @@
       <w:tr>
         <w:tc>
           <w:tcPr/>
-          <w:bookmarkStart w:id="50" w:name="fig-time"/>
+          <w:bookmarkStart w:id="65" w:name="fig-time"/>
           <w:p>
             <w:pPr>
               <w:jc w:val="center"/>
@@ -2158,18 +3326,18 @@
                 <wp:inline>
                   <wp:extent cx="5334000" cy="994181"/>
                   <wp:effectExtent b="0" l="0" r="0" t="0"/>
-                  <wp:docPr descr="" title="" id="48" name="Picture"/>
+                  <wp:docPr descr="" title="" id="63" name="Picture"/>
                   <a:graphic>
                     <a:graphicData uri="http://schemas.openxmlformats.org/drawingml/2006/picture">
                       <pic:pic>
                         <pic:nvPicPr>
-                          <pic:cNvPr descr="img/step4.png" id="49" name="Picture"/>
+                          <pic:cNvPr descr="img/step4.png" id="64" name="Picture"/>
                           <pic:cNvPicPr>
                             <a:picLocks noChangeArrowheads="1" noChangeAspect="1"/>
                           </pic:cNvPicPr>
                         </pic:nvPicPr>
                         <pic:blipFill>
-                          <a:blip r:embed="rId47"/>
+                          <a:blip r:embed="rId62"/>
                           <a:stretch>
                             <a:fillRect/>
                           </a:stretch>
@@ -2206,15 +3374,15 @@
               <w:pStyle w:val="ImageCaption"/>
             </w:pPr>
             <w:r>
-              <w:t xml:space="preserve">Figure 3: Replicator Timing indicator</w:t>
+              <w:t xml:space="preserve">Figure 4: Replicator Timing indicator</w:t>
             </w:r>
           </w:p>
-          <w:bookmarkEnd w:id="50"/>
+          <w:bookmarkEnd w:id="65"/>
         </w:tc>
       </w:tr>
     </w:tbl>
-    <w:bookmarkEnd w:id="51"/>
-    <w:bookmarkStart w:id="56" w:name="replicator-workflow"/>
+    <w:bookmarkEnd w:id="66"/>
+    <w:bookmarkStart w:id="71" w:name="replicator-workflow"/>
     <w:p>
       <w:pPr>
         <w:pStyle w:val="Heading3"/>
@@ -2268,7 +3436,7 @@
       <w:pPr>
         <w:numPr>
           <w:ilvl w:val="0"/>
-          <w:numId w:val="1009"/>
+          <w:numId w:val="1013"/>
         </w:numPr>
         <w:pStyle w:val="Compact"/>
       </w:pPr>
@@ -2297,7 +3465,7 @@
         <w:rPr>
           <w:rStyle w:val="VerbatimChar"/>
         </w:rPr>
-        <w:t xml:space="preserve">2. Submitted replication packages</w:t>
+        <w:t xml:space="preserve">EJ-2-submitted-replication-packages</w:t>
       </w:r>
       <w:r>
         <w:t xml:space="preserve">, and looks for the correct submission number and Author names.</w:t>
@@ -2307,36 +3475,21 @@
       <w:pPr>
         <w:numPr>
           <w:ilvl w:val="0"/>
-          <w:numId w:val="1009"/>
+          <w:numId w:val="1013"/>
         </w:numPr>
         <w:pStyle w:val="Compact"/>
       </w:pPr>
       <w:r>
-        <w:t xml:space="preserve">From that folder, downloads a copy of package from</w:t>
-      </w:r>
-      <w:r>
-        <w:t xml:space="preserve"> </w:t>
-      </w:r>
-      <w:r>
-        <w:rPr>
-          <w:rStyle w:val="VerbatimChar"/>
-        </w:rPr>
-        <w:t xml:space="preserve">3. Replication Package</w:t>
-      </w:r>
-      <w:r>
-        <w:t xml:space="preserve"> </w:t>
-      </w:r>
-      <w:r>
-        <w:t xml:space="preserve">of the corresponding paper in the shared dropbox to their local drive. Notice that</w:t>
-      </w:r>
-      <w:r>
-        <w:t xml:space="preserve"> </w:t>
-      </w:r>
-      <w:r>
-        <w:rPr>
-          <w:rStyle w:val="VerbatimChar"/>
-        </w:rPr>
-        <w:t xml:space="preserve">3. Replication Package</w:t>
+        <w:t xml:space="preserve">From that folder, downloads a copy of entire package to their local drive. Notice that</w:t>
+      </w:r>
+      <w:r>
+        <w:t xml:space="preserve"> </w:t>
+      </w:r>
+      <w:r>
+        <w:rPr>
+          <w:rStyle w:val="VerbatimChar"/>
+        </w:rPr>
+        <w:t xml:space="preserve">EJ-2-submitted-replication-packages</w:t>
       </w:r>
       <w:r>
         <w:t xml:space="preserve"> </w:t>
@@ -2381,7 +3534,7 @@
       <w:pPr>
         <w:numPr>
           <w:ilvl w:val="0"/>
-          <w:numId w:val="1009"/>
+          <w:numId w:val="1013"/>
         </w:numPr>
         <w:pStyle w:val="Compact"/>
       </w:pPr>
@@ -2393,7 +3546,7 @@
       <w:pPr>
         <w:numPr>
           <w:ilvl w:val="0"/>
-          <w:numId w:val="1009"/>
+          <w:numId w:val="1013"/>
         </w:numPr>
         <w:pStyle w:val="Compact"/>
       </w:pPr>
@@ -2405,7 +3558,7 @@
       <w:pPr>
         <w:numPr>
           <w:ilvl w:val="1"/>
-          <w:numId w:val="1010"/>
+          <w:numId w:val="1014"/>
         </w:numPr>
         <w:pStyle w:val="Compact"/>
       </w:pPr>
@@ -2432,7 +3585,7 @@
       <w:pPr>
         <w:numPr>
           <w:ilvl w:val="1"/>
-          <w:numId w:val="1010"/>
+          <w:numId w:val="1014"/>
         </w:numPr>
         <w:pStyle w:val="Compact"/>
       </w:pPr>
@@ -2444,7 +3597,7 @@
       <w:pPr>
         <w:numPr>
           <w:ilvl w:val="2"/>
-          <w:numId w:val="1011"/>
+          <w:numId w:val="1015"/>
         </w:numPr>
         <w:pStyle w:val="Compact"/>
       </w:pPr>
@@ -2456,7 +3609,7 @@
       <w:pPr>
         <w:numPr>
           <w:ilvl w:val="2"/>
-          <w:numId w:val="1011"/>
+          <w:numId w:val="1015"/>
         </w:numPr>
         <w:pStyle w:val="Compact"/>
       </w:pPr>
@@ -2468,7 +3621,7 @@
       <w:pPr>
         <w:numPr>
           <w:ilvl w:val="1"/>
-          <w:numId w:val="1010"/>
+          <w:numId w:val="1014"/>
         </w:numPr>
         <w:pStyle w:val="Compact"/>
       </w:pPr>
@@ -2496,7 +3649,7 @@
       <w:pPr>
         <w:numPr>
           <w:ilvl w:val="0"/>
-          <w:numId w:val="1009"/>
+          <w:numId w:val="1013"/>
         </w:numPr>
         <w:pStyle w:val="Compact"/>
       </w:pPr>
@@ -2508,7 +3661,7 @@
       <w:pPr>
         <w:numPr>
           <w:ilvl w:val="0"/>
-          <w:numId w:val="1009"/>
+          <w:numId w:val="1013"/>
         </w:numPr>
         <w:pStyle w:val="Compact"/>
       </w:pPr>
@@ -2544,7 +3697,7 @@
       <w:pPr>
         <w:numPr>
           <w:ilvl w:val="0"/>
-          <w:numId w:val="1009"/>
+          <w:numId w:val="1013"/>
         </w:numPr>
         <w:pStyle w:val="Compact"/>
       </w:pPr>
@@ -2571,7 +3724,7 @@
       <w:pPr>
         <w:numPr>
           <w:ilvl w:val="1"/>
-          <w:numId w:val="1012"/>
+          <w:numId w:val="1016"/>
         </w:numPr>
         <w:pStyle w:val="Compact"/>
       </w:pPr>
@@ -2583,7 +3736,7 @@
       <w:pPr>
         <w:numPr>
           <w:ilvl w:val="1"/>
-          <w:numId w:val="1012"/>
+          <w:numId w:val="1016"/>
         </w:numPr>
         <w:pStyle w:val="Compact"/>
       </w:pPr>
@@ -2605,7 +3758,7 @@
       <w:pPr>
         <w:numPr>
           <w:ilvl w:val="1"/>
-          <w:numId w:val="1012"/>
+          <w:numId w:val="1016"/>
         </w:numPr>
         <w:pStyle w:val="Compact"/>
       </w:pPr>
@@ -2617,7 +3770,7 @@
       <w:pPr>
         <w:numPr>
           <w:ilvl w:val="1"/>
-          <w:numId w:val="1012"/>
+          <w:numId w:val="1016"/>
         </w:numPr>
         <w:pStyle w:val="Compact"/>
       </w:pPr>
@@ -2653,7 +3806,7 @@
       <w:pPr>
         <w:numPr>
           <w:ilvl w:val="1"/>
-          <w:numId w:val="1012"/>
+          <w:numId w:val="1016"/>
         </w:numPr>
         <w:pStyle w:val="Compact"/>
       </w:pPr>
@@ -2744,7 +3897,7 @@
       <w:pPr>
         <w:numPr>
           <w:ilvl w:val="0"/>
-          <w:numId w:val="1009"/>
+          <w:numId w:val="1013"/>
         </w:numPr>
         <w:pStyle w:val="Compact"/>
       </w:pPr>
@@ -2829,7 +3982,7 @@
           <w:rPr>
             <w:rStyle w:val="Hyperlink"/>
           </w:rPr>
-          <w:t xml:space="preserve">Figure 4</w:t>
+          <w:t xml:space="preserve">Figure 5</w:t>
         </w:r>
       </w:hyperlink>
       <w:r>
@@ -2849,7 +4002,7 @@
       <w:tr>
         <w:tc>
           <w:tcPr/>
-          <w:bookmarkStart w:id="55" w:name="fig-checkout"/>
+          <w:bookmarkStart w:id="70" w:name="fig-checkout"/>
           <w:p>
             <w:pPr>
               <w:jc w:val="center"/>
@@ -2859,18 +4012,18 @@
                 <wp:inline>
                   <wp:extent cx="5334000" cy="526746"/>
                   <wp:effectExtent b="0" l="0" r="0" t="0"/>
-                  <wp:docPr descr="" title="" id="53" name="Picture"/>
+                  <wp:docPr descr="" title="" id="68" name="Picture"/>
                   <a:graphic>
                     <a:graphicData uri="http://schemas.openxmlformats.org/drawingml/2006/picture">
                       <pic:pic>
                         <pic:nvPicPr>
-                          <pic:cNvPr descr="img/rep-excel.png" id="54" name="Picture"/>
+                          <pic:cNvPr descr="img/rep-excel.png" id="69" name="Picture"/>
                           <pic:cNvPicPr>
                             <a:picLocks noChangeArrowheads="1" noChangeAspect="1"/>
                           </pic:cNvPicPr>
                         </pic:nvPicPr>
                         <pic:blipFill>
-                          <a:blip r:embed="rId52"/>
+                          <a:blip r:embed="rId67"/>
                           <a:stretch>
                             <a:fillRect/>
                           </a:stretch>
@@ -2907,15 +4060,15 @@
               <w:pStyle w:val="ImageCaption"/>
             </w:pPr>
             <w:r>
-              <w:t xml:space="preserve">Figure 4: Replicator fills out spreadsheet after completion of checks.</w:t>
+              <w:t xml:space="preserve">Figure 5: Replicator fills out spreadsheet after completion of checks.</w:t>
             </w:r>
           </w:p>
-          <w:bookmarkEnd w:id="55"/>
+          <w:bookmarkEnd w:id="70"/>
         </w:tc>
       </w:tr>
     </w:tbl>
-    <w:bookmarkEnd w:id="56"/>
-    <w:bookmarkStart w:id="57" w:name="replicator-precise-guidelines"/>
+    <w:bookmarkEnd w:id="71"/>
+    <w:bookmarkStart w:id="72" w:name="replicator-precise-guidelines"/>
     <w:p>
       <w:pPr>
         <w:pStyle w:val="Heading3"/>
@@ -2969,7 +4122,7 @@
       <w:pPr>
         <w:numPr>
           <w:ilvl w:val="0"/>
-          <w:numId w:val="1013"/>
+          <w:numId w:val="1017"/>
         </w:numPr>
         <w:pStyle w:val="Compact"/>
       </w:pPr>
@@ -3012,7 +4165,7 @@
       <w:pPr>
         <w:numPr>
           <w:ilvl w:val="0"/>
-          <w:numId w:val="1013"/>
+          <w:numId w:val="1017"/>
         </w:numPr>
         <w:pStyle w:val="Compact"/>
       </w:pPr>
@@ -3036,7 +4189,7 @@
       <w:pPr>
         <w:numPr>
           <w:ilvl w:val="0"/>
-          <w:numId w:val="1013"/>
+          <w:numId w:val="1017"/>
         </w:numPr>
         <w:pStyle w:val="Compact"/>
       </w:pPr>
@@ -3063,7 +4216,7 @@
       <w:pPr>
         <w:numPr>
           <w:ilvl w:val="0"/>
-          <w:numId w:val="1013"/>
+          <w:numId w:val="1017"/>
         </w:numPr>
         <w:pStyle w:val="Compact"/>
       </w:pPr>
@@ -3104,7 +4257,7 @@
       <w:pPr>
         <w:numPr>
           <w:ilvl w:val="0"/>
-          <w:numId w:val="1013"/>
+          <w:numId w:val="1017"/>
         </w:numPr>
         <w:pStyle w:val="Compact"/>
       </w:pPr>
@@ -3131,7 +4284,7 @@
       <w:pPr>
         <w:numPr>
           <w:ilvl w:val="0"/>
-          <w:numId w:val="1013"/>
+          <w:numId w:val="1017"/>
         </w:numPr>
         <w:pStyle w:val="Compact"/>
       </w:pPr>
@@ -3143,7 +4296,7 @@
       <w:pPr>
         <w:numPr>
           <w:ilvl w:val="0"/>
-          <w:numId w:val="1013"/>
+          <w:numId w:val="1017"/>
         </w:numPr>
         <w:pStyle w:val="Compact"/>
       </w:pPr>
@@ -3392,9 +4545,9 @@
         </w:tc>
       </w:tr>
     </w:tbl>
-    <w:bookmarkEnd w:id="57"/>
-    <w:bookmarkEnd w:id="58"/>
-    <w:bookmarkStart w:id="66" w:name="step-5.-data-editor-decision"/>
+    <w:bookmarkEnd w:id="72"/>
+    <w:bookmarkEnd w:id="73"/>
+    <w:bookmarkStart w:id="74" w:name="step-5.-data-editor-decision"/>
     <w:p>
       <w:pPr>
         <w:pStyle w:val="Heading2"/>
@@ -3475,7 +4628,7 @@
       <w:pPr>
         <w:numPr>
           <w:ilvl w:val="0"/>
-          <w:numId w:val="1014"/>
+          <w:numId w:val="1018"/>
         </w:numPr>
         <w:pStyle w:val="Compact"/>
       </w:pPr>
@@ -3487,7 +4640,7 @@
       <w:pPr>
         <w:numPr>
           <w:ilvl w:val="0"/>
-          <w:numId w:val="1014"/>
+          <w:numId w:val="1018"/>
         </w:numPr>
         <w:pStyle w:val="Compact"/>
       </w:pPr>
@@ -3540,55 +4693,239 @@
         <w:t xml:space="preserve">Minor revision and short description</w:t>
       </w:r>
     </w:p>
+    <w:bookmarkEnd w:id="74"/>
+    <w:bookmarkStart w:id="89" w:name="step-6-package-resubmissions---eo-and-de"/>
+    <w:p>
+      <w:pPr>
+        <w:pStyle w:val="Heading2"/>
+      </w:pPr>
+      <w:r>
+        <w:t xml:space="preserve">Step 6: Package Resubmissions -</w:t>
+      </w:r>
+      <w:r>
+        <w:t xml:space="preserve"> </w:t>
+      </w:r>
+      <w:r>
+        <w:rPr>
+          <w:rStyle w:val="VerbatimChar"/>
+        </w:rPr>
+        <w:t xml:space="preserve">EO</w:t>
+      </w:r>
+      <w:r>
+        <w:t xml:space="preserve"> </w:t>
+      </w:r>
+      <w:r>
+        <w:t xml:space="preserve">and</w:t>
+      </w:r>
+      <w:r>
+        <w:t xml:space="preserve"> </w:t>
+      </w:r>
+      <w:r>
+        <w:rPr>
+          <w:rStyle w:val="VerbatimChar"/>
+        </w:rPr>
+        <w:t xml:space="preserve">DE</w:t>
+      </w:r>
+    </w:p>
+    <w:p>
+      <w:pPr>
+        <w:pStyle w:val="FirstParagraph"/>
+      </w:pPr>
+      <w:r>
+        <w:t xml:space="preserve">Messages from the</w:t>
+      </w:r>
+      <w:r>
+        <w:t xml:space="preserve"> </w:t>
+      </w:r>
+      <w:r>
+        <w:rPr>
+          <w:rStyle w:val="VerbatimChar"/>
+        </w:rPr>
+        <w:t xml:space="preserve">DE</w:t>
+      </w:r>
+      <w:r>
+        <w:t xml:space="preserve"> </w:t>
+      </w:r>
+      <w:r>
+        <w:t xml:space="preserve">to authors inviting changes to the package and resubmission contain two points:</w:t>
+      </w:r>
+    </w:p>
     <w:p>
       <w:pPr>
         <w:numPr>
           <w:ilvl w:val="0"/>
-          <w:numId w:val="1014"/>
+          <w:numId w:val="1019"/>
         </w:numPr>
         <w:pStyle w:val="Compact"/>
       </w:pPr>
       <w:r>
-        <w:t xml:space="preserve">In case a package is resubmitted for the first time, the date of re-submission will be included to close this entry, and a new entry (</w:t>
+        <w:t xml:space="preserve">A letter to the Data Editor in pdf format</w:t>
+      </w:r>
+      <w:r>
+        <w:t xml:space="preserve"> </w:t>
       </w:r>
       <w:r>
         <w:rPr>
           <w:iCs/>
           <w:i/>
         </w:rPr>
-        <w:t xml:space="preserve">row</w:t>
-      </w:r>
-      <w:r>
-        <w:t xml:space="preserve">) will be created with revision number equal 2. If the re-submission is a minor comment, Florian changes the Status as described below but do not change the code of the Decision section. If the initial outcome of this iteration is already accept, mark the code as</w:t>
-      </w:r>
-      <w:r>
-        <w:t xml:space="preserve"> </w:t>
-      </w:r>
-      <w:r>
-        <w:t xml:space="preserve">“</w:t>
-      </w:r>
-      <w:r>
-        <w:t xml:space="preserve">A</w:t>
-      </w:r>
-      <w:r>
-        <w:t xml:space="preserve">”</w:t>
-      </w:r>
-      <w:r>
-        <w:t xml:space="preserve">, and introduce the current date also as re-submission date, as in figure</w:t>
-      </w:r>
-      <w:r>
-        <w:t xml:space="preserve"> </w:t>
-      </w:r>
-      <w:hyperlink w:anchor="fig-resub">
+        <w:t xml:space="preserve">must be submitted to EE</w:t>
+      </w:r>
+      <w:r>
+        <w:t xml:space="preserve">, clearly addressing all points raised.</w:t>
+      </w:r>
+    </w:p>
+    <w:p>
+      <w:pPr>
+        <w:numPr>
+          <w:ilvl w:val="0"/>
+          <w:numId w:val="1019"/>
+        </w:numPr>
+        <w:pStyle w:val="Compact"/>
+      </w:pPr>
+      <w:r>
+        <w:rPr>
+          <w:iCs/>
+          <w:i/>
+        </w:rPr>
+        <w:t xml:space="preserve">After</w:t>
+      </w:r>
+      <w:r>
+        <w:t xml:space="preserve"> </w:t>
+      </w:r>
+      <w:r>
+        <w:t xml:space="preserve">the letter is successfully received on</w:t>
+      </w:r>
+      <w:r>
+        <w:t xml:space="preserve"> </w:t>
+      </w:r>
+      <w:r>
+        <w:rPr>
+          <w:rStyle w:val="VerbatimChar"/>
+        </w:rPr>
+        <w:t xml:space="preserve">EE</w:t>
+      </w:r>
+      <w:r>
+        <w:t xml:space="preserve">, the author will receive a new file request link to submit the revised package.</w:t>
+      </w:r>
+    </w:p>
+    <w:p>
+      <w:pPr>
+        <w:pStyle w:val="FirstParagraph"/>
+      </w:pPr>
+      <w:r>
+        <w:rPr>
+          <w:bCs/>
+          <w:b/>
+        </w:rPr>
+        <w:t xml:space="preserve">Internally</w:t>
+      </w:r>
+      <w:r>
+        <w:t xml:space="preserve">, we follow the same steps as with first time submissions:</w:t>
+      </w:r>
+    </w:p>
+    <w:p>
+      <w:pPr>
+        <w:numPr>
+          <w:ilvl w:val="0"/>
+          <w:numId w:val="1020"/>
+        </w:numPr>
+        <w:pStyle w:val="Compact"/>
+      </w:pPr>
+      <w:r>
+        <w:rPr>
+          <w:rStyle w:val="VerbatimChar"/>
+        </w:rPr>
+        <w:t xml:space="preserve">EO</w:t>
+      </w:r>
+      <w:r>
+        <w:t xml:space="preserve"> </w:t>
+      </w:r>
+      <w:r>
+        <w:t xml:space="preserve">logs the return of package upon receiving the letter on</w:t>
+      </w:r>
+      <w:r>
+        <w:t xml:space="preserve"> </w:t>
+      </w:r>
+      <w:r>
+        <w:rPr>
+          <w:rStyle w:val="VerbatimChar"/>
+        </w:rPr>
+        <w:t xml:space="preserve">EE</w:t>
+      </w:r>
+      <w:r>
+        <w:t xml:space="preserve"> </w:t>
+      </w:r>
+      <w:r>
+        <w:t xml:space="preserve">by copying the first 9 cells of the rejected version of the paper, and pasting it at the bottom of the spreadsheet, incrementing the</w:t>
+      </w:r>
+      <w:r>
+        <w:t xml:space="preserve"> </w:t>
+      </w:r>
+      <w:r>
+        <w:rPr>
+          <w:rStyle w:val="VerbatimChar"/>
+        </w:rPr>
+        <w:t xml:space="preserve">Round</w:t>
+      </w:r>
+      <w:r>
+        <w:t xml:space="preserve"> </w:t>
+      </w:r>
+      <w:r>
+        <w:t xml:space="preserve">field by 1, and logging the correct</w:t>
+      </w:r>
+      <w:r>
+        <w:t xml:space="preserve"> </w:t>
+      </w:r>
+      <w:r>
+        <w:rPr>
+          <w:rStyle w:val="VerbatimChar"/>
+        </w:rPr>
+        <w:t xml:space="preserve">arrival date EE</w:t>
+      </w:r>
+      <w:r>
+        <w:t xml:space="preserve">, as shown in figure</w:t>
+      </w:r>
+      <w:r>
+        <w:t xml:space="preserve"> </w:t>
+      </w:r>
+      <w:hyperlink w:anchor="fig-revision">
         <w:r>
           <w:rPr>
             <w:rStyle w:val="Hyperlink"/>
           </w:rPr>
-          <w:t xml:space="preserve">Figure 5</w:t>
+          <w:t xml:space="preserve">Figure 6</w:t>
         </w:r>
       </w:hyperlink>
       <w:r>
         <w:t xml:space="preserve">.</w:t>
+      </w:r>
+    </w:p>
+    <w:p>
+      <w:pPr>
+        <w:numPr>
+          <w:ilvl w:val="0"/>
+          <w:numId w:val="1020"/>
+        </w:numPr>
+        <w:pStyle w:val="Compact"/>
+      </w:pPr>
+      <w:r>
+        <w:t xml:space="preserve">The</w:t>
+      </w:r>
+      <w:r>
+        <w:t xml:space="preserve"> </w:t>
+      </w:r>
+      <w:r>
+        <w:rPr>
+          <w:rStyle w:val="VerbatimChar"/>
+        </w:rPr>
+        <w:t xml:space="preserve">DE</w:t>
+      </w:r>
+      <w:r>
+        <w:t xml:space="preserve"> </w:t>
+      </w:r>
+      <w:r>
+        <w:t xml:space="preserve">is again alerted automatically and sends the file request link to the authors.</w:t>
       </w:r>
     </w:p>
     <w:tbl>
@@ -3604,7 +4941,7 @@
       <w:tr>
         <w:tc>
           <w:tcPr/>
-          <w:bookmarkStart w:id="62" w:name="fig-resub"/>
+          <w:bookmarkStart w:id="78" w:name="fig-revision"/>
           <w:p>
             <w:pPr>
               <w:jc w:val="center"/>
@@ -3612,20 +4949,187 @@
             <w:r>
               <w:drawing>
                 <wp:inline>
-                  <wp:extent cx="4834170" cy="1598601"/>
+                  <wp:extent cx="5334000" cy="561473"/>
                   <wp:effectExtent b="0" l="0" r="0" t="0"/>
-                  <wp:docPr descr="" title="" id="60" name="Picture"/>
+                  <wp:docPr descr="" title="" id="76" name="Picture"/>
                   <a:graphic>
                     <a:graphicData uri="http://schemas.openxmlformats.org/drawingml/2006/picture">
                       <pic:pic>
                         <pic:nvPicPr>
-                          <pic:cNvPr descr="img/step5.png" id="61" name="Picture"/>
+                          <pic:cNvPr descr="img/step-revision.png" id="77" name="Picture"/>
                           <pic:cNvPicPr>
                             <a:picLocks noChangeArrowheads="1" noChangeAspect="1"/>
                           </pic:cNvPicPr>
                         </pic:nvPicPr>
                         <pic:blipFill>
-                          <a:blip r:embed="rId59"/>
+                          <a:blip r:embed="rId75"/>
+                          <a:stretch>
+                            <a:fillRect/>
+                          </a:stretch>
+                        </pic:blipFill>
+                        <pic:spPr bwMode="auto">
+                          <a:xfrm>
+                            <a:off x="0" y="0"/>
+                            <a:ext cx="5334000" cy="561473"/>
+                          </a:xfrm>
+                          <a:prstGeom prst="rect">
+                            <a:avLst/>
+                          </a:prstGeom>
+                          <a:noFill/>
+                          <a:ln w="9525">
+                            <a:noFill/>
+                            <a:headEnd/>
+                            <a:tailEnd/>
+                          </a:ln>
+                        </pic:spPr>
+                      </pic:pic>
+                    </a:graphicData>
+                  </a:graphic>
+                </wp:inline>
+              </w:drawing>
+            </w:r>
+          </w:p>
+          <w:p>
+            <w:pPr>
+              <w:jc w:val="center"/>
+            </w:pPr>
+            <w:pPr>
+              <w:jc w:val="start"/>
+              <w:spacing w:before="200"/>
+              <w:pStyle w:val="ImageCaption"/>
+            </w:pPr>
+            <w:r>
+              <w:t xml:space="preserve">Figure 6:</w:t>
+            </w:r>
+            <w:r>
+              <w:t xml:space="preserve"> </w:t>
+            </w:r>
+            <w:r>
+              <w:rPr>
+                <w:rStyle w:val="VerbatimChar"/>
+              </w:rPr>
+              <w:t xml:space="preserve">EO</w:t>
+            </w:r>
+            <w:r>
+              <w:t xml:space="preserve"> </w:t>
+            </w:r>
+            <w:r>
+              <w:t xml:space="preserve">logs resubmitted paper</w:t>
+            </w:r>
+          </w:p>
+          <w:bookmarkEnd w:id="78"/>
+        </w:tc>
+      </w:tr>
+    </w:tbl>
+    <w:p>
+      <w:pPr>
+        <w:pStyle w:val="BodyText"/>
+      </w:pPr>
+      <w:r>
+        <w:t xml:space="preserve">The</w:t>
+      </w:r>
+      <w:r>
+        <w:t xml:space="preserve"> </w:t>
+      </w:r>
+      <w:r>
+        <w:rPr>
+          <w:rStyle w:val="VerbatimChar"/>
+        </w:rPr>
+        <w:t xml:space="preserve">DE</w:t>
+      </w:r>
+      <w:r>
+        <w:t xml:space="preserve"> </w:t>
+      </w:r>
+      <w:r>
+        <w:t xml:space="preserve">takes care of logging the fields concerning resubmission date:</w:t>
+      </w:r>
+    </w:p>
+    <w:p>
+      <w:pPr>
+        <w:numPr>
+          <w:ilvl w:val="0"/>
+          <w:numId w:val="1021"/>
+        </w:numPr>
+        <w:pStyle w:val="Compact"/>
+      </w:pPr>
+      <w:r>
+        <w:t xml:space="preserve">In case a package is resubmitted for the first time, the date of re-submission will be included to close this entry, and a new entry (</w:t>
+      </w:r>
+      <w:r>
+        <w:rPr>
+          <w:iCs/>
+          <w:i/>
+        </w:rPr>
+        <w:t xml:space="preserve">row</w:t>
+      </w:r>
+      <w:r>
+        <w:t xml:space="preserve">) will be created with revision number equal 2. If the re-submission is a minor comment, Florian changes the Status as described below but do not change the code of the Decision section. If the initial outcome of this iteration is already accept, mark the code as</w:t>
+      </w:r>
+      <w:r>
+        <w:t xml:space="preserve"> </w:t>
+      </w:r>
+      <w:r>
+        <w:t xml:space="preserve">“</w:t>
+      </w:r>
+      <w:r>
+        <w:t xml:space="preserve">A</w:t>
+      </w:r>
+      <w:r>
+        <w:t xml:space="preserve">”</w:t>
+      </w:r>
+      <w:r>
+        <w:t xml:space="preserve">, and introduce the current date also as re-submission date, as in figure</w:t>
+      </w:r>
+      <w:r>
+        <w:t xml:space="preserve"> </w:t>
+      </w:r>
+      <w:hyperlink w:anchor="fig-resub">
+        <w:r>
+          <w:rPr>
+            <w:rStyle w:val="Hyperlink"/>
+          </w:rPr>
+          <w:t xml:space="preserve">Figure 7</w:t>
+        </w:r>
+      </w:hyperlink>
+      <w:r>
+        <w:t xml:space="preserve">.</w:t>
+      </w:r>
+    </w:p>
+    <w:tbl>
+      <w:tblPr>
+        <w:tblStyle w:val="Table"/>
+        <w:tblW w:type="pct" w:w="5000"/>
+        <w:tblLook w:firstRow="0" w:lastRow="0" w:firstColumn="0" w:lastColumn="0" w:noHBand="0" w:noVBand="0" w:val="0000"/>
+        <w:jc w:val="start"/>
+      </w:tblPr>
+      <w:tblGrid>
+        <w:gridCol w:w="7920"/>
+      </w:tblGrid>
+      <w:tr>
+        <w:tc>
+          <w:tcPr/>
+          <w:bookmarkStart w:id="82" w:name="fig-resub"/>
+          <w:p>
+            <w:pPr>
+              <w:jc w:val="center"/>
+            </w:pPr>
+            <w:r>
+              <w:drawing>
+                <wp:inline>
+                  <wp:extent cx="4834170" cy="1598601"/>
+                  <wp:effectExtent b="0" l="0" r="0" t="0"/>
+                  <wp:docPr descr="" title="" id="80" name="Picture"/>
+                  <a:graphic>
+                    <a:graphicData uri="http://schemas.openxmlformats.org/drawingml/2006/picture">
+                      <pic:pic>
+                        <pic:nvPicPr>
+                          <pic:cNvPr descr="img/step5.png" id="81" name="Picture"/>
+                          <pic:cNvPicPr>
+                            <a:picLocks noChangeArrowheads="1" noChangeAspect="1"/>
+                          </pic:cNvPicPr>
+                        </pic:nvPicPr>
+                        <pic:blipFill>
+                          <a:blip r:embed="rId79"/>
                           <a:stretch>
                             <a:fillRect/>
                           </a:stretch>
@@ -3662,7 +5166,7 @@
               <w:pStyle w:val="ImageCaption"/>
             </w:pPr>
             <w:r>
-              <w:t xml:space="preserve">Figure 5: Acceptance Decisions of the</w:t>
+              <w:t xml:space="preserve">Figure 7: Acceptance Decisions of the</w:t>
             </w:r>
             <w:r>
               <w:t xml:space="preserve"> </w:t>
@@ -3680,7 +5184,7 @@
               <w:t xml:space="preserve">upon resubmission.</w:t>
             </w:r>
           </w:p>
-          <w:bookmarkEnd w:id="62"/>
+          <w:bookmarkEnd w:id="82"/>
         </w:tc>
       </w:tr>
     </w:tbl>
@@ -3688,7 +5192,7 @@
       <w:pPr>
         <w:numPr>
           <w:ilvl w:val="0"/>
-          <w:numId w:val="1015"/>
+          <w:numId w:val="1022"/>
         </w:numPr>
         <w:pStyle w:val="Compact"/>
       </w:pPr>
@@ -3711,87 +5215,7 @@
         <w:t xml:space="preserve"> </w:t>
       </w:r>
       <w:r>
-        <w:t xml:space="preserve">(acceptable package), at which point it returns to the</w:t>
-      </w:r>
-      <w:r>
-        <w:t xml:space="preserve"> </w:t>
-      </w:r>
-      <w:r>
-        <w:rPr>
-          <w:rStyle w:val="VerbatimChar"/>
-        </w:rPr>
-        <w:t xml:space="preserve">EO</w:t>
-      </w:r>
-      <w:r>
-        <w:t xml:space="preserve"> </w:t>
-      </w:r>
-      <w:r>
-        <w:t xml:space="preserve">for plagiarism checks and final communications with the authors. After this,</w:t>
-      </w:r>
-      <w:r>
-        <w:t xml:space="preserve"> </w:t>
-      </w:r>
-      <w:r>
-        <w:rPr>
-          <w:rStyle w:val="VerbatimChar"/>
-        </w:rPr>
-        <w:t xml:space="preserve">EO</w:t>
-      </w:r>
-      <w:r>
-        <w:t xml:space="preserve"> </w:t>
-      </w:r>
-      <w:r>
-        <w:t xml:space="preserve">sets the status field to</w:t>
-      </w:r>
-      <w:r>
-        <w:t xml:space="preserve"> </w:t>
-      </w:r>
-      <w:r>
-        <w:rPr>
-          <w:rStyle w:val="VerbatimChar"/>
-        </w:rPr>
-        <w:t xml:space="preserve">NT</w:t>
-      </w:r>
-      <w:r>
-        <w:t xml:space="preserve"> </w:t>
-      </w:r>
-      <w:r>
-        <w:t xml:space="preserve">(meaning ready for publication but</w:t>
-      </w:r>
-      <w:r>
-        <w:t xml:space="preserve"> </w:t>
-      </w:r>
-      <w:r>
-        <w:rPr>
-          <w:bCs/>
-          <w:b/>
-        </w:rPr>
-        <w:t xml:space="preserve">N</w:t>
-      </w:r>
-      <w:r>
-        <w:t xml:space="preserve">ot</w:t>
-      </w:r>
-      <w:r>
-        <w:t xml:space="preserve"> </w:t>
-      </w:r>
-      <w:r>
-        <w:rPr>
-          <w:bCs/>
-          <w:b/>
-        </w:rPr>
-        <w:t xml:space="preserve">T</w:t>
-      </w:r>
-      <w:r>
-        <w:t xml:space="preserve">ransferred yet). At that point, the first section of the google sheet turns</w:t>
-      </w:r>
-      <w:r>
-        <w:t xml:space="preserve"> </w:t>
-      </w:r>
-      <w:r>
-        <w:t xml:space="preserve">yellow</w:t>
-      </w:r>
-      <w:r>
-        <w:t xml:space="preserve">:</w:t>
+        <w:t xml:space="preserve">(acceptable package).</w:t>
       </w:r>
     </w:p>
     <w:tbl>
@@ -3814,20 +5238,207 @@
             <w:r>
               <w:drawing>
                 <wp:inline>
-                  <wp:extent cx="5334000" cy="535729"/>
+                  <wp:extent cx="5334000" cy="388823"/>
                   <wp:effectExtent b="0" l="0" r="0" t="0"/>
-                  <wp:docPr descr="" title="" id="64" name="Picture"/>
+                  <wp:docPr descr="" title="" id="84" name="Picture"/>
                   <a:graphic>
                     <a:graphicData uri="http://schemas.openxmlformats.org/drawingml/2006/picture">
                       <pic:pic>
                         <pic:nvPicPr>
-                          <pic:cNvPr descr="img/step6.png" id="65" name="Picture"/>
+                          <pic:cNvPr descr="img/step5.5.png" id="85" name="Picture"/>
                           <pic:cNvPicPr>
                             <a:picLocks noChangeArrowheads="1" noChangeAspect="1"/>
                           </pic:cNvPicPr>
                         </pic:nvPicPr>
                         <pic:blipFill>
-                          <a:blip r:embed="rId63"/>
+                          <a:blip r:embed="rId83"/>
+                          <a:stretch>
+                            <a:fillRect/>
+                          </a:stretch>
+                        </pic:blipFill>
+                        <pic:spPr bwMode="auto">
+                          <a:xfrm>
+                            <a:off x="0" y="0"/>
+                            <a:ext cx="5334000" cy="388823"/>
+                          </a:xfrm>
+                          <a:prstGeom prst="rect">
+                            <a:avLst/>
+                          </a:prstGeom>
+                          <a:noFill/>
+                          <a:ln w="9525">
+                            <a:noFill/>
+                            <a:headEnd/>
+                            <a:tailEnd/>
+                          </a:ln>
+                        </pic:spPr>
+                      </pic:pic>
+                    </a:graphicData>
+                  </a:graphic>
+                </wp:inline>
+              </w:drawing>
+            </w:r>
+          </w:p>
+          <w:p>
+            <w:pPr>
+              <w:jc w:val="center"/>
+            </w:pPr>
+            <w:pPr>
+              <w:jc w:val="start"/>
+              <w:spacing w:before="200"/>
+              <w:pStyle w:val="ImageCaption"/>
+            </w:pPr>
+            <w:r>
+              <w:rPr>
+                <w:rStyle w:val="VerbatimChar"/>
+              </w:rPr>
+              <w:t xml:space="preserve">DE</w:t>
+            </w:r>
+            <w:r>
+              <w:t xml:space="preserve"> </w:t>
+            </w:r>
+            <w:r>
+              <w:t xml:space="preserve">sets status to</w:t>
+            </w:r>
+            <w:r>
+              <w:t xml:space="preserve"> </w:t>
+            </w:r>
+            <w:r>
+              <w:rPr>
+                <w:iCs/>
+                <w:i/>
+              </w:rPr>
+              <w:t xml:space="preserve">Acceptable Package</w:t>
+            </w:r>
+          </w:p>
+        </w:tc>
+      </w:tr>
+    </w:tbl>
+    <w:p>
+      <w:pPr>
+        <w:numPr>
+          <w:ilvl w:val="0"/>
+          <w:numId w:val="1023"/>
+        </w:numPr>
+        <w:pStyle w:val="Compact"/>
+      </w:pPr>
+      <w:r>
+        <w:t xml:space="preserve">Next, the package returns to the</w:t>
+      </w:r>
+      <w:r>
+        <w:t xml:space="preserve"> </w:t>
+      </w:r>
+      <w:r>
+        <w:rPr>
+          <w:rStyle w:val="VerbatimChar"/>
+        </w:rPr>
+        <w:t xml:space="preserve">EO</w:t>
+      </w:r>
+      <w:r>
+        <w:t xml:space="preserve"> </w:t>
+      </w:r>
+      <w:r>
+        <w:t xml:space="preserve">for plagiarism checks and final communications with the authors. After this,</w:t>
+      </w:r>
+      <w:r>
+        <w:t xml:space="preserve"> </w:t>
+      </w:r>
+      <w:r>
+        <w:rPr>
+          <w:rStyle w:val="VerbatimChar"/>
+        </w:rPr>
+        <w:t xml:space="preserve">EO</w:t>
+      </w:r>
+      <w:r>
+        <w:t xml:space="preserve"> </w:t>
+      </w:r>
+      <w:r>
+        <w:t xml:space="preserve">sets the status field to</w:t>
+      </w:r>
+      <w:r>
+        <w:t xml:space="preserve"> </w:t>
+      </w:r>
+      <w:r>
+        <w:rPr>
+          <w:rStyle w:val="VerbatimChar"/>
+        </w:rPr>
+        <w:t xml:space="preserve">NT</w:t>
+      </w:r>
+      <w:r>
+        <w:t xml:space="preserve"> </w:t>
+      </w:r>
+      <w:r>
+        <w:t xml:space="preserve">(meaning ready for publication but</w:t>
+      </w:r>
+      <w:r>
+        <w:t xml:space="preserve"> </w:t>
+      </w:r>
+      <w:r>
+        <w:rPr>
+          <w:bCs/>
+          <w:b/>
+        </w:rPr>
+        <w:t xml:space="preserve">N</w:t>
+      </w:r>
+      <w:r>
+        <w:t xml:space="preserve">ot</w:t>
+      </w:r>
+      <w:r>
+        <w:t xml:space="preserve"> </w:t>
+      </w:r>
+      <w:r>
+        <w:rPr>
+          <w:bCs/>
+          <w:b/>
+        </w:rPr>
+        <w:t xml:space="preserve">T</w:t>
+      </w:r>
+      <w:r>
+        <w:t xml:space="preserve">ransferred yet). At that point, the first section of the google sheet turns</w:t>
+      </w:r>
+      <w:r>
+        <w:t xml:space="preserve"> </w:t>
+      </w:r>
+      <w:r>
+        <w:t xml:space="preserve">yellow</w:t>
+      </w:r>
+      <w:r>
+        <w:t xml:space="preserve">:</w:t>
+      </w:r>
+    </w:p>
+    <w:tbl>
+      <w:tblPr>
+        <w:tblStyle w:val="Table"/>
+        <w:tblW w:type="pct" w:w="5000"/>
+        <w:tblLook w:firstRow="0" w:lastRow="0" w:firstColumn="0" w:lastColumn="0" w:noHBand="0" w:noVBand="0" w:val="0000"/>
+        <w:jc w:val="start"/>
+      </w:tblPr>
+      <w:tblGrid>
+        <w:gridCol w:w="7920"/>
+      </w:tblGrid>
+      <w:tr>
+        <w:tc>
+          <w:tcPr/>
+          <w:p>
+            <w:pPr>
+              <w:jc w:val="center"/>
+            </w:pPr>
+            <w:r>
+              <w:drawing>
+                <wp:inline>
+                  <wp:extent cx="5334000" cy="535729"/>
+                  <wp:effectExtent b="0" l="0" r="0" t="0"/>
+                  <wp:docPr descr="" title="" id="87" name="Picture"/>
+                  <a:graphic>
+                    <a:graphicData uri="http://schemas.openxmlformats.org/drawingml/2006/picture">
+                      <pic:pic>
+                        <pic:nvPicPr>
+                          <pic:cNvPr descr="img/step6.png" id="88" name="Picture"/>
+                          <pic:cNvPicPr>
+                            <a:picLocks noChangeArrowheads="1" noChangeAspect="1"/>
+                          </pic:cNvPicPr>
+                        </pic:nvPicPr>
+                        <pic:blipFill>
+                          <a:blip r:embed="rId86"/>
                           <a:stretch>
                             <a:fillRect/>
                           </a:stretch>
@@ -3895,14 +5506,14 @@
         </w:tc>
       </w:tr>
     </w:tbl>
-    <w:bookmarkEnd w:id="66"/>
-    <w:bookmarkStart w:id="77" w:name="X4a3f8e5edd775d26d2c9d5d87964296b9e85842"/>
+    <w:bookmarkEnd w:id="89"/>
+    <w:bookmarkStart w:id="102" w:name="X5c4e7976d5bb0cc5a5d202b3b3c9182450635a5"/>
     <w:p>
       <w:pPr>
         <w:pStyle w:val="Heading2"/>
       </w:pPr>
       <w:r>
-        <w:t xml:space="preserve">Step 6. Editorial Office: Request</w:t>
+        <w:t xml:space="preserve">Step 7. Editorial Office: Request</w:t>
       </w:r>
       <w:r>
         <w:t xml:space="preserve"> </w:t>
@@ -3954,7 +5565,7 @@
       <w:r>
         <w:t xml:space="preserve"> </w:t>
       </w:r>
-      <w:hyperlink r:id="rId67">
+      <w:hyperlink r:id="rId90">
         <w:r>
           <w:rPr>
             <w:rStyle w:val="VerbatimChar"/>
@@ -3980,7 +5591,7 @@
       <w:r>
         <w:t xml:space="preserve"> </w:t>
       </w:r>
-      <w:hyperlink r:id="rId68">
+      <w:hyperlink r:id="rId91">
         <w:r>
           <w:rPr>
             <w:rStyle w:val="Hyperlink"/>
@@ -4051,18 +5662,18 @@
                 <wp:inline>
                   <wp:extent cx="152400" cy="152400"/>
                   <wp:effectExtent b="0" l="0" r="0" t="0"/>
-                  <wp:docPr descr="" title="" id="70" name="Picture"/>
+                  <wp:docPr descr="" title="" id="93" name="Picture"/>
                   <a:graphic>
                     <a:graphicData uri="http://schemas.openxmlformats.org/drawingml/2006/picture">
                       <pic:pic>
                         <pic:nvPicPr>
-                          <pic:cNvPr descr="/Applications/quarto/share/formats/docx/warning.png" id="71" name="Picture"/>
+                          <pic:cNvPr descr="/Applications/quarto/share/formats/docx/warning.png" id="94" name="Picture"/>
                           <pic:cNvPicPr>
                             <a:picLocks noChangeArrowheads="1" noChangeAspect="1"/>
                           </pic:cNvPicPr>
                         </pic:nvPicPr>
                         <pic:blipFill>
-                          <a:blip r:embed="rId69"/>
+                          <a:blip r:embed="rId92"/>
                           <a:stretch>
                             <a:fillRect/>
                           </a:stretch>
@@ -4202,7 +5813,7 @@
       <w:r>
         <w:t xml:space="preserve"> </w:t>
       </w:r>
-      <w:hyperlink r:id="rId72">
+      <w:hyperlink r:id="rId95">
         <w:r>
           <w:rPr>
             <w:rStyle w:val="VerbatimChar"/>
@@ -4273,24 +5884,24 @@
       <w:pPr>
         <w:pStyle w:val="BodyText"/>
       </w:pPr>
-      <w:bookmarkStart w:id="76" w:name="fig-md5"/>
+      <w:bookmarkStart w:id="99" w:name="fig-md5"/>
       <w:r>
         <w:drawing>
           <wp:inline>
             <wp:extent cx="5334000" cy="1181294"/>
             <wp:effectExtent b="0" l="0" r="0" t="0"/>
-            <wp:docPr descr="" title="" id="74" name="Picture"/>
+            <wp:docPr descr="" title="" id="97" name="Picture"/>
             <a:graphic>
               <a:graphicData uri="http://schemas.openxmlformats.org/drawingml/2006/picture">
                 <pic:pic>
                   <pic:nvPicPr>
-                    <pic:cNvPr descr="img/md5.png" id="75" name="Picture"/>
+                    <pic:cNvPr descr="img/md5.png" id="98" name="Picture"/>
                     <pic:cNvPicPr>
                       <a:picLocks noChangeArrowheads="1" noChangeAspect="1"/>
                     </pic:cNvPicPr>
                   </pic:nvPicPr>
                   <pic:blipFill>
-                    <a:blip r:embed="rId73"/>
+                    <a:blip r:embed="rId96"/>
                     <a:stretch>
                       <a:fillRect/>
                     </a:stretch>
@@ -4316,7 +5927,7 @@
           </wp:inline>
         </w:drawing>
       </w:r>
-      <w:bookmarkEnd w:id="76"/>
+      <w:bookmarkEnd w:id="99"/>
     </w:p>
     <w:p>
       <w:pPr>
@@ -4364,7 +5975,7 @@
         <w:rPr>
           <w:rStyle w:val="VerbatimChar"/>
         </w:rPr>
-        <w:t xml:space="preserve">├── 2. Submitted replication packages</w:t>
+        <w:t xml:space="preserve">├── EJ-2-submitted-replication-packages</w:t>
       </w:r>
       <w:r>
         <w:br/>
@@ -4373,7 +5984,7 @@
         <w:rPr>
           <w:rStyle w:val="VerbatimChar"/>
         </w:rPr>
-        <w:t xml:space="preserve">    ├── MS_NUMBER_OF_PAPER</w:t>
+        <w:t xml:space="preserve">    ├── Lastname-XXXXXXXX-R3</w:t>
       </w:r>
       <w:r>
         <w:br/>
@@ -4382,7 +5993,7 @@
         <w:rPr>
           <w:rStyle w:val="VerbatimChar"/>
         </w:rPr>
-        <w:t xml:space="preserve">        ├── 3. Replication Package</w:t>
+        <w:t xml:space="preserve">        ├── 3-replication-package.zip</w:t>
       </w:r>
     </w:p>
     <w:p>
@@ -4405,19 +6016,7 @@
         <w:t xml:space="preserve"> </w:t>
       </w:r>
       <w:r>
-        <w:t xml:space="preserve">on our side is straightfoward. In</w:t>
-      </w:r>
-      <w:r>
-        <w:t xml:space="preserve"> </w:t>
-      </w:r>
-      <w:r>
-        <w:rPr>
-          <w:rStyle w:val="VerbatimChar"/>
-        </w:rPr>
-        <w:t xml:space="preserve">R</w:t>
-      </w:r>
-      <w:r>
-        <w:t xml:space="preserve">, for example, one would run command</w:t>
+        <w:t xml:space="preserve">on our side is straightfoward. On a Linux command line one would run</w:t>
       </w:r>
     </w:p>
     <w:p>
@@ -4426,114 +6025,229 @@
       </w:pPr>
       <w:r>
         <w:rPr>
-          <w:rStyle w:val="CommentTok"/>
-        </w:rPr>
-        <w:t xml:space="preserve"># Assume we navigated into the above directory in `DB`</w:t>
+          <w:rStyle w:val="ExtensionTok"/>
+        </w:rPr>
+        <w:t xml:space="preserve">$</w:t>
+      </w:r>
+      <w:r>
+        <w:rPr>
+          <w:rStyle w:val="NormalTok"/>
+        </w:rPr>
+        <w:t xml:space="preserve"> md5sum 3-replication-package.zip</w:t>
       </w:r>
       <w:r>
         <w:br/>
       </w:r>
       <w:r>
-        <w:rPr>
-          <w:rStyle w:val="CommentTok"/>
-        </w:rPr>
-        <w:t xml:space="preserve"># can run this on command line or directly in `R`</w:t>
-      </w:r>
-      <w:r>
         <w:br/>
       </w:r>
       <w:r>
         <w:rPr>
           <w:rStyle w:val="ExtensionTok"/>
         </w:rPr>
-        <w:t xml:space="preserve">$</w:t>
+        <w:t xml:space="preserve">93b6634a97954d6cbfefa56f9dff315e</w:t>
       </w:r>
       <w:r>
         <w:rPr>
           <w:rStyle w:val="NormalTok"/>
         </w:rPr>
-        <w:t xml:space="preserve"> Rscript </w:t>
-      </w:r>
-      <w:r>
-        <w:rPr>
-          <w:rStyle w:val="AttributeTok"/>
-        </w:rPr>
-        <w:t xml:space="preserve">-e</w:t>
-      </w:r>
-      <w:r>
-        <w:rPr>
-          <w:rStyle w:val="NormalTok"/>
-        </w:rPr>
-        <w:t xml:space="preserve"> </w:t>
-      </w:r>
-      <w:r>
-        <w:rPr>
-          <w:rStyle w:val="StringTok"/>
-        </w:rPr>
-        <w:t xml:space="preserve">'tools::md5sum("3 Replication package.zip")'</w:t>
-      </w:r>
-      <w:r>
-        <w:br/>
-      </w:r>
-      <w:r>
-        <w:rPr>
-          <w:rStyle w:val="NormalTok"/>
-        </w:rPr>
-        <w:t xml:space="preserve">         </w:t>
-      </w:r>
-      <w:r>
-        <w:rPr>
-          <w:rStyle w:val="ExtensionTok"/>
-        </w:rPr>
-        <w:t xml:space="preserve">3</w:t>
-      </w:r>
-      <w:r>
-        <w:rPr>
-          <w:rStyle w:val="NormalTok"/>
-        </w:rPr>
-        <w:t xml:space="preserve"> Replication package.zip </w:t>
-      </w:r>
-      <w:r>
-        <w:br/>
-      </w:r>
-      <w:r>
-        <w:rPr>
-          <w:rStyle w:val="StringTok"/>
+        <w:t xml:space="preserve"> </w:t>
+      </w:r>
+    </w:p>
+    <w:p>
+      <w:pPr>
+        <w:pStyle w:val="FirstParagraph"/>
+      </w:pPr>
+      <w:r>
+        <w:t xml:space="preserve">The string</w:t>
+      </w:r>
+      <w:r>
+        <w:t xml:space="preserve"> </w:t>
+      </w:r>
+      <w:r>
+        <w:rPr>
+          <w:rStyle w:val="VerbatimChar"/>
         </w:rPr>
         <w:t xml:space="preserve">"93b6634a97954d6cbfefa56f9dff315e"</w:t>
       </w:r>
       <w:r>
-        <w:rPr>
-          <w:rStyle w:val="NormalTok"/>
-        </w:rPr>
-        <w:t xml:space="preserve"> </w:t>
-      </w:r>
-    </w:p>
-    <w:p>
-      <w:pPr>
-        <w:pStyle w:val="FirstParagraph"/>
-      </w:pPr>
-      <w:r>
-        <w:t xml:space="preserve">The string</w:t>
-      </w:r>
-      <w:r>
-        <w:t xml:space="preserve"> </w:t>
-      </w:r>
-      <w:r>
-        <w:rPr>
-          <w:rStyle w:val="VerbatimChar"/>
-        </w:rPr>
-        <w:t xml:space="preserve">"93b6634a97954d6cbfefa56f9dff315e"</w:t>
-      </w:r>
-      <w:r>
         <w:t xml:space="preserve"> </w:t>
       </w:r>
       <w:r>
         <w:t xml:space="preserve">needs to match the string on zenodo, or the paper will not be released for publication.</w:t>
       </w:r>
     </w:p>
-    <w:bookmarkEnd w:id="77"/>
-    <w:bookmarkStart w:id="81" w:name="step-7.-editorial-office-return-to-me"/>
+    <w:tbl>
+      <w:tblPr>
+        <w:tblStyle w:val="Table"/>
+        <w:tblLook w:firstRow="0" w:lastRow="0" w:firstColumn="0" w:lastColumn="0" w:noHBand="0" w:noVBand="0" w:val="0000"/>
+        <w:tblBorders>
+          <w:left w:val="single" w:sz="24" w:space="0" w:color="0758E5"/>
+          <w:right w:val="single" w:sz="4" w:space="0" w:color="0758E5"/>
+          <w:top w:val="single" w:sz="4" w:space="0" w:color="0758E5"/>
+          <w:bottom w:val="single" w:sz="4" w:space="0" w:color="0758E5"/>
+        </w:tblBorders>
+        <w:tblCellMar>
+          <w:left w:w="144" w:type="dxa"/>
+          <w:right w:w="144" w:type="dxa"/>
+        </w:tblCellMar>
+        <w:tblInd w:w="164" w:type="dxa"/>
+        <w:tblW w:type="pct" w:w="100%"/>
+      </w:tblPr>
+      <w:tr>
+        <w:trPr>
+          <w:cantSplit/>
+        </w:trPr>
+        <w:tc>
+          <w:tcPr>
+            <w:shd w:color="auto" w:fill="dae6fb" w:val="clear"/>
+            <w:tcMar>
+              <w:top w:w="92" w:type="dxa"/>
+              <w:bottom w:w="92" w:type="dxa"/>
+            </w:tcMar>
+          </w:tcPr>
+          <w:p>
+            <w:pPr>
+              <w:pStyle w:val="BodyText"/>
+            </w:pPr>
+            <w:pPr>
+              <w:spacing w:before="0" w:after="0"/>
+              <w:textAlignment w:val="center"/>
+            </w:pPr>
+            <w:r>
+              <w:drawing>
+                <wp:inline>
+                  <wp:extent cx="152400" cy="152400"/>
+                  <wp:effectExtent b="0" l="0" r="0" t="0"/>
+                  <wp:docPr descr="" title="" id="100" name="Picture"/>
+                  <a:graphic>
+                    <a:graphicData uri="http://schemas.openxmlformats.org/drawingml/2006/picture">
+                      <pic:pic>
+                        <pic:nvPicPr>
+                          <pic:cNvPr descr="/Applications/quarto/share/formats/docx/note.png" id="101" name="Picture"/>
+                          <pic:cNvPicPr>
+                            <a:picLocks noChangeArrowheads="1" noChangeAspect="1"/>
+                          </pic:cNvPicPr>
+                        </pic:nvPicPr>
+                        <pic:blipFill>
+                          <a:blip r:embed="rId25"/>
+                          <a:stretch>
+                            <a:fillRect/>
+                          </a:stretch>
+                        </pic:blipFill>
+                        <pic:spPr bwMode="auto">
+                          <a:xfrm>
+                            <a:off x="0" y="0"/>
+                            <a:ext cx="152400" cy="152400"/>
+                          </a:xfrm>
+                          <a:prstGeom prst="rect">
+                            <a:avLst/>
+                          </a:prstGeom>
+                          <a:noFill/>
+                          <a:ln w="9525">
+                            <a:noFill/>
+                            <a:headEnd/>
+                            <a:tailEnd/>
+                          </a:ln>
+                        </pic:spPr>
+                      </pic:pic>
+                    </a:graphicData>
+                  </a:graphic>
+                </wp:inline>
+              </w:drawing>
+            </w:r>
+            <w:r>
+              <w:t xml:space="preserve"> </w:t>
+            </w:r>
+            <w:r>
+              <w:t xml:space="preserve"> </w:t>
+            </w:r>
+            <w:r>
+              <w:t xml:space="preserve">Importance of initial folder structure</w:t>
+            </w:r>
+          </w:p>
+        </w:tc>
+      </w:tr>
+      <w:tr>
+        <w:trPr>
+          <w:cantSplit/>
+        </w:trPr>
+        <w:tc>
+          <w:tcPr>
+            <w:tcMar>
+              <w:top w:w="108" w:type="dxa"/>
+              <w:bottom w:w="108" w:type="dxa"/>
+            </w:tcMar>
+          </w:tcPr>
+          <w:p>
+            <w:pPr>
+              <w:pStyle w:val="BodyText"/>
+            </w:pPr>
+            <w:pPr>
+              <w:spacing w:before="16" w:after="16"/>
+            </w:pPr>
+            <w:r>
+              <w:t xml:space="preserve">This only works if the authors created the zip file on their computer, that is, if the archive</w:t>
+            </w:r>
+            <w:r>
+              <w:t xml:space="preserve"> </w:t>
+            </w:r>
+            <w:r>
+              <w:rPr>
+                <w:rStyle w:val="VerbatimChar"/>
+              </w:rPr>
+              <w:t xml:space="preserve">3-replication-package.zip</w:t>
+            </w:r>
+            <w:r>
+              <w:t xml:space="preserve"> </w:t>
+            </w:r>
+            <w:r>
+              <w:t xml:space="preserve">was part of their last submitted package. If, for instance, they submit</w:t>
+            </w:r>
+            <w:r>
+              <w:t xml:space="preserve"> </w:t>
+            </w:r>
+            <w:r>
+              <w:rPr>
+                <w:rStyle w:val="VerbatimChar"/>
+              </w:rPr>
+              <w:t xml:space="preserve">3-replication-package</w:t>
+            </w:r>
+            <w:r>
+              <w:t xml:space="preserve"> </w:t>
+            </w:r>
+            <w:r>
+              <w:t xml:space="preserve">(</w:t>
+            </w:r>
+            <w:r>
+              <w:rPr>
+                <w:bCs/>
+                <w:b/>
+              </w:rPr>
+              <w:t xml:space="preserve">no zip!!</w:t>
+            </w:r>
+            <w:r>
+              <w:t xml:space="preserve">), and we create the zip archive for them, the md5 sum</w:t>
+            </w:r>
+            <w:r>
+              <w:t xml:space="preserve"> </w:t>
+            </w:r>
+            <w:r>
+              <w:rPr>
+                <w:bCs/>
+                <w:b/>
+              </w:rPr>
+              <w:t xml:space="preserve">will be different</w:t>
+            </w:r>
+            <w:r>
+              <w:t xml:space="preserve">!</w:t>
+            </w:r>
+          </w:p>
+        </w:tc>
+      </w:tr>
+    </w:tbl>
+    <w:bookmarkEnd w:id="102"/>
+    <w:bookmarkStart w:id="106" w:name="step-7.-editorial-office-return-to-me"/>
     <w:p>
       <w:pPr>
         <w:pStyle w:val="Heading2"/>
@@ -4608,18 +6322,18 @@
                 <wp:inline>
                   <wp:extent cx="5334000" cy="631276"/>
                   <wp:effectExtent b="0" l="0" r="0" t="0"/>
-                  <wp:docPr descr="" title="" id="79" name="Picture"/>
+                  <wp:docPr descr="" title="" id="104" name="Picture"/>
                   <a:graphic>
                     <a:graphicData uri="http://schemas.openxmlformats.org/drawingml/2006/picture">
                       <pic:pic>
                         <pic:nvPicPr>
-                          <pic:cNvPr descr="img/step7.png" id="80" name="Picture"/>
+                          <pic:cNvPr descr="img/step7.png" id="105" name="Picture"/>
                           <pic:cNvPicPr>
                             <a:picLocks noChangeArrowheads="1" noChangeAspect="1"/>
                           </pic:cNvPicPr>
                         </pic:nvPicPr>
                         <pic:blipFill>
-                          <a:blip r:embed="rId78"/>
+                          <a:blip r:embed="rId103"/>
                           <a:stretch>
                             <a:fillRect/>
                           </a:stretch>
@@ -4687,7 +6401,7 @@
         </w:tc>
       </w:tr>
     </w:tbl>
-    <w:bookmarkEnd w:id="81"/>
+    <w:bookmarkEnd w:id="106"/>
     <w:sectPr/>
   </w:body>
 </w:document>
@@ -5139,10 +6853,64 @@
     </w:lvlOverride>
   </w:num>
   <w:num w:numId="1007">
-    <w:abstractNumId w:val="991"/>
+    <w:abstractNumId w:val="99411"/>
+    <w:lvlOverride w:ilvl="0">
+      <w:startOverride w:val="1"/>
+    </w:lvlOverride>
+    <w:lvlOverride w:ilvl="1">
+      <w:startOverride w:val="1"/>
+    </w:lvlOverride>
+    <w:lvlOverride w:ilvl="2">
+      <w:startOverride w:val="1"/>
+    </w:lvlOverride>
+    <w:lvlOverride w:ilvl="3">
+      <w:startOverride w:val="1"/>
+    </w:lvlOverride>
+    <w:lvlOverride w:ilvl="4">
+      <w:startOverride w:val="1"/>
+    </w:lvlOverride>
+    <w:lvlOverride w:ilvl="5">
+      <w:startOverride w:val="1"/>
+    </w:lvlOverride>
+    <w:lvlOverride w:ilvl="6">
+      <w:startOverride w:val="1"/>
+    </w:lvlOverride>
+    <w:lvlOverride w:ilvl="7">
+      <w:startOverride w:val="1"/>
+    </w:lvlOverride>
+    <w:lvlOverride w:ilvl="8">
+      <w:startOverride w:val="1"/>
+    </w:lvlOverride>
   </w:num>
   <w:num w:numId="1008">
-    <w:abstractNumId w:val="991"/>
+    <w:abstractNumId w:val="99411"/>
+    <w:lvlOverride w:ilvl="0">
+      <w:startOverride w:val="1"/>
+    </w:lvlOverride>
+    <w:lvlOverride w:ilvl="1">
+      <w:startOverride w:val="1"/>
+    </w:lvlOverride>
+    <w:lvlOverride w:ilvl="2">
+      <w:startOverride w:val="1"/>
+    </w:lvlOverride>
+    <w:lvlOverride w:ilvl="3">
+      <w:startOverride w:val="1"/>
+    </w:lvlOverride>
+    <w:lvlOverride w:ilvl="4">
+      <w:startOverride w:val="1"/>
+    </w:lvlOverride>
+    <w:lvlOverride w:ilvl="5">
+      <w:startOverride w:val="1"/>
+    </w:lvlOverride>
+    <w:lvlOverride w:ilvl="6">
+      <w:startOverride w:val="1"/>
+    </w:lvlOverride>
+    <w:lvlOverride w:ilvl="7">
+      <w:startOverride w:val="1"/>
+    </w:lvlOverride>
+    <w:lvlOverride w:ilvl="8">
+      <w:startOverride w:val="1"/>
+    </w:lvlOverride>
   </w:num>
   <w:num w:numId="1009">
     <w:abstractNumId w:val="99411"/>
@@ -5205,34 +6973,7 @@
     </w:lvlOverride>
   </w:num>
   <w:num w:numId="1011">
-    <w:abstractNumId w:val="99411"/>
-    <w:lvlOverride w:ilvl="0">
-      <w:startOverride w:val="1"/>
-    </w:lvlOverride>
-    <w:lvlOverride w:ilvl="1">
-      <w:startOverride w:val="1"/>
-    </w:lvlOverride>
-    <w:lvlOverride w:ilvl="2">
-      <w:startOverride w:val="1"/>
-    </w:lvlOverride>
-    <w:lvlOverride w:ilvl="3">
-      <w:startOverride w:val="1"/>
-    </w:lvlOverride>
-    <w:lvlOverride w:ilvl="4">
-      <w:startOverride w:val="1"/>
-    </w:lvlOverride>
-    <w:lvlOverride w:ilvl="5">
-      <w:startOverride w:val="1"/>
-    </w:lvlOverride>
-    <w:lvlOverride w:ilvl="6">
-      <w:startOverride w:val="1"/>
-    </w:lvlOverride>
-    <w:lvlOverride w:ilvl="7">
-      <w:startOverride w:val="1"/>
-    </w:lvlOverride>
-    <w:lvlOverride w:ilvl="8">
-      <w:startOverride w:val="1"/>
-    </w:lvlOverride>
+    <w:abstractNumId w:val="991"/>
   </w:num>
   <w:num w:numId="1012">
     <w:abstractNumId w:val="991"/>
@@ -5268,9 +7009,168 @@
     </w:lvlOverride>
   </w:num>
   <w:num w:numId="1014">
+    <w:abstractNumId w:val="99411"/>
+    <w:lvlOverride w:ilvl="0">
+      <w:startOverride w:val="1"/>
+    </w:lvlOverride>
+    <w:lvlOverride w:ilvl="1">
+      <w:startOverride w:val="1"/>
+    </w:lvlOverride>
+    <w:lvlOverride w:ilvl="2">
+      <w:startOverride w:val="1"/>
+    </w:lvlOverride>
+    <w:lvlOverride w:ilvl="3">
+      <w:startOverride w:val="1"/>
+    </w:lvlOverride>
+    <w:lvlOverride w:ilvl="4">
+      <w:startOverride w:val="1"/>
+    </w:lvlOverride>
+    <w:lvlOverride w:ilvl="5">
+      <w:startOverride w:val="1"/>
+    </w:lvlOverride>
+    <w:lvlOverride w:ilvl="6">
+      <w:startOverride w:val="1"/>
+    </w:lvlOverride>
+    <w:lvlOverride w:ilvl="7">
+      <w:startOverride w:val="1"/>
+    </w:lvlOverride>
+    <w:lvlOverride w:ilvl="8">
+      <w:startOverride w:val="1"/>
+    </w:lvlOverride>
+  </w:num>
+  <w:num w:numId="1015">
+    <w:abstractNumId w:val="99411"/>
+    <w:lvlOverride w:ilvl="0">
+      <w:startOverride w:val="1"/>
+    </w:lvlOverride>
+    <w:lvlOverride w:ilvl="1">
+      <w:startOverride w:val="1"/>
+    </w:lvlOverride>
+    <w:lvlOverride w:ilvl="2">
+      <w:startOverride w:val="1"/>
+    </w:lvlOverride>
+    <w:lvlOverride w:ilvl="3">
+      <w:startOverride w:val="1"/>
+    </w:lvlOverride>
+    <w:lvlOverride w:ilvl="4">
+      <w:startOverride w:val="1"/>
+    </w:lvlOverride>
+    <w:lvlOverride w:ilvl="5">
+      <w:startOverride w:val="1"/>
+    </w:lvlOverride>
+    <w:lvlOverride w:ilvl="6">
+      <w:startOverride w:val="1"/>
+    </w:lvlOverride>
+    <w:lvlOverride w:ilvl="7">
+      <w:startOverride w:val="1"/>
+    </w:lvlOverride>
+    <w:lvlOverride w:ilvl="8">
+      <w:startOverride w:val="1"/>
+    </w:lvlOverride>
+  </w:num>
+  <w:num w:numId="1016">
     <w:abstractNumId w:val="991"/>
   </w:num>
-  <w:num w:numId="1015">
+  <w:num w:numId="1017">
+    <w:abstractNumId w:val="99411"/>
+    <w:lvlOverride w:ilvl="0">
+      <w:startOverride w:val="1"/>
+    </w:lvlOverride>
+    <w:lvlOverride w:ilvl="1">
+      <w:startOverride w:val="1"/>
+    </w:lvlOverride>
+    <w:lvlOverride w:ilvl="2">
+      <w:startOverride w:val="1"/>
+    </w:lvlOverride>
+    <w:lvlOverride w:ilvl="3">
+      <w:startOverride w:val="1"/>
+    </w:lvlOverride>
+    <w:lvlOverride w:ilvl="4">
+      <w:startOverride w:val="1"/>
+    </w:lvlOverride>
+    <w:lvlOverride w:ilvl="5">
+      <w:startOverride w:val="1"/>
+    </w:lvlOverride>
+    <w:lvlOverride w:ilvl="6">
+      <w:startOverride w:val="1"/>
+    </w:lvlOverride>
+    <w:lvlOverride w:ilvl="7">
+      <w:startOverride w:val="1"/>
+    </w:lvlOverride>
+    <w:lvlOverride w:ilvl="8">
+      <w:startOverride w:val="1"/>
+    </w:lvlOverride>
+  </w:num>
+  <w:num w:numId="1018">
+    <w:abstractNumId w:val="991"/>
+  </w:num>
+  <w:num w:numId="1019">
+    <w:abstractNumId w:val="99411"/>
+    <w:lvlOverride w:ilvl="0">
+      <w:startOverride w:val="1"/>
+    </w:lvlOverride>
+    <w:lvlOverride w:ilvl="1">
+      <w:startOverride w:val="1"/>
+    </w:lvlOverride>
+    <w:lvlOverride w:ilvl="2">
+      <w:startOverride w:val="1"/>
+    </w:lvlOverride>
+    <w:lvlOverride w:ilvl="3">
+      <w:startOverride w:val="1"/>
+    </w:lvlOverride>
+    <w:lvlOverride w:ilvl="4">
+      <w:startOverride w:val="1"/>
+    </w:lvlOverride>
+    <w:lvlOverride w:ilvl="5">
+      <w:startOverride w:val="1"/>
+    </w:lvlOverride>
+    <w:lvlOverride w:ilvl="6">
+      <w:startOverride w:val="1"/>
+    </w:lvlOverride>
+    <w:lvlOverride w:ilvl="7">
+      <w:startOverride w:val="1"/>
+    </w:lvlOverride>
+    <w:lvlOverride w:ilvl="8">
+      <w:startOverride w:val="1"/>
+    </w:lvlOverride>
+  </w:num>
+  <w:num w:numId="1020">
+    <w:abstractNumId w:val="99411"/>
+    <w:lvlOverride w:ilvl="0">
+      <w:startOverride w:val="1"/>
+    </w:lvlOverride>
+    <w:lvlOverride w:ilvl="1">
+      <w:startOverride w:val="1"/>
+    </w:lvlOverride>
+    <w:lvlOverride w:ilvl="2">
+      <w:startOverride w:val="1"/>
+    </w:lvlOverride>
+    <w:lvlOverride w:ilvl="3">
+      <w:startOverride w:val="1"/>
+    </w:lvlOverride>
+    <w:lvlOverride w:ilvl="4">
+      <w:startOverride w:val="1"/>
+    </w:lvlOverride>
+    <w:lvlOverride w:ilvl="5">
+      <w:startOverride w:val="1"/>
+    </w:lvlOverride>
+    <w:lvlOverride w:ilvl="6">
+      <w:startOverride w:val="1"/>
+    </w:lvlOverride>
+    <w:lvlOverride w:ilvl="7">
+      <w:startOverride w:val="1"/>
+    </w:lvlOverride>
+    <w:lvlOverride w:ilvl="8">
+      <w:startOverride w:val="1"/>
+    </w:lvlOverride>
+  </w:num>
+  <w:num w:numId="1021">
+    <w:abstractNumId w:val="991"/>
+  </w:num>
+  <w:num w:numId="1022">
+    <w:abstractNumId w:val="991"/>
+  </w:num>
+  <w:num w:numId="1023">
     <w:abstractNumId w:val="991"/>
   </w:num>
 </w:numbering>

--- a/EJ-workflow.docx
+++ b/EJ-workflow.docx
@@ -7,7 +7,7 @@
         <w:pStyle w:val="Title"/>
       </w:pPr>
       <w:r>
-        <w:t xml:space="preserve">EJ</w:t>
+        <w:t xml:space="preserve">RES</w:t>
       </w:r>
       <w:r>
         <w:t xml:space="preserve"> </w:t>
@@ -53,7 +53,7 @@
         <w:t xml:space="preserve"> </w:t>
       </w:r>
       <w:r>
-        <w:t xml:space="preserve">9,</w:t>
+        <w:t xml:space="preserve">10,</w:t>
       </w:r>
       <w:r>
         <w:t xml:space="preserve"> </w:t>
@@ -178,6 +178,902 @@
       <w:r>
         <w:t xml:space="preserve">v1.3: Proposition for unique EJ + EctJ workflow by Florian</w:t>
       </w:r>
+      <w:r>
+        <w:br/>
+      </w:r>
+      <w:r>
+        <w:t xml:space="preserve">v1.4: Updates and comments from Brooke Sperry</w:t>
+      </w:r>
+    </w:p>
+    <w:p>
+      <w:pPr>
+        <w:pStyle w:val="BodyText"/>
+      </w:pPr>
+      <w:r>
+        <w:t xml:space="preserve">Current to do:</w:t>
+      </w:r>
+    </w:p>
+    <w:p>
+      <w:pPr>
+        <w:numPr>
+          <w:ilvl w:val="0"/>
+          <w:numId w:val="1001"/>
+        </w:numPr>
+        <w:pStyle w:val="Compact"/>
+      </w:pPr>
+      <w:r>
+        <w:t xml:space="preserve">Update Guidelines</w:t>
+      </w:r>
+      <w:r>
+        <w:t xml:space="preserve"> </w:t>
+      </w:r>
+      <w:hyperlink r:id="rId25">
+        <w:r>
+          <w:rPr>
+            <w:rStyle w:val="Hyperlink"/>
+          </w:rPr>
+          <w:t xml:space="preserve">https://bit.ly/3ivH38d</w:t>
+        </w:r>
+      </w:hyperlink>
+    </w:p>
+    <w:p>
+      <w:pPr>
+        <w:numPr>
+          <w:ilvl w:val="0"/>
+          <w:numId w:val="1001"/>
+        </w:numPr>
+        <w:pStyle w:val="Compact"/>
+      </w:pPr>
+      <w:r>
+        <w:t xml:space="preserve">Update Checklist</w:t>
+      </w:r>
+      <w:r>
+        <w:t xml:space="preserve"> </w:t>
+      </w:r>
+      <w:hyperlink r:id="rId26">
+        <w:r>
+          <w:rPr>
+            <w:rStyle w:val="Hyperlink"/>
+          </w:rPr>
+          <w:t xml:space="preserve">https://bit.ly/3Qa0HW5</w:t>
+        </w:r>
+      </w:hyperlink>
+    </w:p>
+    <w:p>
+      <w:pPr>
+        <w:numPr>
+          <w:ilvl w:val="0"/>
+          <w:numId w:val="1001"/>
+        </w:numPr>
+        <w:pStyle w:val="Compact"/>
+      </w:pPr>
+      <w:r>
+        <w:t xml:space="preserve">Update conditional acceptance template messages of all</w:t>
+      </w:r>
+      <w:r>
+        <w:t xml:space="preserve"> </w:t>
+      </w:r>
+      <w:r>
+        <w:rPr>
+          <w:rStyle w:val="VerbatimChar"/>
+        </w:rPr>
+        <w:t xml:space="preserve">ME</w:t>
+      </w:r>
+      <w:r>
+        <w:t xml:space="preserve">s (see</w:t>
+      </w:r>
+      <w:r>
+        <w:t xml:space="preserve"> </w:t>
+      </w:r>
+      <w:hyperlink w:anchor="sec-app">
+        <w:r>
+          <w:rPr>
+            <w:rStyle w:val="Hyperlink"/>
+          </w:rPr>
+          <w:t xml:space="preserve">Section 11</w:t>
+        </w:r>
+      </w:hyperlink>
+      <w:r>
+        <w:t xml:space="preserve">)</w:t>
+      </w:r>
+    </w:p>
+    <w:p>
+      <w:pPr>
+        <w:numPr>
+          <w:ilvl w:val="0"/>
+          <w:numId w:val="1001"/>
+        </w:numPr>
+        <w:pStyle w:val="Compact"/>
+      </w:pPr>
+      <w:r>
+        <w:t xml:space="preserve">Do exactly the same for</w:t>
+      </w:r>
+      <w:r>
+        <w:t xml:space="preserve"> </w:t>
+      </w:r>
+      <w:r>
+        <w:rPr>
+          <w:rStyle w:val="VerbatimChar"/>
+        </w:rPr>
+        <w:t xml:space="preserve">EctJ</w:t>
+      </w:r>
+      <w:r>
+        <w:t xml:space="preserve"> </w:t>
+      </w:r>
+      <w:r>
+        <w:rPr>
+          <w:rStyle w:val="VerbatimChar"/>
+        </w:rPr>
+        <w:t xml:space="preserve">ME</w:t>
+      </w:r>
+      <w:r>
+        <w:t xml:space="preserve">s.</w:t>
+      </w:r>
+    </w:p>
+    <w:bookmarkStart w:id="30" w:name="purpose-of-this-document"/>
+    <w:p>
+      <w:pPr>
+        <w:pStyle w:val="Heading2"/>
+      </w:pPr>
+      <w:r>
+        <w:t xml:space="preserve">Purpose of this document</w:t>
+      </w:r>
+    </w:p>
+    <w:p>
+      <w:pPr>
+        <w:pStyle w:val="FirstParagraph"/>
+      </w:pPr>
+      <w:r>
+        <w:t xml:space="preserve">This document describes the current workflow for reproducibility checks at</w:t>
+      </w:r>
+      <w:r>
+        <w:t xml:space="preserve"> </w:t>
+      </w:r>
+      <w:r>
+        <w:rPr>
+          <w:rStyle w:val="VerbatimChar"/>
+        </w:rPr>
+        <w:t xml:space="preserve">EJ</w:t>
+      </w:r>
+      <w:r>
+        <w:t xml:space="preserve"> </w:t>
+      </w:r>
+      <w:r>
+        <w:t xml:space="preserve">and</w:t>
+      </w:r>
+      <w:r>
+        <w:t xml:space="preserve"> </w:t>
+      </w:r>
+      <w:r>
+        <w:rPr>
+          <w:rStyle w:val="VerbatimChar"/>
+        </w:rPr>
+        <w:t xml:space="preserve">EctJ</w:t>
+      </w:r>
+    </w:p>
+    <w:p>
+      <w:pPr>
+        <w:pStyle w:val="BodyText"/>
+      </w:pPr>
+      <w:r>
+        <w:rPr>
+          <w:bCs/>
+          <w:b/>
+        </w:rPr>
+        <w:t xml:space="preserve">Input:</w:t>
+      </w:r>
+      <w:r>
+        <w:t xml:space="preserve"> </w:t>
+      </w:r>
+      <w:r>
+        <w:t xml:space="preserve">Replication package provided by the authors of accepted papers.</w:t>
+      </w:r>
+    </w:p>
+    <w:p>
+      <w:pPr>
+        <w:pStyle w:val="BodyText"/>
+      </w:pPr>
+      <w:r>
+        <w:rPr>
+          <w:bCs/>
+          <w:b/>
+        </w:rPr>
+        <w:t xml:space="preserve">Outputs:</w:t>
+      </w:r>
+    </w:p>
+    <w:p>
+      <w:pPr>
+        <w:numPr>
+          <w:ilvl w:val="0"/>
+          <w:numId w:val="1002"/>
+        </w:numPr>
+        <w:pStyle w:val="Compact"/>
+      </w:pPr>
+      <w:r>
+        <w:t xml:space="preserve">Email interactions with the authors during the process,</w:t>
+      </w:r>
+    </w:p>
+    <w:p>
+      <w:pPr>
+        <w:numPr>
+          <w:ilvl w:val="0"/>
+          <w:numId w:val="1002"/>
+        </w:numPr>
+        <w:pStyle w:val="Compact"/>
+      </w:pPr>
+      <w:r>
+        <w:t xml:space="preserve">clearance with authors after the checks are successfully completed</w:t>
+      </w:r>
+    </w:p>
+    <w:p>
+      <w:pPr>
+        <w:numPr>
+          <w:ilvl w:val="0"/>
+          <w:numId w:val="1002"/>
+        </w:numPr>
+        <w:pStyle w:val="Compact"/>
+      </w:pPr>
+      <w:r>
+        <w:t xml:space="preserve">metadata collection on each article at in spreadsheet</w:t>
+      </w:r>
+      <w:r>
+        <w:t xml:space="preserve"> </w:t>
+      </w:r>
+      <w:r>
+        <w:rPr>
+          <w:rStyle w:val="VerbatimChar"/>
+        </w:rPr>
+        <w:t xml:space="preserve">SS</w:t>
+      </w:r>
+      <w:r>
+        <w:t xml:space="preserve"> </w:t>
+      </w:r>
+      <w:r>
+        <w:t xml:space="preserve">(via Google Docs, see below).</w:t>
+      </w:r>
+    </w:p>
+    <w:p>
+      <w:pPr>
+        <w:pStyle w:val="FirstParagraph"/>
+      </w:pPr>
+      <w:r>
+        <w:rPr>
+          <w:bCs/>
+          <w:b/>
+        </w:rPr>
+        <w:t xml:space="preserve">Interested Parties:</w:t>
+      </w:r>
+    </w:p>
+    <w:p>
+      <w:pPr>
+        <w:numPr>
+          <w:ilvl w:val="0"/>
+          <w:numId w:val="1003"/>
+        </w:numPr>
+        <w:pStyle w:val="Compact"/>
+      </w:pPr>
+      <w:r>
+        <w:t xml:space="preserve">RES Data Editor: Florian Oswald</w:t>
+      </w:r>
+    </w:p>
+    <w:p>
+      <w:pPr>
+        <w:numPr>
+          <w:ilvl w:val="0"/>
+          <w:numId w:val="1003"/>
+        </w:numPr>
+        <w:pStyle w:val="Compact"/>
+      </w:pPr>
+      <w:r>
+        <w:t xml:space="preserve">EJ Editorial Office.</w:t>
+      </w:r>
+    </w:p>
+    <w:p>
+      <w:pPr>
+        <w:numPr>
+          <w:ilvl w:val="1"/>
+          <w:numId w:val="1004"/>
+        </w:numPr>
+        <w:pStyle w:val="Compact"/>
+      </w:pPr>
+      <w:r>
+        <w:t xml:space="preserve">RES Publications Manager, Brooke Sperry</w:t>
+      </w:r>
+    </w:p>
+    <w:p>
+      <w:pPr>
+        <w:numPr>
+          <w:ilvl w:val="1"/>
+          <w:numId w:val="1004"/>
+        </w:numPr>
+        <w:pStyle w:val="Compact"/>
+      </w:pPr>
+      <w:r>
+        <w:t xml:space="preserve">Editorial Office London, Nicky Cotterill and colleagues.</w:t>
+      </w:r>
+    </w:p>
+    <w:p>
+      <w:pPr>
+        <w:numPr>
+          <w:ilvl w:val="0"/>
+          <w:numId w:val="1003"/>
+        </w:numPr>
+        <w:pStyle w:val="Compact"/>
+      </w:pPr>
+      <w:r>
+        <w:t xml:space="preserve">RES Replicators</w:t>
+      </w:r>
+    </w:p>
+    <w:p>
+      <w:pPr>
+        <w:pStyle w:val="FirstParagraph"/>
+      </w:pPr>
+      <w:r>
+        <w:rPr>
+          <w:bCs/>
+          <w:b/>
+        </w:rPr>
+        <w:t xml:space="preserve">Glossary:</w:t>
+      </w:r>
+    </w:p>
+    <w:tbl>
+      <w:tblPr>
+        <w:tblStyle w:val="Table"/>
+        <w:tblW w:type="pct" w:w="5000"/>
+        <w:tblLook w:firstRow="1" w:lastRow="0" w:firstColumn="0" w:lastColumn="0" w:noHBand="0" w:noVBand="0" w:val="0020"/>
+        <w:jc w:val="start"/>
+      </w:tblPr>
+      <w:tblGrid>
+        <w:gridCol w:w="2640"/>
+        <w:gridCol w:w="2640"/>
+        <w:gridCol w:w="2640"/>
+      </w:tblGrid>
+      <w:tr>
+        <w:trPr>
+          <w:tblHeader w:val="true"/>
+        </w:trPr>
+        <w:tc>
+          <w:tcPr/>
+          <w:p>
+            <w:pPr>
+              <w:pStyle w:val="Compact"/>
+              <w:jc w:val="left"/>
+            </w:pPr>
+            <w:r>
+              <w:t xml:space="preserve">Abbreviation</w:t>
+            </w:r>
+          </w:p>
+        </w:tc>
+        <w:tc>
+          <w:tcPr/>
+          <w:p>
+            <w:pPr>
+              <w:pStyle w:val="Compact"/>
+              <w:jc w:val="left"/>
+            </w:pPr>
+            <w:r>
+              <w:t xml:space="preserve">Meaning</w:t>
+            </w:r>
+          </w:p>
+        </w:tc>
+        <w:tc>
+          <w:tcPr/>
+          <w:p>
+            <w:pPr>
+              <w:pStyle w:val="Compact"/>
+              <w:jc w:val="left"/>
+            </w:pPr>
+            <w:r>
+              <w:t xml:space="preserve">comments</w:t>
+            </w:r>
+          </w:p>
+        </w:tc>
+      </w:tr>
+      <w:tr>
+        <w:tc>
+          <w:tcPr/>
+          <w:p>
+            <w:pPr>
+              <w:pStyle w:val="Compact"/>
+              <w:jc w:val="left"/>
+            </w:pPr>
+            <w:r>
+              <w:rPr>
+                <w:rStyle w:val="VerbatimChar"/>
+              </w:rPr>
+              <w:t xml:space="preserve">EJ</w:t>
+            </w:r>
+          </w:p>
+        </w:tc>
+        <w:tc>
+          <w:tcPr/>
+          <w:p>
+            <w:pPr>
+              <w:pStyle w:val="Compact"/>
+              <w:jc w:val="left"/>
+            </w:pPr>
+            <w:r>
+              <w:t xml:space="preserve">The Economic Journal</w:t>
+            </w:r>
+          </w:p>
+        </w:tc>
+        <w:tc>
+          <w:tcPr/>
+          <w:p>
+            <w:pPr>
+              <w:pStyle w:val="Compact"/>
+              <w:jc w:val="left"/>
+            </w:pPr>
+            <w:hyperlink r:id="rId27">
+              <w:r>
+                <w:rPr>
+                  <w:rStyle w:val="Hyperlink"/>
+                </w:rPr>
+                <w:t xml:space="preserve">website.</w:t>
+              </w:r>
+            </w:hyperlink>
+          </w:p>
+        </w:tc>
+      </w:tr>
+      <w:tr>
+        <w:tc>
+          <w:tcPr/>
+          <w:p>
+            <w:pPr>
+              <w:pStyle w:val="Compact"/>
+              <w:jc w:val="left"/>
+            </w:pPr>
+            <w:r>
+              <w:rPr>
+                <w:rStyle w:val="VerbatimChar"/>
+              </w:rPr>
+              <w:t xml:space="preserve">EctJ</w:t>
+            </w:r>
+          </w:p>
+        </w:tc>
+        <w:tc>
+          <w:tcPr/>
+          <w:p>
+            <w:pPr>
+              <w:pStyle w:val="Compact"/>
+              <w:jc w:val="left"/>
+            </w:pPr>
+            <w:r>
+              <w:t xml:space="preserve">The Econometrics Journal</w:t>
+            </w:r>
+          </w:p>
+        </w:tc>
+        <w:tc>
+          <w:tcPr/>
+          <w:p>
+            <w:pPr>
+              <w:pStyle w:val="Compact"/>
+              <w:jc w:val="left"/>
+            </w:pPr>
+            <w:hyperlink r:id="rId28">
+              <w:r>
+                <w:rPr>
+                  <w:rStyle w:val="Hyperlink"/>
+                </w:rPr>
+                <w:t xml:space="preserve">website.</w:t>
+              </w:r>
+            </w:hyperlink>
+          </w:p>
+        </w:tc>
+      </w:tr>
+      <w:tr>
+        <w:tc>
+          <w:tcPr/>
+          <w:p>
+            <w:pPr>
+              <w:pStyle w:val="Compact"/>
+              <w:jc w:val="left"/>
+            </w:pPr>
+            <w:r>
+              <w:rPr>
+                <w:rStyle w:val="VerbatimChar"/>
+              </w:rPr>
+              <w:t xml:space="preserve">EO</w:t>
+            </w:r>
+          </w:p>
+        </w:tc>
+        <w:tc>
+          <w:tcPr/>
+          <w:p>
+            <w:pPr>
+              <w:pStyle w:val="Compact"/>
+              <w:jc w:val="left"/>
+            </w:pPr>
+            <w:r>
+              <w:t xml:space="preserve">EJ Editorial Office</w:t>
+            </w:r>
+          </w:p>
+        </w:tc>
+        <w:tc>
+          <w:tcPr/>
+          <w:p>
+            <w:pPr>
+              <w:pStyle w:val="Compact"/>
+              <w:jc w:val="left"/>
+            </w:pPr>
+            <w:r>
+              <w:t xml:space="preserve">Team in London which manages overall publication process</w:t>
+            </w:r>
+          </w:p>
+        </w:tc>
+      </w:tr>
+      <w:tr>
+        <w:tc>
+          <w:tcPr/>
+          <w:p>
+            <w:pPr>
+              <w:pStyle w:val="Compact"/>
+              <w:jc w:val="left"/>
+            </w:pPr>
+            <w:r>
+              <w:rPr>
+                <w:rStyle w:val="VerbatimChar"/>
+              </w:rPr>
+              <w:t xml:space="preserve">ME</w:t>
+            </w:r>
+          </w:p>
+        </w:tc>
+        <w:tc>
+          <w:tcPr/>
+          <w:p>
+            <w:pPr>
+              <w:pStyle w:val="Compact"/>
+              <w:jc w:val="left"/>
+            </w:pPr>
+            <w:r>
+              <w:t xml:space="preserve">Managing Editor</w:t>
+            </w:r>
+          </w:p>
+        </w:tc>
+        <w:tc>
+          <w:tcPr/>
+          <w:p>
+            <w:pPr>
+              <w:pStyle w:val="Compact"/>
+              <w:jc w:val="left"/>
+            </w:pPr>
+            <w:r>
+              <w:t xml:space="preserve">Person in charge of accepting/rejecting papers at</w:t>
+            </w:r>
+            <w:r>
+              <w:t xml:space="preserve"> </w:t>
+            </w:r>
+            <w:r>
+              <w:rPr>
+                <w:rStyle w:val="VerbatimChar"/>
+              </w:rPr>
+              <w:t xml:space="preserve">EJ</w:t>
+            </w:r>
+          </w:p>
+        </w:tc>
+      </w:tr>
+      <w:tr>
+        <w:tc>
+          <w:tcPr/>
+          <w:p>
+            <w:pPr>
+              <w:pStyle w:val="Compact"/>
+              <w:jc w:val="left"/>
+            </w:pPr>
+            <w:r>
+              <w:rPr>
+                <w:rStyle w:val="VerbatimChar"/>
+              </w:rPr>
+              <w:t xml:space="preserve">DE</w:t>
+            </w:r>
+          </w:p>
+        </w:tc>
+        <w:tc>
+          <w:tcPr/>
+          <w:p>
+            <w:pPr>
+              <w:pStyle w:val="Compact"/>
+              <w:jc w:val="left"/>
+            </w:pPr>
+            <w:r>
+              <w:t xml:space="preserve">Data Editor</w:t>
+            </w:r>
+          </w:p>
+        </w:tc>
+        <w:tc>
+          <w:tcPr/>
+          <w:p>
+            <w:pPr>
+              <w:pStyle w:val="Compact"/>
+              <w:jc w:val="left"/>
+            </w:pPr>
+            <w:r>
+              <w:t xml:space="preserve">Person in charge of managing reproducibility checks at</w:t>
+            </w:r>
+            <w:r>
+              <w:t xml:space="preserve"> </w:t>
+            </w:r>
+            <w:r>
+              <w:rPr>
+                <w:rStyle w:val="VerbatimChar"/>
+              </w:rPr>
+              <w:t xml:space="preserve">EJ</w:t>
+            </w:r>
+          </w:p>
+        </w:tc>
+      </w:tr>
+      <w:tr>
+        <w:tc>
+          <w:tcPr/>
+          <w:p>
+            <w:pPr>
+              <w:pStyle w:val="Compact"/>
+              <w:jc w:val="left"/>
+            </w:pPr>
+            <w:r>
+              <w:rPr>
+                <w:rStyle w:val="VerbatimChar"/>
+              </w:rPr>
+              <w:t xml:space="preserve">EE</w:t>
+            </w:r>
+          </w:p>
+        </w:tc>
+        <w:tc>
+          <w:tcPr/>
+          <w:p>
+            <w:pPr>
+              <w:pStyle w:val="Compact"/>
+              <w:jc w:val="left"/>
+            </w:pPr>
+            <w:r>
+              <w:t xml:space="preserve">Editorial Express</w:t>
+            </w:r>
+          </w:p>
+        </w:tc>
+        <w:tc>
+          <w:tcPr/>
+          <w:p>
+            <w:pPr>
+              <w:pStyle w:val="Compact"/>
+              <w:jc w:val="left"/>
+            </w:pPr>
+            <w:r>
+              <w:t xml:space="preserve">online platform to handle journal publications.</w:t>
+            </w:r>
+            <w:r>
+              <w:t xml:space="preserve"> </w:t>
+            </w:r>
+            <w:hyperlink r:id="rId29">
+              <w:r>
+                <w:rPr>
+                  <w:rStyle w:val="Hyperlink"/>
+                </w:rPr>
+                <w:t xml:space="preserve">login</w:t>
+              </w:r>
+            </w:hyperlink>
+          </w:p>
+        </w:tc>
+      </w:tr>
+      <w:tr>
+        <w:tc>
+          <w:tcPr/>
+          <w:p>
+            <w:pPr>
+              <w:pStyle w:val="Compact"/>
+              <w:jc w:val="left"/>
+            </w:pPr>
+            <w:r>
+              <w:rPr>
+                <w:rStyle w:val="VerbatimChar"/>
+              </w:rPr>
+              <w:t xml:space="preserve">HT</w:t>
+            </w:r>
+          </w:p>
+        </w:tc>
+        <w:tc>
+          <w:tcPr/>
+          <w:p>
+            <w:pPr>
+              <w:pStyle w:val="Compact"/>
+              <w:jc w:val="left"/>
+            </w:pPr>
+            <w:r>
+              <w:rPr>
+                <w:rStyle w:val="VerbatimChar"/>
+              </w:rPr>
+              <w:t xml:space="preserve">EE</w:t>
+            </w:r>
+            <w:r>
+              <w:t xml:space="preserve"> </w:t>
+            </w:r>
+            <w:r>
+              <w:t xml:space="preserve">Holding Tank</w:t>
+            </w:r>
+          </w:p>
+        </w:tc>
+        <w:tc>
+          <w:tcPr/>
+          <w:p>
+            <w:pPr>
+              <w:pStyle w:val="Compact"/>
+              <w:jc w:val="left"/>
+            </w:pPr>
+            <w:r>
+              <w:t xml:space="preserve">place on</w:t>
+            </w:r>
+            <w:r>
+              <w:t xml:space="preserve"> </w:t>
+            </w:r>
+            <w:r>
+              <w:rPr>
+                <w:rStyle w:val="VerbatimChar"/>
+              </w:rPr>
+              <w:t xml:space="preserve">EE</w:t>
+            </w:r>
+            <w:r>
+              <w:t xml:space="preserve"> </w:t>
+            </w:r>
+            <w:r>
+              <w:t xml:space="preserve">where all submitted/conditionally accepted papers are visible.</w:t>
+            </w:r>
+          </w:p>
+        </w:tc>
+      </w:tr>
+      <w:tr>
+        <w:tc>
+          <w:tcPr/>
+          <w:p>
+            <w:pPr>
+              <w:pStyle w:val="Compact"/>
+              <w:jc w:val="left"/>
+            </w:pPr>
+            <w:r>
+              <w:rPr>
+                <w:rStyle w:val="VerbatimChar"/>
+              </w:rPr>
+              <w:t xml:space="preserve">SS</w:t>
+            </w:r>
+          </w:p>
+        </w:tc>
+        <w:tc>
+          <w:tcPr/>
+          <w:p>
+            <w:pPr>
+              <w:pStyle w:val="Compact"/>
+              <w:jc w:val="left"/>
+            </w:pPr>
+            <w:r>
+              <w:t xml:space="preserve">Shared Spreadsheet</w:t>
+            </w:r>
+          </w:p>
+        </w:tc>
+        <w:tc>
+          <w:tcPr/>
+          <w:p>
+            <w:pPr>
+              <w:pStyle w:val="Compact"/>
+              <w:jc w:val="left"/>
+            </w:pPr>
+            <w:r>
+              <w:t xml:space="preserve">Main google docs spreadsheet to log all operations, Replicator availability and time use. Restricted access.</w:t>
+            </w:r>
+          </w:p>
+        </w:tc>
+      </w:tr>
+      <w:tr>
+        <w:tc>
+          <w:tcPr/>
+          <w:p>
+            <w:pPr>
+              <w:pStyle w:val="Compact"/>
+              <w:jc w:val="left"/>
+            </w:pPr>
+            <w:r>
+              <w:rPr>
+                <w:rStyle w:val="VerbatimChar"/>
+              </w:rPr>
+              <w:t xml:space="preserve">DB</w:t>
+            </w:r>
+          </w:p>
+        </w:tc>
+        <w:tc>
+          <w:tcPr/>
+          <w:p>
+            <w:pPr>
+              <w:pStyle w:val="Compact"/>
+              <w:jc w:val="left"/>
+            </w:pPr>
+            <w:r>
+              <w:t xml:space="preserve">Shared Dropbox folder</w:t>
+            </w:r>
+          </w:p>
+        </w:tc>
+        <w:tc>
+          <w:tcPr/>
+          <w:p>
+            <w:pPr>
+              <w:pStyle w:val="Compact"/>
+              <w:jc w:val="left"/>
+            </w:pPr>
+            <w:r>
+              <w:t xml:space="preserve">Dropbox folder storing all replication packages. Florian place package there, replicators download from here.</w:t>
+            </w:r>
+            <w:r>
+              <w:t xml:space="preserve"> </w:t>
+            </w:r>
+            <w:r>
+              <w:rPr>
+                <w:iCs/>
+                <w:i/>
+              </w:rPr>
+              <w:t xml:space="preserve">Read-only</w:t>
+            </w:r>
+            <w:r>
+              <w:t xml:space="preserve"> </w:t>
+            </w:r>
+            <w:r>
+              <w:t xml:space="preserve">access for everyone.</w:t>
+            </w:r>
+          </w:p>
+        </w:tc>
+      </w:tr>
+    </w:tbl>
+    <w:bookmarkEnd w:id="30"/>
+    <w:bookmarkStart w:id="34" w:name="workflow-in-detail"/>
+    <w:p>
+      <w:pPr>
+        <w:pStyle w:val="Heading2"/>
+      </w:pPr>
+      <w:r>
+        <w:t xml:space="preserve">Workflow in Detail</w:t>
+      </w:r>
+    </w:p>
+    <w:p>
+      <w:pPr>
+        <w:pStyle w:val="FirstParagraph"/>
+      </w:pPr>
+      <w:r>
+        <w:t xml:space="preserve">Let us proceed chronologically. The paper has just been</w:t>
+      </w:r>
+      <w:r>
+        <w:t xml:space="preserve"> </w:t>
+      </w:r>
+      <w:r>
+        <w:rPr>
+          <w:iCs/>
+          <w:i/>
+        </w:rPr>
+        <w:t xml:space="preserve">conditionally accepted</w:t>
+      </w:r>
+      <w:r>
+        <w:t xml:space="preserve"> </w:t>
+      </w:r>
+      <w:r>
+        <w:t xml:space="preserve">by the managing author (</w:t>
+      </w:r>
+      <w:r>
+        <w:rPr>
+          <w:rStyle w:val="VerbatimChar"/>
+        </w:rPr>
+        <w:t xml:space="preserve">ME</w:t>
+      </w:r>
+      <w:r>
+        <w:t xml:space="preserve">) - see the proposed message template in appendix</w:t>
+      </w:r>
+      <w:r>
+        <w:t xml:space="preserve"> </w:t>
+      </w:r>
+      <w:hyperlink w:anchor="sec-app">
+        <w:r>
+          <w:rPr>
+            <w:rStyle w:val="Hyperlink"/>
+          </w:rPr>
+          <w:t xml:space="preserve">Section 11</w:t>
+        </w:r>
+      </w:hyperlink>
+      <w:r>
+        <w:t xml:space="preserve">.</w:t>
+      </w:r>
     </w:p>
     <w:tbl>
       <w:tblPr>
@@ -221,18 +1117,18 @@
                 <wp:inline>
                   <wp:extent cx="152400" cy="152400"/>
                   <wp:effectExtent b="0" l="0" r="0" t="0"/>
-                  <wp:docPr descr="" title="" id="26" name="Picture"/>
+                  <wp:docPr descr="" title="" id="32" name="Picture"/>
                   <a:graphic>
                     <a:graphicData uri="http://schemas.openxmlformats.org/drawingml/2006/picture">
                       <pic:pic>
                         <pic:nvPicPr>
-                          <pic:cNvPr descr="/Applications/quarto/share/formats/docx/note.png" id="27" name="Picture"/>
+                          <pic:cNvPr descr="/Applications/quarto/share/formats/docx/note.png" id="33" name="Picture"/>
                           <pic:cNvPicPr>
                             <a:picLocks noChangeArrowheads="1" noChangeAspect="1"/>
                           </pic:cNvPicPr>
                         </pic:nvPicPr>
                         <pic:blipFill>
-                          <a:blip r:embed="rId25"/>
+                          <a:blip r:embed="rId31"/>
                           <a:stretch>
                             <a:fillRect/>
                           </a:stretch>
@@ -265,7 +1161,7 @@
               <w:t xml:space="preserve"> </w:t>
             </w:r>
             <w:r>
-              <w:t xml:space="preserve">Executive Summary</w:t>
+              <w:t xml:space="preserve">Note</w:t>
             </w:r>
           </w:p>
         </w:tc>
@@ -286,186 +1182,10 @@
               <w:pStyle w:val="BodyText"/>
             </w:pPr>
             <w:pPr>
-              <w:spacing w:before="16"/>
-            </w:pPr>
-            <w:r>
-              <w:t xml:space="preserve">I propose:</w:t>
-            </w:r>
-          </w:p>
-          <w:p>
-            <w:pPr>
-              <w:numPr>
-                <w:ilvl w:val="0"/>
-                <w:numId w:val="1001"/>
-              </w:numPr>
-              <w:pStyle w:val="Compact"/>
-            </w:pPr>
-            <w:r>
-              <w:t xml:space="preserve">the exact same wording of data policy for EJ and EctJ. I don’t see any particular reason why they should differ.</w:t>
-            </w:r>
-          </w:p>
-          <w:p>
-            <w:pPr>
-              <w:numPr>
-                <w:ilvl w:val="0"/>
-                <w:numId w:val="1001"/>
-              </w:numPr>
-              <w:pStyle w:val="Compact"/>
-            </w:pPr>
-            <w:r>
-              <w:t xml:space="preserve">the exact same process of reproducibility checks for both journals.</w:t>
-            </w:r>
-          </w:p>
-          <w:p>
-            <w:pPr>
-              <w:numPr>
-                <w:ilvl w:val="0"/>
-                <w:numId w:val="1001"/>
-              </w:numPr>
-              <w:pStyle w:val="Compact"/>
-            </w:pPr>
-            <w:r>
-              <w:t xml:space="preserve">to keep two different dropboxes to collect packages.</w:t>
-            </w:r>
-          </w:p>
-          <w:p>
-            <w:pPr>
-              <w:numPr>
-                <w:ilvl w:val="0"/>
-                <w:numId w:val="1001"/>
-              </w:numPr>
-              <w:pStyle w:val="Compact"/>
-            </w:pPr>
-            <w:r>
-              <w:t xml:space="preserve">to keep two separate email addresses</w:t>
-            </w:r>
-            <w:r>
-              <w:t xml:space="preserve"> </w:t>
-            </w:r>
-            <w:r>
-              <w:rPr>
-                <w:rStyle w:val="VerbatimChar"/>
-              </w:rPr>
-              <w:t xml:space="preserve">ejdataeditor@gmail.com</w:t>
-            </w:r>
-            <w:r>
-              <w:t xml:space="preserve"> </w:t>
-            </w:r>
-            <w:r>
-              <w:t xml:space="preserve">or</w:t>
-            </w:r>
-            <w:r>
-              <w:t xml:space="preserve"> </w:t>
-            </w:r>
-            <w:r>
-              <w:rPr>
-                <w:rStyle w:val="VerbatimChar"/>
-              </w:rPr>
-              <w:t xml:space="preserve">ectjdataeditor@gmail.com</w:t>
-            </w:r>
-          </w:p>
-          <w:p>
-            <w:pPr>
-              <w:numPr>
-                <w:ilvl w:val="0"/>
-                <w:numId w:val="1001"/>
-              </w:numPr>
-              <w:pStyle w:val="Compact"/>
-            </w:pPr>
-            <w:r>
-              <w:t xml:space="preserve">to handle all communications via those emails instead of</w:t>
-            </w:r>
-            <w:r>
-              <w:t xml:space="preserve"> </w:t>
-            </w:r>
-            <w:r>
-              <w:rPr>
-                <w:rStyle w:val="VerbatimChar"/>
-              </w:rPr>
-              <w:t xml:space="preserve">EE</w:t>
-            </w:r>
-            <w:r>
-              <w:t xml:space="preserve">. I can upload histories to</w:t>
-            </w:r>
-            <w:r>
-              <w:t xml:space="preserve"> </w:t>
-            </w:r>
-            <w:r>
-              <w:rPr>
-                <w:rStyle w:val="VerbatimChar"/>
-              </w:rPr>
-              <w:t xml:space="preserve">EE</w:t>
-            </w:r>
-            <w:r>
-              <w:t xml:space="preserve"> </w:t>
-            </w:r>
-            <w:r>
-              <w:t xml:space="preserve">correspondance folder upon request.</w:t>
-            </w:r>
-          </w:p>
-          <w:p>
-            <w:pPr>
-              <w:numPr>
-                <w:ilvl w:val="0"/>
-                <w:numId w:val="1001"/>
-              </w:numPr>
-              <w:pStyle w:val="Compact"/>
-            </w:pPr>
-            <w:r>
-              <w:t xml:space="preserve">to have a</w:t>
-            </w:r>
-            <w:r>
-              <w:t xml:space="preserve"> </w:t>
-            </w:r>
-            <w:r>
-              <w:rPr>
-                <w:iCs/>
-                <w:i/>
-              </w:rPr>
-              <w:t xml:space="preserve">unique</w:t>
-            </w:r>
-            <w:r>
-              <w:t xml:space="preserve"> </w:t>
-            </w:r>
-            <w:r>
-              <w:t xml:space="preserve">RES Data Editor website instead of 2 almost identical ones for each journal. There is a small change to make in the zenodo upload section, where we need to say</w:t>
-            </w:r>
-            <w:r>
-              <w:t xml:space="preserve"> </w:t>
-            </w:r>
-            <w:r>
-              <w:rPr>
-                <w:iCs/>
-                <w:i/>
-              </w:rPr>
-              <w:t xml:space="preserve">if you publish with EJ, go to the EJ community, if you publish with EctJ, go to the EctJ community</w:t>
-            </w:r>
-          </w:p>
-          <w:p>
-            <w:pPr>
-              <w:numPr>
-                <w:ilvl w:val="0"/>
-                <w:numId w:val="1001"/>
-              </w:numPr>
-              <w:pStyle w:val="Compact"/>
-            </w:pPr>
-            <w:r>
-              <w:t xml:space="preserve">to have a unique google spreadsheet to log metadata (adding a column</w:t>
-            </w:r>
-            <w:r>
-              <w:t xml:space="preserve"> </w:t>
-            </w:r>
-            <w:r>
-              <w:rPr>
-                <w:rStyle w:val="VerbatimChar"/>
-              </w:rPr>
-              <w:t xml:space="preserve">journal</w:t>
-            </w:r>
-            <w:r>
-              <w:t xml:space="preserve"> </w:t>
-            </w:r>
-            <w:r>
-              <w:t xml:space="preserve">with values</w:t>
+              <w:spacing w:before="16" w:after="16"/>
+            </w:pPr>
+            <w:r>
+              <w:t xml:space="preserve">If not specifically mentioned, all points in the following document apply to both journals equally, i.e. it is possible to interchange</w:t>
             </w:r>
             <w:r>
               <w:t xml:space="preserve"> </w:t>
@@ -480,7 +1200,7 @@
               <w:t xml:space="preserve"> </w:t>
             </w:r>
             <w:r>
-              <w:t xml:space="preserve">or</w:t>
+              <w:t xml:space="preserve">with</w:t>
             </w:r>
             <w:r>
               <w:t xml:space="preserve"> </w:t>
@@ -492,489 +1212,20 @@
               <w:t xml:space="preserve">EctJ</w:t>
             </w:r>
             <w:r>
-              <w:t xml:space="preserve"> </w:t>
-            </w:r>
-            <w:r>
-              <w:t xml:space="preserve">to differentiate)</w:t>
-            </w:r>
-          </w:p>
-          <w:p>
-            <w:pPr>
-              <w:numPr>
-                <w:ilvl w:val="0"/>
-                <w:numId w:val="1001"/>
-              </w:numPr>
-              <w:pStyle w:val="Compact"/>
-            </w:pPr>
-            <w:r>
-              <w:t xml:space="preserve">to amend initiation of reproducibility checks process via dropbox file request link (see below) - starting from templated</w:t>
-            </w:r>
-            <w:r>
-              <w:t xml:space="preserve"> </w:t>
-            </w:r>
-            <w:r>
-              <w:rPr>
-                <w:iCs/>
-                <w:i/>
-              </w:rPr>
-              <w:t xml:space="preserve">conditional acceptance</w:t>
-            </w:r>
-            <w:r>
-              <w:t xml:space="preserve"> </w:t>
-            </w:r>
-            <w:r>
-              <w:t xml:space="preserve">message of managing editor - see proposition of new template below.</w:t>
+              <w:t xml:space="preserve">.</w:t>
             </w:r>
           </w:p>
         </w:tc>
       </w:tr>
     </w:tbl>
-    <w:bookmarkStart w:id="31" w:name="X842e5b5dfbb53432a078c084da3a7548615de80"/>
+    <w:bookmarkEnd w:id="34"/>
+    <w:bookmarkStart w:id="39" w:name="Xc6aafd6908c577c3078e587996a61848863e5e0"/>
     <w:p>
       <w:pPr>
         <w:pStyle w:val="Heading2"/>
       </w:pPr>
       <w:r>
-        <w:t xml:space="preserve">New Replication Checks Process Starting with Conditionally Accepted Papers</w:t>
-      </w:r>
-    </w:p>
-    <w:p>
-      <w:pPr>
-        <w:numPr>
-          <w:ilvl w:val="0"/>
-          <w:numId w:val="1002"/>
-        </w:numPr>
-        <w:pStyle w:val="Compact"/>
-      </w:pPr>
-      <w:r>
-        <w:rPr>
-          <w:rStyle w:val="VerbatimChar"/>
-        </w:rPr>
-        <w:t xml:space="preserve">ME</w:t>
-      </w:r>
-      <w:r>
-        <w:t xml:space="preserve"> </w:t>
-      </w:r>
-      <w:r>
-        <w:t xml:space="preserve">sends</w:t>
-      </w:r>
-      <w:r>
-        <w:t xml:space="preserve"> </w:t>
-      </w:r>
-      <w:r>
-        <w:rPr>
-          <w:iCs/>
-          <w:i/>
-        </w:rPr>
-        <w:t xml:space="preserve">conditional acceptance</w:t>
-      </w:r>
-      <w:r>
-        <w:t xml:space="preserve"> </w:t>
-      </w:r>
-      <w:r>
-        <w:t xml:space="preserve">message.</w:t>
-      </w:r>
-    </w:p>
-    <w:p>
-      <w:pPr>
-        <w:numPr>
-          <w:ilvl w:val="0"/>
-          <w:numId w:val="1002"/>
-        </w:numPr>
-        <w:pStyle w:val="Compact"/>
-      </w:pPr>
-      <w:r>
-        <w:rPr>
-          <w:rStyle w:val="VerbatimChar"/>
-        </w:rPr>
-        <w:t xml:space="preserve">ME</w:t>
-      </w:r>
-      <w:r>
-        <w:t xml:space="preserve"> </w:t>
-      </w:r>
-      <w:r>
-        <w:t xml:space="preserve">message contains following info:</w:t>
-      </w:r>
-    </w:p>
-    <w:p>
-      <w:pPr>
-        <w:numPr>
-          <w:ilvl w:val="1"/>
-          <w:numId w:val="1003"/>
-        </w:numPr>
-        <w:pStyle w:val="Compact"/>
-      </w:pPr>
-      <w:r>
-        <w:t xml:space="preserve">Authors must submit paper, appendix and signed checklist (</w:t>
-      </w:r>
-      <w:hyperlink r:id="rId28">
-        <w:r>
-          <w:rPr>
-            <w:rStyle w:val="Hyperlink"/>
-          </w:rPr>
-          <w:t xml:space="preserve">https://bit.ly/3Qa0HW5</w:t>
-        </w:r>
-      </w:hyperlink>
-      <w:r>
-        <w:t xml:space="preserve"> </w:t>
-      </w:r>
-      <w:r>
-        <w:t xml:space="preserve">is out of sync) via</w:t>
-      </w:r>
-      <w:r>
-        <w:t xml:space="preserve"> </w:t>
-      </w:r>
-      <w:r>
-        <w:rPr>
-          <w:rStyle w:val="VerbatimChar"/>
-        </w:rPr>
-        <w:t xml:space="preserve">EE</w:t>
-      </w:r>
-      <w:r>
-        <w:t xml:space="preserve">. After submission on EE, they must submit a replication package via dropbox link sent by DE, where package is structured as in https://ejdataeditor.github.io/.</w:t>
-      </w:r>
-    </w:p>
-    <w:p>
-      <w:pPr>
-        <w:numPr>
-          <w:ilvl w:val="1"/>
-          <w:numId w:val="1003"/>
-        </w:numPr>
-        <w:pStyle w:val="Compact"/>
-      </w:pPr>
-      <w:r>
-        <w:t xml:space="preserve">Paper and appendix via</w:t>
-      </w:r>
-      <w:r>
-        <w:t xml:space="preserve"> </w:t>
-      </w:r>
-      <w:r>
-        <w:rPr>
-          <w:rStyle w:val="VerbatimChar"/>
-        </w:rPr>
-        <w:t xml:space="preserve">EE</w:t>
-      </w:r>
-      <w:r>
-        <w:t xml:space="preserve"> </w:t>
-      </w:r>
-      <w:r>
-        <w:t xml:space="preserve">named in format</w:t>
-      </w:r>
-      <w:r>
-        <w:t xml:space="preserve"> </w:t>
-      </w:r>
-      <w:r>
-        <w:rPr>
-          <w:rStyle w:val="VerbatimChar"/>
-        </w:rPr>
-        <w:t xml:space="preserve">MSXXXXXXXX-main-YYYYMMDD.tex</w:t>
-      </w:r>
-      <w:r>
-        <w:t xml:space="preserve">,</w:t>
-      </w:r>
-      <w:r>
-        <w:t xml:space="preserve"> </w:t>
-      </w:r>
-      <w:r>
-        <w:rPr>
-          <w:rStyle w:val="VerbatimChar"/>
-        </w:rPr>
-        <w:t xml:space="preserve">MSXXXXXXXX-appendix-YYYYMMDD.tex</w:t>
-      </w:r>
-      <w:r>
-        <w:t xml:space="preserve">,</w:t>
-      </w:r>
-      <w:r>
-        <w:t xml:space="preserve"> </w:t>
-      </w:r>
-      <w:r>
-        <w:rPr>
-          <w:rStyle w:val="VerbatimChar"/>
-        </w:rPr>
-        <w:t xml:space="preserve">MSXXXXXXXX-main-YYYYMMDD.pdf</w:t>
-      </w:r>
-      <w:r>
-        <w:t xml:space="preserve">,</w:t>
-      </w:r>
-      <w:r>
-        <w:t xml:space="preserve"> </w:t>
-      </w:r>
-      <w:r>
-        <w:rPr>
-          <w:rStyle w:val="VerbatimChar"/>
-        </w:rPr>
-        <w:t xml:space="preserve">MSXXXXXXXX-appendix-YYYYMMDD.pdf</w:t>
-      </w:r>
-      <w:r>
-        <w:t xml:space="preserve">.</w:t>
-      </w:r>
-      <w:r>
-        <w:t xml:space="preserve"> </w:t>
-      </w:r>
-      <w:r>
-        <w:t xml:space="preserve">adhering to certain formatting rules:</w:t>
-      </w:r>
-      <w:r>
-        <w:t xml:space="preserve"> </w:t>
-      </w:r>
-      <w:hyperlink r:id="rId29">
-        <w:r>
-          <w:rPr>
-            <w:rStyle w:val="Hyperlink"/>
-          </w:rPr>
-          <w:t xml:space="preserve">https://bit.ly/3g2YBaB</w:t>
-        </w:r>
-      </w:hyperlink>
-      <w:r>
-        <w:t xml:space="preserve">, and following the guidelines (</w:t>
-      </w:r>
-      <w:hyperlink r:id="rId30">
-        <w:r>
-          <w:rPr>
-            <w:rStyle w:val="Hyperlink"/>
-          </w:rPr>
-          <w:t xml:space="preserve">https://bit.ly/3ivH38d</w:t>
-        </w:r>
-      </w:hyperlink>
-      <w:r>
-        <w:t xml:space="preserve"> </w:t>
-      </w:r>
-      <w:r>
-        <w:t xml:space="preserve">is out of sync). Having those files on</w:t>
-      </w:r>
-      <w:r>
-        <w:t xml:space="preserve"> </w:t>
-      </w:r>
-      <w:r>
-        <w:rPr>
-          <w:rStyle w:val="VerbatimChar"/>
-        </w:rPr>
-        <w:t xml:space="preserve">EE</w:t>
-      </w:r>
-      <w:r>
-        <w:t xml:space="preserve"> </w:t>
-      </w:r>
-      <w:r>
-        <w:t xml:space="preserve">serves the purpose of having a master version of the accepted paper on record, against we can check the paper after potentially several rounds of replication checks.</w:t>
-      </w:r>
-    </w:p>
-    <w:p>
-      <w:pPr>
-        <w:pStyle w:val="FirstParagraph"/>
-      </w:pPr>
-      <w:r>
-        <w:t xml:space="preserve">to do:</w:t>
-      </w:r>
-    </w:p>
-    <w:p>
-      <w:pPr>
-        <w:numPr>
-          <w:ilvl w:val="0"/>
-          <w:numId w:val="1004"/>
-        </w:numPr>
-        <w:pStyle w:val="Compact"/>
-      </w:pPr>
-      <w:r>
-        <w:t xml:space="preserve">Update Guidelines (</w:t>
-      </w:r>
-      <w:hyperlink r:id="rId30">
-        <w:r>
-          <w:rPr>
-            <w:rStyle w:val="Hyperlink"/>
-          </w:rPr>
-          <w:t xml:space="preserve">https://bit.ly/3ivH38d</w:t>
-        </w:r>
-      </w:hyperlink>
-    </w:p>
-    <w:p>
-      <w:pPr>
-        <w:numPr>
-          <w:ilvl w:val="0"/>
-          <w:numId w:val="1004"/>
-        </w:numPr>
-        <w:pStyle w:val="Compact"/>
-      </w:pPr>
-      <w:r>
-        <w:t xml:space="preserve">Update Checklist</w:t>
-      </w:r>
-      <w:r>
-        <w:t xml:space="preserve"> </w:t>
-      </w:r>
-      <w:hyperlink r:id="rId28">
-        <w:r>
-          <w:rPr>
-            <w:rStyle w:val="Hyperlink"/>
-          </w:rPr>
-          <w:t xml:space="preserve">https://bit.ly/3Qa0HW5</w:t>
-        </w:r>
-      </w:hyperlink>
-    </w:p>
-    <w:p>
-      <w:pPr>
-        <w:numPr>
-          <w:ilvl w:val="0"/>
-          <w:numId w:val="1004"/>
-        </w:numPr>
-        <w:pStyle w:val="Compact"/>
-      </w:pPr>
-      <w:r>
-        <w:t xml:space="preserve">Update conditional acceptance template messages of all</w:t>
-      </w:r>
-      <w:r>
-        <w:t xml:space="preserve"> </w:t>
-      </w:r>
-      <w:r>
-        <w:rPr>
-          <w:rStyle w:val="VerbatimChar"/>
-        </w:rPr>
-        <w:t xml:space="preserve">ME</w:t>
-      </w:r>
-      <w:r>
-        <w:t xml:space="preserve">s</w:t>
-      </w:r>
-    </w:p>
-    <w:p>
-      <w:pPr>
-        <w:numPr>
-          <w:ilvl w:val="0"/>
-          <w:numId w:val="1004"/>
-        </w:numPr>
-        <w:pStyle w:val="Compact"/>
-      </w:pPr>
-      <w:r>
-        <w:t xml:space="preserve">Do exactly the same for</w:t>
-      </w:r>
-      <w:r>
-        <w:t xml:space="preserve"> </w:t>
-      </w:r>
-      <w:r>
-        <w:rPr>
-          <w:rStyle w:val="VerbatimChar"/>
-        </w:rPr>
-        <w:t xml:space="preserve">EctJ</w:t>
-      </w:r>
-      <w:r>
-        <w:t xml:space="preserve"> </w:t>
-      </w:r>
-      <w:r>
-        <w:rPr>
-          <w:rStyle w:val="VerbatimChar"/>
-        </w:rPr>
-        <w:t xml:space="preserve">ME</w:t>
-      </w:r>
-      <w:r>
-        <w:t xml:space="preserve">s.</w:t>
-      </w:r>
-    </w:p>
-    <w:bookmarkEnd w:id="31"/>
-    <w:bookmarkStart w:id="36" w:name="X0fc56dfd37a72733cbc198d86ac7d816dcdeed7"/>
-    <w:p>
-      <w:pPr>
-        <w:pStyle w:val="Heading2"/>
-      </w:pPr>
-      <w:r>
-        <w:t xml:space="preserve">Draft of Conditional Acceptance Message Template</w:t>
-      </w:r>
-    </w:p>
-    <w:p>
-      <w:pPr>
-        <w:pStyle w:val="FirstParagraph"/>
-      </w:pPr>
-      <w:r>
-        <w:t xml:space="preserve">Dear Author:</w:t>
-      </w:r>
-    </w:p>
-    <w:p>
-      <w:pPr>
-        <w:pStyle w:val="BodyText"/>
-      </w:pPr>
-      <w:r>
-        <w:t xml:space="preserve">I am pleased to inform you that I have decided to</w:t>
-      </w:r>
-      <w:r>
-        <w:t xml:space="preserve"> </w:t>
-      </w:r>
-      <w:r>
-        <w:t xml:space="preserve">“</w:t>
-      </w:r>
-      <w:r>
-        <w:t xml:space="preserve">conditionally accept</w:t>
-      </w:r>
-      <w:r>
-        <w:t xml:space="preserve">”</w:t>
-      </w:r>
-      <w:r>
-        <w:t xml:space="preserve"> </w:t>
-      </w:r>
-      <w:r>
-        <w:t xml:space="preserve">your submission, MS 20220160, titled</w:t>
-      </w:r>
-      <w:r>
-        <w:t xml:space="preserve"> </w:t>
-      </w:r>
-      <w:r>
-        <w:t xml:space="preserve">“</w:t>
-      </w:r>
-      <w:r>
-        <w:t xml:space="preserve">Strategic Campaign Communication: Evidence from 30,000 Candidate Manifestos</w:t>
-      </w:r>
-      <w:r>
-        <w:t xml:space="preserve">”</w:t>
-      </w:r>
-      <w:r>
-        <w:t xml:space="preserve"> </w:t>
-      </w:r>
-      <w:r>
-        <w:t xml:space="preserve">for publication in the Economic Journal.</w:t>
-      </w:r>
-    </w:p>
-    <w:p>
-      <w:pPr>
-        <w:pStyle w:val="BodyText"/>
-      </w:pPr>
-      <w:r>
-        <w:t xml:space="preserve">This means that your paper has been accepted for publication on the condition that it passes the applicable checks (reproducibility of results and anti-plagiarism).</w:t>
-      </w:r>
-    </w:p>
-    <w:p>
-      <w:pPr>
-        <w:pStyle w:val="BodyText"/>
-      </w:pPr>
-      <w:r>
-        <w:t xml:space="preserve">[SPACE FOR PERSONAL MESSAGES TO AUTHORS]</w:t>
-      </w:r>
-    </w:p>
-    <w:p>
-      <w:pPr>
-        <w:pStyle w:val="BodyText"/>
-      </w:pPr>
-      <w:r>
-        <w:t xml:space="preserve">Your final submission will be checked with anti-plagiarism software. At this stage, you are required to submit all relevant files for production and replication, accompanying files such as material for the online appendix and any data and data documentation files, as per our replication policy at: https://academic.oup.com/ej/pages/General_Instructions#data.</w:t>
-      </w:r>
-    </w:p>
-    <w:p>
-      <w:pPr>
-        <w:pStyle w:val="BodyText"/>
-      </w:pPr>
-      <w:r>
-        <w:t xml:space="preserve">Next, I am asking you to submit the final version of all your files in two consecutive steps: Your paper and any appendices together with a signed checklist via Editorial Express, and your replication package via a file request link directly to our Data Editor (see below).</w:t>
-      </w:r>
-    </w:p>
-    <w:bookmarkStart w:id="32" w:name="X0faf02c12e3aa3d4b4ec1a7635a2456230a67fb"/>
-    <w:p>
-      <w:pPr>
-        <w:pStyle w:val="Heading3"/>
-      </w:pPr>
-      <w:r>
-        <w:t xml:space="preserve">Step 1: Submission of Paper via Editorial Express</w:t>
-      </w:r>
-    </w:p>
-    <w:p>
-      <w:pPr>
-        <w:pStyle w:val="FirstParagraph"/>
-      </w:pPr>
-      <w:r>
-        <w:t xml:space="preserve">On Editorial Express, you should submit a single zip file containing three objects: two directories and one pdf file which you signed, as follows.</w:t>
+        <w:t xml:space="preserve">Step 1. Editorial Office: Acquisition of Final Version and Logging</w:t>
       </w:r>
     </w:p>
     <w:p>
@@ -986,73 +1237,103 @@
         <w:pStyle w:val="Compact"/>
       </w:pPr>
       <w:r>
-        <w:rPr>
-          <w:rStyle w:val="VerbatimChar"/>
-        </w:rPr>
-        <w:t xml:space="preserve">1-paper</w:t>
-      </w:r>
-      <w:r>
-        <w:t xml:space="preserve"> </w:t>
-      </w:r>
-      <w:r>
-        <w:t xml:space="preserve">: A directory containing all source code needed to compile your paper named in the appropriate way. In particular, please include</w:t>
-      </w:r>
-      <w:r>
-        <w:t xml:space="preserve"> </w:t>
-      </w:r>
-      <w:r>
-        <w:rPr>
-          <w:rStyle w:val="VerbatimChar"/>
-        </w:rPr>
-        <w:t xml:space="preserve">MSXXXXXXXX-main-YYYYMMDD.tex</w:t>
-      </w:r>
-      <w:r>
-        <w:t xml:space="preserve"> </w:t>
-      </w:r>
-      <w:r>
-        <w:t xml:space="preserve">and</w:t>
-      </w:r>
-      <w:r>
-        <w:t xml:space="preserve"> </w:t>
-      </w:r>
-      <w:r>
-        <w:rPr>
-          <w:rStyle w:val="VerbatimChar"/>
-        </w:rPr>
-        <w:t xml:space="preserve">MSXXXXXXXX-main-YYYYMMDD.pdf</w:t>
-      </w:r>
-      <w:r>
-        <w:t xml:space="preserve">, as well as all required input files (graphs and tables etc.) -</w:t>
-      </w:r>
-      <w:r>
-        <w:t xml:space="preserve"> </w:t>
-      </w:r>
-      <w:r>
-        <w:rPr>
-          <w:rStyle w:val="VerbatimChar"/>
-        </w:rPr>
-        <w:t xml:space="preserve">MSXXXXXXXX</w:t>
-      </w:r>
-      <w:r>
-        <w:t xml:space="preserve"> </w:t>
-      </w:r>
-      <w:r>
-        <w:t xml:space="preserve">being your manuscript number, and</w:t>
-      </w:r>
-      <w:r>
-        <w:t xml:space="preserve"> </w:t>
-      </w:r>
-      <w:r>
-        <w:rPr>
-          <w:rStyle w:val="VerbatimChar"/>
-        </w:rPr>
-        <w:t xml:space="preserve">YYYYMMDD</w:t>
-      </w:r>
-      <w:r>
-        <w:t xml:space="preserve"> </w:t>
-      </w:r>
-      <w:r>
-        <w:t xml:space="preserve">standing for the date of final submission in ISO format.</w:t>
+        <w:t xml:space="preserve">After conditional acceptance by the</w:t>
+      </w:r>
+      <w:r>
+        <w:t xml:space="preserve"> </w:t>
+      </w:r>
+      <w:r>
+        <w:rPr>
+          <w:rStyle w:val="VerbatimChar"/>
+        </w:rPr>
+        <w:t xml:space="preserve">ME</w:t>
+      </w:r>
+      <w:r>
+        <w:t xml:space="preserve">,</w:t>
+      </w:r>
+      <w:r>
+        <w:t xml:space="preserve"> </w:t>
+      </w:r>
+      <w:r>
+        <w:rPr>
+          <w:rStyle w:val="VerbatimChar"/>
+        </w:rPr>
+        <w:t xml:space="preserve">EO</w:t>
+      </w:r>
+      <w:r>
+        <w:t xml:space="preserve"> </w:t>
+      </w:r>
+      <w:r>
+        <w:t xml:space="preserve">waits on</w:t>
+      </w:r>
+      <w:r>
+        <w:t xml:space="preserve"> </w:t>
+      </w:r>
+      <w:r>
+        <w:rPr>
+          <w:rStyle w:val="VerbatimChar"/>
+        </w:rPr>
+        <w:t xml:space="preserve">HT</w:t>
+      </w:r>
+      <w:r>
+        <w:t xml:space="preserve"> </w:t>
+      </w:r>
+      <w:r>
+        <w:t xml:space="preserve">until the required zip file arrives. See the template for conditional acceptance of</w:t>
+      </w:r>
+      <w:r>
+        <w:t xml:space="preserve"> </w:t>
+      </w:r>
+      <w:r>
+        <w:rPr>
+          <w:rStyle w:val="VerbatimChar"/>
+        </w:rPr>
+        <w:t xml:space="preserve">ME</w:t>
+      </w:r>
+      <w:r>
+        <w:t xml:space="preserve"> </w:t>
+      </w:r>
+      <w:r>
+        <w:t xml:space="preserve">for what the required contents are in</w:t>
+      </w:r>
+      <w:r>
+        <w:t xml:space="preserve"> </w:t>
+      </w:r>
+      <w:hyperlink w:anchor="sec-app">
+        <w:r>
+          <w:rPr>
+            <w:rStyle w:val="Hyperlink"/>
+          </w:rPr>
+          <w:t xml:space="preserve">Section 11</w:t>
+        </w:r>
+      </w:hyperlink>
+      <w:r>
+        <w:t xml:space="preserve">. (</w:t>
+      </w:r>
+      <w:r>
+        <w:rPr>
+          <w:iCs/>
+          <w:i/>
+        </w:rPr>
+        <w:t xml:space="preserve">paper, appendices and checklist</w:t>
+      </w:r>
+      <w:r>
+        <w:t xml:space="preserve">). If contents are missing, cycle back to authors until correct and signed. Having those files on</w:t>
+      </w:r>
+      <w:r>
+        <w:t xml:space="preserve"> </w:t>
+      </w:r>
+      <w:r>
+        <w:rPr>
+          <w:rStyle w:val="VerbatimChar"/>
+        </w:rPr>
+        <w:t xml:space="preserve">EE</w:t>
+      </w:r>
+      <w:r>
+        <w:t xml:space="preserve"> </w:t>
+      </w:r>
+      <w:r>
+        <w:t xml:space="preserve">serves the purpose of having a master version of the accepted paper on record, against which we can check the paper after potentially several rounds of replication checks.</w:t>
       </w:r>
     </w:p>
     <w:p>
@@ -1064,1054 +1345,23 @@
         <w:pStyle w:val="Compact"/>
       </w:pPr>
       <w:r>
-        <w:rPr>
-          <w:rStyle w:val="VerbatimChar"/>
-        </w:rPr>
-        <w:t xml:space="preserve">2-appendix</w:t>
-      </w:r>
-      <w:r>
-        <w:t xml:space="preserve"> </w:t>
-      </w:r>
-      <w:r>
-        <w:t xml:space="preserve">: Directory containing sources for appendices - if applicable - following the same naming convention as above.</w:t>
-      </w:r>
-    </w:p>
-    <w:p>
-      <w:pPr>
-        <w:numPr>
-          <w:ilvl w:val="0"/>
-          <w:numId w:val="1005"/>
-        </w:numPr>
-        <w:pStyle w:val="Compact"/>
-      </w:pPr>
-      <w:r>
-        <w:rPr>
-          <w:rStyle w:val="VerbatimChar"/>
-        </w:rPr>
-        <w:t xml:space="preserve">checklist.pdf</w:t>
-      </w:r>
-      <w:r>
-        <w:t xml:space="preserve"> </w:t>
-      </w:r>
-      <w:r>
-        <w:t xml:space="preserve">: the signed checklist https://bit.ly/3Qa0HW5 .</w:t>
-      </w:r>
-    </w:p>
-    <w:p>
-      <w:pPr>
-        <w:pStyle w:val="FirstParagraph"/>
-      </w:pPr>
-      <w:r>
-        <w:t xml:space="preserve">In preparing the final version of your paper, please consult the instructions for authors at:</w:t>
-      </w:r>
-      <w:r>
-        <w:t xml:space="preserve"> </w:t>
-      </w:r>
-      <w:hyperlink r:id="rId30">
-        <w:r>
-          <w:rPr>
-            <w:rStyle w:val="Hyperlink"/>
-          </w:rPr>
-          <w:t xml:space="preserve">https://bit.ly/3ivH38d</w:t>
-        </w:r>
-      </w:hyperlink>
-      <w:r>
-        <w:t xml:space="preserve"> </w:t>
-      </w:r>
-      <w:r>
-        <w:t xml:space="preserve">to make sure your final submission conforms to the journal’s requirements.</w:t>
-      </w:r>
-    </w:p>
-    <w:p>
-      <w:pPr>
-        <w:pStyle w:val="BodyText"/>
-      </w:pPr>
-      <w:r>
-        <w:t xml:space="preserve">For creating manuscripts in LaTex, The Economic Journal strongly recommends the use of its TeX template which is downloadable at: [h9https://bit.ly/3g2YBaB)]</w:t>
-      </w:r>
-    </w:p>
-    <w:bookmarkEnd w:id="32"/>
-    <w:bookmarkStart w:id="34" w:name="X51fa15260647eecdb3e7e511b9df972993edd1e"/>
-    <w:p>
-      <w:pPr>
-        <w:pStyle w:val="Heading3"/>
-      </w:pPr>
-      <w:r>
-        <w:t xml:space="preserve">Step 2: Submission of Replication Package via file request link</w:t>
-      </w:r>
-    </w:p>
-    <w:p>
-      <w:pPr>
-        <w:pStyle w:val="FirstParagraph"/>
-      </w:pPr>
+        <w:t xml:space="preserve">After successful arrival of</w:t>
+      </w:r>
+      <w:r>
+        <w:t xml:space="preserve"> </w:t>
+      </w:r>
       <w:r>
         <w:rPr>
           <w:iCs/>
           <w:i/>
         </w:rPr>
-        <w:t xml:space="preserve">After</w:t>
-      </w:r>
-      <w:r>
-        <w:t xml:space="preserve"> </w:t>
-      </w:r>
-      <w:r>
-        <w:t xml:space="preserve">having received your final version of paper and appendices together with the signed checklist on Editorial Express (Step 1 above), our data editor will initiate the replication checks process by sending you a file request link, where you will be able to upload your replication package, as soon as your are ready to do so.</w:t>
-      </w:r>
-    </w:p>
-    <w:p>
-      <w:pPr>
-        <w:pStyle w:val="BodyText"/>
-      </w:pPr>
-      <w:r>
-        <w:rPr>
-          <w:iCs/>
-          <w:i/>
-        </w:rPr>
-        <w:t xml:space="preserve">Before</w:t>
-      </w:r>
-      <w:r>
-        <w:t xml:space="preserve"> </w:t>
-      </w:r>
-      <w:r>
-        <w:t xml:space="preserve">you start to prepare your replication package, please consult the EJ Data Editor website for comprehensive guidance and step-by-step instructions:</w:t>
-      </w:r>
-      <w:r>
-        <w:t xml:space="preserve"> </w:t>
-      </w:r>
-      <w:hyperlink r:id="rId33">
-        <w:r>
-          <w:rPr>
-            <w:rStyle w:val="Hyperlink"/>
-          </w:rPr>
-          <w:t xml:space="preserve">https://ejdataeditor.github.io</w:t>
-        </w:r>
-      </w:hyperlink>
-      <w:r>
-        <w:t xml:space="preserve">.</w:t>
-      </w:r>
-    </w:p>
-    <w:bookmarkEnd w:id="34"/>
-    <w:bookmarkStart w:id="35" w:name="further-steps"/>
-    <w:p>
-      <w:pPr>
-        <w:pStyle w:val="Heading3"/>
-      </w:pPr>
-      <w:r>
-        <w:t xml:space="preserve">Further Steps</w:t>
-      </w:r>
-    </w:p>
-    <w:p>
-      <w:pPr>
-        <w:pStyle w:val="FirstParagraph"/>
-      </w:pPr>
-      <w:r>
-        <w:t xml:space="preserve">Once I have received all supporting documents along with confirmation that the paper has passed the appropriate checks, I will formally accept the paper for publication. At which point, the paper can be listed as</w:t>
-      </w:r>
-      <w:r>
-        <w:t xml:space="preserve"> </w:t>
-      </w:r>
-      <w:r>
-        <w:t xml:space="preserve">“</w:t>
-      </w:r>
-      <w:r>
-        <w:t xml:space="preserve">forthcoming</w:t>
-      </w:r>
-      <w:r>
-        <w:t xml:space="preserve">”</w:t>
-      </w:r>
-      <w:r>
-        <w:t xml:space="preserve"> </w:t>
-      </w:r>
-      <w:r>
-        <w:t xml:space="preserve">and your files will be sent to Oxford University Press for production.</w:t>
-      </w:r>
-    </w:p>
-    <w:p>
-      <w:pPr>
-        <w:pStyle w:val="BodyText"/>
-      </w:pPr>
-      <w:r>
-        <w:t xml:space="preserve">Now is also a good time to update the information on your website about the paper and inform the authors you are, or will be, citing in the paper. It is now in your and our best interest to increase the impact of your paper as much as possible.</w:t>
-      </w:r>
-    </w:p>
-    <w:p>
-      <w:pPr>
-        <w:pStyle w:val="BodyText"/>
-      </w:pPr>
-      <w:r>
-        <w:t xml:space="preserve">Thank you very much for your contribution to the Economic Journal. I look forward to seeing it in print.</w:t>
-      </w:r>
-    </w:p>
-    <w:p>
-      <w:pPr>
-        <w:pStyle w:val="BodyText"/>
-      </w:pPr>
-      <w:r>
-        <w:t xml:space="preserve">Sincerely,</w:t>
-      </w:r>
-    </w:p>
-    <w:p>
-      <w:pPr>
-        <w:pStyle w:val="BodyText"/>
-      </w:pPr>
-      <w:r>
-        <w:t xml:space="preserve">Your Manging Editor</w:t>
-      </w:r>
-    </w:p>
-    <w:bookmarkEnd w:id="35"/>
-    <w:bookmarkEnd w:id="36"/>
-    <w:bookmarkStart w:id="40" w:name="purpose-of-this-document"/>
-    <w:p>
-      <w:pPr>
-        <w:pStyle w:val="Heading2"/>
-      </w:pPr>
-      <w:r>
-        <w:t xml:space="preserve">Purpose of this document</w:t>
-      </w:r>
-    </w:p>
-    <w:p>
-      <w:pPr>
-        <w:pStyle w:val="FirstParagraph"/>
-      </w:pPr>
-      <w:r>
-        <w:t xml:space="preserve">This document describes the current workflow for reproducibility checks at</w:t>
-      </w:r>
-      <w:r>
-        <w:t xml:space="preserve"> </w:t>
-      </w:r>
-      <w:r>
-        <w:rPr>
-          <w:rStyle w:val="VerbatimChar"/>
-        </w:rPr>
-        <w:t xml:space="preserve">EJ</w:t>
-      </w:r>
-      <w:r>
-        <w:t xml:space="preserve"> </w:t>
-      </w:r>
-      <w:r>
-        <w:t xml:space="preserve">and</w:t>
-      </w:r>
-      <w:r>
-        <w:t xml:space="preserve"> </w:t>
-      </w:r>
-      <w:r>
-        <w:rPr>
-          <w:rStyle w:val="VerbatimChar"/>
-        </w:rPr>
-        <w:t xml:space="preserve">EctJ</w:t>
-      </w:r>
-    </w:p>
-    <w:p>
-      <w:pPr>
-        <w:pStyle w:val="BodyText"/>
-      </w:pPr>
-      <w:r>
-        <w:rPr>
-          <w:bCs/>
-          <w:b/>
-        </w:rPr>
-        <w:t xml:space="preserve">Input:</w:t>
-      </w:r>
-      <w:r>
-        <w:t xml:space="preserve"> </w:t>
-      </w:r>
-      <w:r>
-        <w:t xml:space="preserve">Replication package provided by the authors of accepted papers.</w:t>
-      </w:r>
-    </w:p>
-    <w:p>
-      <w:pPr>
-        <w:pStyle w:val="BodyText"/>
-      </w:pPr>
-      <w:r>
-        <w:rPr>
-          <w:bCs/>
-          <w:b/>
-        </w:rPr>
-        <w:t xml:space="preserve">Outputs:</w:t>
-      </w:r>
-    </w:p>
-    <w:p>
-      <w:pPr>
-        <w:numPr>
-          <w:ilvl w:val="0"/>
-          <w:numId w:val="1006"/>
-        </w:numPr>
-        <w:pStyle w:val="Compact"/>
-      </w:pPr>
-      <w:r>
-        <w:t xml:space="preserve">Email interactions with the authors during the process,</w:t>
-      </w:r>
-    </w:p>
-    <w:p>
-      <w:pPr>
-        <w:numPr>
-          <w:ilvl w:val="0"/>
-          <w:numId w:val="1006"/>
-        </w:numPr>
-        <w:pStyle w:val="Compact"/>
-      </w:pPr>
-      <w:r>
-        <w:t xml:space="preserve">clearance with authors after the checks are successfully completed</w:t>
-      </w:r>
-    </w:p>
-    <w:p>
-      <w:pPr>
-        <w:numPr>
-          <w:ilvl w:val="0"/>
-          <w:numId w:val="1006"/>
-        </w:numPr>
-        <w:pStyle w:val="Compact"/>
-      </w:pPr>
-      <w:r>
-        <w:t xml:space="preserve">metadata collection on each article at in spreadsheet</w:t>
-      </w:r>
-      <w:r>
-        <w:t xml:space="preserve"> </w:t>
-      </w:r>
-      <w:r>
-        <w:rPr>
-          <w:rStyle w:val="VerbatimChar"/>
-        </w:rPr>
-        <w:t xml:space="preserve">SS</w:t>
-      </w:r>
-      <w:r>
-        <w:t xml:space="preserve"> </w:t>
-      </w:r>
-      <w:r>
-        <w:t xml:space="preserve">(via Google Docs, see below).</w:t>
-      </w:r>
-    </w:p>
-    <w:p>
-      <w:pPr>
-        <w:pStyle w:val="FirstParagraph"/>
-      </w:pPr>
-      <w:r>
-        <w:rPr>
-          <w:bCs/>
-          <w:b/>
-        </w:rPr>
-        <w:t xml:space="preserve">Interested Parties:</w:t>
-      </w:r>
-    </w:p>
-    <w:p>
-      <w:pPr>
-        <w:numPr>
-          <w:ilvl w:val="0"/>
-          <w:numId w:val="1007"/>
-        </w:numPr>
-        <w:pStyle w:val="Compact"/>
-      </w:pPr>
-      <w:r>
-        <w:t xml:space="preserve">RES Data Editor: Florian Oswald</w:t>
-      </w:r>
-    </w:p>
-    <w:p>
-      <w:pPr>
-        <w:numPr>
-          <w:ilvl w:val="0"/>
-          <w:numId w:val="1007"/>
-        </w:numPr>
-        <w:pStyle w:val="Compact"/>
-      </w:pPr>
-      <w:r>
-        <w:t xml:space="preserve">EJ Editorial Office.</w:t>
-      </w:r>
-    </w:p>
-    <w:p>
-      <w:pPr>
-        <w:numPr>
-          <w:ilvl w:val="1"/>
-          <w:numId w:val="1008"/>
-        </w:numPr>
-        <w:pStyle w:val="Compact"/>
-      </w:pPr>
-      <w:r>
-        <w:t xml:space="preserve">RES Publications Manager, Brooke Sperry</w:t>
-      </w:r>
-    </w:p>
-    <w:p>
-      <w:pPr>
-        <w:numPr>
-          <w:ilvl w:val="1"/>
-          <w:numId w:val="1008"/>
-        </w:numPr>
-        <w:pStyle w:val="Compact"/>
-      </w:pPr>
-      <w:r>
-        <w:t xml:space="preserve">Editorial Office London, Nicky Cotterill and colleagues.</w:t>
-      </w:r>
-    </w:p>
-    <w:p>
-      <w:pPr>
-        <w:numPr>
-          <w:ilvl w:val="0"/>
-          <w:numId w:val="1007"/>
-        </w:numPr>
-        <w:pStyle w:val="Compact"/>
-      </w:pPr>
-      <w:r>
-        <w:t xml:space="preserve">RES Replicators</w:t>
-      </w:r>
-    </w:p>
-    <w:p>
-      <w:pPr>
-        <w:pStyle w:val="FirstParagraph"/>
-      </w:pPr>
-      <w:r>
-        <w:rPr>
-          <w:bCs/>
-          <w:b/>
-        </w:rPr>
-        <w:t xml:space="preserve">Glossary:</w:t>
-      </w:r>
-    </w:p>
-    <w:tbl>
-      <w:tblPr>
-        <w:tblStyle w:val="Table"/>
-        <w:tblW w:type="pct" w:w="5000"/>
-        <w:tblLook w:firstRow="1" w:lastRow="0" w:firstColumn="0" w:lastColumn="0" w:noHBand="0" w:noVBand="0" w:val="0020"/>
-        <w:jc w:val="start"/>
-      </w:tblPr>
-      <w:tblGrid>
-        <w:gridCol w:w="2640"/>
-        <w:gridCol w:w="2640"/>
-        <w:gridCol w:w="2640"/>
-      </w:tblGrid>
-      <w:tr>
-        <w:trPr>
-          <w:tblHeader w:val="true"/>
-        </w:trPr>
-        <w:tc>
-          <w:tcPr/>
-          <w:p>
-            <w:pPr>
-              <w:pStyle w:val="Compact"/>
-              <w:jc w:val="left"/>
-            </w:pPr>
-            <w:r>
-              <w:t xml:space="preserve">Abbreviation</w:t>
-            </w:r>
-          </w:p>
-        </w:tc>
-        <w:tc>
-          <w:tcPr/>
-          <w:p>
-            <w:pPr>
-              <w:pStyle w:val="Compact"/>
-              <w:jc w:val="left"/>
-            </w:pPr>
-            <w:r>
-              <w:t xml:space="preserve">Meaning</w:t>
-            </w:r>
-          </w:p>
-        </w:tc>
-        <w:tc>
-          <w:tcPr/>
-          <w:p>
-            <w:pPr>
-              <w:pStyle w:val="Compact"/>
-              <w:jc w:val="left"/>
-            </w:pPr>
-            <w:r>
-              <w:t xml:space="preserve">comments</w:t>
-            </w:r>
-          </w:p>
-        </w:tc>
-      </w:tr>
-      <w:tr>
-        <w:tc>
-          <w:tcPr/>
-          <w:p>
-            <w:pPr>
-              <w:pStyle w:val="Compact"/>
-              <w:jc w:val="left"/>
-            </w:pPr>
-            <w:r>
-              <w:rPr>
-                <w:rStyle w:val="VerbatimChar"/>
-              </w:rPr>
-              <w:t xml:space="preserve">EJ</w:t>
-            </w:r>
-          </w:p>
-        </w:tc>
-        <w:tc>
-          <w:tcPr/>
-          <w:p>
-            <w:pPr>
-              <w:pStyle w:val="Compact"/>
-              <w:jc w:val="left"/>
-            </w:pPr>
-            <w:r>
-              <w:t xml:space="preserve">The Economic Journal</w:t>
-            </w:r>
-          </w:p>
-        </w:tc>
-        <w:tc>
-          <w:tcPr/>
-          <w:p>
-            <w:pPr>
-              <w:pStyle w:val="Compact"/>
-              <w:jc w:val="left"/>
-            </w:pPr>
-            <w:hyperlink r:id="rId37">
-              <w:r>
-                <w:rPr>
-                  <w:rStyle w:val="Hyperlink"/>
-                </w:rPr>
-                <w:t xml:space="preserve">website.</w:t>
-              </w:r>
-            </w:hyperlink>
-          </w:p>
-        </w:tc>
-      </w:tr>
-      <w:tr>
-        <w:tc>
-          <w:tcPr/>
-          <w:p>
-            <w:pPr>
-              <w:pStyle w:val="Compact"/>
-              <w:jc w:val="left"/>
-            </w:pPr>
-            <w:r>
-              <w:rPr>
-                <w:rStyle w:val="VerbatimChar"/>
-              </w:rPr>
-              <w:t xml:space="preserve">EctJ</w:t>
-            </w:r>
-          </w:p>
-        </w:tc>
-        <w:tc>
-          <w:tcPr/>
-          <w:p>
-            <w:pPr>
-              <w:pStyle w:val="Compact"/>
-              <w:jc w:val="left"/>
-            </w:pPr>
-            <w:r>
-              <w:t xml:space="preserve">The Econometrics Journal</w:t>
-            </w:r>
-          </w:p>
-        </w:tc>
-        <w:tc>
-          <w:tcPr/>
-          <w:p>
-            <w:pPr>
-              <w:pStyle w:val="Compact"/>
-              <w:jc w:val="left"/>
-            </w:pPr>
-            <w:hyperlink r:id="rId38">
-              <w:r>
-                <w:rPr>
-                  <w:rStyle w:val="Hyperlink"/>
-                </w:rPr>
-                <w:t xml:space="preserve">website.</w:t>
-              </w:r>
-            </w:hyperlink>
-          </w:p>
-        </w:tc>
-      </w:tr>
-      <w:tr>
-        <w:tc>
-          <w:tcPr/>
-          <w:p>
-            <w:pPr>
-              <w:pStyle w:val="Compact"/>
-              <w:jc w:val="left"/>
-            </w:pPr>
-            <w:r>
-              <w:rPr>
-                <w:rStyle w:val="VerbatimChar"/>
-              </w:rPr>
-              <w:t xml:space="preserve">EO</w:t>
-            </w:r>
-          </w:p>
-        </w:tc>
-        <w:tc>
-          <w:tcPr/>
-          <w:p>
-            <w:pPr>
-              <w:pStyle w:val="Compact"/>
-              <w:jc w:val="left"/>
-            </w:pPr>
-            <w:r>
-              <w:t xml:space="preserve">EJ Editorial Office</w:t>
-            </w:r>
-          </w:p>
-        </w:tc>
-        <w:tc>
-          <w:tcPr/>
-          <w:p>
-            <w:pPr>
-              <w:pStyle w:val="Compact"/>
-              <w:jc w:val="left"/>
-            </w:pPr>
-            <w:r>
-              <w:t xml:space="preserve">Team in London which manages overall publication process</w:t>
-            </w:r>
-          </w:p>
-        </w:tc>
-      </w:tr>
-      <w:tr>
-        <w:tc>
-          <w:tcPr/>
-          <w:p>
-            <w:pPr>
-              <w:pStyle w:val="Compact"/>
-              <w:jc w:val="left"/>
-            </w:pPr>
-            <w:r>
-              <w:rPr>
-                <w:rStyle w:val="VerbatimChar"/>
-              </w:rPr>
-              <w:t xml:space="preserve">ME</w:t>
-            </w:r>
-          </w:p>
-        </w:tc>
-        <w:tc>
-          <w:tcPr/>
-          <w:p>
-            <w:pPr>
-              <w:pStyle w:val="Compact"/>
-              <w:jc w:val="left"/>
-            </w:pPr>
-            <w:r>
-              <w:t xml:space="preserve">Managing Editor</w:t>
-            </w:r>
-          </w:p>
-        </w:tc>
-        <w:tc>
-          <w:tcPr/>
-          <w:p>
-            <w:pPr>
-              <w:pStyle w:val="Compact"/>
-              <w:jc w:val="left"/>
-            </w:pPr>
-            <w:r>
-              <w:t xml:space="preserve">Person in charge of accepting/rejecting papers at</w:t>
-            </w:r>
-            <w:r>
-              <w:t xml:space="preserve"> </w:t>
-            </w:r>
-            <w:r>
-              <w:rPr>
-                <w:rStyle w:val="VerbatimChar"/>
-              </w:rPr>
-              <w:t xml:space="preserve">EJ</w:t>
-            </w:r>
-          </w:p>
-        </w:tc>
-      </w:tr>
-      <w:tr>
-        <w:tc>
-          <w:tcPr/>
-          <w:p>
-            <w:pPr>
-              <w:pStyle w:val="Compact"/>
-              <w:jc w:val="left"/>
-            </w:pPr>
-            <w:r>
-              <w:rPr>
-                <w:rStyle w:val="VerbatimChar"/>
-              </w:rPr>
-              <w:t xml:space="preserve">DE</w:t>
-            </w:r>
-          </w:p>
-        </w:tc>
-        <w:tc>
-          <w:tcPr/>
-          <w:p>
-            <w:pPr>
-              <w:pStyle w:val="Compact"/>
-              <w:jc w:val="left"/>
-            </w:pPr>
-            <w:r>
-              <w:t xml:space="preserve">Data Editor</w:t>
-            </w:r>
-          </w:p>
-        </w:tc>
-        <w:tc>
-          <w:tcPr/>
-          <w:p>
-            <w:pPr>
-              <w:pStyle w:val="Compact"/>
-              <w:jc w:val="left"/>
-            </w:pPr>
-            <w:r>
-              <w:t xml:space="preserve">Person in charge of managing reproducibility checks at</w:t>
-            </w:r>
-            <w:r>
-              <w:t xml:space="preserve"> </w:t>
-            </w:r>
-            <w:r>
-              <w:rPr>
-                <w:rStyle w:val="VerbatimChar"/>
-              </w:rPr>
-              <w:t xml:space="preserve">EJ</w:t>
-            </w:r>
-          </w:p>
-        </w:tc>
-      </w:tr>
-      <w:tr>
-        <w:tc>
-          <w:tcPr/>
-          <w:p>
-            <w:pPr>
-              <w:pStyle w:val="Compact"/>
-              <w:jc w:val="left"/>
-            </w:pPr>
-            <w:r>
-              <w:rPr>
-                <w:rStyle w:val="VerbatimChar"/>
-              </w:rPr>
-              <w:t xml:space="preserve">EE</w:t>
-            </w:r>
-          </w:p>
-        </w:tc>
-        <w:tc>
-          <w:tcPr/>
-          <w:p>
-            <w:pPr>
-              <w:pStyle w:val="Compact"/>
-              <w:jc w:val="left"/>
-            </w:pPr>
-            <w:r>
-              <w:t xml:space="preserve">Editorial Express</w:t>
-            </w:r>
-          </w:p>
-        </w:tc>
-        <w:tc>
-          <w:tcPr/>
-          <w:p>
-            <w:pPr>
-              <w:pStyle w:val="Compact"/>
-              <w:jc w:val="left"/>
-            </w:pPr>
-            <w:r>
-              <w:t xml:space="preserve">online platform to handle journal publications.</w:t>
-            </w:r>
-            <w:r>
-              <w:t xml:space="preserve"> </w:t>
-            </w:r>
-            <w:hyperlink r:id="rId39">
-              <w:r>
-                <w:rPr>
-                  <w:rStyle w:val="Hyperlink"/>
-                </w:rPr>
-                <w:t xml:space="preserve">login</w:t>
-              </w:r>
-            </w:hyperlink>
-          </w:p>
-        </w:tc>
-      </w:tr>
-      <w:tr>
-        <w:tc>
-          <w:tcPr/>
-          <w:p>
-            <w:pPr>
-              <w:pStyle w:val="Compact"/>
-              <w:jc w:val="left"/>
-            </w:pPr>
-            <w:r>
-              <w:rPr>
-                <w:rStyle w:val="VerbatimChar"/>
-              </w:rPr>
-              <w:t xml:space="preserve">HT</w:t>
-            </w:r>
-          </w:p>
-        </w:tc>
-        <w:tc>
-          <w:tcPr/>
-          <w:p>
-            <w:pPr>
-              <w:pStyle w:val="Compact"/>
-              <w:jc w:val="left"/>
-            </w:pPr>
-            <w:r>
-              <w:rPr>
-                <w:rStyle w:val="VerbatimChar"/>
-              </w:rPr>
-              <w:t xml:space="preserve">EE</w:t>
-            </w:r>
-            <w:r>
-              <w:t xml:space="preserve"> </w:t>
-            </w:r>
-            <w:r>
-              <w:t xml:space="preserve">Holding Tank</w:t>
-            </w:r>
-          </w:p>
-        </w:tc>
-        <w:tc>
-          <w:tcPr/>
-          <w:p>
-            <w:pPr>
-              <w:pStyle w:val="Compact"/>
-              <w:jc w:val="left"/>
-            </w:pPr>
-            <w:r>
-              <w:t xml:space="preserve">place on</w:t>
-            </w:r>
-            <w:r>
-              <w:t xml:space="preserve"> </w:t>
-            </w:r>
-            <w:r>
-              <w:rPr>
-                <w:rStyle w:val="VerbatimChar"/>
-              </w:rPr>
-              <w:t xml:space="preserve">EE</w:t>
-            </w:r>
-            <w:r>
-              <w:t xml:space="preserve"> </w:t>
-            </w:r>
-            <w:r>
-              <w:t xml:space="preserve">where all submitted/conditionally accepted papers are visible.</w:t>
-            </w:r>
-          </w:p>
-        </w:tc>
-      </w:tr>
-      <w:tr>
-        <w:tc>
-          <w:tcPr/>
-          <w:p>
-            <w:pPr>
-              <w:pStyle w:val="Compact"/>
-              <w:jc w:val="left"/>
-            </w:pPr>
-            <w:r>
-              <w:rPr>
-                <w:rStyle w:val="VerbatimChar"/>
-              </w:rPr>
-              <w:t xml:space="preserve">SS</w:t>
-            </w:r>
-          </w:p>
-        </w:tc>
-        <w:tc>
-          <w:tcPr/>
-          <w:p>
-            <w:pPr>
-              <w:pStyle w:val="Compact"/>
-              <w:jc w:val="left"/>
-            </w:pPr>
-            <w:r>
-              <w:t xml:space="preserve">Shared Spreadsheet</w:t>
-            </w:r>
-          </w:p>
-        </w:tc>
-        <w:tc>
-          <w:tcPr/>
-          <w:p>
-            <w:pPr>
-              <w:pStyle w:val="Compact"/>
-              <w:jc w:val="left"/>
-            </w:pPr>
-            <w:r>
-              <w:t xml:space="preserve">Main google docs spreadsheet to log all operations, Replicator availability and time use. Restricted access.</w:t>
-            </w:r>
-          </w:p>
-        </w:tc>
-      </w:tr>
-      <w:tr>
-        <w:tc>
-          <w:tcPr/>
-          <w:p>
-            <w:pPr>
-              <w:pStyle w:val="Compact"/>
-              <w:jc w:val="left"/>
-            </w:pPr>
-            <w:r>
-              <w:rPr>
-                <w:rStyle w:val="VerbatimChar"/>
-              </w:rPr>
-              <w:t xml:space="preserve">DB</w:t>
-            </w:r>
-          </w:p>
-        </w:tc>
-        <w:tc>
-          <w:tcPr/>
-          <w:p>
-            <w:pPr>
-              <w:pStyle w:val="Compact"/>
-              <w:jc w:val="left"/>
-            </w:pPr>
-            <w:r>
-              <w:t xml:space="preserve">Shared Dropbox folder</w:t>
-            </w:r>
-          </w:p>
-        </w:tc>
-        <w:tc>
-          <w:tcPr/>
-          <w:p>
-            <w:pPr>
-              <w:pStyle w:val="Compact"/>
-              <w:jc w:val="left"/>
-            </w:pPr>
-            <w:r>
-              <w:t xml:space="preserve">Dropbox folder storing all replication packages. Florian place package there, replicators download from here.</w:t>
-            </w:r>
-            <w:r>
-              <w:t xml:space="preserve"> </w:t>
-            </w:r>
-            <w:r>
-              <w:rPr>
-                <w:iCs/>
-                <w:i/>
-              </w:rPr>
-              <w:t xml:space="preserve">Read-only</w:t>
-            </w:r>
-            <w:r>
-              <w:t xml:space="preserve"> </w:t>
-            </w:r>
-            <w:r>
-              <w:t xml:space="preserve">access for everyone.</w:t>
-            </w:r>
-          </w:p>
-        </w:tc>
-      </w:tr>
-    </w:tbl>
-    <w:p>
-      <w:pPr>
-        <w:pStyle w:val="BodyText"/>
-      </w:pPr>
-      <w:r>
-        <w:rPr>
-          <w:bCs/>
-          <w:b/>
-        </w:rPr>
-        <w:t xml:space="preserve">Workflow in Detail</w:t>
-      </w:r>
-    </w:p>
-    <w:p>
-      <w:pPr>
-        <w:pStyle w:val="BodyText"/>
-      </w:pPr>
-      <w:r>
-        <w:t xml:space="preserve">Let us proceed chronologically. The paper has just been</w:t>
-      </w:r>
-      <w:r>
-        <w:t xml:space="preserve"> </w:t>
-      </w:r>
-      <w:r>
-        <w:rPr>
-          <w:iCs/>
-          <w:i/>
-        </w:rPr>
-        <w:t xml:space="preserve">conditionally accepted</w:t>
-      </w:r>
-      <w:r>
-        <w:t xml:space="preserve"> </w:t>
-      </w:r>
-      <w:r>
-        <w:t xml:space="preserve">by the managing author (</w:t>
-      </w:r>
-      <w:r>
-        <w:rPr>
-          <w:rStyle w:val="VerbatimChar"/>
-        </w:rPr>
-        <w:t xml:space="preserve">ME</w:t>
-      </w:r>
-      <w:r>
-        <w:t xml:space="preserve">).</w:t>
-      </w:r>
-    </w:p>
-    <w:bookmarkEnd w:id="40"/>
-    <w:bookmarkStart w:id="45" w:name="Xc6aafd6908c577c3078e587996a61848863e5e0"/>
-    <w:p>
-      <w:pPr>
-        <w:pStyle w:val="Heading2"/>
-      </w:pPr>
-      <w:r>
-        <w:t xml:space="preserve">Step 1. Editorial Office: Acquisition of Final Version and Logging</w:t>
-      </w:r>
-    </w:p>
-    <w:p>
-      <w:pPr>
-        <w:numPr>
-          <w:ilvl w:val="0"/>
-          <w:numId w:val="1009"/>
-        </w:numPr>
-        <w:pStyle w:val="Compact"/>
-      </w:pPr>
-      <w:r>
-        <w:t xml:space="preserve">After conditional acceptance by the</w:t>
-      </w:r>
-      <w:r>
-        <w:t xml:space="preserve"> </w:t>
-      </w:r>
-      <w:r>
-        <w:rPr>
-          <w:rStyle w:val="VerbatimChar"/>
-        </w:rPr>
-        <w:t xml:space="preserve">ME</w:t>
-      </w:r>
-      <w:r>
-        <w:t xml:space="preserve">,</w:t>
-      </w:r>
-      <w:r>
-        <w:t xml:space="preserve"> </w:t>
-      </w:r>
-      <w:r>
-        <w:rPr>
-          <w:rStyle w:val="VerbatimChar"/>
-        </w:rPr>
-        <w:t xml:space="preserve">EO</w:t>
-      </w:r>
-      <w:r>
-        <w:t xml:space="preserve"> </w:t>
-      </w:r>
-      <w:r>
-        <w:t xml:space="preserve">waits on</w:t>
-      </w:r>
-      <w:r>
-        <w:t xml:space="preserve"> </w:t>
-      </w:r>
-      <w:r>
-        <w:rPr>
-          <w:rStyle w:val="VerbatimChar"/>
-        </w:rPr>
-        <w:t xml:space="preserve">HT</w:t>
-      </w:r>
-      <w:r>
-        <w:t xml:space="preserve"> </w:t>
-      </w:r>
-      <w:r>
-        <w:t xml:space="preserve">of</w:t>
-      </w:r>
-      <w:r>
-        <w:t xml:space="preserve"> </w:t>
-      </w:r>
-      <w:r>
-        <w:rPr>
-          <w:rStyle w:val="VerbatimChar"/>
-        </w:rPr>
-        <w:t xml:space="preserve">EE</w:t>
-      </w:r>
-      <w:r>
-        <w:t xml:space="preserve"> </w:t>
-      </w:r>
-      <w:r>
-        <w:t xml:space="preserve">until the required zip file arrives. See above for what the required contents are. (</w:t>
-      </w:r>
-      <w:r>
-        <w:rPr>
-          <w:iCs/>
-          <w:i/>
-        </w:rPr>
         <w:t xml:space="preserve">paper, appendices and checklist</w:t>
       </w:r>
       <w:r>
-        <w:t xml:space="preserve">). If contents are missing, cycle back to authors until correct and signed.</w:t>
-      </w:r>
-    </w:p>
-    <w:p>
-      <w:pPr>
-        <w:numPr>
-          <w:ilvl w:val="0"/>
-          <w:numId w:val="1009"/>
-        </w:numPr>
-        <w:pStyle w:val="Compact"/>
-      </w:pPr>
-      <w:r>
-        <w:t xml:space="preserve">After successful arrival on</w:t>
+        <w:t xml:space="preserve"> </w:t>
+      </w:r>
+      <w:r>
+        <w:t xml:space="preserve">on</w:t>
       </w:r>
       <w:r>
         <w:t xml:space="preserve"> </w:t>
@@ -2182,7 +1432,7 @@
         <w:t xml:space="preserve"> </w:t>
       </w:r>
       <w:r>
-        <w:t xml:space="preserve">required.</w:t>
+        <w:t xml:space="preserve">is required.</w:t>
       </w:r>
     </w:p>
     <w:tbl>
@@ -2198,7 +1448,7 @@
       <w:tr>
         <w:tc>
           <w:tcPr/>
-          <w:bookmarkStart w:id="44" w:name="fig-logmetadata"/>
+          <w:bookmarkStart w:id="38" w:name="fig-logmetadata"/>
           <w:p>
             <w:pPr>
               <w:jc w:val="center"/>
@@ -2208,18 +1458,18 @@
                 <wp:inline>
                   <wp:extent cx="5334000" cy="492815"/>
                   <wp:effectExtent b="0" l="0" r="0" t="0"/>
-                  <wp:docPr descr="" title="" id="42" name="Picture"/>
+                  <wp:docPr descr="" title="" id="36" name="Picture"/>
                   <a:graphic>
                     <a:graphicData uri="http://schemas.openxmlformats.org/drawingml/2006/picture">
                       <pic:pic>
                         <pic:nvPicPr>
-                          <pic:cNvPr descr="img/step0.png" id="43" name="Picture"/>
+                          <pic:cNvPr descr="img/step0.png" id="37" name="Picture"/>
                           <pic:cNvPicPr>
                             <a:picLocks noChangeArrowheads="1" noChangeAspect="1"/>
                           </pic:cNvPicPr>
                         </pic:nvPicPr>
                         <pic:blipFill>
-                          <a:blip r:embed="rId41"/>
+                          <a:blip r:embed="rId35"/>
                           <a:stretch>
                             <a:fillRect/>
                           </a:stretch>
@@ -2274,12 +1524,12 @@
               <w:t xml:space="preserve">logs meta data of replication package.</w:t>
             </w:r>
           </w:p>
-          <w:bookmarkEnd w:id="44"/>
+          <w:bookmarkEnd w:id="38"/>
         </w:tc>
       </w:tr>
     </w:tbl>
-    <w:bookmarkEnd w:id="45"/>
-    <w:bookmarkStart w:id="46" w:name="X930bc3e4a091b136e37e0488dd8bc6af654ef45"/>
+    <w:bookmarkEnd w:id="39"/>
+    <w:bookmarkStart w:id="40" w:name="X930bc3e4a091b136e37e0488dd8bc6af654ef45"/>
     <w:p>
       <w:pPr>
         <w:pStyle w:val="Heading2"/>
@@ -2293,7 +1543,7 @@
         <w:pStyle w:val="FirstParagraph"/>
       </w:pPr>
       <w:r>
-        <w:t xml:space="preserve">Florian receives an automated message that a new paper has arrived to be checked for reproducibility. He creates a new folder inside the shared dropbox folder</w:t>
+        <w:t xml:space="preserve">Florian receives an automated message that a new paper has arrived which needs to be checked for reproducibility. He creates a new folder inside the shared dropbox folder</w:t>
       </w:r>
       <w:r>
         <w:t xml:space="preserve"> </w:t>
@@ -2345,15 +1595,7 @@
         <w:t xml:space="preserve">sends a file request link to the author via email</w:t>
       </w:r>
       <w:r>
-        <w:t xml:space="preserve">.</w:t>
-      </w:r>
-    </w:p>
-    <w:p>
-      <w:pPr>
-        <w:pStyle w:val="BodyText"/>
-      </w:pPr>
-      <w:r>
-        <w:t xml:space="preserve">as a reminder, the dropbox folder structure is as follows:</w:t>
+        <w:t xml:space="preserve">. In practice, the folder is named like</w:t>
       </w:r>
     </w:p>
     <w:p>
@@ -2364,81 +1606,121 @@
         <w:rPr>
           <w:rStyle w:val="VerbatimChar"/>
         </w:rPr>
-        <w:t xml:space="preserve">.</w:t>
-      </w:r>
-      <w:r>
-        <w:br/>
-      </w:r>
-      <w:r>
-        <w:rPr>
-          <w:rStyle w:val="VerbatimChar"/>
-        </w:rPr>
-        <w:t xml:space="preserve">├── EJ-1-key-documents</w:t>
-      </w:r>
-      <w:r>
-        <w:br/>
-      </w:r>
-      <w:r>
-        <w:rPr>
-          <w:rStyle w:val="VerbatimChar"/>
-        </w:rPr>
-        <w:t xml:space="preserve">├── EJ-2-submitted-replication-packages</w:t>
-      </w:r>
-      <w:r>
-        <w:br/>
-      </w:r>
-      <w:r>
-        <w:rPr>
-          <w:rStyle w:val="VerbatimChar"/>
-        </w:rPr>
-        <w:t xml:space="preserve">├── EJ-3-replication-reports</w:t>
-      </w:r>
-      <w:r>
-        <w:br/>
-      </w:r>
-      <w:r>
-        <w:rPr>
-          <w:rStyle w:val="VerbatimChar"/>
-        </w:rPr>
-        <w:t xml:space="preserve">├── EJ-4-background-documents</w:t>
-      </w:r>
-      <w:r>
-        <w:br/>
-      </w:r>
-      <w:r>
-        <w:rPr>
-          <w:rStyle w:val="VerbatimChar"/>
-        </w:rPr>
-        <w:t xml:space="preserve">├── EJ-5-back-office-data-editor</w:t>
-      </w:r>
-      <w:r>
-        <w:br/>
-      </w:r>
-      <w:r>
-        <w:rPr>
-          <w:rStyle w:val="VerbatimChar"/>
-        </w:rPr>
-        <w:t xml:space="preserve">├── EJ-6-good-to-go</w:t>
-      </w:r>
-      <w:r>
-        <w:br/>
-      </w:r>
-      <w:r>
-        <w:rPr>
-          <w:rStyle w:val="VerbatimChar"/>
-        </w:rPr>
-        <w:t xml:space="preserve">└── EJ-7-published-packages</w:t>
+        <w:t xml:space="preserve">Smith-XXXXXXXX-R1</w:t>
       </w:r>
     </w:p>
     <w:p>
       <w:pPr>
         <w:pStyle w:val="FirstParagraph"/>
       </w:pPr>
+      <w:r>
+        <w:t xml:space="preserve">for</w:t>
+      </w:r>
+      <w:r>
+        <w:t xml:space="preserve"> </w:t>
+      </w:r>
       <w:r>
         <w:rPr>
           <w:iCs/>
           <w:i/>
         </w:rPr>
+        <w:t xml:space="preserve">round 1</w:t>
+      </w:r>
+      <w:r>
+        <w:t xml:space="preserve">.</w:t>
+      </w:r>
+    </w:p>
+    <w:p>
+      <w:pPr>
+        <w:pStyle w:val="BodyText"/>
+      </w:pPr>
+      <w:r>
+        <w:t xml:space="preserve">As a reminder, the dropbox folder structure is as follows:</w:t>
+      </w:r>
+    </w:p>
+    <w:p>
+      <w:pPr>
+        <w:pStyle w:val="SourceCode"/>
+      </w:pPr>
+      <w:r>
+        <w:rPr>
+          <w:rStyle w:val="VerbatimChar"/>
+        </w:rPr>
+        <w:t xml:space="preserve">.</w:t>
+      </w:r>
+      <w:r>
+        <w:br/>
+      </w:r>
+      <w:r>
+        <w:rPr>
+          <w:rStyle w:val="VerbatimChar"/>
+        </w:rPr>
+        <w:t xml:space="preserve">├── EJ-1-key-documents</w:t>
+      </w:r>
+      <w:r>
+        <w:br/>
+      </w:r>
+      <w:r>
+        <w:rPr>
+          <w:rStyle w:val="VerbatimChar"/>
+        </w:rPr>
+        <w:t xml:space="preserve">├── EJ-2-submitted-replication-packages</w:t>
+      </w:r>
+      <w:r>
+        <w:br/>
+      </w:r>
+      <w:r>
+        <w:rPr>
+          <w:rStyle w:val="VerbatimChar"/>
+        </w:rPr>
+        <w:t xml:space="preserve">├── EJ-3-replication-reports</w:t>
+      </w:r>
+      <w:r>
+        <w:br/>
+      </w:r>
+      <w:r>
+        <w:rPr>
+          <w:rStyle w:val="VerbatimChar"/>
+        </w:rPr>
+        <w:t xml:space="preserve">├── EJ-4-background-documents</w:t>
+      </w:r>
+      <w:r>
+        <w:br/>
+      </w:r>
+      <w:r>
+        <w:rPr>
+          <w:rStyle w:val="VerbatimChar"/>
+        </w:rPr>
+        <w:t xml:space="preserve">├── EJ-5-back-office-data-editor</w:t>
+      </w:r>
+      <w:r>
+        <w:br/>
+      </w:r>
+      <w:r>
+        <w:rPr>
+          <w:rStyle w:val="VerbatimChar"/>
+        </w:rPr>
+        <w:t xml:space="preserve">├── EJ-6-good-to-go</w:t>
+      </w:r>
+      <w:r>
+        <w:br/>
+      </w:r>
+      <w:r>
+        <w:rPr>
+          <w:rStyle w:val="VerbatimChar"/>
+        </w:rPr>
+        <w:t xml:space="preserve">└── EJ-7-published-packages</w:t>
+      </w:r>
+    </w:p>
+    <w:p>
+      <w:pPr>
+        <w:pStyle w:val="FirstParagraph"/>
+      </w:pPr>
+      <w:r>
+        <w:rPr>
+          <w:iCs/>
+          <w:i/>
+        </w:rPr>
         <w:t xml:space="preserve">After</w:t>
       </w:r>
       <w:r>
@@ -2475,8 +1757,8 @@
         <w:t xml:space="preserve">.</w:t>
       </w:r>
     </w:p>
-    <w:bookmarkEnd w:id="46"/>
-    <w:bookmarkStart w:id="55" w:name="step-3.-data-editor-replicator-assigment"/>
+    <w:bookmarkEnd w:id="40"/>
+    <w:bookmarkStart w:id="49" w:name="step-3.-data-editor-replicator-assigment"/>
     <w:p>
       <w:pPr>
         <w:pStyle w:val="Heading2"/>
@@ -2497,7 +1779,7 @@
       <w:pPr>
         <w:numPr>
           <w:ilvl w:val="0"/>
-          <w:numId w:val="1010"/>
+          <w:numId w:val="1006"/>
         </w:numPr>
         <w:pStyle w:val="Compact"/>
       </w:pPr>
@@ -2525,7 +1807,7 @@
       <w:pPr>
         <w:numPr>
           <w:ilvl w:val="0"/>
-          <w:numId w:val="1010"/>
+          <w:numId w:val="1006"/>
         </w:numPr>
         <w:pStyle w:val="Compact"/>
       </w:pPr>
@@ -2537,7 +1819,7 @@
       <w:pPr>
         <w:numPr>
           <w:ilvl w:val="0"/>
-          <w:numId w:val="1010"/>
+          <w:numId w:val="1006"/>
         </w:numPr>
         <w:pStyle w:val="Compact"/>
       </w:pPr>
@@ -2589,7 +1871,7 @@
       <w:tr>
         <w:tc>
           <w:tcPr/>
-          <w:bookmarkStart w:id="50" w:name="fig-logmeta"/>
+          <w:bookmarkStart w:id="44" w:name="fig-logmeta"/>
           <w:p>
             <w:pPr>
               <w:jc w:val="center"/>
@@ -2599,18 +1881,18 @@
                 <wp:inline>
                   <wp:extent cx="5334000" cy="497060"/>
                   <wp:effectExtent b="0" l="0" r="0" t="0"/>
-                  <wp:docPr descr="" title="" id="48" name="Picture"/>
+                  <wp:docPr descr="" title="" id="42" name="Picture"/>
                   <a:graphic>
                     <a:graphicData uri="http://schemas.openxmlformats.org/drawingml/2006/picture">
                       <pic:pic>
                         <pic:nvPicPr>
-                          <pic:cNvPr descr="img/step2.png" id="49" name="Picture"/>
+                          <pic:cNvPr descr="img/step2.png" id="43" name="Picture"/>
                           <pic:cNvPicPr>
                             <a:picLocks noChangeArrowheads="1" noChangeAspect="1"/>
                           </pic:cNvPicPr>
                         </pic:nvPicPr>
                         <pic:blipFill>
-                          <a:blip r:embed="rId47"/>
+                          <a:blip r:embed="rId41"/>
                           <a:stretch>
                             <a:fillRect/>
                           </a:stretch>
@@ -2665,7 +1947,7 @@
               <w:t xml:space="preserve">logs meta data of replication package.</w:t>
             </w:r>
           </w:p>
-          <w:bookmarkEnd w:id="50"/>
+          <w:bookmarkEnd w:id="44"/>
         </w:tc>
       </w:tr>
     </w:tbl>
@@ -2732,7 +2014,7 @@
       <w:tr>
         <w:tc>
           <w:tcPr/>
-          <w:bookmarkStart w:id="54" w:name="fig-acqui"/>
+          <w:bookmarkStart w:id="48" w:name="fig-acqui"/>
           <w:p>
             <w:pPr>
               <w:jc w:val="center"/>
@@ -2742,18 +2024,18 @@
                 <wp:inline>
                   <wp:extent cx="5334000" cy="411211"/>
                   <wp:effectExtent b="0" l="0" r="0" t="0"/>
-                  <wp:docPr descr="" title="" id="52" name="Picture"/>
+                  <wp:docPr descr="" title="" id="46" name="Picture"/>
                   <a:graphic>
                     <a:graphicData uri="http://schemas.openxmlformats.org/drawingml/2006/picture">
                       <pic:pic>
                         <pic:nvPicPr>
-                          <pic:cNvPr descr="img/step1.png" id="53" name="Picture"/>
+                          <pic:cNvPr descr="img/step1.png" id="47" name="Picture"/>
                           <pic:cNvPicPr>
                             <a:picLocks noChangeArrowheads="1" noChangeAspect="1"/>
                           </pic:cNvPicPr>
                         </pic:nvPicPr>
                         <pic:blipFill>
-                          <a:blip r:embed="rId51"/>
+                          <a:blip r:embed="rId45"/>
                           <a:stretch>
                             <a:fillRect/>
                           </a:stretch>
@@ -2829,12 +2111,12 @@
               <w:t xml:space="preserve">. Notice manual addition of comment.</w:t>
             </w:r>
           </w:p>
-          <w:bookmarkEnd w:id="54"/>
+          <w:bookmarkEnd w:id="48"/>
         </w:tc>
       </w:tr>
     </w:tbl>
-    <w:bookmarkEnd w:id="55"/>
-    <w:bookmarkStart w:id="73" w:name="step-4.-replicators"/>
+    <w:bookmarkEnd w:id="49"/>
+    <w:bookmarkStart w:id="67" w:name="step-4.-replicators"/>
     <w:p>
       <w:pPr>
         <w:pStyle w:val="Heading2"/>
@@ -2843,7 +2125,7 @@
         <w:t xml:space="preserve">Step 4. Replicators</w:t>
       </w:r>
     </w:p>
-    <w:bookmarkStart w:id="58" w:name="replicator-availability"/>
+    <w:bookmarkStart w:id="52" w:name="replicator-availability"/>
     <w:p>
       <w:pPr>
         <w:pStyle w:val="Heading3"/>
@@ -2894,18 +2176,18 @@
                 <wp:inline>
                   <wp:extent cx="152400" cy="152400"/>
                   <wp:effectExtent b="0" l="0" r="0" t="0"/>
-                  <wp:docPr descr="" title="" id="56" name="Picture"/>
+                  <wp:docPr descr="" title="" id="50" name="Picture"/>
                   <a:graphic>
                     <a:graphicData uri="http://schemas.openxmlformats.org/drawingml/2006/picture">
                       <pic:pic>
                         <pic:nvPicPr>
-                          <pic:cNvPr descr="/Applications/quarto/share/formats/docx/note.png" id="57" name="Picture"/>
+                          <pic:cNvPr descr="/Applications/quarto/share/formats/docx/note.png" id="51" name="Picture"/>
                           <pic:cNvPicPr>
                             <a:picLocks noChangeArrowheads="1" noChangeAspect="1"/>
                           </pic:cNvPicPr>
                         </pic:nvPicPr>
                         <pic:blipFill>
-                          <a:blip r:embed="rId25"/>
+                          <a:blip r:embed="rId31"/>
                           <a:stretch>
                             <a:fillRect/>
                           </a:stretch>
@@ -2996,7 +2278,7 @@
       <w:pPr>
         <w:numPr>
           <w:ilvl w:val="0"/>
-          <w:numId w:val="1011"/>
+          <w:numId w:val="1007"/>
         </w:numPr>
         <w:pStyle w:val="Compact"/>
       </w:pPr>
@@ -3065,8 +2347,8 @@
         <w:t xml:space="preserve">in order to help Florian assigning replicators efficiently. This also allows replicators to be idle if they need to be so.</w:t>
       </w:r>
     </w:p>
-    <w:bookmarkEnd w:id="58"/>
-    <w:bookmarkStart w:id="61" w:name="replicator-skills"/>
+    <w:bookmarkEnd w:id="52"/>
+    <w:bookmarkStart w:id="55" w:name="replicator-skills"/>
     <w:p>
       <w:pPr>
         <w:pStyle w:val="Heading3"/>
@@ -3117,18 +2399,18 @@
                 <wp:inline>
                   <wp:extent cx="152400" cy="152400"/>
                   <wp:effectExtent b="0" l="0" r="0" t="0"/>
-                  <wp:docPr descr="" title="" id="59" name="Picture"/>
+                  <wp:docPr descr="" title="" id="53" name="Picture"/>
                   <a:graphic>
                     <a:graphicData uri="http://schemas.openxmlformats.org/drawingml/2006/picture">
                       <pic:pic>
                         <pic:nvPicPr>
-                          <pic:cNvPr descr="/Applications/quarto/share/formats/docx/note.png" id="60" name="Picture"/>
+                          <pic:cNvPr descr="/Applications/quarto/share/formats/docx/note.png" id="54" name="Picture"/>
                           <pic:cNvPicPr>
                             <a:picLocks noChangeArrowheads="1" noChangeAspect="1"/>
                           </pic:cNvPicPr>
                         </pic:nvPicPr>
                         <pic:blipFill>
-                          <a:blip r:embed="rId25"/>
+                          <a:blip r:embed="rId31"/>
                           <a:stretch>
                             <a:fillRect/>
                           </a:stretch>
@@ -3215,8 +2497,8 @@
         </w:tc>
       </w:tr>
     </w:tbl>
-    <w:bookmarkEnd w:id="61"/>
-    <w:bookmarkStart w:id="66" w:name="replicator-timeline"/>
+    <w:bookmarkEnd w:id="55"/>
+    <w:bookmarkStart w:id="60" w:name="replicator-timeline"/>
     <w:p>
       <w:pPr>
         <w:pStyle w:val="Heading3"/>
@@ -3229,7 +2511,7 @@
       <w:pPr>
         <w:numPr>
           <w:ilvl w:val="0"/>
-          <w:numId w:val="1012"/>
+          <w:numId w:val="1008"/>
         </w:numPr>
         <w:pStyle w:val="Compact"/>
       </w:pPr>
@@ -3268,7 +2550,7 @@
       <w:pPr>
         <w:numPr>
           <w:ilvl w:val="0"/>
-          <w:numId w:val="1012"/>
+          <w:numId w:val="1008"/>
         </w:numPr>
         <w:pStyle w:val="Compact"/>
       </w:pPr>
@@ -3316,7 +2598,7 @@
       <w:tr>
         <w:tc>
           <w:tcPr/>
-          <w:bookmarkStart w:id="65" w:name="fig-time"/>
+          <w:bookmarkStart w:id="59" w:name="fig-time"/>
           <w:p>
             <w:pPr>
               <w:jc w:val="center"/>
@@ -3326,18 +2608,18 @@
                 <wp:inline>
                   <wp:extent cx="5334000" cy="994181"/>
                   <wp:effectExtent b="0" l="0" r="0" t="0"/>
-                  <wp:docPr descr="" title="" id="63" name="Picture"/>
+                  <wp:docPr descr="" title="" id="57" name="Picture"/>
                   <a:graphic>
                     <a:graphicData uri="http://schemas.openxmlformats.org/drawingml/2006/picture">
                       <pic:pic>
                         <pic:nvPicPr>
-                          <pic:cNvPr descr="img/step4.png" id="64" name="Picture"/>
+                          <pic:cNvPr descr="img/step4.png" id="58" name="Picture"/>
                           <pic:cNvPicPr>
                             <a:picLocks noChangeArrowheads="1" noChangeAspect="1"/>
                           </pic:cNvPicPr>
                         </pic:nvPicPr>
                         <pic:blipFill>
-                          <a:blip r:embed="rId62"/>
+                          <a:blip r:embed="rId56"/>
                           <a:stretch>
                             <a:fillRect/>
                           </a:stretch>
@@ -3377,12 +2659,12 @@
               <w:t xml:space="preserve">Figure 4: Replicator Timing indicator</w:t>
             </w:r>
           </w:p>
-          <w:bookmarkEnd w:id="65"/>
+          <w:bookmarkEnd w:id="59"/>
         </w:tc>
       </w:tr>
     </w:tbl>
-    <w:bookmarkEnd w:id="66"/>
-    <w:bookmarkStart w:id="71" w:name="replicator-workflow"/>
+    <w:bookmarkEnd w:id="60"/>
+    <w:bookmarkStart w:id="65" w:name="replicator-workflow"/>
     <w:p>
       <w:pPr>
         <w:pStyle w:val="Heading3"/>
@@ -3436,7 +2718,7 @@
       <w:pPr>
         <w:numPr>
           <w:ilvl w:val="0"/>
-          <w:numId w:val="1013"/>
+          <w:numId w:val="1009"/>
         </w:numPr>
         <w:pStyle w:val="Compact"/>
       </w:pPr>
@@ -3475,7 +2757,7 @@
       <w:pPr>
         <w:numPr>
           <w:ilvl w:val="0"/>
-          <w:numId w:val="1013"/>
+          <w:numId w:val="1009"/>
         </w:numPr>
         <w:pStyle w:val="Compact"/>
       </w:pPr>
@@ -3534,7 +2816,7 @@
       <w:pPr>
         <w:numPr>
           <w:ilvl w:val="0"/>
-          <w:numId w:val="1013"/>
+          <w:numId w:val="1009"/>
         </w:numPr>
         <w:pStyle w:val="Compact"/>
       </w:pPr>
@@ -3546,7 +2828,7 @@
       <w:pPr>
         <w:numPr>
           <w:ilvl w:val="0"/>
-          <w:numId w:val="1013"/>
+          <w:numId w:val="1009"/>
         </w:numPr>
         <w:pStyle w:val="Compact"/>
       </w:pPr>
@@ -3558,7 +2840,7 @@
       <w:pPr>
         <w:numPr>
           <w:ilvl w:val="1"/>
-          <w:numId w:val="1014"/>
+          <w:numId w:val="1010"/>
         </w:numPr>
         <w:pStyle w:val="Compact"/>
       </w:pPr>
@@ -3585,7 +2867,7 @@
       <w:pPr>
         <w:numPr>
           <w:ilvl w:val="1"/>
-          <w:numId w:val="1014"/>
+          <w:numId w:val="1010"/>
         </w:numPr>
         <w:pStyle w:val="Compact"/>
       </w:pPr>
@@ -3597,7 +2879,7 @@
       <w:pPr>
         <w:numPr>
           <w:ilvl w:val="2"/>
-          <w:numId w:val="1015"/>
+          <w:numId w:val="1011"/>
         </w:numPr>
         <w:pStyle w:val="Compact"/>
       </w:pPr>
@@ -3609,7 +2891,7 @@
       <w:pPr>
         <w:numPr>
           <w:ilvl w:val="2"/>
-          <w:numId w:val="1015"/>
+          <w:numId w:val="1011"/>
         </w:numPr>
         <w:pStyle w:val="Compact"/>
       </w:pPr>
@@ -3621,7 +2903,7 @@
       <w:pPr>
         <w:numPr>
           <w:ilvl w:val="1"/>
-          <w:numId w:val="1014"/>
+          <w:numId w:val="1010"/>
         </w:numPr>
         <w:pStyle w:val="Compact"/>
       </w:pPr>
@@ -3649,7 +2931,7 @@
       <w:pPr>
         <w:numPr>
           <w:ilvl w:val="0"/>
-          <w:numId w:val="1013"/>
+          <w:numId w:val="1009"/>
         </w:numPr>
         <w:pStyle w:val="Compact"/>
       </w:pPr>
@@ -3661,7 +2943,7 @@
       <w:pPr>
         <w:numPr>
           <w:ilvl w:val="0"/>
-          <w:numId w:val="1013"/>
+          <w:numId w:val="1009"/>
         </w:numPr>
         <w:pStyle w:val="Compact"/>
       </w:pPr>
@@ -3697,7 +2979,7 @@
       <w:pPr>
         <w:numPr>
           <w:ilvl w:val="0"/>
-          <w:numId w:val="1013"/>
+          <w:numId w:val="1009"/>
         </w:numPr>
         <w:pStyle w:val="Compact"/>
       </w:pPr>
@@ -3724,7 +3006,7 @@
       <w:pPr>
         <w:numPr>
           <w:ilvl w:val="1"/>
-          <w:numId w:val="1016"/>
+          <w:numId w:val="1012"/>
         </w:numPr>
         <w:pStyle w:val="Compact"/>
       </w:pPr>
@@ -3736,7 +3018,7 @@
       <w:pPr>
         <w:numPr>
           <w:ilvl w:val="1"/>
-          <w:numId w:val="1016"/>
+          <w:numId w:val="1012"/>
         </w:numPr>
         <w:pStyle w:val="Compact"/>
       </w:pPr>
@@ -3758,7 +3040,7 @@
       <w:pPr>
         <w:numPr>
           <w:ilvl w:val="1"/>
-          <w:numId w:val="1016"/>
+          <w:numId w:val="1012"/>
         </w:numPr>
         <w:pStyle w:val="Compact"/>
       </w:pPr>
@@ -3770,7 +3052,7 @@
       <w:pPr>
         <w:numPr>
           <w:ilvl w:val="1"/>
-          <w:numId w:val="1016"/>
+          <w:numId w:val="1012"/>
         </w:numPr>
         <w:pStyle w:val="Compact"/>
       </w:pPr>
@@ -3806,7 +3088,7 @@
       <w:pPr>
         <w:numPr>
           <w:ilvl w:val="1"/>
-          <w:numId w:val="1016"/>
+          <w:numId w:val="1012"/>
         </w:numPr>
         <w:pStyle w:val="Compact"/>
       </w:pPr>
@@ -3897,7 +3179,7 @@
       <w:pPr>
         <w:numPr>
           <w:ilvl w:val="0"/>
-          <w:numId w:val="1013"/>
+          <w:numId w:val="1009"/>
         </w:numPr>
         <w:pStyle w:val="Compact"/>
       </w:pPr>
@@ -4002,7 +3284,7 @@
       <w:tr>
         <w:tc>
           <w:tcPr/>
-          <w:bookmarkStart w:id="70" w:name="fig-checkout"/>
+          <w:bookmarkStart w:id="64" w:name="fig-checkout"/>
           <w:p>
             <w:pPr>
               <w:jc w:val="center"/>
@@ -4012,18 +3294,18 @@
                 <wp:inline>
                   <wp:extent cx="5334000" cy="526746"/>
                   <wp:effectExtent b="0" l="0" r="0" t="0"/>
-                  <wp:docPr descr="" title="" id="68" name="Picture"/>
+                  <wp:docPr descr="" title="" id="62" name="Picture"/>
                   <a:graphic>
                     <a:graphicData uri="http://schemas.openxmlformats.org/drawingml/2006/picture">
                       <pic:pic>
                         <pic:nvPicPr>
-                          <pic:cNvPr descr="img/rep-excel.png" id="69" name="Picture"/>
+                          <pic:cNvPr descr="img/rep-excel.png" id="63" name="Picture"/>
                           <pic:cNvPicPr>
                             <a:picLocks noChangeArrowheads="1" noChangeAspect="1"/>
                           </pic:cNvPicPr>
                         </pic:nvPicPr>
                         <pic:blipFill>
-                          <a:blip r:embed="rId67"/>
+                          <a:blip r:embed="rId61"/>
                           <a:stretch>
                             <a:fillRect/>
                           </a:stretch>
@@ -4063,12 +3345,12 @@
               <w:t xml:space="preserve">Figure 5: Replicator fills out spreadsheet after completion of checks.</w:t>
             </w:r>
           </w:p>
-          <w:bookmarkEnd w:id="70"/>
+          <w:bookmarkEnd w:id="64"/>
         </w:tc>
       </w:tr>
     </w:tbl>
-    <w:bookmarkEnd w:id="71"/>
-    <w:bookmarkStart w:id="72" w:name="replicator-precise-guidelines"/>
+    <w:bookmarkEnd w:id="65"/>
+    <w:bookmarkStart w:id="66" w:name="replicator-precise-guidelines"/>
     <w:p>
       <w:pPr>
         <w:pStyle w:val="Heading3"/>
@@ -4122,7 +3404,7 @@
       <w:pPr>
         <w:numPr>
           <w:ilvl w:val="0"/>
-          <w:numId w:val="1017"/>
+          <w:numId w:val="1013"/>
         </w:numPr>
         <w:pStyle w:val="Compact"/>
       </w:pPr>
@@ -4165,7 +3447,7 @@
       <w:pPr>
         <w:numPr>
           <w:ilvl w:val="0"/>
-          <w:numId w:val="1017"/>
+          <w:numId w:val="1013"/>
         </w:numPr>
         <w:pStyle w:val="Compact"/>
       </w:pPr>
@@ -4189,7 +3471,7 @@
       <w:pPr>
         <w:numPr>
           <w:ilvl w:val="0"/>
-          <w:numId w:val="1017"/>
+          <w:numId w:val="1013"/>
         </w:numPr>
         <w:pStyle w:val="Compact"/>
       </w:pPr>
@@ -4216,7 +3498,7 @@
       <w:pPr>
         <w:numPr>
           <w:ilvl w:val="0"/>
-          <w:numId w:val="1017"/>
+          <w:numId w:val="1013"/>
         </w:numPr>
         <w:pStyle w:val="Compact"/>
       </w:pPr>
@@ -4257,7 +3539,7 @@
       <w:pPr>
         <w:numPr>
           <w:ilvl w:val="0"/>
-          <w:numId w:val="1017"/>
+          <w:numId w:val="1013"/>
         </w:numPr>
         <w:pStyle w:val="Compact"/>
       </w:pPr>
@@ -4284,7 +3566,7 @@
       <w:pPr>
         <w:numPr>
           <w:ilvl w:val="0"/>
-          <w:numId w:val="1017"/>
+          <w:numId w:val="1013"/>
         </w:numPr>
         <w:pStyle w:val="Compact"/>
       </w:pPr>
@@ -4296,7 +3578,7 @@
       <w:pPr>
         <w:numPr>
           <w:ilvl w:val="0"/>
-          <w:numId w:val="1017"/>
+          <w:numId w:val="1013"/>
         </w:numPr>
         <w:pStyle w:val="Compact"/>
       </w:pPr>
@@ -4545,9 +3827,9 @@
         </w:tc>
       </w:tr>
     </w:tbl>
-    <w:bookmarkEnd w:id="72"/>
-    <w:bookmarkEnd w:id="73"/>
-    <w:bookmarkStart w:id="74" w:name="step-5.-data-editor-decision"/>
+    <w:bookmarkEnd w:id="66"/>
+    <w:bookmarkEnd w:id="67"/>
+    <w:bookmarkStart w:id="68" w:name="step-5.-data-editor-decision"/>
     <w:p>
       <w:pPr>
         <w:pStyle w:val="Heading2"/>
@@ -4628,7 +3910,7 @@
       <w:pPr>
         <w:numPr>
           <w:ilvl w:val="0"/>
-          <w:numId w:val="1018"/>
+          <w:numId w:val="1014"/>
         </w:numPr>
         <w:pStyle w:val="Compact"/>
       </w:pPr>
@@ -4640,7 +3922,7 @@
       <w:pPr>
         <w:numPr>
           <w:ilvl w:val="0"/>
-          <w:numId w:val="1018"/>
+          <w:numId w:val="1014"/>
         </w:numPr>
         <w:pStyle w:val="Compact"/>
       </w:pPr>
@@ -4693,8 +3975,8 @@
         <w:t xml:space="preserve">Minor revision and short description</w:t>
       </w:r>
     </w:p>
-    <w:bookmarkEnd w:id="74"/>
-    <w:bookmarkStart w:id="89" w:name="step-6-package-resubmissions---eo-and-de"/>
+    <w:bookmarkEnd w:id="68"/>
+    <w:bookmarkStart w:id="83" w:name="step-6-package-resubmissions---eo-and-de"/>
     <w:p>
       <w:pPr>
         <w:pStyle w:val="Heading2"/>
@@ -4754,7 +4036,7 @@
       <w:pPr>
         <w:numPr>
           <w:ilvl w:val="0"/>
-          <w:numId w:val="1019"/>
+          <w:numId w:val="1015"/>
         </w:numPr>
         <w:pStyle w:val="Compact"/>
       </w:pPr>
@@ -4779,7 +4061,7 @@
       <w:pPr>
         <w:numPr>
           <w:ilvl w:val="0"/>
-          <w:numId w:val="1019"/>
+          <w:numId w:val="1015"/>
         </w:numPr>
         <w:pStyle w:val="Compact"/>
       </w:pPr>
@@ -4828,7 +4110,7 @@
       <w:pPr>
         <w:numPr>
           <w:ilvl w:val="0"/>
-          <w:numId w:val="1020"/>
+          <w:numId w:val="1016"/>
         </w:numPr>
         <w:pStyle w:val="Compact"/>
       </w:pPr>
@@ -4905,7 +4187,7 @@
       <w:pPr>
         <w:numPr>
           <w:ilvl w:val="0"/>
-          <w:numId w:val="1020"/>
+          <w:numId w:val="1016"/>
         </w:numPr>
         <w:pStyle w:val="Compact"/>
       </w:pPr>
@@ -4941,7 +4223,7 @@
       <w:tr>
         <w:tc>
           <w:tcPr/>
-          <w:bookmarkStart w:id="78" w:name="fig-revision"/>
+          <w:bookmarkStart w:id="72" w:name="fig-revision"/>
           <w:p>
             <w:pPr>
               <w:jc w:val="center"/>
@@ -4951,18 +4233,18 @@
                 <wp:inline>
                   <wp:extent cx="5334000" cy="561473"/>
                   <wp:effectExtent b="0" l="0" r="0" t="0"/>
-                  <wp:docPr descr="" title="" id="76" name="Picture"/>
+                  <wp:docPr descr="" title="" id="70" name="Picture"/>
                   <a:graphic>
                     <a:graphicData uri="http://schemas.openxmlformats.org/drawingml/2006/picture">
                       <pic:pic>
                         <pic:nvPicPr>
-                          <pic:cNvPr descr="img/step-revision.png" id="77" name="Picture"/>
+                          <pic:cNvPr descr="img/step-revision.png" id="71" name="Picture"/>
                           <pic:cNvPicPr>
                             <a:picLocks noChangeArrowheads="1" noChangeAspect="1"/>
                           </pic:cNvPicPr>
                         </pic:nvPicPr>
                         <pic:blipFill>
-                          <a:blip r:embed="rId75"/>
+                          <a:blip r:embed="rId69"/>
                           <a:stretch>
                             <a:fillRect/>
                           </a:stretch>
@@ -5017,7 +4299,7 @@
               <w:t xml:space="preserve">logs resubmitted paper</w:t>
             </w:r>
           </w:p>
-          <w:bookmarkEnd w:id="78"/>
+          <w:bookmarkEnd w:id="72"/>
         </w:tc>
       </w:tr>
     </w:tbl>
@@ -5048,7 +4330,7 @@
       <w:pPr>
         <w:numPr>
           <w:ilvl w:val="0"/>
-          <w:numId w:val="1021"/>
+          <w:numId w:val="1017"/>
         </w:numPr>
         <w:pStyle w:val="Compact"/>
       </w:pPr>
@@ -5108,7 +4390,7 @@
       <w:tr>
         <w:tc>
           <w:tcPr/>
-          <w:bookmarkStart w:id="82" w:name="fig-resub"/>
+          <w:bookmarkStart w:id="76" w:name="fig-resub"/>
           <w:p>
             <w:pPr>
               <w:jc w:val="center"/>
@@ -5118,18 +4400,18 @@
                 <wp:inline>
                   <wp:extent cx="4834170" cy="1598601"/>
                   <wp:effectExtent b="0" l="0" r="0" t="0"/>
-                  <wp:docPr descr="" title="" id="80" name="Picture"/>
+                  <wp:docPr descr="" title="" id="74" name="Picture"/>
                   <a:graphic>
                     <a:graphicData uri="http://schemas.openxmlformats.org/drawingml/2006/picture">
                       <pic:pic>
                         <pic:nvPicPr>
-                          <pic:cNvPr descr="img/step5.png" id="81" name="Picture"/>
+                          <pic:cNvPr descr="img/step5.png" id="75" name="Picture"/>
                           <pic:cNvPicPr>
                             <a:picLocks noChangeArrowheads="1" noChangeAspect="1"/>
                           </pic:cNvPicPr>
                         </pic:nvPicPr>
                         <pic:blipFill>
-                          <a:blip r:embed="rId79"/>
+                          <a:blip r:embed="rId73"/>
                           <a:stretch>
                             <a:fillRect/>
                           </a:stretch>
@@ -5184,7 +4466,7 @@
               <w:t xml:space="preserve">upon resubmission.</w:t>
             </w:r>
           </w:p>
-          <w:bookmarkEnd w:id="82"/>
+          <w:bookmarkEnd w:id="76"/>
         </w:tc>
       </w:tr>
     </w:tbl>
@@ -5192,7 +4474,7 @@
       <w:pPr>
         <w:numPr>
           <w:ilvl w:val="0"/>
-          <w:numId w:val="1022"/>
+          <w:numId w:val="1018"/>
         </w:numPr>
         <w:pStyle w:val="Compact"/>
       </w:pPr>
@@ -5240,18 +4522,18 @@
                 <wp:inline>
                   <wp:extent cx="5334000" cy="388823"/>
                   <wp:effectExtent b="0" l="0" r="0" t="0"/>
-                  <wp:docPr descr="" title="" id="84" name="Picture"/>
+                  <wp:docPr descr="" title="" id="78" name="Picture"/>
                   <a:graphic>
                     <a:graphicData uri="http://schemas.openxmlformats.org/drawingml/2006/picture">
                       <pic:pic>
                         <pic:nvPicPr>
-                          <pic:cNvPr descr="img/step5.5.png" id="85" name="Picture"/>
+                          <pic:cNvPr descr="img/step5.5.png" id="79" name="Picture"/>
                           <pic:cNvPicPr>
                             <a:picLocks noChangeArrowheads="1" noChangeAspect="1"/>
                           </pic:cNvPicPr>
                         </pic:nvPicPr>
                         <pic:blipFill>
-                          <a:blip r:embed="rId83"/>
+                          <a:blip r:embed="rId77"/>
                           <a:stretch>
                             <a:fillRect/>
                           </a:stretch>
@@ -5317,7 +4599,7 @@
       <w:pPr>
         <w:numPr>
           <w:ilvl w:val="0"/>
-          <w:numId w:val="1023"/>
+          <w:numId w:val="1019"/>
         </w:numPr>
         <w:pStyle w:val="Compact"/>
       </w:pPr>
@@ -5427,18 +4709,18 @@
                 <wp:inline>
                   <wp:extent cx="5334000" cy="535729"/>
                   <wp:effectExtent b="0" l="0" r="0" t="0"/>
-                  <wp:docPr descr="" title="" id="87" name="Picture"/>
+                  <wp:docPr descr="" title="" id="81" name="Picture"/>
                   <a:graphic>
                     <a:graphicData uri="http://schemas.openxmlformats.org/drawingml/2006/picture">
                       <pic:pic>
                         <pic:nvPicPr>
-                          <pic:cNvPr descr="img/step6.png" id="88" name="Picture"/>
+                          <pic:cNvPr descr="img/step6.png" id="82" name="Picture"/>
                           <pic:cNvPicPr>
                             <a:picLocks noChangeArrowheads="1" noChangeAspect="1"/>
                           </pic:cNvPicPr>
                         </pic:nvPicPr>
                         <pic:blipFill>
-                          <a:blip r:embed="rId86"/>
+                          <a:blip r:embed="rId80"/>
                           <a:stretch>
                             <a:fillRect/>
                           </a:stretch>
@@ -5506,8 +4788,8 @@
         </w:tc>
       </w:tr>
     </w:tbl>
-    <w:bookmarkEnd w:id="89"/>
-    <w:bookmarkStart w:id="102" w:name="X5c4e7976d5bb0cc5a5d202b3b3c9182450635a5"/>
+    <w:bookmarkEnd w:id="83"/>
+    <w:bookmarkStart w:id="96" w:name="X5c4e7976d5bb0cc5a5d202b3b3c9182450635a5"/>
     <w:p>
       <w:pPr>
         <w:pStyle w:val="Heading2"/>
@@ -5565,7 +4847,7 @@
       <w:r>
         <w:t xml:space="preserve"> </w:t>
       </w:r>
-      <w:hyperlink r:id="rId90">
+      <w:hyperlink r:id="rId84">
         <w:r>
           <w:rPr>
             <w:rStyle w:val="VerbatimChar"/>
@@ -5591,7 +4873,7 @@
       <w:r>
         <w:t xml:space="preserve"> </w:t>
       </w:r>
-      <w:hyperlink r:id="rId91">
+      <w:hyperlink r:id="rId85">
         <w:r>
           <w:rPr>
             <w:rStyle w:val="Hyperlink"/>
@@ -5662,18 +4944,18 @@
                 <wp:inline>
                   <wp:extent cx="152400" cy="152400"/>
                   <wp:effectExtent b="0" l="0" r="0" t="0"/>
-                  <wp:docPr descr="" title="" id="93" name="Picture"/>
+                  <wp:docPr descr="" title="" id="87" name="Picture"/>
                   <a:graphic>
                     <a:graphicData uri="http://schemas.openxmlformats.org/drawingml/2006/picture">
                       <pic:pic>
                         <pic:nvPicPr>
-                          <pic:cNvPr descr="/Applications/quarto/share/formats/docx/warning.png" id="94" name="Picture"/>
+                          <pic:cNvPr descr="/Applications/quarto/share/formats/docx/warning.png" id="88" name="Picture"/>
                           <pic:cNvPicPr>
                             <a:picLocks noChangeArrowheads="1" noChangeAspect="1"/>
                           </pic:cNvPicPr>
                         </pic:nvPicPr>
                         <pic:blipFill>
-                          <a:blip r:embed="rId92"/>
+                          <a:blip r:embed="rId86"/>
                           <a:stretch>
                             <a:fillRect/>
                           </a:stretch>
@@ -5813,7 +5095,7 @@
       <w:r>
         <w:t xml:space="preserve"> </w:t>
       </w:r>
-      <w:hyperlink r:id="rId95">
+      <w:hyperlink r:id="rId89">
         <w:r>
           <w:rPr>
             <w:rStyle w:val="VerbatimChar"/>
@@ -5884,24 +5166,24 @@
       <w:pPr>
         <w:pStyle w:val="BodyText"/>
       </w:pPr>
-      <w:bookmarkStart w:id="99" w:name="fig-md5"/>
+      <w:bookmarkStart w:id="93" w:name="fig-md5"/>
       <w:r>
         <w:drawing>
           <wp:inline>
             <wp:extent cx="5334000" cy="1181294"/>
             <wp:effectExtent b="0" l="0" r="0" t="0"/>
-            <wp:docPr descr="" title="" id="97" name="Picture"/>
+            <wp:docPr descr="" title="" id="91" name="Picture"/>
             <a:graphic>
               <a:graphicData uri="http://schemas.openxmlformats.org/drawingml/2006/picture">
                 <pic:pic>
                   <pic:nvPicPr>
-                    <pic:cNvPr descr="img/md5.png" id="98" name="Picture"/>
+                    <pic:cNvPr descr="img/md5.png" id="92" name="Picture"/>
                     <pic:cNvPicPr>
                       <a:picLocks noChangeArrowheads="1" noChangeAspect="1"/>
                     </pic:cNvPicPr>
                   </pic:nvPicPr>
                   <pic:blipFill>
-                    <a:blip r:embed="rId96"/>
+                    <a:blip r:embed="rId90"/>
                     <a:stretch>
                       <a:fillRect/>
                     </a:stretch>
@@ -5927,7 +5209,7 @@
           </wp:inline>
         </w:drawing>
       </w:r>
-      <w:bookmarkEnd w:id="99"/>
+      <w:bookmarkEnd w:id="93"/>
     </w:p>
     <w:p>
       <w:pPr>
@@ -6119,18 +5401,18 @@
                 <wp:inline>
                   <wp:extent cx="152400" cy="152400"/>
                   <wp:effectExtent b="0" l="0" r="0" t="0"/>
-                  <wp:docPr descr="" title="" id="100" name="Picture"/>
+                  <wp:docPr descr="" title="" id="94" name="Picture"/>
                   <a:graphic>
                     <a:graphicData uri="http://schemas.openxmlformats.org/drawingml/2006/picture">
                       <pic:pic>
                         <pic:nvPicPr>
-                          <pic:cNvPr descr="/Applications/quarto/share/formats/docx/note.png" id="101" name="Picture"/>
+                          <pic:cNvPr descr="/Applications/quarto/share/formats/docx/note.png" id="95" name="Picture"/>
                           <pic:cNvPicPr>
                             <a:picLocks noChangeArrowheads="1" noChangeAspect="1"/>
                           </pic:cNvPicPr>
                         </pic:nvPicPr>
                         <pic:blipFill>
-                          <a:blip r:embed="rId25"/>
+                          <a:blip r:embed="rId31"/>
                           <a:stretch>
                             <a:fillRect/>
                           </a:stretch>
@@ -6246,14 +5528,14 @@
         </w:tc>
       </w:tr>
     </w:tbl>
-    <w:bookmarkEnd w:id="102"/>
-    <w:bookmarkStart w:id="106" w:name="step-7.-editorial-office-return-to-me"/>
+    <w:bookmarkEnd w:id="96"/>
+    <w:bookmarkStart w:id="100" w:name="step-8.-editorial-office-return-to-me"/>
     <w:p>
       <w:pPr>
         <w:pStyle w:val="Heading2"/>
       </w:pPr>
       <w:r>
-        <w:t xml:space="preserve">Step 7. Editorial Office: Return to</w:t>
+        <w:t xml:space="preserve">Step 8. Editorial Office: Return to</w:t>
       </w:r>
       <w:r>
         <w:t xml:space="preserve"> </w:t>
@@ -6322,18 +5604,18 @@
                 <wp:inline>
                   <wp:extent cx="5334000" cy="631276"/>
                   <wp:effectExtent b="0" l="0" r="0" t="0"/>
-                  <wp:docPr descr="" title="" id="104" name="Picture"/>
+                  <wp:docPr descr="" title="" id="98" name="Picture"/>
                   <a:graphic>
                     <a:graphicData uri="http://schemas.openxmlformats.org/drawingml/2006/picture">
                       <pic:pic>
                         <pic:nvPicPr>
-                          <pic:cNvPr descr="img/step7.png" id="105" name="Picture"/>
+                          <pic:cNvPr descr="img/step7.png" id="99" name="Picture"/>
                           <pic:cNvPicPr>
                             <a:picLocks noChangeArrowheads="1" noChangeAspect="1"/>
                           </pic:cNvPicPr>
                         </pic:nvPicPr>
                         <pic:blipFill>
-                          <a:blip r:embed="rId103"/>
+                          <a:blip r:embed="rId97"/>
                           <a:stretch>
                             <a:fillRect/>
                           </a:stretch>
@@ -6401,6 +5683,375 @@
         </w:tc>
       </w:tr>
     </w:tbl>
+    <w:bookmarkEnd w:id="100"/>
+    <w:bookmarkStart w:id="106" w:name="sec-app"/>
+    <w:p>
+      <w:pPr>
+        <w:pStyle w:val="Heading2"/>
+      </w:pPr>
+      <w:r>
+        <w:t xml:space="preserve">Appendix: Conditional Acceptance Message Template</w:t>
+      </w:r>
+    </w:p>
+    <w:p>
+      <w:pPr>
+        <w:pStyle w:val="FirstParagraph"/>
+      </w:pPr>
+      <w:r>
+        <w:t xml:space="preserve">Dear Author:</w:t>
+      </w:r>
+    </w:p>
+    <w:p>
+      <w:pPr>
+        <w:pStyle w:val="BodyText"/>
+      </w:pPr>
+      <w:r>
+        <w:t xml:space="preserve">I am pleased to inform you that I have decided to</w:t>
+      </w:r>
+      <w:r>
+        <w:t xml:space="preserve"> </w:t>
+      </w:r>
+      <w:r>
+        <w:t xml:space="preserve">“</w:t>
+      </w:r>
+      <w:r>
+        <w:t xml:space="preserve">conditionally accept</w:t>
+      </w:r>
+      <w:r>
+        <w:t xml:space="preserve">”</w:t>
+      </w:r>
+      <w:r>
+        <w:t xml:space="preserve"> </w:t>
+      </w:r>
+      <w:r>
+        <w:t xml:space="preserve">your submission, MS XXXXXXX, titled</w:t>
+      </w:r>
+      <w:r>
+        <w:t xml:space="preserve"> </w:t>
+      </w:r>
+      <w:r>
+        <w:t xml:space="preserve">“</w:t>
+      </w:r>
+      <w:r>
+        <w:t xml:space="preserve">The Title</w:t>
+      </w:r>
+      <w:r>
+        <w:t xml:space="preserve">”</w:t>
+      </w:r>
+      <w:r>
+        <w:t xml:space="preserve"> </w:t>
+      </w:r>
+      <w:r>
+        <w:t xml:space="preserve">for publication in the Economic Journal.</w:t>
+      </w:r>
+      <w:r>
+        <w:t xml:space="preserve"> </w:t>
+      </w:r>
+      <w:r>
+        <w:t xml:space="preserve">This means that your paper has been accepted for publication on the condition that it passes the applicable checks (reproducibility of results and anti-plagiarism).</w:t>
+      </w:r>
+    </w:p>
+    <w:p>
+      <w:pPr>
+        <w:pStyle w:val="BodyText"/>
+      </w:pPr>
+      <w:r>
+        <w:t xml:space="preserve">[SPACE FOR PERSONAL MESSAGES TO AUTHORS]</w:t>
+      </w:r>
+    </w:p>
+    <w:p>
+      <w:pPr>
+        <w:pStyle w:val="BodyText"/>
+      </w:pPr>
+      <w:r>
+        <w:t xml:space="preserve">Your final submission will be checked with anti-plagiarism software. At this stage, you are required to submit all relevant files for production and replication, accompanying files such as material for the online appendix and any data and data documentation files, as per our replication policy at:</w:t>
+      </w:r>
+      <w:r>
+        <w:t xml:space="preserve"> </w:t>
+      </w:r>
+      <w:hyperlink r:id="rId101">
+        <w:r>
+          <w:rPr>
+            <w:rStyle w:val="Hyperlink"/>
+          </w:rPr>
+          <w:t xml:space="preserve">https://academic.oup.com/ej/pages/General_Instructions#data</w:t>
+        </w:r>
+      </w:hyperlink>
+      <w:r>
+        <w:t xml:space="preserve">.</w:t>
+      </w:r>
+    </w:p>
+    <w:p>
+      <w:pPr>
+        <w:pStyle w:val="BodyText"/>
+      </w:pPr>
+      <w:r>
+        <w:t xml:space="preserve">Next, I am asking you to submit the final version of all your files in two consecutive steps: Your paper and any appendices together with a signed checklist via Editorial Express, and your replication package via a file request link directly to our Data Editor (see below).</w:t>
+      </w:r>
+    </w:p>
+    <w:bookmarkStart w:id="102" w:name="X0faf02c12e3aa3d4b4ec1a7635a2456230a67fb"/>
+    <w:p>
+      <w:pPr>
+        <w:pStyle w:val="Heading4"/>
+      </w:pPr>
+      <w:r>
+        <w:t xml:space="preserve">Step 1: Submission of Paper via Editorial Express</w:t>
+      </w:r>
+    </w:p>
+    <w:p>
+      <w:pPr>
+        <w:pStyle w:val="FirstParagraph"/>
+      </w:pPr>
+      <w:r>
+        <w:t xml:space="preserve">On Editorial Express, you should submit a single zip file containing three objects: two directories and one pdf file which you signed, as follows.</w:t>
+      </w:r>
+    </w:p>
+    <w:p>
+      <w:pPr>
+        <w:numPr>
+          <w:ilvl w:val="0"/>
+          <w:numId w:val="1020"/>
+        </w:numPr>
+        <w:pStyle w:val="Compact"/>
+      </w:pPr>
+      <w:r>
+        <w:rPr>
+          <w:rStyle w:val="VerbatimChar"/>
+        </w:rPr>
+        <w:t xml:space="preserve">1-paper</w:t>
+      </w:r>
+      <w:r>
+        <w:t xml:space="preserve"> </w:t>
+      </w:r>
+      <w:r>
+        <w:t xml:space="preserve">: A directory containing all source code needed to compile your paper named in the appropriate way. In particular, please include</w:t>
+      </w:r>
+      <w:r>
+        <w:t xml:space="preserve"> </w:t>
+      </w:r>
+      <w:r>
+        <w:rPr>
+          <w:rStyle w:val="VerbatimChar"/>
+        </w:rPr>
+        <w:t xml:space="preserve">MSXXXXXXXX-main-YYYYMMDD.tex</w:t>
+      </w:r>
+      <w:r>
+        <w:t xml:space="preserve"> </w:t>
+      </w:r>
+      <w:r>
+        <w:t xml:space="preserve">and</w:t>
+      </w:r>
+      <w:r>
+        <w:t xml:space="preserve"> </w:t>
+      </w:r>
+      <w:r>
+        <w:rPr>
+          <w:rStyle w:val="VerbatimChar"/>
+        </w:rPr>
+        <w:t xml:space="preserve">MSXXXXXXXX-main-YYYYMMDD.pdf</w:t>
+      </w:r>
+      <w:r>
+        <w:t xml:space="preserve">, as well as all required input files (graphs and tables etc.) - MSXXXXXXXX being your manuscript number, and</w:t>
+      </w:r>
+      <w:r>
+        <w:t xml:space="preserve"> </w:t>
+      </w:r>
+      <w:r>
+        <w:rPr>
+          <w:rStyle w:val="VerbatimChar"/>
+        </w:rPr>
+        <w:t xml:space="preserve">YYYYMMDD</w:t>
+      </w:r>
+      <w:r>
+        <w:t xml:space="preserve"> </w:t>
+      </w:r>
+      <w:r>
+        <w:t xml:space="preserve">standing for the date of final submission in ISO format.</w:t>
+      </w:r>
+    </w:p>
+    <w:p>
+      <w:pPr>
+        <w:numPr>
+          <w:ilvl w:val="0"/>
+          <w:numId w:val="1020"/>
+        </w:numPr>
+        <w:pStyle w:val="Compact"/>
+      </w:pPr>
+      <w:r>
+        <w:rPr>
+          <w:rStyle w:val="VerbatimChar"/>
+        </w:rPr>
+        <w:t xml:space="preserve">2-appendix</w:t>
+      </w:r>
+      <w:r>
+        <w:t xml:space="preserve"> </w:t>
+      </w:r>
+      <w:r>
+        <w:t xml:space="preserve">: Directory containing sources for appendices - if applicable - following the same naming convention as above.</w:t>
+      </w:r>
+    </w:p>
+    <w:p>
+      <w:pPr>
+        <w:numPr>
+          <w:ilvl w:val="0"/>
+          <w:numId w:val="1020"/>
+        </w:numPr>
+        <w:pStyle w:val="Compact"/>
+      </w:pPr>
+      <w:r>
+        <w:rPr>
+          <w:rStyle w:val="VerbatimChar"/>
+        </w:rPr>
+        <w:t xml:space="preserve">checklist.pdf</w:t>
+      </w:r>
+      <w:r>
+        <w:t xml:space="preserve"> </w:t>
+      </w:r>
+      <w:r>
+        <w:t xml:space="preserve">: the signed checklist https://bit.ly/3Qa0HW5 .</w:t>
+      </w:r>
+    </w:p>
+    <w:p>
+      <w:pPr>
+        <w:pStyle w:val="FirstParagraph"/>
+      </w:pPr>
+      <w:r>
+        <w:t xml:space="preserve">In preparing the final version of your paper, please consult the instructions for authors at: https://bit.ly/3ivH38d to make sure your final submission conforms to the journal’s requirements.</w:t>
+      </w:r>
+      <w:r>
+        <w:t xml:space="preserve"> </w:t>
+      </w:r>
+      <w:r>
+        <w:t xml:space="preserve">For creating manuscripts in LaTex, The Economic Journal strongly recommends the use of its TeX template which is downloadable at: [h9https://bit.ly/3g2YBaB)]</w:t>
+      </w:r>
+    </w:p>
+    <w:bookmarkEnd w:id="102"/>
+    <w:bookmarkStart w:id="104" w:name="X51fa15260647eecdb3e7e511b9df972993edd1e"/>
+    <w:p>
+      <w:pPr>
+        <w:pStyle w:val="Heading4"/>
+      </w:pPr>
+      <w:r>
+        <w:t xml:space="preserve">Step 2: Submission of Replication Package via file request link</w:t>
+      </w:r>
+    </w:p>
+    <w:p>
+      <w:pPr>
+        <w:pStyle w:val="FirstParagraph"/>
+      </w:pPr>
+      <w:r>
+        <w:rPr>
+          <w:iCs/>
+          <w:i/>
+        </w:rPr>
+        <w:t xml:space="preserve">After</w:t>
+      </w:r>
+      <w:r>
+        <w:t xml:space="preserve"> </w:t>
+      </w:r>
+      <w:r>
+        <w:t xml:space="preserve">having received your final version of paper and appendices together with the signed checklist on Editorial Express (Step 1 above), our data editor will initiate the replication checks process by sending you a file request link, where you will be able to upload your replication package, as soon as your are ready to do so.</w:t>
+      </w:r>
+    </w:p>
+    <w:p>
+      <w:pPr>
+        <w:pStyle w:val="BodyText"/>
+      </w:pPr>
+      <w:r>
+        <w:rPr>
+          <w:iCs/>
+          <w:i/>
+        </w:rPr>
+        <w:t xml:space="preserve">Before</w:t>
+      </w:r>
+      <w:r>
+        <w:t xml:space="preserve"> </w:t>
+      </w:r>
+      <w:r>
+        <w:t xml:space="preserve">you start to prepare your replication package, please consult the EJ Data Editor website for comprehensive guidance and step-by-step instructions:</w:t>
+      </w:r>
+      <w:r>
+        <w:t xml:space="preserve"> </w:t>
+      </w:r>
+      <w:hyperlink r:id="rId103">
+        <w:r>
+          <w:rPr>
+            <w:rStyle w:val="Hyperlink"/>
+          </w:rPr>
+          <w:t xml:space="preserve">https://ejdataeditor.github.io</w:t>
+        </w:r>
+      </w:hyperlink>
+      <w:r>
+        <w:t xml:space="preserve">.</w:t>
+      </w:r>
+    </w:p>
+    <w:bookmarkEnd w:id="104"/>
+    <w:bookmarkStart w:id="105" w:name="further-steps"/>
+    <w:p>
+      <w:pPr>
+        <w:pStyle w:val="Heading4"/>
+      </w:pPr>
+      <w:r>
+        <w:t xml:space="preserve">Further Steps</w:t>
+      </w:r>
+    </w:p>
+    <w:p>
+      <w:pPr>
+        <w:pStyle w:val="FirstParagraph"/>
+      </w:pPr>
+      <w:r>
+        <w:t xml:space="preserve">Once I have received all supporting documents along with confirmation that the paper has passed the appropriate checks, I will formally accept the paper for publication. At which point, the paper can be listed as</w:t>
+      </w:r>
+      <w:r>
+        <w:t xml:space="preserve"> </w:t>
+      </w:r>
+      <w:r>
+        <w:t xml:space="preserve">“</w:t>
+      </w:r>
+      <w:r>
+        <w:t xml:space="preserve">forthcoming</w:t>
+      </w:r>
+      <w:r>
+        <w:t xml:space="preserve">”</w:t>
+      </w:r>
+      <w:r>
+        <w:t xml:space="preserve"> </w:t>
+      </w:r>
+      <w:r>
+        <w:t xml:space="preserve">and your files will be sent to Oxford University Press for production.</w:t>
+      </w:r>
+      <w:r>
+        <w:t xml:space="preserve"> </w:t>
+      </w:r>
+      <w:r>
+        <w:t xml:space="preserve">Now is also a good time to update the information on your website about the paper and inform the authors you are, or will be, citing in the paper. It is now in your and our best interest to increase the impact of your paper as much as possible.</w:t>
+      </w:r>
+    </w:p>
+    <w:p>
+      <w:pPr>
+        <w:pStyle w:val="BodyText"/>
+      </w:pPr>
+      <w:r>
+        <w:t xml:space="preserve">Thank you very much for your contribution to the Economic Journal. I look forward to seeing it in print.</w:t>
+      </w:r>
+    </w:p>
+    <w:p>
+      <w:pPr>
+        <w:pStyle w:val="BodyText"/>
+      </w:pPr>
+      <w:r>
+        <w:t xml:space="preserve">Sincerely,</w:t>
+      </w:r>
+    </w:p>
+    <w:p>
+      <w:pPr>
+        <w:pStyle w:val="BodyText"/>
+      </w:pPr>
+      <w:r>
+        <w:t xml:space="preserve">Your Managing Editor</w:t>
+      </w:r>
+    </w:p>
+    <w:bookmarkEnd w:id="105"/>
     <w:bookmarkEnd w:id="106"/>
     <w:sectPr/>
   </w:body>
@@ -6853,64 +6504,10 @@
     </w:lvlOverride>
   </w:num>
   <w:num w:numId="1007">
-    <w:abstractNumId w:val="99411"/>
-    <w:lvlOverride w:ilvl="0">
-      <w:startOverride w:val="1"/>
-    </w:lvlOverride>
-    <w:lvlOverride w:ilvl="1">
-      <w:startOverride w:val="1"/>
-    </w:lvlOverride>
-    <w:lvlOverride w:ilvl="2">
-      <w:startOverride w:val="1"/>
-    </w:lvlOverride>
-    <w:lvlOverride w:ilvl="3">
-      <w:startOverride w:val="1"/>
-    </w:lvlOverride>
-    <w:lvlOverride w:ilvl="4">
-      <w:startOverride w:val="1"/>
-    </w:lvlOverride>
-    <w:lvlOverride w:ilvl="5">
-      <w:startOverride w:val="1"/>
-    </w:lvlOverride>
-    <w:lvlOverride w:ilvl="6">
-      <w:startOverride w:val="1"/>
-    </w:lvlOverride>
-    <w:lvlOverride w:ilvl="7">
-      <w:startOverride w:val="1"/>
-    </w:lvlOverride>
-    <w:lvlOverride w:ilvl="8">
-      <w:startOverride w:val="1"/>
-    </w:lvlOverride>
+    <w:abstractNumId w:val="991"/>
   </w:num>
   <w:num w:numId="1008">
-    <w:abstractNumId w:val="99411"/>
-    <w:lvlOverride w:ilvl="0">
-      <w:startOverride w:val="1"/>
-    </w:lvlOverride>
-    <w:lvlOverride w:ilvl="1">
-      <w:startOverride w:val="1"/>
-    </w:lvlOverride>
-    <w:lvlOverride w:ilvl="2">
-      <w:startOverride w:val="1"/>
-    </w:lvlOverride>
-    <w:lvlOverride w:ilvl="3">
-      <w:startOverride w:val="1"/>
-    </w:lvlOverride>
-    <w:lvlOverride w:ilvl="4">
-      <w:startOverride w:val="1"/>
-    </w:lvlOverride>
-    <w:lvlOverride w:ilvl="5">
-      <w:startOverride w:val="1"/>
-    </w:lvlOverride>
-    <w:lvlOverride w:ilvl="6">
-      <w:startOverride w:val="1"/>
-    </w:lvlOverride>
-    <w:lvlOverride w:ilvl="7">
-      <w:startOverride w:val="1"/>
-    </w:lvlOverride>
-    <w:lvlOverride w:ilvl="8">
-      <w:startOverride w:val="1"/>
-    </w:lvlOverride>
+    <w:abstractNumId w:val="991"/>
   </w:num>
   <w:num w:numId="1009">
     <w:abstractNumId w:val="99411"/>
@@ -6973,7 +6570,34 @@
     </w:lvlOverride>
   </w:num>
   <w:num w:numId="1011">
-    <w:abstractNumId w:val="991"/>
+    <w:abstractNumId w:val="99411"/>
+    <w:lvlOverride w:ilvl="0">
+      <w:startOverride w:val="1"/>
+    </w:lvlOverride>
+    <w:lvlOverride w:ilvl="1">
+      <w:startOverride w:val="1"/>
+    </w:lvlOverride>
+    <w:lvlOverride w:ilvl="2">
+      <w:startOverride w:val="1"/>
+    </w:lvlOverride>
+    <w:lvlOverride w:ilvl="3">
+      <w:startOverride w:val="1"/>
+    </w:lvlOverride>
+    <w:lvlOverride w:ilvl="4">
+      <w:startOverride w:val="1"/>
+    </w:lvlOverride>
+    <w:lvlOverride w:ilvl="5">
+      <w:startOverride w:val="1"/>
+    </w:lvlOverride>
+    <w:lvlOverride w:ilvl="6">
+      <w:startOverride w:val="1"/>
+    </w:lvlOverride>
+    <w:lvlOverride w:ilvl="7">
+      <w:startOverride w:val="1"/>
+    </w:lvlOverride>
+    <w:lvlOverride w:ilvl="8">
+      <w:startOverride w:val="1"/>
+    </w:lvlOverride>
   </w:num>
   <w:num w:numId="1012">
     <w:abstractNumId w:val="991"/>
@@ -7009,34 +6633,7 @@
     </w:lvlOverride>
   </w:num>
   <w:num w:numId="1014">
-    <w:abstractNumId w:val="99411"/>
-    <w:lvlOverride w:ilvl="0">
-      <w:startOverride w:val="1"/>
-    </w:lvlOverride>
-    <w:lvlOverride w:ilvl="1">
-      <w:startOverride w:val="1"/>
-    </w:lvlOverride>
-    <w:lvlOverride w:ilvl="2">
-      <w:startOverride w:val="1"/>
-    </w:lvlOverride>
-    <w:lvlOverride w:ilvl="3">
-      <w:startOverride w:val="1"/>
-    </w:lvlOverride>
-    <w:lvlOverride w:ilvl="4">
-      <w:startOverride w:val="1"/>
-    </w:lvlOverride>
-    <w:lvlOverride w:ilvl="5">
-      <w:startOverride w:val="1"/>
-    </w:lvlOverride>
-    <w:lvlOverride w:ilvl="6">
-      <w:startOverride w:val="1"/>
-    </w:lvlOverride>
-    <w:lvlOverride w:ilvl="7">
-      <w:startOverride w:val="1"/>
-    </w:lvlOverride>
-    <w:lvlOverride w:ilvl="8">
-      <w:startOverride w:val="1"/>
-    </w:lvlOverride>
+    <w:abstractNumId w:val="991"/>
   </w:num>
   <w:num w:numId="1015">
     <w:abstractNumId w:val="99411"/>
@@ -7069,70 +6666,43 @@
     </w:lvlOverride>
   </w:num>
   <w:num w:numId="1016">
-    <w:abstractNumId w:val="991"/>
+    <w:abstractNumId w:val="99411"/>
+    <w:lvlOverride w:ilvl="0">
+      <w:startOverride w:val="1"/>
+    </w:lvlOverride>
+    <w:lvlOverride w:ilvl="1">
+      <w:startOverride w:val="1"/>
+    </w:lvlOverride>
+    <w:lvlOverride w:ilvl="2">
+      <w:startOverride w:val="1"/>
+    </w:lvlOverride>
+    <w:lvlOverride w:ilvl="3">
+      <w:startOverride w:val="1"/>
+    </w:lvlOverride>
+    <w:lvlOverride w:ilvl="4">
+      <w:startOverride w:val="1"/>
+    </w:lvlOverride>
+    <w:lvlOverride w:ilvl="5">
+      <w:startOverride w:val="1"/>
+    </w:lvlOverride>
+    <w:lvlOverride w:ilvl="6">
+      <w:startOverride w:val="1"/>
+    </w:lvlOverride>
+    <w:lvlOverride w:ilvl="7">
+      <w:startOverride w:val="1"/>
+    </w:lvlOverride>
+    <w:lvlOverride w:ilvl="8">
+      <w:startOverride w:val="1"/>
+    </w:lvlOverride>
   </w:num>
   <w:num w:numId="1017">
-    <w:abstractNumId w:val="99411"/>
-    <w:lvlOverride w:ilvl="0">
-      <w:startOverride w:val="1"/>
-    </w:lvlOverride>
-    <w:lvlOverride w:ilvl="1">
-      <w:startOverride w:val="1"/>
-    </w:lvlOverride>
-    <w:lvlOverride w:ilvl="2">
-      <w:startOverride w:val="1"/>
-    </w:lvlOverride>
-    <w:lvlOverride w:ilvl="3">
-      <w:startOverride w:val="1"/>
-    </w:lvlOverride>
-    <w:lvlOverride w:ilvl="4">
-      <w:startOverride w:val="1"/>
-    </w:lvlOverride>
-    <w:lvlOverride w:ilvl="5">
-      <w:startOverride w:val="1"/>
-    </w:lvlOverride>
-    <w:lvlOverride w:ilvl="6">
-      <w:startOverride w:val="1"/>
-    </w:lvlOverride>
-    <w:lvlOverride w:ilvl="7">
-      <w:startOverride w:val="1"/>
-    </w:lvlOverride>
-    <w:lvlOverride w:ilvl="8">
-      <w:startOverride w:val="1"/>
-    </w:lvlOverride>
+    <w:abstractNumId w:val="991"/>
   </w:num>
   <w:num w:numId="1018">
     <w:abstractNumId w:val="991"/>
   </w:num>
   <w:num w:numId="1019">
-    <w:abstractNumId w:val="99411"/>
-    <w:lvlOverride w:ilvl="0">
-      <w:startOverride w:val="1"/>
-    </w:lvlOverride>
-    <w:lvlOverride w:ilvl="1">
-      <w:startOverride w:val="1"/>
-    </w:lvlOverride>
-    <w:lvlOverride w:ilvl="2">
-      <w:startOverride w:val="1"/>
-    </w:lvlOverride>
-    <w:lvlOverride w:ilvl="3">
-      <w:startOverride w:val="1"/>
-    </w:lvlOverride>
-    <w:lvlOverride w:ilvl="4">
-      <w:startOverride w:val="1"/>
-    </w:lvlOverride>
-    <w:lvlOverride w:ilvl="5">
-      <w:startOverride w:val="1"/>
-    </w:lvlOverride>
-    <w:lvlOverride w:ilvl="6">
-      <w:startOverride w:val="1"/>
-    </w:lvlOverride>
-    <w:lvlOverride w:ilvl="7">
-      <w:startOverride w:val="1"/>
-    </w:lvlOverride>
-    <w:lvlOverride w:ilvl="8">
-      <w:startOverride w:val="1"/>
-    </w:lvlOverride>
+    <w:abstractNumId w:val="991"/>
   </w:num>
   <w:num w:numId="1020">
     <w:abstractNumId w:val="99411"/>
@@ -7163,15 +6733,6 @@
     <w:lvlOverride w:ilvl="8">
       <w:startOverride w:val="1"/>
     </w:lvlOverride>
-  </w:num>
-  <w:num w:numId="1021">
-    <w:abstractNumId w:val="991"/>
-  </w:num>
-  <w:num w:numId="1022">
-    <w:abstractNumId w:val="991"/>
-  </w:num>
-  <w:num w:numId="1023">
-    <w:abstractNumId w:val="991"/>
   </w:num>
 </w:numbering>
 </file>

--- a/EJ-workflow.docx
+++ b/EJ-workflow.docx
@@ -53,7 +53,7 @@
         <w:t xml:space="preserve"> </w:t>
       </w:r>
       <w:r>
-        <w:t xml:space="preserve">10,</w:t>
+        <w:t xml:space="preserve">16,</w:t>
       </w:r>
       <w:r>
         <w:t xml:space="preserve"> </w:t>
@@ -4789,13 +4789,13 @@
       </w:tr>
     </w:tbl>
     <w:bookmarkEnd w:id="83"/>
-    <w:bookmarkStart w:id="96" w:name="X5c4e7976d5bb0cc5a5d202b3b3c9182450635a5"/>
+    <w:bookmarkStart w:id="96" w:name="X3a7d57aad5988407f4e06fac50c63d4a7b2a16b"/>
     <w:p>
       <w:pPr>
         <w:pStyle w:val="Heading2"/>
       </w:pPr>
       <w:r>
-        <w:t xml:space="preserve">Step 7. Editorial Office: Request</w:t>
+        <w:t xml:space="preserve">Step 7. Data Editor: Request</w:t>
       </w:r>
       <w:r>
         <w:t xml:space="preserve"> </w:t>
@@ -4821,28 +4821,43 @@
         <w:rPr>
           <w:rStyle w:val="VerbatimChar"/>
         </w:rPr>
+        <w:t xml:space="preserve">DE</w:t>
+      </w:r>
+      <w:r>
+        <w:t xml:space="preserve"> </w:t>
+      </w:r>
+      <w:r>
+        <w:t xml:space="preserve">sends an email to the authors via</w:t>
+      </w:r>
+      <w:r>
+        <w:t xml:space="preserve"> </w:t>
+      </w:r>
+      <w:r>
+        <w:rPr>
+          <w:rStyle w:val="VerbatimChar"/>
+        </w:rPr>
+        <w:t xml:space="preserve">EE</w:t>
+      </w:r>
+      <w:r>
+        <w:t xml:space="preserve"> </w:t>
+      </w:r>
+      <w:r>
+        <w:t xml:space="preserve">(copying</w:t>
+      </w:r>
+      <w:r>
+        <w:t xml:space="preserve"> </w:t>
+      </w:r>
+      <w:r>
+        <w:rPr>
+          <w:rStyle w:val="VerbatimChar"/>
+        </w:rPr>
         <w:t xml:space="preserve">EO</w:t>
       </w:r>
       <w:r>
         <w:t xml:space="preserve"> </w:t>
       </w:r>
       <w:r>
-        <w:t xml:space="preserve">sends an email to the authors via</w:t>
-      </w:r>
-      <w:r>
-        <w:t xml:space="preserve"> </w:t>
-      </w:r>
-      <w:r>
-        <w:rPr>
-          <w:rStyle w:val="VerbatimChar"/>
-        </w:rPr>
-        <w:t xml:space="preserve">EE</w:t>
-      </w:r>
-      <w:r>
-        <w:t xml:space="preserve"> </w:t>
-      </w:r>
-      <w:r>
-        <w:t xml:space="preserve">(copying Florian and Brooke) with a request to upload the package to the</w:t>
+        <w:t xml:space="preserve">and Brooke) with a request to upload the package to the</w:t>
       </w:r>
       <w:r>
         <w:t xml:space="preserve"> </w:t>
@@ -4893,7 +4908,7 @@
         <w:rPr>
           <w:rStyle w:val="VerbatimChar"/>
         </w:rPr>
-        <w:t xml:space="preserve">EO</w:t>
+        <w:t xml:space="preserve">DE</w:t>
       </w:r>
       <w:r>
         <w:t xml:space="preserve"> </w:t>
@@ -5950,7 +5965,7 @@
         <w:t xml:space="preserve"> </w:t>
       </w:r>
       <w:r>
-        <w:t xml:space="preserve">having received your final version of paper and appendices together with the signed checklist on Editorial Express (Step 1 above), our data editor will initiate the replication checks process by sending you a file request link, where you will be able to upload your replication package, as soon as your are ready to do so.</w:t>
+        <w:t xml:space="preserve">having received your final version of paper and appendices together with the signed checklist on Editorial Express (Step 1 above), our data editor will initiate the replication checks process by sending you a file request link, where you will be able to upload your replication package, as soon as you are ready to do so.</w:t>
       </w:r>
     </w:p>
     <w:p>

--- a/EJ-workflow.docx
+++ b/EJ-workflow.docx
@@ -47,19 +47,19 @@
         <w:pStyle w:val="Date"/>
       </w:pPr>
       <w:r>
-        <w:t xml:space="preserve">October</w:t>
-      </w:r>
-      <w:r>
-        <w:t xml:space="preserve"> </w:t>
-      </w:r>
-      <w:r>
-        <w:t xml:space="preserve">16,</w:t>
-      </w:r>
-      <w:r>
-        <w:t xml:space="preserve"> </w:t>
-      </w:r>
-      <w:r>
-        <w:t xml:space="preserve">2023</w:t>
+        <w:t xml:space="preserve">June</w:t>
+      </w:r>
+      <w:r>
+        <w:t xml:space="preserve"> </w:t>
+      </w:r>
+      <w:r>
+        <w:t xml:space="preserve">13,</w:t>
+      </w:r>
+      <w:r>
+        <w:t xml:space="preserve"> </w:t>
+      </w:r>
+      <w:r>
+        <w:t xml:space="preserve">2024</w:t>
       </w:r>
     </w:p>
     <w:p>
@@ -522,6 +522,7 @@
         <w:tblW w:type="pct" w:w="5000"/>
         <w:tblLook w:firstRow="1" w:lastRow="0" w:firstColumn="0" w:lastColumn="0" w:noHBand="0" w:noVBand="0" w:val="0020"/>
         <w:jc w:val="start"/>
+        <w:tblLayout w:type="fixed"/>
       </w:tblPr>
       <w:tblGrid>
         <w:gridCol w:w="2640"/>
@@ -1441,6 +1442,7 @@
         <w:tblW w:type="pct" w:w="5000"/>
         <w:tblLook w:firstRow="0" w:lastRow="0" w:firstColumn="0" w:lastColumn="0" w:noHBand="0" w:noVBand="0" w:val="0000"/>
         <w:jc w:val="start"/>
+        <w:tblLayout w:type="fixed"/>
       </w:tblPr>
       <w:tblGrid>
         <w:gridCol w:w="7920"/>
@@ -1451,6 +1453,7 @@
           <w:bookmarkStart w:id="38" w:name="fig-logmetadata"/>
           <w:p>
             <w:pPr>
+              <w:pStyle w:val="Compact"/>
               <w:jc w:val="center"/>
             </w:pPr>
             <w:r>
@@ -1529,7 +1532,7 @@
       </w:tr>
     </w:tbl>
     <w:bookmarkEnd w:id="39"/>
-    <w:bookmarkStart w:id="40" w:name="X930bc3e4a091b136e37e0488dd8bc6af654ef45"/>
+    <w:bookmarkStart w:id="40" w:name="X37c9cfe013cf2d9962380f48b6db9db853d3db0"/>
     <w:p>
       <w:pPr>
         <w:pStyle w:val="Heading2"/>
@@ -1864,6 +1867,7 @@
         <w:tblW w:type="pct" w:w="5000"/>
         <w:tblLook w:firstRow="0" w:lastRow="0" w:firstColumn="0" w:lastColumn="0" w:noHBand="0" w:noVBand="0" w:val="0000"/>
         <w:jc w:val="start"/>
+        <w:tblLayout w:type="fixed"/>
       </w:tblPr>
       <w:tblGrid>
         <w:gridCol w:w="7920"/>
@@ -1874,6 +1878,7 @@
           <w:bookmarkStart w:id="44" w:name="fig-logmeta"/>
           <w:p>
             <w:pPr>
+              <w:pStyle w:val="Compact"/>
               <w:jc w:val="center"/>
             </w:pPr>
             <w:r>
@@ -2007,6 +2012,7 @@
         <w:tblW w:type="pct" w:w="5000"/>
         <w:tblLook w:firstRow="0" w:lastRow="0" w:firstColumn="0" w:lastColumn="0" w:noHBand="0" w:noVBand="0" w:val="0000"/>
         <w:jc w:val="start"/>
+        <w:tblLayout w:type="fixed"/>
       </w:tblPr>
       <w:tblGrid>
         <w:gridCol w:w="7920"/>
@@ -2017,6 +2023,7 @@
           <w:bookmarkStart w:id="48" w:name="fig-acqui"/>
           <w:p>
             <w:pPr>
+              <w:pStyle w:val="Compact"/>
               <w:jc w:val="center"/>
             </w:pPr>
             <w:r>
@@ -2116,7 +2123,7 @@
       </w:tr>
     </w:tbl>
     <w:bookmarkEnd w:id="49"/>
-    <w:bookmarkStart w:id="67" w:name="step-4.-replicators"/>
+    <w:bookmarkStart w:id="70" w:name="step-4.-replicators"/>
     <w:p>
       <w:pPr>
         <w:pStyle w:val="Heading2"/>
@@ -2591,6 +2598,7 @@
         <w:tblW w:type="pct" w:w="5000"/>
         <w:tblLook w:firstRow="0" w:lastRow="0" w:firstColumn="0" w:lastColumn="0" w:noHBand="0" w:noVBand="0" w:val="0000"/>
         <w:jc w:val="start"/>
+        <w:tblLayout w:type="fixed"/>
       </w:tblPr>
       <w:tblGrid>
         <w:gridCol w:w="7920"/>
@@ -2601,6 +2609,7 @@
           <w:bookmarkStart w:id="59" w:name="fig-time"/>
           <w:p>
             <w:pPr>
+              <w:pStyle w:val="Compact"/>
               <w:jc w:val="center"/>
             </w:pPr>
             <w:r>
@@ -3277,6 +3286,7 @@
         <w:tblW w:type="pct" w:w="5000"/>
         <w:tblLook w:firstRow="0" w:lastRow="0" w:firstColumn="0" w:lastColumn="0" w:noHBand="0" w:noVBand="0" w:val="0000"/>
         <w:jc w:val="start"/>
+        <w:tblLayout w:type="fixed"/>
       </w:tblPr>
       <w:tblGrid>
         <w:gridCol w:w="7920"/>
@@ -3287,6 +3297,7 @@
           <w:bookmarkStart w:id="64" w:name="fig-checkout"/>
           <w:p>
             <w:pPr>
+              <w:pStyle w:val="Compact"/>
               <w:jc w:val="center"/>
             </w:pPr>
             <w:r>
@@ -3350,13 +3361,13 @@
       </w:tr>
     </w:tbl>
     <w:bookmarkEnd w:id="65"/>
-    <w:bookmarkStart w:id="66" w:name="replicator-precise-guidelines"/>
+    <w:bookmarkStart w:id="66" w:name="replicator-confidential-data-access"/>
     <w:p>
       <w:pPr>
         <w:pStyle w:val="Heading3"/>
       </w:pPr>
       <w:r>
-        <w:t xml:space="preserve">Replicator: Precise Guidelines</w:t>
+        <w:t xml:space="preserve">Replicator: Confidential Data Access</w:t>
       </w:r>
     </w:p>
     <w:p>
@@ -3364,40 +3375,19 @@
         <w:pStyle w:val="FirstParagraph"/>
       </w:pPr>
       <w:r>
-        <w:t xml:space="preserve">This section provides some guidelines for what a replicator should look out for in a package, and things which may be included in their report to the</w:t>
-      </w:r>
-      <w:r>
-        <w:t xml:space="preserve"> </w:t>
-      </w:r>
-      <w:r>
-        <w:rPr>
-          <w:rStyle w:val="VerbatimChar"/>
-        </w:rPr>
-        <w:t xml:space="preserve">DE</w:t>
-      </w:r>
-      <w:r>
-        <w:t xml:space="preserve">.</w:t>
-      </w:r>
-    </w:p>
-    <w:p>
-      <w:pPr>
-        <w:pStyle w:val="BlockText"/>
-      </w:pPr>
-      <w:r>
-        <w:t xml:space="preserve">Any of those conditions not met means that the replicator can comment on it in their report. All conditions go under the common heading</w:t>
-      </w:r>
-      <w:r>
-        <w:t xml:space="preserve"> </w:t>
-      </w:r>
-      <w:r>
-        <w:rPr>
-          <w:iCs/>
-          <w:i/>
-        </w:rPr>
-        <w:t xml:space="preserve">making replication less cumbersome</w:t>
-      </w:r>
-      <w:r>
-        <w:t xml:space="preserve">.</w:t>
+        <w:t xml:space="preserve">Some packages cannot share their data with us, not even in a dedicated folder</w:t>
+      </w:r>
+      <w:r>
+        <w:t xml:space="preserve"> </w:t>
+      </w:r>
+      <w:r>
+        <w:rPr>
+          <w:rStyle w:val="VerbatimChar"/>
+        </w:rPr>
+        <w:t xml:space="preserve">4-confidential-data-not-for-publication.zip</w:t>
+      </w:r>
+      <w:r>
+        <w:t xml:space="preserve">. What do we do in this case?</w:t>
       </w:r>
     </w:p>
     <w:p>
@@ -3409,22 +3399,7 @@
         <w:pStyle w:val="Compact"/>
       </w:pPr>
       <w:r>
-        <w:t xml:space="preserve">The</w:t>
-      </w:r>
-      <w:r>
-        <w:t xml:space="preserve"> </w:t>
-      </w:r>
-      <w:r>
-        <w:rPr>
-          <w:rStyle w:val="VerbatimChar"/>
-        </w:rPr>
-        <w:t xml:space="preserve">README</w:t>
-      </w:r>
-      <w:r>
-        <w:t xml:space="preserve"> </w:t>
-      </w:r>
-      <w:r>
-        <w:t xml:space="preserve">needs to contain</w:t>
+        <w:t xml:space="preserve">If the authors provide instructions on how to obtain</w:t>
       </w:r>
       <w:r>
         <w:t xml:space="preserve"> </w:t>
@@ -3434,13 +3409,13 @@
           <w:iCs/>
           <w:i/>
         </w:rPr>
-        <w:t xml:space="preserve">all necessary information</w:t>
-      </w:r>
-      <w:r>
-        <w:t xml:space="preserve"> </w:t>
-      </w:r>
-      <w:r>
-        <w:t xml:space="preserve">to reproduce the findings in the paper. It should not be required to read the actual source code in order to find out which part of the code produces with part of the output.</w:t>
+        <w:t xml:space="preserve">direct</w:t>
+      </w:r>
+      <w:r>
+        <w:t xml:space="preserve"> </w:t>
+      </w:r>
+      <w:r>
+        <w:t xml:space="preserve">access to the data via some procedure with a data provider, we investigate and try to gain access. This has a time limit of 30 minutes. In other words, if within 30 minutes you have not understood whether you can get access and filled out any required forms, we abort. This clearly removes CASD access for instance, or similar systems where strict vetting of users is necessary.</w:t>
       </w:r>
     </w:p>
     <w:p>
@@ -3452,19 +3427,7 @@
         <w:pStyle w:val="Compact"/>
       </w:pPr>
       <w:r>
-        <w:t xml:space="preserve">The produced output should appear in a clearly designated location, ideally a separate folder called</w:t>
-      </w:r>
-      <w:r>
-        <w:t xml:space="preserve"> </w:t>
-      </w:r>
-      <w:r>
-        <w:rPr>
-          <w:rStyle w:val="VerbatimChar"/>
-        </w:rPr>
-        <w:t xml:space="preserve">output</w:t>
-      </w:r>
-      <w:r>
-        <w:t xml:space="preserve">.</w:t>
+        <w:t xml:space="preserve">If we cannot gain direct access, we try to get access to the author’s computer to perform the replication check there. We can use zoom remote control or teamviewer or any other remote connection technology.</w:t>
       </w:r>
     </w:p>
     <w:p>
@@ -3476,22 +3439,7 @@
         <w:pStyle w:val="Compact"/>
       </w:pPr>
       <w:r>
-        <w:t xml:space="preserve">The produced output should be easy to identify via filename. For example, figure 1 in the paper should correspond to</w:t>
-      </w:r>
-      <w:r>
-        <w:t xml:space="preserve"> </w:t>
-      </w:r>
-      <w:r>
-        <w:rPr>
-          <w:rStyle w:val="VerbatimChar"/>
-        </w:rPr>
-        <w:t xml:space="preserve">output/figure1.pdf</w:t>
-      </w:r>
-      <w:r>
-        <w:t xml:space="preserve"> </w:t>
-      </w:r>
-      <w:r>
-        <w:t xml:space="preserve">in the package.</w:t>
+        <w:t xml:space="preserve">Alternatively, the data provider offers third party certification services, and performs the checks for us on their secure data.</w:t>
       </w:r>
     </w:p>
     <w:p>
@@ -3503,7 +3451,45 @@
         <w:pStyle w:val="Compact"/>
       </w:pPr>
       <w:r>
-        <w:t xml:space="preserve">The package</w:t>
+        <w:t xml:space="preserve">Finally, if none of the above works, we require that the authors provide a simulated version of their data such that we can at least check that the code runs. The DE will negotiate with the authors about those points.</w:t>
+      </w:r>
+    </w:p>
+    <w:bookmarkEnd w:id="66"/>
+    <w:bookmarkStart w:id="67" w:name="replicator-precise-guidelines"/>
+    <w:p>
+      <w:pPr>
+        <w:pStyle w:val="Heading3"/>
+      </w:pPr>
+      <w:r>
+        <w:t xml:space="preserve">Replicator: Precise Guidelines</w:t>
+      </w:r>
+    </w:p>
+    <w:p>
+      <w:pPr>
+        <w:pStyle w:val="FirstParagraph"/>
+      </w:pPr>
+      <w:r>
+        <w:t xml:space="preserve">This section provides some guidelines for what a replicator should look out for in a package, and things which may be included in their report to the</w:t>
+      </w:r>
+      <w:r>
+        <w:t xml:space="preserve"> </w:t>
+      </w:r>
+      <w:r>
+        <w:rPr>
+          <w:rStyle w:val="VerbatimChar"/>
+        </w:rPr>
+        <w:t xml:space="preserve">DE</w:t>
+      </w:r>
+      <w:r>
+        <w:t xml:space="preserve">.</w:t>
+      </w:r>
+    </w:p>
+    <w:p>
+      <w:pPr>
+        <w:pStyle w:val="BlockText"/>
+      </w:pPr>
+      <w:r>
+        <w:t xml:space="preserve">Any of those conditions not met means that the replicator can comment on it in their report. All conditions go under the common heading</w:t>
       </w:r>
       <w:r>
         <w:t xml:space="preserve"> </w:t>
@@ -3513,13 +3499,37 @@
           <w:iCs/>
           <w:i/>
         </w:rPr>
-        <w:t xml:space="preserve">must contain</w:t>
-      </w:r>
-      <w:r>
-        <w:t xml:space="preserve"> </w:t>
-      </w:r>
-      <w:r>
-        <w:t xml:space="preserve">all primary data sources. This is particularly important for cases like</w:t>
+        <w:t xml:space="preserve">making replication less cumbersome</w:t>
+      </w:r>
+      <w:r>
+        <w:t xml:space="preserve">.</w:t>
+      </w:r>
+    </w:p>
+    <w:p>
+      <w:pPr>
+        <w:numPr>
+          <w:ilvl w:val="0"/>
+          <w:numId w:val="1014"/>
+        </w:numPr>
+        <w:pStyle w:val="Compact"/>
+      </w:pPr>
+      <w:r>
+        <w:t xml:space="preserve">The</w:t>
+      </w:r>
+      <w:r>
+        <w:t xml:space="preserve"> </w:t>
+      </w:r>
+      <w:r>
+        <w:rPr>
+          <w:rStyle w:val="VerbatimChar"/>
+        </w:rPr>
+        <w:t xml:space="preserve">README</w:t>
+      </w:r>
+      <w:r>
+        <w:t xml:space="preserve"> </w:t>
+      </w:r>
+      <w:r>
+        <w:t xml:space="preserve">needs to contain</w:t>
       </w:r>
       <w:r>
         <w:t xml:space="preserve"> </w:t>
@@ -3529,56 +3539,151 @@
           <w:iCs/>
           <w:i/>
         </w:rPr>
-        <w:t xml:space="preserve">we downloaded the data from www.xyz.com couple of years ago</w:t>
-      </w:r>
-      <w:r>
-        <w:t xml:space="preserve">. The data might no longer be available at this location, or it may be hard to find.</w:t>
+        <w:t xml:space="preserve">all necessary information</w:t>
+      </w:r>
+      <w:r>
+        <w:t xml:space="preserve"> </w:t>
+      </w:r>
+      <w:r>
+        <w:t xml:space="preserve">to reproduce the findings in the paper. It should not be required to read the actual source code in order to find out which part of the code produces with part of the output.</w:t>
       </w:r>
     </w:p>
     <w:p>
       <w:pPr>
         <w:numPr>
           <w:ilvl w:val="0"/>
-          <w:numId w:val="1013"/>
+          <w:numId w:val="1014"/>
         </w:numPr>
         <w:pStyle w:val="Compact"/>
       </w:pPr>
       <w:r>
-        <w:t xml:space="preserve">The</w:t>
-      </w:r>
-      <w:r>
-        <w:t xml:space="preserve"> </w:t>
-      </w:r>
-      <w:r>
-        <w:rPr>
-          <w:rStyle w:val="VerbatimChar"/>
-        </w:rPr>
-        <w:t xml:space="preserve">README</w:t>
-      </w:r>
-      <w:r>
-        <w:t xml:space="preserve"> </w:t>
-      </w:r>
-      <w:r>
-        <w:t xml:space="preserve">should contain a clear description of the full data processing pipeline, starting with reading the primary data sources, processing codes and intermediate results, ending in final outputs.</w:t>
+        <w:t xml:space="preserve">The produced output should appear in a clearly designated location, ideally a separate folder called</w:t>
+      </w:r>
+      <w:r>
+        <w:t xml:space="preserve"> </w:t>
+      </w:r>
+      <w:r>
+        <w:rPr>
+          <w:rStyle w:val="VerbatimChar"/>
+        </w:rPr>
+        <w:t xml:space="preserve">output</w:t>
+      </w:r>
+      <w:r>
+        <w:t xml:space="preserve">.</w:t>
       </w:r>
     </w:p>
     <w:p>
       <w:pPr>
         <w:numPr>
           <w:ilvl w:val="0"/>
-          <w:numId w:val="1013"/>
+          <w:numId w:val="1014"/>
         </w:numPr>
         <w:pStyle w:val="Compact"/>
       </w:pPr>
       <w:r>
-        <w:t xml:space="preserve">The replication package should save produced output to files, and not only display results on screen, because this makes it very cumbersome to find and verify single outputs in the paper.</w:t>
+        <w:t xml:space="preserve">The produced output should be easy to identify via filename. For example, figure 1 in the paper should correspond to</w:t>
+      </w:r>
+      <w:r>
+        <w:t xml:space="preserve"> </w:t>
+      </w:r>
+      <w:r>
+        <w:rPr>
+          <w:rStyle w:val="VerbatimChar"/>
+        </w:rPr>
+        <w:t xml:space="preserve">output/figure1.pdf</w:t>
+      </w:r>
+      <w:r>
+        <w:t xml:space="preserve"> </w:t>
+      </w:r>
+      <w:r>
+        <w:t xml:space="preserve">in the package.</w:t>
       </w:r>
     </w:p>
     <w:p>
       <w:pPr>
         <w:numPr>
           <w:ilvl w:val="0"/>
-          <w:numId w:val="1013"/>
+          <w:numId w:val="1014"/>
+        </w:numPr>
+        <w:pStyle w:val="Compact"/>
+      </w:pPr>
+      <w:r>
+        <w:t xml:space="preserve">The package</w:t>
+      </w:r>
+      <w:r>
+        <w:t xml:space="preserve"> </w:t>
+      </w:r>
+      <w:r>
+        <w:rPr>
+          <w:iCs/>
+          <w:i/>
+        </w:rPr>
+        <w:t xml:space="preserve">must contain</w:t>
+      </w:r>
+      <w:r>
+        <w:t xml:space="preserve"> </w:t>
+      </w:r>
+      <w:r>
+        <w:t xml:space="preserve">all primary data sources. This is particularly important for cases like</w:t>
+      </w:r>
+      <w:r>
+        <w:t xml:space="preserve"> </w:t>
+      </w:r>
+      <w:r>
+        <w:rPr>
+          <w:iCs/>
+          <w:i/>
+        </w:rPr>
+        <w:t xml:space="preserve">we downloaded the data from www.xyz.com couple of years ago</w:t>
+      </w:r>
+      <w:r>
+        <w:t xml:space="preserve">. The data might no longer be available at this location, or it may be hard to find.</w:t>
+      </w:r>
+    </w:p>
+    <w:p>
+      <w:pPr>
+        <w:numPr>
+          <w:ilvl w:val="0"/>
+          <w:numId w:val="1014"/>
+        </w:numPr>
+        <w:pStyle w:val="Compact"/>
+      </w:pPr>
+      <w:r>
+        <w:t xml:space="preserve">The</w:t>
+      </w:r>
+      <w:r>
+        <w:t xml:space="preserve"> </w:t>
+      </w:r>
+      <w:r>
+        <w:rPr>
+          <w:rStyle w:val="VerbatimChar"/>
+        </w:rPr>
+        <w:t xml:space="preserve">README</w:t>
+      </w:r>
+      <w:r>
+        <w:t xml:space="preserve"> </w:t>
+      </w:r>
+      <w:r>
+        <w:t xml:space="preserve">should contain a clear description of the full data processing pipeline, starting with reading the primary data sources, processing codes and intermediate results, ending in final outputs.</w:t>
+      </w:r>
+    </w:p>
+    <w:p>
+      <w:pPr>
+        <w:numPr>
+          <w:ilvl w:val="0"/>
+          <w:numId w:val="1014"/>
+        </w:numPr>
+        <w:pStyle w:val="Compact"/>
+      </w:pPr>
+      <w:r>
+        <w:t xml:space="preserve">The replication package should save produced output to files, and not only display results on screen, because this makes it very cumbersome to find and verify single outputs in the paper.</w:t>
+      </w:r>
+    </w:p>
+    <w:p>
+      <w:pPr>
+        <w:numPr>
+          <w:ilvl w:val="0"/>
+          <w:numId w:val="1014"/>
         </w:numPr>
         <w:pStyle w:val="Compact"/>
       </w:pPr>
@@ -3827,9 +3932,41 @@
         </w:tc>
       </w:tr>
     </w:tbl>
-    <w:bookmarkEnd w:id="66"/>
     <w:bookmarkEnd w:id="67"/>
-    <w:bookmarkStart w:id="68" w:name="step-5.-data-editor-decision"/>
+    <w:bookmarkStart w:id="69" w:name="X35777bc81eaf3ed3f3e3643b65cc455c913f43a"/>
+    <w:p>
+      <w:pPr>
+        <w:pStyle w:val="Heading3"/>
+      </w:pPr>
+      <w:r>
+        <w:t xml:space="preserve">Replicator: Performing Replication Step-by-step example</w:t>
+      </w:r>
+    </w:p>
+    <w:p>
+      <w:pPr>
+        <w:pStyle w:val="FirstParagraph"/>
+      </w:pPr>
+      <w:r>
+        <w:t xml:space="preserve">There is a step by step guide contained on the readme of the</w:t>
+      </w:r>
+      <w:r>
+        <w:t xml:space="preserve"> </w:t>
+      </w:r>
+      <w:hyperlink r:id="rId68">
+        <w:r>
+          <w:rPr>
+            <w:rStyle w:val="Hyperlink"/>
+          </w:rPr>
+          <w:t xml:space="preserve">EJ Report Template</w:t>
+        </w:r>
+      </w:hyperlink>
+      <w:r>
+        <w:t xml:space="preserve">.</w:t>
+      </w:r>
+    </w:p>
+    <w:bookmarkEnd w:id="69"/>
+    <w:bookmarkEnd w:id="70"/>
+    <w:bookmarkStart w:id="71" w:name="step-5.-data-editor-decision"/>
     <w:p>
       <w:pPr>
         <w:pStyle w:val="Heading2"/>
@@ -3904,132 +4041,6 @@
       </w:r>
       <w:r>
         <w:t xml:space="preserve">), and fills the corresponding information on the decision section:</w:t>
-      </w:r>
-    </w:p>
-    <w:p>
-      <w:pPr>
-        <w:numPr>
-          <w:ilvl w:val="0"/>
-          <w:numId w:val="1014"/>
-        </w:numPr>
-        <w:pStyle w:val="Compact"/>
-      </w:pPr>
-      <w:r>
-        <w:t xml:space="preserve">Date Decision taken</w:t>
-      </w:r>
-    </w:p>
-    <w:p>
-      <w:pPr>
-        <w:numPr>
-          <w:ilvl w:val="0"/>
-          <w:numId w:val="1014"/>
-        </w:numPr>
-        <w:pStyle w:val="Compact"/>
-      </w:pPr>
-      <w:r>
-        <w:t xml:space="preserve">Decision Code:</w:t>
-      </w:r>
-      <w:r>
-        <w:t xml:space="preserve"> </w:t>
-      </w:r>
-      <w:r>
-        <w:rPr>
-          <w:rStyle w:val="VerbatimChar"/>
-        </w:rPr>
-        <w:t xml:space="preserve">A</w:t>
-      </w:r>
-      <w:r>
-        <w:t xml:space="preserve"> </w:t>
-      </w:r>
-      <w:r>
-        <w:t xml:space="preserve">Accept,</w:t>
-      </w:r>
-      <w:r>
-        <w:t xml:space="preserve"> </w:t>
-      </w:r>
-      <w:r>
-        <w:rPr>
-          <w:rStyle w:val="VerbatimChar"/>
-        </w:rPr>
-        <w:t xml:space="preserve">R</w:t>
-      </w:r>
-      <w:r>
-        <w:t xml:space="preserve"> </w:t>
-      </w:r>
-      <w:r>
-        <w:t xml:space="preserve">Major Revision,</w:t>
-      </w:r>
-      <w:r>
-        <w:t xml:space="preserve"> </w:t>
-      </w:r>
-      <w:r>
-        <w:rPr>
-          <w:rStyle w:val="VerbatimChar"/>
-        </w:rPr>
-        <w:t xml:space="preserve">M</w:t>
-      </w:r>
-      <w:r>
-        <w:t xml:space="preserve"> </w:t>
-      </w:r>
-      <w:r>
-        <w:t xml:space="preserve">Minor revision and short description</w:t>
-      </w:r>
-    </w:p>
-    <w:bookmarkEnd w:id="68"/>
-    <w:bookmarkStart w:id="83" w:name="step-6-package-resubmissions---eo-and-de"/>
-    <w:p>
-      <w:pPr>
-        <w:pStyle w:val="Heading2"/>
-      </w:pPr>
-      <w:r>
-        <w:t xml:space="preserve">Step 6: Package Resubmissions -</w:t>
-      </w:r>
-      <w:r>
-        <w:t xml:space="preserve"> </w:t>
-      </w:r>
-      <w:r>
-        <w:rPr>
-          <w:rStyle w:val="VerbatimChar"/>
-        </w:rPr>
-        <w:t xml:space="preserve">EO</w:t>
-      </w:r>
-      <w:r>
-        <w:t xml:space="preserve"> </w:t>
-      </w:r>
-      <w:r>
-        <w:t xml:space="preserve">and</w:t>
-      </w:r>
-      <w:r>
-        <w:t xml:space="preserve"> </w:t>
-      </w:r>
-      <w:r>
-        <w:rPr>
-          <w:rStyle w:val="VerbatimChar"/>
-        </w:rPr>
-        <w:t xml:space="preserve">DE</w:t>
-      </w:r>
-    </w:p>
-    <w:p>
-      <w:pPr>
-        <w:pStyle w:val="FirstParagraph"/>
-      </w:pPr>
-      <w:r>
-        <w:t xml:space="preserve">Messages from the</w:t>
-      </w:r>
-      <w:r>
-        <w:t xml:space="preserve"> </w:t>
-      </w:r>
-      <w:r>
-        <w:rPr>
-          <w:rStyle w:val="VerbatimChar"/>
-        </w:rPr>
-        <w:t xml:space="preserve">DE</w:t>
-      </w:r>
-      <w:r>
-        <w:t xml:space="preserve"> </w:t>
-      </w:r>
-      <w:r>
-        <w:t xml:space="preserve">to authors inviting changes to the package and resubmission contain two points:</w:t>
       </w:r>
     </w:p>
     <w:p>
@@ -4041,20 +4052,7 @@
         <w:pStyle w:val="Compact"/>
       </w:pPr>
       <w:r>
-        <w:t xml:space="preserve">A letter to the Data Editor in pdf format</w:t>
-      </w:r>
-      <w:r>
-        <w:t xml:space="preserve"> </w:t>
-      </w:r>
-      <w:r>
-        <w:rPr>
-          <w:iCs/>
-          <w:i/>
-        </w:rPr>
-        <w:t xml:space="preserve">must be submitted to EE</w:t>
-      </w:r>
-      <w:r>
-        <w:t xml:space="preserve">, clearly addressing all points raised.</w:t>
+        <w:t xml:space="preserve">Date Decision taken</w:t>
       </w:r>
     </w:p>
     <w:p>
@@ -4066,29 +4064,86 @@
         <w:pStyle w:val="Compact"/>
       </w:pPr>
       <w:r>
-        <w:rPr>
-          <w:iCs/>
-          <w:i/>
-        </w:rPr>
-        <w:t xml:space="preserve">After</w:t>
-      </w:r>
-      <w:r>
-        <w:t xml:space="preserve"> </w:t>
-      </w:r>
-      <w:r>
-        <w:t xml:space="preserve">the letter is successfully received on</w:t>
-      </w:r>
-      <w:r>
-        <w:t xml:space="preserve"> </w:t>
-      </w:r>
-      <w:r>
-        <w:rPr>
-          <w:rStyle w:val="VerbatimChar"/>
-        </w:rPr>
-        <w:t xml:space="preserve">EE</w:t>
-      </w:r>
-      <w:r>
-        <w:t xml:space="preserve">, the author will receive a new file request link to submit the revised package.</w:t>
+        <w:t xml:space="preserve">Decision Code:</w:t>
+      </w:r>
+      <w:r>
+        <w:t xml:space="preserve"> </w:t>
+      </w:r>
+      <w:r>
+        <w:rPr>
+          <w:rStyle w:val="VerbatimChar"/>
+        </w:rPr>
+        <w:t xml:space="preserve">A</w:t>
+      </w:r>
+      <w:r>
+        <w:t xml:space="preserve"> </w:t>
+      </w:r>
+      <w:r>
+        <w:t xml:space="preserve">Accept,</w:t>
+      </w:r>
+      <w:r>
+        <w:t xml:space="preserve"> </w:t>
+      </w:r>
+      <w:r>
+        <w:rPr>
+          <w:rStyle w:val="VerbatimChar"/>
+        </w:rPr>
+        <w:t xml:space="preserve">R</w:t>
+      </w:r>
+      <w:r>
+        <w:t xml:space="preserve"> </w:t>
+      </w:r>
+      <w:r>
+        <w:t xml:space="preserve">Major Revision,</w:t>
+      </w:r>
+      <w:r>
+        <w:t xml:space="preserve"> </w:t>
+      </w:r>
+      <w:r>
+        <w:rPr>
+          <w:rStyle w:val="VerbatimChar"/>
+        </w:rPr>
+        <w:t xml:space="preserve">M</w:t>
+      </w:r>
+      <w:r>
+        <w:t xml:space="preserve"> </w:t>
+      </w:r>
+      <w:r>
+        <w:t xml:space="preserve">Minor revision and short description</w:t>
+      </w:r>
+    </w:p>
+    <w:bookmarkEnd w:id="71"/>
+    <w:bookmarkStart w:id="86" w:name="step-6-package-resubmissions---eo-and-de"/>
+    <w:p>
+      <w:pPr>
+        <w:pStyle w:val="Heading2"/>
+      </w:pPr>
+      <w:r>
+        <w:t xml:space="preserve">Step 6: Package Resubmissions -</w:t>
+      </w:r>
+      <w:r>
+        <w:t xml:space="preserve"> </w:t>
+      </w:r>
+      <w:r>
+        <w:rPr>
+          <w:rStyle w:val="VerbatimChar"/>
+        </w:rPr>
+        <w:t xml:space="preserve">EO</w:t>
+      </w:r>
+      <w:r>
+        <w:t xml:space="preserve"> </w:t>
+      </w:r>
+      <w:r>
+        <w:t xml:space="preserve">and</w:t>
+      </w:r>
+      <w:r>
+        <w:t xml:space="preserve"> </w:t>
+      </w:r>
+      <w:r>
+        <w:rPr>
+          <w:rStyle w:val="VerbatimChar"/>
+        </w:rPr>
+        <w:t xml:space="preserve">DE</w:t>
       </w:r>
     </w:p>
     <w:p>
@@ -4096,14 +4151,22 @@
         <w:pStyle w:val="FirstParagraph"/>
       </w:pPr>
       <w:r>
-        <w:rPr>
-          <w:bCs/>
-          <w:b/>
-        </w:rPr>
-        <w:t xml:space="preserve">Internally</w:t>
-      </w:r>
-      <w:r>
-        <w:t xml:space="preserve">, we follow the same steps as with first time submissions:</w:t>
+        <w:t xml:space="preserve">Messages from the</w:t>
+      </w:r>
+      <w:r>
+        <w:t xml:space="preserve"> </w:t>
+      </w:r>
+      <w:r>
+        <w:rPr>
+          <w:rStyle w:val="VerbatimChar"/>
+        </w:rPr>
+        <w:t xml:space="preserve">DE</w:t>
+      </w:r>
+      <w:r>
+        <w:t xml:space="preserve"> </w:t>
+      </w:r>
+      <w:r>
+        <w:t xml:space="preserve">to authors inviting changes to the package and resubmission contain two points:</w:t>
       </w:r>
     </w:p>
     <w:p>
@@ -4111,6 +4174,80 @@
         <w:numPr>
           <w:ilvl w:val="0"/>
           <w:numId w:val="1016"/>
+        </w:numPr>
+        <w:pStyle w:val="Compact"/>
+      </w:pPr>
+      <w:r>
+        <w:t xml:space="preserve">A letter to the Data Editor in pdf format</w:t>
+      </w:r>
+      <w:r>
+        <w:t xml:space="preserve"> </w:t>
+      </w:r>
+      <w:r>
+        <w:rPr>
+          <w:iCs/>
+          <w:i/>
+        </w:rPr>
+        <w:t xml:space="preserve">must be submitted to EE</w:t>
+      </w:r>
+      <w:r>
+        <w:t xml:space="preserve">, clearly addressing all points raised.</w:t>
+      </w:r>
+    </w:p>
+    <w:p>
+      <w:pPr>
+        <w:numPr>
+          <w:ilvl w:val="0"/>
+          <w:numId w:val="1016"/>
+        </w:numPr>
+        <w:pStyle w:val="Compact"/>
+      </w:pPr>
+      <w:r>
+        <w:rPr>
+          <w:iCs/>
+          <w:i/>
+        </w:rPr>
+        <w:t xml:space="preserve">After</w:t>
+      </w:r>
+      <w:r>
+        <w:t xml:space="preserve"> </w:t>
+      </w:r>
+      <w:r>
+        <w:t xml:space="preserve">the letter is successfully received on</w:t>
+      </w:r>
+      <w:r>
+        <w:t xml:space="preserve"> </w:t>
+      </w:r>
+      <w:r>
+        <w:rPr>
+          <w:rStyle w:val="VerbatimChar"/>
+        </w:rPr>
+        <w:t xml:space="preserve">EE</w:t>
+      </w:r>
+      <w:r>
+        <w:t xml:space="preserve">, the author will receive a new file request link to submit the revised package.</w:t>
+      </w:r>
+    </w:p>
+    <w:p>
+      <w:pPr>
+        <w:pStyle w:val="FirstParagraph"/>
+      </w:pPr>
+      <w:r>
+        <w:rPr>
+          <w:bCs/>
+          <w:b/>
+        </w:rPr>
+        <w:t xml:space="preserve">Internally</w:t>
+      </w:r>
+      <w:r>
+        <w:t xml:space="preserve">, we follow the same steps as with first time submissions:</w:t>
+      </w:r>
+    </w:p>
+    <w:p>
+      <w:pPr>
+        <w:numPr>
+          <w:ilvl w:val="0"/>
+          <w:numId w:val="1017"/>
         </w:numPr>
         <w:pStyle w:val="Compact"/>
       </w:pPr>
@@ -4187,7 +4324,7 @@
       <w:pPr>
         <w:numPr>
           <w:ilvl w:val="0"/>
-          <w:numId w:val="1016"/>
+          <w:numId w:val="1017"/>
         </w:numPr>
         <w:pStyle w:val="Compact"/>
       </w:pPr>
@@ -4216,6 +4353,7 @@
         <w:tblW w:type="pct" w:w="5000"/>
         <w:tblLook w:firstRow="0" w:lastRow="0" w:firstColumn="0" w:lastColumn="0" w:noHBand="0" w:noVBand="0" w:val="0000"/>
         <w:jc w:val="start"/>
+        <w:tblLayout w:type="fixed"/>
       </w:tblPr>
       <w:tblGrid>
         <w:gridCol w:w="7920"/>
@@ -4223,9 +4361,10 @@
       <w:tr>
         <w:tc>
           <w:tcPr/>
-          <w:bookmarkStart w:id="72" w:name="fig-revision"/>
+          <w:bookmarkStart w:id="75" w:name="fig-revision"/>
           <w:p>
             <w:pPr>
+              <w:pStyle w:val="Compact"/>
               <w:jc w:val="center"/>
             </w:pPr>
             <w:r>
@@ -4233,18 +4372,18 @@
                 <wp:inline>
                   <wp:extent cx="5334000" cy="561473"/>
                   <wp:effectExtent b="0" l="0" r="0" t="0"/>
-                  <wp:docPr descr="" title="" id="70" name="Picture"/>
+                  <wp:docPr descr="" title="" id="73" name="Picture"/>
                   <a:graphic>
                     <a:graphicData uri="http://schemas.openxmlformats.org/drawingml/2006/picture">
                       <pic:pic>
                         <pic:nvPicPr>
-                          <pic:cNvPr descr="img/step-revision.png" id="71" name="Picture"/>
+                          <pic:cNvPr descr="img/step-revision.png" id="74" name="Picture"/>
                           <pic:cNvPicPr>
                             <a:picLocks noChangeArrowheads="1" noChangeAspect="1"/>
                           </pic:cNvPicPr>
                         </pic:nvPicPr>
                         <pic:blipFill>
-                          <a:blip r:embed="rId69"/>
+                          <a:blip r:embed="rId72"/>
                           <a:stretch>
                             <a:fillRect/>
                           </a:stretch>
@@ -4299,7 +4438,7 @@
               <w:t xml:space="preserve">logs resubmitted paper</w:t>
             </w:r>
           </w:p>
-          <w:bookmarkEnd w:id="72"/>
+          <w:bookmarkEnd w:id="75"/>
         </w:tc>
       </w:tr>
     </w:tbl>
@@ -4330,7 +4469,7 @@
       <w:pPr>
         <w:numPr>
           <w:ilvl w:val="0"/>
-          <w:numId w:val="1017"/>
+          <w:numId w:val="1018"/>
         </w:numPr>
         <w:pStyle w:val="Compact"/>
       </w:pPr>
@@ -4383,6 +4522,7 @@
         <w:tblW w:type="pct" w:w="5000"/>
         <w:tblLook w:firstRow="0" w:lastRow="0" w:firstColumn="0" w:lastColumn="0" w:noHBand="0" w:noVBand="0" w:val="0000"/>
         <w:jc w:val="start"/>
+        <w:tblLayout w:type="fixed"/>
       </w:tblPr>
       <w:tblGrid>
         <w:gridCol w:w="7920"/>
@@ -4390,9 +4530,10 @@
       <w:tr>
         <w:tc>
           <w:tcPr/>
-          <w:bookmarkStart w:id="76" w:name="fig-resub"/>
+          <w:bookmarkStart w:id="79" w:name="fig-resub"/>
           <w:p>
             <w:pPr>
+              <w:pStyle w:val="Compact"/>
               <w:jc w:val="center"/>
             </w:pPr>
             <w:r>
@@ -4400,18 +4541,18 @@
                 <wp:inline>
                   <wp:extent cx="4834170" cy="1598601"/>
                   <wp:effectExtent b="0" l="0" r="0" t="0"/>
-                  <wp:docPr descr="" title="" id="74" name="Picture"/>
+                  <wp:docPr descr="" title="" id="77" name="Picture"/>
                   <a:graphic>
                     <a:graphicData uri="http://schemas.openxmlformats.org/drawingml/2006/picture">
                       <pic:pic>
                         <pic:nvPicPr>
-                          <pic:cNvPr descr="img/step5.png" id="75" name="Picture"/>
+                          <pic:cNvPr descr="img/step5.png" id="78" name="Picture"/>
                           <pic:cNvPicPr>
                             <a:picLocks noChangeArrowheads="1" noChangeAspect="1"/>
                           </pic:cNvPicPr>
                         </pic:nvPicPr>
                         <pic:blipFill>
-                          <a:blip r:embed="rId73"/>
+                          <a:blip r:embed="rId76"/>
                           <a:stretch>
                             <a:fillRect/>
                           </a:stretch>
@@ -4466,132 +4607,7 @@
               <w:t xml:space="preserve">upon resubmission.</w:t>
             </w:r>
           </w:p>
-          <w:bookmarkEnd w:id="76"/>
-        </w:tc>
-      </w:tr>
-    </w:tbl>
-    <w:p>
-      <w:pPr>
-        <w:numPr>
-          <w:ilvl w:val="0"/>
-          <w:numId w:val="1018"/>
-        </w:numPr>
-        <w:pStyle w:val="Compact"/>
-      </w:pPr>
-      <w:r>
-        <w:t xml:space="preserve">If no further revisions are needed, Florian notifies the authors accordingly and changes the status of the google sheet to</w:t>
-      </w:r>
-      <w:r>
-        <w:t xml:space="preserve"> </w:t>
-      </w:r>
-      <w:r>
-        <w:t xml:space="preserve">“</w:t>
-      </w:r>
-      <w:r>
-        <w:t xml:space="preserve">AP</w:t>
-      </w:r>
-      <w:r>
-        <w:t xml:space="preserve">”</w:t>
-      </w:r>
-      <w:r>
-        <w:t xml:space="preserve"> </w:t>
-      </w:r>
-      <w:r>
-        <w:t xml:space="preserve">(acceptable package).</w:t>
-      </w:r>
-    </w:p>
-    <w:tbl>
-      <w:tblPr>
-        <w:tblStyle w:val="Table"/>
-        <w:tblW w:type="pct" w:w="5000"/>
-        <w:tblLook w:firstRow="0" w:lastRow="0" w:firstColumn="0" w:lastColumn="0" w:noHBand="0" w:noVBand="0" w:val="0000"/>
-        <w:jc w:val="start"/>
-      </w:tblPr>
-      <w:tblGrid>
-        <w:gridCol w:w="7920"/>
-      </w:tblGrid>
-      <w:tr>
-        <w:tc>
-          <w:tcPr/>
-          <w:p>
-            <w:pPr>
-              <w:jc w:val="center"/>
-            </w:pPr>
-            <w:r>
-              <w:drawing>
-                <wp:inline>
-                  <wp:extent cx="5334000" cy="388823"/>
-                  <wp:effectExtent b="0" l="0" r="0" t="0"/>
-                  <wp:docPr descr="" title="" id="78" name="Picture"/>
-                  <a:graphic>
-                    <a:graphicData uri="http://schemas.openxmlformats.org/drawingml/2006/picture">
-                      <pic:pic>
-                        <pic:nvPicPr>
-                          <pic:cNvPr descr="img/step5.5.png" id="79" name="Picture"/>
-                          <pic:cNvPicPr>
-                            <a:picLocks noChangeArrowheads="1" noChangeAspect="1"/>
-                          </pic:cNvPicPr>
-                        </pic:nvPicPr>
-                        <pic:blipFill>
-                          <a:blip r:embed="rId77"/>
-                          <a:stretch>
-                            <a:fillRect/>
-                          </a:stretch>
-                        </pic:blipFill>
-                        <pic:spPr bwMode="auto">
-                          <a:xfrm>
-                            <a:off x="0" y="0"/>
-                            <a:ext cx="5334000" cy="388823"/>
-                          </a:xfrm>
-                          <a:prstGeom prst="rect">
-                            <a:avLst/>
-                          </a:prstGeom>
-                          <a:noFill/>
-                          <a:ln w="9525">
-                            <a:noFill/>
-                            <a:headEnd/>
-                            <a:tailEnd/>
-                          </a:ln>
-                        </pic:spPr>
-                      </pic:pic>
-                    </a:graphicData>
-                  </a:graphic>
-                </wp:inline>
-              </w:drawing>
-            </w:r>
-          </w:p>
-          <w:p>
-            <w:pPr>
-              <w:jc w:val="center"/>
-            </w:pPr>
-            <w:pPr>
-              <w:jc w:val="start"/>
-              <w:spacing w:before="200"/>
-              <w:pStyle w:val="ImageCaption"/>
-            </w:pPr>
-            <w:r>
-              <w:rPr>
-                <w:rStyle w:val="VerbatimChar"/>
-              </w:rPr>
-              <w:t xml:space="preserve">DE</w:t>
-            </w:r>
-            <w:r>
-              <w:t xml:space="preserve"> </w:t>
-            </w:r>
-            <w:r>
-              <w:t xml:space="preserve">sets status to</w:t>
-            </w:r>
-            <w:r>
-              <w:t xml:space="preserve"> </w:t>
-            </w:r>
-            <w:r>
-              <w:rPr>
-                <w:iCs/>
-                <w:i/>
-              </w:rPr>
-              <w:t xml:space="preserve">Acceptable Package</w:t>
-            </w:r>
-          </w:p>
+          <w:bookmarkEnd w:id="79"/>
         </w:tc>
       </w:tr>
     </w:tbl>
@@ -4604,6 +4620,110 @@
         <w:pStyle w:val="Compact"/>
       </w:pPr>
       <w:r>
+        <w:t xml:space="preserve">If no further revisions are needed, Florian notifies the authors accordingly and changes the status of the google sheet to</w:t>
+      </w:r>
+      <w:r>
+        <w:t xml:space="preserve"> </w:t>
+      </w:r>
+      <w:r>
+        <w:t xml:space="preserve">“</w:t>
+      </w:r>
+      <w:r>
+        <w:t xml:space="preserve">AP</w:t>
+      </w:r>
+      <w:r>
+        <w:t xml:space="preserve">”</w:t>
+      </w:r>
+      <w:r>
+        <w:t xml:space="preserve"> </w:t>
+      </w:r>
+      <w:r>
+        <w:t xml:space="preserve">(acceptable package).</w:t>
+      </w:r>
+    </w:p>
+    <w:p>
+      <w:pPr>
+        <w:pStyle w:val="CaptionedFigure"/>
+      </w:pPr>
+      <w:r>
+        <w:drawing>
+          <wp:inline>
+            <wp:extent cx="5334000" cy="388823"/>
+            <wp:effectExtent b="0" l="0" r="0" t="0"/>
+            <wp:docPr descr="DE sets status to Acceptable Package" title="" id="81" name="Picture"/>
+            <a:graphic>
+              <a:graphicData uri="http://schemas.openxmlformats.org/drawingml/2006/picture">
+                <pic:pic>
+                  <pic:nvPicPr>
+                    <pic:cNvPr descr="img/step5.5.png" id="82" name="Picture"/>
+                    <pic:cNvPicPr>
+                      <a:picLocks noChangeArrowheads="1" noChangeAspect="1"/>
+                    </pic:cNvPicPr>
+                  </pic:nvPicPr>
+                  <pic:blipFill>
+                    <a:blip r:embed="rId80"/>
+                    <a:stretch>
+                      <a:fillRect/>
+                    </a:stretch>
+                  </pic:blipFill>
+                  <pic:spPr bwMode="auto">
+                    <a:xfrm>
+                      <a:off x="0" y="0"/>
+                      <a:ext cx="5334000" cy="388823"/>
+                    </a:xfrm>
+                    <a:prstGeom prst="rect">
+                      <a:avLst/>
+                    </a:prstGeom>
+                    <a:noFill/>
+                    <a:ln w="9525">
+                      <a:noFill/>
+                      <a:headEnd/>
+                      <a:tailEnd/>
+                    </a:ln>
+                  </pic:spPr>
+                </pic:pic>
+              </a:graphicData>
+            </a:graphic>
+          </wp:inline>
+        </w:drawing>
+      </w:r>
+    </w:p>
+    <w:p>
+      <w:pPr>
+        <w:pStyle w:val="ImageCaption"/>
+      </w:pPr>
+      <w:r>
+        <w:rPr>
+          <w:rStyle w:val="VerbatimChar"/>
+        </w:rPr>
+        <w:t xml:space="preserve">DE</w:t>
+      </w:r>
+      <w:r>
+        <w:t xml:space="preserve"> </w:t>
+      </w:r>
+      <w:r>
+        <w:t xml:space="preserve">sets status to</w:t>
+      </w:r>
+      <w:r>
+        <w:t xml:space="preserve"> </w:t>
+      </w:r>
+      <w:r>
+        <w:rPr>
+          <w:iCs/>
+          <w:i/>
+        </w:rPr>
+        <w:t xml:space="preserve">Acceptable Package</w:t>
+      </w:r>
+    </w:p>
+    <w:p>
+      <w:pPr>
+        <w:numPr>
+          <w:ilvl w:val="0"/>
+          <w:numId w:val="1020"/>
+        </w:numPr>
+        <w:pStyle w:val="Compact"/>
+      </w:pPr>
+      <w:r>
         <w:t xml:space="preserve">Next, the package returns to the</w:t>
       </w:r>
       <w:r>
@@ -4687,109 +4807,88 @@
         <w:t xml:space="preserve">:</w:t>
       </w:r>
     </w:p>
-    <w:tbl>
-      <w:tblPr>
-        <w:tblStyle w:val="Table"/>
-        <w:tblW w:type="pct" w:w="5000"/>
-        <w:tblLook w:firstRow="0" w:lastRow="0" w:firstColumn="0" w:lastColumn="0" w:noHBand="0" w:noVBand="0" w:val="0000"/>
-        <w:jc w:val="start"/>
-      </w:tblPr>
-      <w:tblGrid>
-        <w:gridCol w:w="7920"/>
-      </w:tblGrid>
-      <w:tr>
-        <w:tc>
-          <w:tcPr/>
-          <w:p>
-            <w:pPr>
-              <w:jc w:val="center"/>
-            </w:pPr>
-            <w:r>
-              <w:drawing>
-                <wp:inline>
-                  <wp:extent cx="5334000" cy="535729"/>
-                  <wp:effectExtent b="0" l="0" r="0" t="0"/>
-                  <wp:docPr descr="" title="" id="81" name="Picture"/>
-                  <a:graphic>
-                    <a:graphicData uri="http://schemas.openxmlformats.org/drawingml/2006/picture">
-                      <pic:pic>
-                        <pic:nvPicPr>
-                          <pic:cNvPr descr="img/step6.png" id="82" name="Picture"/>
-                          <pic:cNvPicPr>
-                            <a:picLocks noChangeArrowheads="1" noChangeAspect="1"/>
-                          </pic:cNvPicPr>
-                        </pic:nvPicPr>
-                        <pic:blipFill>
-                          <a:blip r:embed="rId80"/>
-                          <a:stretch>
-                            <a:fillRect/>
-                          </a:stretch>
-                        </pic:blipFill>
-                        <pic:spPr bwMode="auto">
-                          <a:xfrm>
-                            <a:off x="0" y="0"/>
-                            <a:ext cx="5334000" cy="535729"/>
-                          </a:xfrm>
-                          <a:prstGeom prst="rect">
-                            <a:avLst/>
-                          </a:prstGeom>
-                          <a:noFill/>
-                          <a:ln w="9525">
-                            <a:noFill/>
-                            <a:headEnd/>
-                            <a:tailEnd/>
-                          </a:ln>
-                        </pic:spPr>
-                      </pic:pic>
-                    </a:graphicData>
-                  </a:graphic>
-                </wp:inline>
-              </w:drawing>
-            </w:r>
-          </w:p>
-          <w:p>
-            <w:pPr>
-              <w:jc w:val="center"/>
-            </w:pPr>
-            <w:pPr>
-              <w:jc w:val="start"/>
-              <w:spacing w:before="200"/>
-              <w:pStyle w:val="ImageCaption"/>
-            </w:pPr>
-            <w:r>
-              <w:rPr>
-                <w:rStyle w:val="VerbatimChar"/>
-              </w:rPr>
-              <w:t xml:space="preserve">EO</w:t>
-            </w:r>
-            <w:r>
-              <w:t xml:space="preserve"> </w:t>
-            </w:r>
-            <w:r>
-              <w:t xml:space="preserve">sets status to</w:t>
-            </w:r>
-            <w:r>
-              <w:t xml:space="preserve"> </w:t>
-            </w:r>
-            <w:r>
-              <w:rPr>
-                <w:iCs/>
-                <w:i/>
-              </w:rPr>
-              <w:t xml:space="preserve">Not Transferred</w:t>
-            </w:r>
-            <w:r>
-              <w:t xml:space="preserve"> </w:t>
-            </w:r>
-            <w:r>
-              <w:t xml:space="preserve">Status</w:t>
-            </w:r>
-          </w:p>
-        </w:tc>
-      </w:tr>
-    </w:tbl>
-    <w:bookmarkEnd w:id="83"/>
-    <w:bookmarkStart w:id="96" w:name="X3a7d57aad5988407f4e06fac50c63d4a7b2a16b"/>
+    <w:p>
+      <w:pPr>
+        <w:pStyle w:val="CaptionedFigure"/>
+      </w:pPr>
+      <w:r>
+        <w:drawing>
+          <wp:inline>
+            <wp:extent cx="5334000" cy="535729"/>
+            <wp:effectExtent b="0" l="0" r="0" t="0"/>
+            <wp:docPr descr="EO sets status to Not Transferred Status" title="" id="84" name="Picture"/>
+            <a:graphic>
+              <a:graphicData uri="http://schemas.openxmlformats.org/drawingml/2006/picture">
+                <pic:pic>
+                  <pic:nvPicPr>
+                    <pic:cNvPr descr="img/step6.png" id="85" name="Picture"/>
+                    <pic:cNvPicPr>
+                      <a:picLocks noChangeArrowheads="1" noChangeAspect="1"/>
+                    </pic:cNvPicPr>
+                  </pic:nvPicPr>
+                  <pic:blipFill>
+                    <a:blip r:embed="rId83"/>
+                    <a:stretch>
+                      <a:fillRect/>
+                    </a:stretch>
+                  </pic:blipFill>
+                  <pic:spPr bwMode="auto">
+                    <a:xfrm>
+                      <a:off x="0" y="0"/>
+                      <a:ext cx="5334000" cy="535729"/>
+                    </a:xfrm>
+                    <a:prstGeom prst="rect">
+                      <a:avLst/>
+                    </a:prstGeom>
+                    <a:noFill/>
+                    <a:ln w="9525">
+                      <a:noFill/>
+                      <a:headEnd/>
+                      <a:tailEnd/>
+                    </a:ln>
+                  </pic:spPr>
+                </pic:pic>
+              </a:graphicData>
+            </a:graphic>
+          </wp:inline>
+        </w:drawing>
+      </w:r>
+    </w:p>
+    <w:p>
+      <w:pPr>
+        <w:pStyle w:val="ImageCaption"/>
+      </w:pPr>
+      <w:r>
+        <w:rPr>
+          <w:rStyle w:val="VerbatimChar"/>
+        </w:rPr>
+        <w:t xml:space="preserve">EO</w:t>
+      </w:r>
+      <w:r>
+        <w:t xml:space="preserve"> </w:t>
+      </w:r>
+      <w:r>
+        <w:t xml:space="preserve">sets status to</w:t>
+      </w:r>
+      <w:r>
+        <w:t xml:space="preserve"> </w:t>
+      </w:r>
+      <w:r>
+        <w:rPr>
+          <w:iCs/>
+          <w:i/>
+        </w:rPr>
+        <w:t xml:space="preserve">Not Transferred</w:t>
+      </w:r>
+      <w:r>
+        <w:t xml:space="preserve"> </w:t>
+      </w:r>
+      <w:r>
+        <w:t xml:space="preserve">Status</w:t>
+      </w:r>
+    </w:p>
+    <w:bookmarkEnd w:id="86"/>
+    <w:bookmarkStart w:id="100" w:name="X3a7d57aad5988407f4e06fac50c63d4a7b2a16b"/>
     <w:p>
       <w:pPr>
         <w:pStyle w:val="Heading2"/>
@@ -4862,7 +4961,7 @@
       <w:r>
         <w:t xml:space="preserve"> </w:t>
       </w:r>
-      <w:hyperlink r:id="rId84">
+      <w:hyperlink r:id="rId87">
         <w:r>
           <w:rPr>
             <w:rStyle w:val="VerbatimChar"/>
@@ -4888,7 +4987,7 @@
       <w:r>
         <w:t xml:space="preserve"> </w:t>
       </w:r>
-      <w:hyperlink r:id="rId85">
+      <w:hyperlink r:id="rId88">
         <w:r>
           <w:rPr>
             <w:rStyle w:val="Hyperlink"/>
@@ -4959,18 +5058,18 @@
                 <wp:inline>
                   <wp:extent cx="152400" cy="152400"/>
                   <wp:effectExtent b="0" l="0" r="0" t="0"/>
-                  <wp:docPr descr="" title="" id="87" name="Picture"/>
+                  <wp:docPr descr="" title="" id="90" name="Picture"/>
                   <a:graphic>
                     <a:graphicData uri="http://schemas.openxmlformats.org/drawingml/2006/picture">
                       <pic:pic>
                         <pic:nvPicPr>
-                          <pic:cNvPr descr="/Applications/quarto/share/formats/docx/warning.png" id="88" name="Picture"/>
+                          <pic:cNvPr descr="/Applications/quarto/share/formats/docx/warning.png" id="91" name="Picture"/>
                           <pic:cNvPicPr>
                             <a:picLocks noChangeArrowheads="1" noChangeAspect="1"/>
                           </pic:cNvPicPr>
                         </pic:nvPicPr>
                         <pic:blipFill>
-                          <a:blip r:embed="rId86"/>
+                          <a:blip r:embed="rId89"/>
                           <a:stretch>
                             <a:fillRect/>
                           </a:stretch>
@@ -5110,7 +5209,7 @@
       <w:r>
         <w:t xml:space="preserve"> </w:t>
       </w:r>
-      <w:hyperlink r:id="rId89">
+      <w:hyperlink r:id="rId92">
         <w:r>
           <w:rPr>
             <w:rStyle w:val="VerbatimChar"/>
@@ -5177,55 +5276,88 @@
         <w:t xml:space="preserve">, this is displayed as follows:</w:t>
       </w:r>
     </w:p>
-    <w:p>
-      <w:pPr>
-        <w:pStyle w:val="BodyText"/>
-      </w:pPr>
-      <w:bookmarkStart w:id="93" w:name="fig-md5"/>
-      <w:r>
-        <w:drawing>
-          <wp:inline>
-            <wp:extent cx="5334000" cy="1181294"/>
-            <wp:effectExtent b="0" l="0" r="0" t="0"/>
-            <wp:docPr descr="" title="" id="91" name="Picture"/>
-            <a:graphic>
-              <a:graphicData uri="http://schemas.openxmlformats.org/drawingml/2006/picture">
-                <pic:pic>
-                  <pic:nvPicPr>
-                    <pic:cNvPr descr="img/md5.png" id="92" name="Picture"/>
-                    <pic:cNvPicPr>
-                      <a:picLocks noChangeArrowheads="1" noChangeAspect="1"/>
-                    </pic:cNvPicPr>
-                  </pic:nvPicPr>
-                  <pic:blipFill>
-                    <a:blip r:embed="rId90"/>
-                    <a:stretch>
-                      <a:fillRect/>
-                    </a:stretch>
-                  </pic:blipFill>
-                  <pic:spPr bwMode="auto">
-                    <a:xfrm>
-                      <a:off x="0" y="0"/>
-                      <a:ext cx="5334000" cy="1181294"/>
-                    </a:xfrm>
-                    <a:prstGeom prst="rect">
-                      <a:avLst/>
-                    </a:prstGeom>
-                    <a:noFill/>
-                    <a:ln w="9525">
-                      <a:noFill/>
-                      <a:headEnd/>
-                      <a:tailEnd/>
-                    </a:ln>
-                  </pic:spPr>
-                </pic:pic>
-              </a:graphicData>
-            </a:graphic>
-          </wp:inline>
-        </w:drawing>
-      </w:r>
-      <w:bookmarkEnd w:id="93"/>
-    </w:p>
+    <w:tbl>
+      <w:tblPr>
+        <w:tblStyle w:val="Table"/>
+        <w:tblW w:type="pct" w:w="5000"/>
+        <w:tblLook w:firstRow="0" w:lastRow="0" w:firstColumn="0" w:lastColumn="0" w:noHBand="0" w:noVBand="0" w:val="0000"/>
+        <w:jc w:val="start"/>
+        <w:tblLayout w:type="fixed"/>
+      </w:tblPr>
+      <w:tblGrid>
+        <w:gridCol w:w="7920"/>
+      </w:tblGrid>
+      <w:tr>
+        <w:tc>
+          <w:tcPr/>
+          <w:bookmarkStart w:id="97" w:name="fig-md5"/>
+          <w:p>
+            <w:pPr>
+              <w:pStyle w:val="Compact"/>
+              <w:jc w:val="center"/>
+            </w:pPr>
+            <w:bookmarkStart w:id="96" w:name="fig-md5"/>
+            <w:r>
+              <w:drawing>
+                <wp:inline>
+                  <wp:extent cx="5334000" cy="1181294"/>
+                  <wp:effectExtent b="0" l="0" r="0" t="0"/>
+                  <wp:docPr descr="" title="" id="94" name="Picture"/>
+                  <a:graphic>
+                    <a:graphicData uri="http://schemas.openxmlformats.org/drawingml/2006/picture">
+                      <pic:pic>
+                        <pic:nvPicPr>
+                          <pic:cNvPr descr="img/md5.png" id="95" name="Picture"/>
+                          <pic:cNvPicPr>
+                            <a:picLocks noChangeArrowheads="1" noChangeAspect="1"/>
+                          </pic:cNvPicPr>
+                        </pic:nvPicPr>
+                        <pic:blipFill>
+                          <a:blip r:embed="rId93"/>
+                          <a:stretch>
+                            <a:fillRect/>
+                          </a:stretch>
+                        </pic:blipFill>
+                        <pic:spPr bwMode="auto">
+                          <a:xfrm>
+                            <a:off x="0" y="0"/>
+                            <a:ext cx="5334000" cy="1181294"/>
+                          </a:xfrm>
+                          <a:prstGeom prst="rect">
+                            <a:avLst/>
+                          </a:prstGeom>
+                          <a:noFill/>
+                          <a:ln w="9525">
+                            <a:noFill/>
+                            <a:headEnd/>
+                            <a:tailEnd/>
+                          </a:ln>
+                        </pic:spPr>
+                      </pic:pic>
+                    </a:graphicData>
+                  </a:graphic>
+                </wp:inline>
+              </w:drawing>
+            </w:r>
+            <w:bookmarkEnd w:id="96"/>
+          </w:p>
+          <w:p>
+            <w:pPr>
+              <w:jc w:val="center"/>
+            </w:pPr>
+            <w:pPr>
+              <w:jc w:val="start"/>
+              <w:spacing w:before="200"/>
+              <w:pStyle w:val="ImageCaption"/>
+            </w:pPr>
+            <w:r>
+              <w:t xml:space="preserve">Figure 8</w:t>
+            </w:r>
+          </w:p>
+          <w:bookmarkEnd w:id="97"/>
+        </w:tc>
+      </w:tr>
+    </w:tbl>
     <w:p>
       <w:pPr>
         <w:pStyle w:val="BodyText"/>
@@ -5416,12 +5548,12 @@
                 <wp:inline>
                   <wp:extent cx="152400" cy="152400"/>
                   <wp:effectExtent b="0" l="0" r="0" t="0"/>
-                  <wp:docPr descr="" title="" id="94" name="Picture"/>
+                  <wp:docPr descr="" title="" id="98" name="Picture"/>
                   <a:graphic>
                     <a:graphicData uri="http://schemas.openxmlformats.org/drawingml/2006/picture">
                       <pic:pic>
                         <pic:nvPicPr>
-                          <pic:cNvPr descr="/Applications/quarto/share/formats/docx/note.png" id="95" name="Picture"/>
+                          <pic:cNvPr descr="/Applications/quarto/share/formats/docx/note.png" id="99" name="Picture"/>
                           <pic:cNvPicPr>
                             <a:picLocks noChangeArrowheads="1" noChangeAspect="1"/>
                           </pic:cNvPicPr>
@@ -5543,8 +5675,8 @@
         </w:tc>
       </w:tr>
     </w:tbl>
-    <w:bookmarkEnd w:id="96"/>
-    <w:bookmarkStart w:id="100" w:name="step-8.-editorial-office-return-to-me"/>
+    <w:bookmarkEnd w:id="100"/>
+    <w:bookmarkStart w:id="104" w:name="step-8.-editorial-office-return-to-me"/>
     <w:p>
       <w:pPr>
         <w:pStyle w:val="Heading2"/>
@@ -5597,109 +5729,88 @@
         <w:t xml:space="preserve">, after which the entry turns green:</w:t>
       </w:r>
     </w:p>
-    <w:tbl>
-      <w:tblPr>
-        <w:tblStyle w:val="Table"/>
-        <w:tblW w:type="pct" w:w="5000"/>
-        <w:tblLook w:firstRow="0" w:lastRow="0" w:firstColumn="0" w:lastColumn="0" w:noHBand="0" w:noVBand="0" w:val="0000"/>
-        <w:jc w:val="start"/>
-      </w:tblPr>
-      <w:tblGrid>
-        <w:gridCol w:w="7920"/>
-      </w:tblGrid>
-      <w:tr>
-        <w:tc>
-          <w:tcPr/>
-          <w:p>
-            <w:pPr>
-              <w:jc w:val="center"/>
-            </w:pPr>
-            <w:r>
-              <w:drawing>
-                <wp:inline>
-                  <wp:extent cx="5334000" cy="631276"/>
-                  <wp:effectExtent b="0" l="0" r="0" t="0"/>
-                  <wp:docPr descr="" title="" id="98" name="Picture"/>
-                  <a:graphic>
-                    <a:graphicData uri="http://schemas.openxmlformats.org/drawingml/2006/picture">
-                      <pic:pic>
-                        <pic:nvPicPr>
-                          <pic:cNvPr descr="img/step7.png" id="99" name="Picture"/>
-                          <pic:cNvPicPr>
-                            <a:picLocks noChangeArrowheads="1" noChangeAspect="1"/>
-                          </pic:cNvPicPr>
-                        </pic:nvPicPr>
-                        <pic:blipFill>
-                          <a:blip r:embed="rId97"/>
-                          <a:stretch>
-                            <a:fillRect/>
-                          </a:stretch>
-                        </pic:blipFill>
-                        <pic:spPr bwMode="auto">
-                          <a:xfrm>
-                            <a:off x="0" y="0"/>
-                            <a:ext cx="5334000" cy="631276"/>
-                          </a:xfrm>
-                          <a:prstGeom prst="rect">
-                            <a:avLst/>
-                          </a:prstGeom>
-                          <a:noFill/>
-                          <a:ln w="9525">
-                            <a:noFill/>
-                            <a:headEnd/>
-                            <a:tailEnd/>
-                          </a:ln>
-                        </pic:spPr>
-                      </pic:pic>
-                    </a:graphicData>
-                  </a:graphic>
-                </wp:inline>
-              </w:drawing>
-            </w:r>
-          </w:p>
-          <w:p>
-            <w:pPr>
-              <w:jc w:val="center"/>
-            </w:pPr>
-            <w:pPr>
-              <w:jc w:val="start"/>
-              <w:spacing w:before="200"/>
-              <w:pStyle w:val="ImageCaption"/>
-            </w:pPr>
-            <w:r>
-              <w:t xml:space="preserve">Setting of Status to</w:t>
-            </w:r>
-            <w:r>
-              <w:t xml:space="preserve"> </w:t>
-            </w:r>
-            <w:r>
-              <w:rPr>
-                <w:iCs/>
-                <w:i/>
-              </w:rPr>
-              <w:t xml:space="preserve">P</w:t>
-            </w:r>
-            <w:r>
-              <w:t xml:space="preserve"> </w:t>
-            </w:r>
-            <w:r>
-              <w:t xml:space="preserve">(published) after transfer to the publisher OUP by</w:t>
-            </w:r>
-            <w:r>
-              <w:t xml:space="preserve"> </w:t>
-            </w:r>
-            <w:r>
-              <w:rPr>
-                <w:rStyle w:val="VerbatimChar"/>
-              </w:rPr>
-              <w:t xml:space="preserve">EO</w:t>
-            </w:r>
-          </w:p>
-        </w:tc>
-      </w:tr>
-    </w:tbl>
-    <w:bookmarkEnd w:id="100"/>
-    <w:bookmarkStart w:id="106" w:name="sec-app"/>
+    <w:p>
+      <w:pPr>
+        <w:pStyle w:val="CaptionedFigure"/>
+      </w:pPr>
+      <w:r>
+        <w:drawing>
+          <wp:inline>
+            <wp:extent cx="5334000" cy="631276"/>
+            <wp:effectExtent b="0" l="0" r="0" t="0"/>
+            <wp:docPr descr="Setting of Status to P (published) after transfer to the publisher OUP by EO" title="" id="102" name="Picture"/>
+            <a:graphic>
+              <a:graphicData uri="http://schemas.openxmlformats.org/drawingml/2006/picture">
+                <pic:pic>
+                  <pic:nvPicPr>
+                    <pic:cNvPr descr="img/step7.png" id="103" name="Picture"/>
+                    <pic:cNvPicPr>
+                      <a:picLocks noChangeArrowheads="1" noChangeAspect="1"/>
+                    </pic:cNvPicPr>
+                  </pic:nvPicPr>
+                  <pic:blipFill>
+                    <a:blip r:embed="rId101"/>
+                    <a:stretch>
+                      <a:fillRect/>
+                    </a:stretch>
+                  </pic:blipFill>
+                  <pic:spPr bwMode="auto">
+                    <a:xfrm>
+                      <a:off x="0" y="0"/>
+                      <a:ext cx="5334000" cy="631276"/>
+                    </a:xfrm>
+                    <a:prstGeom prst="rect">
+                      <a:avLst/>
+                    </a:prstGeom>
+                    <a:noFill/>
+                    <a:ln w="9525">
+                      <a:noFill/>
+                      <a:headEnd/>
+                      <a:tailEnd/>
+                    </a:ln>
+                  </pic:spPr>
+                </pic:pic>
+              </a:graphicData>
+            </a:graphic>
+          </wp:inline>
+        </w:drawing>
+      </w:r>
+    </w:p>
+    <w:p>
+      <w:pPr>
+        <w:pStyle w:val="ImageCaption"/>
+      </w:pPr>
+      <w:r>
+        <w:t xml:space="preserve">Setting of Status to</w:t>
+      </w:r>
+      <w:r>
+        <w:t xml:space="preserve"> </w:t>
+      </w:r>
+      <w:r>
+        <w:rPr>
+          <w:iCs/>
+          <w:i/>
+        </w:rPr>
+        <w:t xml:space="preserve">P</w:t>
+      </w:r>
+      <w:r>
+        <w:t xml:space="preserve"> </w:t>
+      </w:r>
+      <w:r>
+        <w:t xml:space="preserve">(published) after transfer to the publisher OUP by</w:t>
+      </w:r>
+      <w:r>
+        <w:t xml:space="preserve"> </w:t>
+      </w:r>
+      <w:r>
+        <w:rPr>
+          <w:rStyle w:val="VerbatimChar"/>
+        </w:rPr>
+        <w:t xml:space="preserve">EO</w:t>
+      </w:r>
+    </w:p>
+    <w:bookmarkEnd w:id="104"/>
+    <w:bookmarkStart w:id="110" w:name="sec-app"/>
     <w:p>
       <w:pPr>
         <w:pStyle w:val="Heading2"/>
@@ -5784,7 +5895,7 @@
       <w:r>
         <w:t xml:space="preserve"> </w:t>
       </w:r>
-      <w:hyperlink r:id="rId101">
+      <w:hyperlink r:id="rId105">
         <w:r>
           <w:rPr>
             <w:rStyle w:val="Hyperlink"/>
@@ -5804,7 +5915,7 @@
         <w:t xml:space="preserve">Next, I am asking you to submit the final version of all your files in two consecutive steps: Your paper and any appendices together with a signed checklist via Editorial Express, and your replication package via a file request link directly to our Data Editor (see below).</w:t>
       </w:r>
     </w:p>
-    <w:bookmarkStart w:id="102" w:name="X0faf02c12e3aa3d4b4ec1a7635a2456230a67fb"/>
+    <w:bookmarkStart w:id="106" w:name="X0faf02c12e3aa3d4b4ec1a7635a2456230a67fb"/>
     <w:p>
       <w:pPr>
         <w:pStyle w:val="Heading4"/>
@@ -5825,7 +5936,7 @@
       <w:pPr>
         <w:numPr>
           <w:ilvl w:val="0"/>
-          <w:numId w:val="1020"/>
+          <w:numId w:val="1021"/>
         </w:numPr>
         <w:pStyle w:val="Compact"/>
       </w:pPr>
@@ -5888,7 +5999,7 @@
       <w:pPr>
         <w:numPr>
           <w:ilvl w:val="0"/>
-          <w:numId w:val="1020"/>
+          <w:numId w:val="1021"/>
         </w:numPr>
         <w:pStyle w:val="Compact"/>
       </w:pPr>
@@ -5909,7 +6020,7 @@
       <w:pPr>
         <w:numPr>
           <w:ilvl w:val="0"/>
-          <w:numId w:val="1020"/>
+          <w:numId w:val="1021"/>
         </w:numPr>
         <w:pStyle w:val="Compact"/>
       </w:pPr>
@@ -5940,8 +6051,8 @@
         <w:t xml:space="preserve">For creating manuscripts in LaTex, The Economic Journal strongly recommends the use of its TeX template which is downloadable at: [h9https://bit.ly/3g2YBaB)]</w:t>
       </w:r>
     </w:p>
-    <w:bookmarkEnd w:id="102"/>
-    <w:bookmarkStart w:id="104" w:name="X51fa15260647eecdb3e7e511b9df972993edd1e"/>
+    <w:bookmarkEnd w:id="106"/>
+    <w:bookmarkStart w:id="108" w:name="X51fa15260647eecdb3e7e511b9df972993edd1e"/>
     <w:p>
       <w:pPr>
         <w:pStyle w:val="Heading4"/>
@@ -5988,7 +6099,7 @@
       <w:r>
         <w:t xml:space="preserve"> </w:t>
       </w:r>
-      <w:hyperlink r:id="rId103">
+      <w:hyperlink r:id="rId107">
         <w:r>
           <w:rPr>
             <w:rStyle w:val="Hyperlink"/>
@@ -6000,8 +6111,8 @@
         <w:t xml:space="preserve">.</w:t>
       </w:r>
     </w:p>
-    <w:bookmarkEnd w:id="104"/>
-    <w:bookmarkStart w:id="105" w:name="further-steps"/>
+    <w:bookmarkEnd w:id="108"/>
+    <w:bookmarkStart w:id="109" w:name="further-steps"/>
     <w:p>
       <w:pPr>
         <w:pStyle w:val="Heading4"/>
@@ -6066,8 +6177,8 @@
         <w:t xml:space="preserve">Your Managing Editor</w:t>
       </w:r>
     </w:p>
-    <w:bookmarkEnd w:id="105"/>
-    <w:bookmarkEnd w:id="106"/>
+    <w:bookmarkEnd w:id="109"/>
+    <w:bookmarkEnd w:id="110"/>
     <w:sectPr/>
   </w:body>
 </w:document>
@@ -6648,37 +6759,37 @@
     </w:lvlOverride>
   </w:num>
   <w:num w:numId="1014">
-    <w:abstractNumId w:val="991"/>
+    <w:abstractNumId w:val="99411"/>
+    <w:lvlOverride w:ilvl="0">
+      <w:startOverride w:val="1"/>
+    </w:lvlOverride>
+    <w:lvlOverride w:ilvl="1">
+      <w:startOverride w:val="1"/>
+    </w:lvlOverride>
+    <w:lvlOverride w:ilvl="2">
+      <w:startOverride w:val="1"/>
+    </w:lvlOverride>
+    <w:lvlOverride w:ilvl="3">
+      <w:startOverride w:val="1"/>
+    </w:lvlOverride>
+    <w:lvlOverride w:ilvl="4">
+      <w:startOverride w:val="1"/>
+    </w:lvlOverride>
+    <w:lvlOverride w:ilvl="5">
+      <w:startOverride w:val="1"/>
+    </w:lvlOverride>
+    <w:lvlOverride w:ilvl="6">
+      <w:startOverride w:val="1"/>
+    </w:lvlOverride>
+    <w:lvlOverride w:ilvl="7">
+      <w:startOverride w:val="1"/>
+    </w:lvlOverride>
+    <w:lvlOverride w:ilvl="8">
+      <w:startOverride w:val="1"/>
+    </w:lvlOverride>
   </w:num>
   <w:num w:numId="1015">
-    <w:abstractNumId w:val="99411"/>
-    <w:lvlOverride w:ilvl="0">
-      <w:startOverride w:val="1"/>
-    </w:lvlOverride>
-    <w:lvlOverride w:ilvl="1">
-      <w:startOverride w:val="1"/>
-    </w:lvlOverride>
-    <w:lvlOverride w:ilvl="2">
-      <w:startOverride w:val="1"/>
-    </w:lvlOverride>
-    <w:lvlOverride w:ilvl="3">
-      <w:startOverride w:val="1"/>
-    </w:lvlOverride>
-    <w:lvlOverride w:ilvl="4">
-      <w:startOverride w:val="1"/>
-    </w:lvlOverride>
-    <w:lvlOverride w:ilvl="5">
-      <w:startOverride w:val="1"/>
-    </w:lvlOverride>
-    <w:lvlOverride w:ilvl="6">
-      <w:startOverride w:val="1"/>
-    </w:lvlOverride>
-    <w:lvlOverride w:ilvl="7">
-      <w:startOverride w:val="1"/>
-    </w:lvlOverride>
-    <w:lvlOverride w:ilvl="8">
-      <w:startOverride w:val="1"/>
-    </w:lvlOverride>
+    <w:abstractNumId w:val="991"/>
   </w:num>
   <w:num w:numId="1016">
     <w:abstractNumId w:val="99411"/>
@@ -6711,7 +6822,34 @@
     </w:lvlOverride>
   </w:num>
   <w:num w:numId="1017">
-    <w:abstractNumId w:val="991"/>
+    <w:abstractNumId w:val="99411"/>
+    <w:lvlOverride w:ilvl="0">
+      <w:startOverride w:val="1"/>
+    </w:lvlOverride>
+    <w:lvlOverride w:ilvl="1">
+      <w:startOverride w:val="1"/>
+    </w:lvlOverride>
+    <w:lvlOverride w:ilvl="2">
+      <w:startOverride w:val="1"/>
+    </w:lvlOverride>
+    <w:lvlOverride w:ilvl="3">
+      <w:startOverride w:val="1"/>
+    </w:lvlOverride>
+    <w:lvlOverride w:ilvl="4">
+      <w:startOverride w:val="1"/>
+    </w:lvlOverride>
+    <w:lvlOverride w:ilvl="5">
+      <w:startOverride w:val="1"/>
+    </w:lvlOverride>
+    <w:lvlOverride w:ilvl="6">
+      <w:startOverride w:val="1"/>
+    </w:lvlOverride>
+    <w:lvlOverride w:ilvl="7">
+      <w:startOverride w:val="1"/>
+    </w:lvlOverride>
+    <w:lvlOverride w:ilvl="8">
+      <w:startOverride w:val="1"/>
+    </w:lvlOverride>
   </w:num>
   <w:num w:numId="1018">
     <w:abstractNumId w:val="991"/>
@@ -6720,6 +6858,9 @@
     <w:abstractNumId w:val="991"/>
   </w:num>
   <w:num w:numId="1020">
+    <w:abstractNumId w:val="991"/>
+  </w:num>
+  <w:num w:numId="1021">
     <w:abstractNumId w:val="99411"/>
     <w:lvlOverride w:ilvl="0">
       <w:startOverride w:val="1"/>
@@ -6853,6 +6994,25 @@
       <w:jc w:val="center"/>
     </w:pPr>
   </w:style>
+  <w:style w:customStyle="1" w:styleId="AbstractTitle" w:type="paragraph">
+    <w:name w:val="Abstract Title"/>
+    <w:basedOn w:val="Normal"/>
+    <w:next w:val="Abstract"/>
+    <w:qFormat/>
+    <w:pPr>
+      <w:keepNext/>
+      <w:keepLines/>
+      <w:jc w:val="center"/>
+      <w:spacing w:after="0" w:before="300"/>
+    </w:pPr>
+    <w:rPr>
+      <w:sz w:val="20"/>
+      <w:szCs w:val="20"/>
+      <w:b/>
+      <w:color w:val="345A8A"/>
+      &gt;
+    </w:rPr>
+  </w:style>
   <w:style w:customStyle="1" w:styleId="Abstract" w:type="paragraph">
     <w:name w:val="Abstract"/>
     <w:basedOn w:val="Normal"/>
@@ -6861,7 +7021,7 @@
     <w:pPr>
       <w:keepNext/>
       <w:keepLines/>
-      <w:spacing w:after="300" w:before="300"/>
+      <w:spacing w:after="300" w:before="100"/>
     </w:pPr>
     <w:rPr>
       <w:sz w:val="20"/>
@@ -7083,6 +7243,18 @@
     <w:uiPriority w:val="9"/>
     <w:unhideWhenUsed/>
     <w:qFormat/>
+  </w:style>
+  <w:style w:styleId="FootnoteBlockText" w:type="paragraph">
+    <w:name w:val="Footnote Block Text"/>
+    <w:basedOn w:val="Footnote Text"/>
+    <w:next w:val="Footnote Text"/>
+    <w:uiPriority w:val="9"/>
+    <w:unhideWhenUsed/>
+    <w:qFormat/>
+    <w:pPr>
+      <w:spacing w:after="100" w:before="100"/>
+      <w:ind w:firstLine="0" w:left="480" w:right="480"/>
+    </w:pPr>
   </w:style>
   <w:style w:default="1" w:styleId="DefaultParagraphFont" w:type="character">
     <w:name w:val="Default Paragraph Font"/>
